--- a/Individual assignment.docx
+++ b/Individual assignment.docx
@@ -4,66 +4,3313 @@
   <w:body>
     <w:p>
       <w:r>
+        <w:br w:type="page"/>
+      </w:r>
+    </w:p>
+    <w:sdt>
+      <w:sdtPr>
+        <w:id w:val="1665361414"/>
+        <w:docPartObj>
+          <w:docPartGallery w:val="Table of Contents"/>
+          <w:docPartUnique/>
+        </w:docPartObj>
+      </w:sdtPr>
+      <w:sdtEndPr>
+        <w:rPr>
+          <w:rFonts w:asciiTheme="minorHAnsi" w:eastAsiaTheme="minorHAnsi" w:hAnsiTheme="minorHAnsi" w:cstheme="minorBidi"/>
+          <w:noProof/>
+          <w:color w:val="auto"/>
+          <w:kern w:val="2"/>
+          <w:sz w:val="24"/>
+          <w:szCs w:val="24"/>
+          <w14:ligatures w14:val="standardContextual"/>
+        </w:rPr>
+      </w:sdtEndPr>
+      <w:sdtContent>
+        <w:p>
+          <w:pPr>
+            <w:pStyle w:val="TOCHeading"/>
+          </w:pPr>
+          <w:r>
+            <w:t>Table of Contents</w:t>
+          </w:r>
+        </w:p>
+        <w:p>
+          <w:pPr>
+            <w:pStyle w:val="TOC1"/>
+            <w:tabs>
+              <w:tab w:val="right" w:leader="dot" w:pos="9350"/>
+            </w:tabs>
+            <w:rPr>
+              <w:noProof/>
+            </w:rPr>
+          </w:pPr>
+          <w:r>
+            <w:rPr>
+              <w:b w:val="0"/>
+              <w:bCs w:val="0"/>
+            </w:rPr>
+            <w:fldChar w:fldCharType="begin"/>
+          </w:r>
+          <w:r>
+            <w:instrText xml:space="preserve"> TOC \o "1-3" \h \z \u </w:instrText>
+          </w:r>
+          <w:r>
+            <w:rPr>
+              <w:b w:val="0"/>
+              <w:bCs w:val="0"/>
+            </w:rPr>
+            <w:fldChar w:fldCharType="separate"/>
+          </w:r>
+          <w:hyperlink w:anchor="_Toc170117106" w:history="1">
+            <w:r>
+              <w:rPr>
+                <w:rStyle w:val="Hyperlink"/>
+                <w:noProof/>
+              </w:rPr>
+              <w:t>Introduction</w:t>
+            </w:r>
+            <w:r>
+              <w:rPr>
+                <w:noProof/>
+                <w:webHidden/>
+              </w:rPr>
+              <w:tab/>
+            </w:r>
+            <w:r>
+              <w:rPr>
+                <w:noProof/>
+                <w:webHidden/>
+              </w:rPr>
+              <w:fldChar w:fldCharType="begin"/>
+            </w:r>
+            <w:r>
+              <w:rPr>
+                <w:noProof/>
+                <w:webHidden/>
+              </w:rPr>
+              <w:instrText xml:space="preserve"> PAGEREF _Toc170117106 \h </w:instrText>
+            </w:r>
+            <w:r>
+              <w:rPr>
+                <w:noProof/>
+                <w:webHidden/>
+              </w:rPr>
+            </w:r>
+            <w:r>
+              <w:rPr>
+                <w:noProof/>
+                <w:webHidden/>
+              </w:rPr>
+              <w:fldChar w:fldCharType="separate"/>
+            </w:r>
+            <w:r>
+              <w:rPr>
+                <w:noProof/>
+                <w:webHidden/>
+              </w:rPr>
+              <w:t>2</w:t>
+            </w:r>
+            <w:r>
+              <w:rPr>
+                <w:noProof/>
+                <w:webHidden/>
+              </w:rPr>
+              <w:fldChar w:fldCharType="end"/>
+            </w:r>
+          </w:hyperlink>
+        </w:p>
+        <w:p>
+          <w:pPr>
+            <w:pStyle w:val="TOC1"/>
+            <w:tabs>
+              <w:tab w:val="right" w:leader="dot" w:pos="9350"/>
+            </w:tabs>
+            <w:rPr>
+              <w:noProof/>
+            </w:rPr>
+          </w:pPr>
+          <w:hyperlink w:anchor="_Toc170117107" w:history="1">
+            <w:r>
+              <w:rPr>
+                <w:rStyle w:val="Hyperlink"/>
+                <w:noProof/>
+              </w:rPr>
+              <w:t>Descriptive statistics</w:t>
+            </w:r>
+            <w:r>
+              <w:rPr>
+                <w:noProof/>
+                <w:webHidden/>
+              </w:rPr>
+              <w:tab/>
+            </w:r>
+            <w:r>
+              <w:rPr>
+                <w:noProof/>
+                <w:webHidden/>
+              </w:rPr>
+              <w:fldChar w:fldCharType="begin"/>
+            </w:r>
+            <w:r>
+              <w:rPr>
+                <w:noProof/>
+                <w:webHidden/>
+              </w:rPr>
+              <w:instrText xml:space="preserve"> PAGEREF _Toc170117107 \h </w:instrText>
+            </w:r>
+            <w:r>
+              <w:rPr>
+                <w:noProof/>
+                <w:webHidden/>
+              </w:rPr>
+            </w:r>
+            <w:r>
+              <w:rPr>
+                <w:noProof/>
+                <w:webHidden/>
+              </w:rPr>
+              <w:fldChar w:fldCharType="separate"/>
+            </w:r>
+            <w:r>
+              <w:rPr>
+                <w:noProof/>
+                <w:webHidden/>
+              </w:rPr>
+              <w:t>2</w:t>
+            </w:r>
+            <w:r>
+              <w:rPr>
+                <w:noProof/>
+                <w:webHidden/>
+              </w:rPr>
+              <w:fldChar w:fldCharType="end"/>
+            </w:r>
+          </w:hyperlink>
+        </w:p>
+        <w:p>
+          <w:pPr>
+            <w:pStyle w:val="TOC1"/>
+            <w:tabs>
+              <w:tab w:val="right" w:leader="dot" w:pos="9350"/>
+            </w:tabs>
+            <w:rPr>
+              <w:noProof/>
+            </w:rPr>
+          </w:pPr>
+          <w:hyperlink w:anchor="_Toc170117108" w:history="1">
+            <w:r>
+              <w:rPr>
+                <w:rStyle w:val="Hyperlink"/>
+                <w:noProof/>
+              </w:rPr>
+              <w:t>Regressions</w:t>
+            </w:r>
+            <w:r>
+              <w:rPr>
+                <w:noProof/>
+                <w:webHidden/>
+              </w:rPr>
+              <w:tab/>
+            </w:r>
+            <w:r>
+              <w:rPr>
+                <w:noProof/>
+                <w:webHidden/>
+              </w:rPr>
+              <w:fldChar w:fldCharType="begin"/>
+            </w:r>
+            <w:r>
+              <w:rPr>
+                <w:noProof/>
+                <w:webHidden/>
+              </w:rPr>
+              <w:instrText xml:space="preserve"> PAGEREF _Toc170117108 \h </w:instrText>
+            </w:r>
+            <w:r>
+              <w:rPr>
+                <w:noProof/>
+                <w:webHidden/>
+              </w:rPr>
+            </w:r>
+            <w:r>
+              <w:rPr>
+                <w:noProof/>
+                <w:webHidden/>
+              </w:rPr>
+              <w:fldChar w:fldCharType="separate"/>
+            </w:r>
+            <w:r>
+              <w:rPr>
+                <w:noProof/>
+                <w:webHidden/>
+              </w:rPr>
+              <w:t>5</w:t>
+            </w:r>
+            <w:r>
+              <w:rPr>
+                <w:noProof/>
+                <w:webHidden/>
+              </w:rPr>
+              <w:fldChar w:fldCharType="end"/>
+            </w:r>
+          </w:hyperlink>
+        </w:p>
+        <w:p>
+          <w:pPr>
+            <w:pStyle w:val="TOC1"/>
+            <w:tabs>
+              <w:tab w:val="right" w:leader="dot" w:pos="9350"/>
+            </w:tabs>
+            <w:rPr>
+              <w:noProof/>
+            </w:rPr>
+          </w:pPr>
+          <w:hyperlink w:anchor="_Toc170117109" w:history="1">
+            <w:r>
+              <w:rPr>
+                <w:rStyle w:val="Hyperlink"/>
+                <w:noProof/>
+              </w:rPr>
+              <w:t>Discussion and limitations</w:t>
+            </w:r>
+            <w:r>
+              <w:rPr>
+                <w:noProof/>
+                <w:webHidden/>
+              </w:rPr>
+              <w:tab/>
+            </w:r>
+            <w:r>
+              <w:rPr>
+                <w:noProof/>
+                <w:webHidden/>
+              </w:rPr>
+              <w:fldChar w:fldCharType="begin"/>
+            </w:r>
+            <w:r>
+              <w:rPr>
+                <w:noProof/>
+                <w:webHidden/>
+              </w:rPr>
+              <w:instrText xml:space="preserve"> PAGEREF _Toc170117109 \h </w:instrText>
+            </w:r>
+            <w:r>
+              <w:rPr>
+                <w:noProof/>
+                <w:webHidden/>
+              </w:rPr>
+            </w:r>
+            <w:r>
+              <w:rPr>
+                <w:noProof/>
+                <w:webHidden/>
+              </w:rPr>
+              <w:fldChar w:fldCharType="separate"/>
+            </w:r>
+            <w:r>
+              <w:rPr>
+                <w:noProof/>
+                <w:webHidden/>
+              </w:rPr>
+              <w:t>6</w:t>
+            </w:r>
+            <w:r>
+              <w:rPr>
+                <w:noProof/>
+                <w:webHidden/>
+              </w:rPr>
+              <w:fldChar w:fldCharType="end"/>
+            </w:r>
+          </w:hyperlink>
+        </w:p>
+        <w:p>
+          <w:pPr>
+            <w:pStyle w:val="TOC1"/>
+            <w:tabs>
+              <w:tab w:val="right" w:leader="dot" w:pos="9350"/>
+            </w:tabs>
+            <w:rPr>
+              <w:noProof/>
+            </w:rPr>
+          </w:pPr>
+          <w:hyperlink w:anchor="_Toc170117110" w:history="1">
+            <w:r>
+              <w:rPr>
+                <w:rStyle w:val="Hyperlink"/>
+                <w:noProof/>
+              </w:rPr>
+              <w:t>References</w:t>
+            </w:r>
+            <w:r>
+              <w:rPr>
+                <w:noProof/>
+                <w:webHidden/>
+              </w:rPr>
+              <w:tab/>
+            </w:r>
+            <w:r>
+              <w:rPr>
+                <w:noProof/>
+                <w:webHidden/>
+              </w:rPr>
+              <w:fldChar w:fldCharType="begin"/>
+            </w:r>
+            <w:r>
+              <w:rPr>
+                <w:noProof/>
+                <w:webHidden/>
+              </w:rPr>
+              <w:instrText xml:space="preserve"> PAGEREF _Toc170117110 \h </w:instrText>
+            </w:r>
+            <w:r>
+              <w:rPr>
+                <w:noProof/>
+                <w:webHidden/>
+              </w:rPr>
+            </w:r>
+            <w:r>
+              <w:rPr>
+                <w:noProof/>
+                <w:webHidden/>
+              </w:rPr>
+              <w:fldChar w:fldCharType="separate"/>
+            </w:r>
+            <w:r>
+              <w:rPr>
+                <w:noProof/>
+                <w:webHidden/>
+              </w:rPr>
+              <w:t>6</w:t>
+            </w:r>
+            <w:r>
+              <w:rPr>
+                <w:noProof/>
+                <w:webHidden/>
+              </w:rPr>
+              <w:fldChar w:fldCharType="end"/>
+            </w:r>
+          </w:hyperlink>
+        </w:p>
+        <w:p>
+          <w:pPr>
+            <w:pStyle w:val="TOC1"/>
+            <w:tabs>
+              <w:tab w:val="right" w:leader="dot" w:pos="9350"/>
+            </w:tabs>
+            <w:rPr>
+              <w:noProof/>
+            </w:rPr>
+          </w:pPr>
+          <w:hyperlink w:anchor="_Toc170117111" w:history="1">
+            <w:r>
+              <w:rPr>
+                <w:rStyle w:val="Hyperlink"/>
+                <w:noProof/>
+              </w:rPr>
+              <w:t>Appendix</w:t>
+            </w:r>
+            <w:r>
+              <w:rPr>
+                <w:noProof/>
+                <w:webHidden/>
+              </w:rPr>
+              <w:tab/>
+            </w:r>
+            <w:r>
+              <w:rPr>
+                <w:noProof/>
+                <w:webHidden/>
+              </w:rPr>
+              <w:fldChar w:fldCharType="begin"/>
+            </w:r>
+            <w:r>
+              <w:rPr>
+                <w:noProof/>
+                <w:webHidden/>
+              </w:rPr>
+              <w:instrText xml:space="preserve"> PAGEREF _Toc170117111 \h </w:instrText>
+            </w:r>
+            <w:r>
+              <w:rPr>
+                <w:noProof/>
+                <w:webHidden/>
+              </w:rPr>
+            </w:r>
+            <w:r>
+              <w:rPr>
+                <w:noProof/>
+                <w:webHidden/>
+              </w:rPr>
+              <w:fldChar w:fldCharType="separate"/>
+            </w:r>
+            <w:r>
+              <w:rPr>
+                <w:noProof/>
+                <w:webHidden/>
+              </w:rPr>
+              <w:t>7</w:t>
+            </w:r>
+            <w:r>
+              <w:rPr>
+                <w:noProof/>
+                <w:webHidden/>
+              </w:rPr>
+              <w:fldChar w:fldCharType="end"/>
+            </w:r>
+          </w:hyperlink>
+        </w:p>
+        <w:p>
+          <w:pPr>
+            <w:pStyle w:val="TOC2"/>
+            <w:tabs>
+              <w:tab w:val="right" w:leader="dot" w:pos="9350"/>
+            </w:tabs>
+            <w:rPr>
+              <w:noProof/>
+            </w:rPr>
+          </w:pPr>
+          <w:hyperlink w:anchor="_Toc170117112" w:history="1">
+            <w:r>
+              <w:rPr>
+                <w:rStyle w:val="Hyperlink"/>
+                <w:noProof/>
+              </w:rPr>
+              <w:t>Appendix 1 – Simple regression, no panel</w:t>
+            </w:r>
+            <w:r>
+              <w:rPr>
+                <w:noProof/>
+                <w:webHidden/>
+              </w:rPr>
+              <w:tab/>
+            </w:r>
+            <w:r>
+              <w:rPr>
+                <w:noProof/>
+                <w:webHidden/>
+              </w:rPr>
+              <w:fldChar w:fldCharType="begin"/>
+            </w:r>
+            <w:r>
+              <w:rPr>
+                <w:noProof/>
+                <w:webHidden/>
+              </w:rPr>
+              <w:instrText xml:space="preserve"> PAGEREF _Toc170117112 \h </w:instrText>
+            </w:r>
+            <w:r>
+              <w:rPr>
+                <w:noProof/>
+                <w:webHidden/>
+              </w:rPr>
+            </w:r>
+            <w:r>
+              <w:rPr>
+                <w:noProof/>
+                <w:webHidden/>
+              </w:rPr>
+              <w:fldChar w:fldCharType="separate"/>
+            </w:r>
+            <w:r>
+              <w:rPr>
+                <w:noProof/>
+                <w:webHidden/>
+              </w:rPr>
+              <w:t>7</w:t>
+            </w:r>
+            <w:r>
+              <w:rPr>
+                <w:noProof/>
+                <w:webHidden/>
+              </w:rPr>
+              <w:fldChar w:fldCharType="end"/>
+            </w:r>
+          </w:hyperlink>
+        </w:p>
+        <w:p>
+          <w:pPr>
+            <w:pStyle w:val="TOC2"/>
+            <w:tabs>
+              <w:tab w:val="right" w:leader="dot" w:pos="9350"/>
+            </w:tabs>
+            <w:rPr>
+              <w:noProof/>
+            </w:rPr>
+          </w:pPr>
+          <w:hyperlink w:anchor="_Toc170117113" w:history="1">
+            <w:r>
+              <w:rPr>
+                <w:rStyle w:val="Hyperlink"/>
+                <w:noProof/>
+              </w:rPr>
+              <w:t>Appendix 2 - Panel 1: Children that were not overweight and became overweight.</w:t>
+            </w:r>
+            <w:r>
+              <w:rPr>
+                <w:noProof/>
+                <w:webHidden/>
+              </w:rPr>
+              <w:tab/>
+            </w:r>
+            <w:r>
+              <w:rPr>
+                <w:noProof/>
+                <w:webHidden/>
+              </w:rPr>
+              <w:fldChar w:fldCharType="begin"/>
+            </w:r>
+            <w:r>
+              <w:rPr>
+                <w:noProof/>
+                <w:webHidden/>
+              </w:rPr>
+              <w:instrText xml:space="preserve"> PAGEREF _Toc170117113 \h </w:instrText>
+            </w:r>
+            <w:r>
+              <w:rPr>
+                <w:noProof/>
+                <w:webHidden/>
+              </w:rPr>
+            </w:r>
+            <w:r>
+              <w:rPr>
+                <w:noProof/>
+                <w:webHidden/>
+              </w:rPr>
+              <w:fldChar w:fldCharType="separate"/>
+            </w:r>
+            <w:r>
+              <w:rPr>
+                <w:noProof/>
+                <w:webHidden/>
+              </w:rPr>
+              <w:t>7</w:t>
+            </w:r>
+            <w:r>
+              <w:rPr>
+                <w:noProof/>
+                <w:webHidden/>
+              </w:rPr>
+              <w:fldChar w:fldCharType="end"/>
+            </w:r>
+          </w:hyperlink>
+        </w:p>
+        <w:p>
+          <w:r>
+            <w:rPr>
+              <w:b/>
+              <w:bCs/>
+              <w:noProof/>
+            </w:rPr>
+            <w:fldChar w:fldCharType="end"/>
+          </w:r>
+        </w:p>
+      </w:sdtContent>
+    </w:sdt>
+    <w:p>
+      <w:pPr>
+        <w:rPr>
+          <w:rFonts w:asciiTheme="majorHAnsi" w:eastAsiaTheme="majorEastAsia" w:hAnsiTheme="majorHAnsi" w:cstheme="majorBidi"/>
+          <w:color w:val="0F4761" w:themeColor="accent1" w:themeShade="BF"/>
+          <w:sz w:val="40"/>
+          <w:szCs w:val="40"/>
+        </w:rPr>
+      </w:pPr>
+      <w:r>
+        <w:br w:type="page"/>
+      </w:r>
+    </w:p>
+    <w:p>
+      <w:pPr>
+        <w:pStyle w:val="Heading1"/>
+      </w:pPr>
+      <w:bookmarkStart w:id="0" w:name="_Toc170117106"/>
+      <w:r>
+        <w:lastRenderedPageBreak/>
+        <w:t>Introduction</w:t>
+      </w:r>
+      <w:bookmarkEnd w:id="0"/>
+    </w:p>
+    <w:p/>
+    <w:p>
+      <w:pPr>
+        <w:spacing w:line="360" w:lineRule="auto"/>
+        <w:rPr>
+          <w:rFonts w:ascii="Book Antiqua" w:hAnsi="Book Antiqua" w:cs="Times New Roman"/>
+        </w:rPr>
+      </w:pPr>
+      <w:r>
+        <w:rPr>
+          <w:rFonts w:ascii="Book Antiqua" w:hAnsi="Book Antiqua" w:cs="Times New Roman"/>
+        </w:rPr>
+        <w:t xml:space="preserve">The objective of this study is to </w:t>
+      </w:r>
+      <w:r>
+        <w:rPr>
+          <w:rFonts w:ascii="Book Antiqua" w:hAnsi="Book Antiqua" w:cs="Times New Roman"/>
+        </w:rPr>
+        <w:t xml:space="preserve">investigate the of habits and education in early childhood and the development of overweight at a later stage in life. </w:t>
+      </w:r>
+      <w:r>
+        <w:rPr>
+          <w:rFonts w:ascii="Book Antiqua" w:hAnsi="Book Antiqua" w:cs="Times New Roman"/>
+        </w:rPr>
+        <w:t xml:space="preserve">We </w:t>
+      </w:r>
+      <w:r>
+        <w:rPr>
+          <w:rFonts w:ascii="Book Antiqua" w:hAnsi="Book Antiqua" w:cs="Times New Roman"/>
+        </w:rPr>
+        <w:t xml:space="preserve">use as a starting point the work from Jensen et. al. where the </w:t>
+      </w:r>
+      <w:r>
+        <w:rPr>
+          <w:rFonts w:ascii="Book Antiqua" w:hAnsi="Book Antiqua" w:cs="Times New Roman"/>
+        </w:rPr>
+        <w:t>relationship</w:t>
+      </w:r>
+      <w:r>
+        <w:rPr>
+          <w:rFonts w:ascii="Book Antiqua" w:hAnsi="Book Antiqua" w:cs="Times New Roman"/>
+        </w:rPr>
+        <w:t xml:space="preserve"> of cardiovascular </w:t>
+      </w:r>
+      <w:r>
+        <w:rPr>
+          <w:rFonts w:ascii="Book Antiqua" w:hAnsi="Book Antiqua" w:cs="Times New Roman"/>
+        </w:rPr>
+        <w:t xml:space="preserve">risk factors in the parents of the children in wave 1 is </w:t>
+      </w:r>
+      <w:r>
+        <w:rPr>
+          <w:rFonts w:ascii="Book Antiqua" w:hAnsi="Book Antiqua" w:cs="Times New Roman"/>
+        </w:rPr>
+        <w:t xml:space="preserve">compared to the cardiovascular risk factors of the adults in wave 5. </w:t>
+      </w:r>
+    </w:p>
+    <w:p>
+      <w:pPr>
+        <w:spacing w:line="360" w:lineRule="auto"/>
+        <w:rPr>
+          <w:rFonts w:ascii="Book Antiqua" w:hAnsi="Book Antiqua" w:cs="Times New Roman"/>
+        </w:rPr>
+      </w:pPr>
+      <w:r>
+        <w:rPr>
+          <w:rFonts w:ascii="Book Antiqua" w:hAnsi="Book Antiqua" w:cs="Times New Roman"/>
+        </w:rPr>
+        <w:t xml:space="preserve">Our goal is to check if the education the children are receiving in school about dieting is showing any effect </w:t>
+      </w:r>
+      <w:r>
+        <w:rPr>
+          <w:rFonts w:ascii="Book Antiqua" w:hAnsi="Book Antiqua" w:cs="Times New Roman"/>
+        </w:rPr>
+        <w:t>later</w:t>
+      </w:r>
+      <w:r>
+        <w:rPr>
+          <w:rFonts w:ascii="Book Antiqua" w:hAnsi="Book Antiqua" w:cs="Times New Roman"/>
+        </w:rPr>
+        <w:t xml:space="preserve"> in life. W</w:t>
+      </w:r>
+      <w:r>
+        <w:rPr>
+          <w:rFonts w:ascii="Book Antiqua" w:hAnsi="Book Antiqua" w:cs="Times New Roman"/>
+        </w:rPr>
+        <w:t xml:space="preserve">e can do this as in the first wave’s assessment we find information about </w:t>
+      </w:r>
+      <w:r>
+        <w:rPr>
+          <w:rFonts w:ascii="Book Antiqua" w:hAnsi="Book Antiqua" w:cs="Times New Roman"/>
+        </w:rPr>
+        <w:t>whether</w:t>
+      </w:r>
+      <w:r>
+        <w:rPr>
+          <w:rFonts w:ascii="Book Antiqua" w:hAnsi="Book Antiqua" w:cs="Times New Roman"/>
+        </w:rPr>
+        <w:t xml:space="preserve"> the children were </w:t>
+      </w:r>
+      <w:r>
+        <w:rPr>
+          <w:rFonts w:ascii="Book Antiqua" w:hAnsi="Book Antiqua" w:cs="Times New Roman"/>
+        </w:rPr>
+        <w:t>taught about diet</w:t>
+      </w:r>
+      <w:r>
+        <w:rPr>
+          <w:rFonts w:ascii="Book Antiqua" w:hAnsi="Book Antiqua" w:cs="Times New Roman"/>
+        </w:rPr>
+        <w:t>ing</w:t>
+      </w:r>
+      <w:r>
+        <w:rPr>
+          <w:rFonts w:ascii="Book Antiqua" w:hAnsi="Book Antiqua" w:cs="Times New Roman"/>
+        </w:rPr>
+        <w:t xml:space="preserve"> and </w:t>
+      </w:r>
+      <w:r>
+        <w:rPr>
+          <w:rFonts w:ascii="Book Antiqua" w:hAnsi="Book Antiqua" w:cs="Times New Roman"/>
+        </w:rPr>
+        <w:t>the risk of obesity</w:t>
+      </w:r>
+      <w:r>
+        <w:rPr>
+          <w:rFonts w:ascii="Book Antiqua" w:hAnsi="Book Antiqua" w:cs="Times New Roman"/>
+        </w:rPr>
+        <w:t xml:space="preserve"> in school.</w:t>
+      </w:r>
+    </w:p>
+    <w:p>
+      <w:pPr>
+        <w:spacing w:line="360" w:lineRule="auto"/>
+        <w:rPr>
+          <w:rFonts w:ascii="Book Antiqua" w:hAnsi="Book Antiqua"/>
+          <w:color w:val="212121"/>
+          <w:shd w:val="clear" w:color="auto" w:fill="FFFFFF"/>
+        </w:rPr>
+      </w:pPr>
+      <w:r>
+        <w:rPr>
+          <w:rFonts w:ascii="Book Antiqua" w:hAnsi="Book Antiqua" w:cs="Times New Roman"/>
+        </w:rPr>
+        <w:t>The article “</w:t>
+      </w:r>
+      <w:r>
+        <w:rPr>
+          <w:rFonts w:ascii="Book Antiqua" w:hAnsi="Book Antiqua"/>
+          <w:color w:val="212121"/>
+          <w:shd w:val="clear" w:color="auto" w:fill="FFFFFF"/>
+        </w:rPr>
+        <w:t>Life-course trajectories of body mass index from adolescence to old age: Racial and educational disparities</w:t>
+      </w:r>
+      <w:r>
+        <w:rPr>
+          <w:rFonts w:ascii="Book Antiqua" w:hAnsi="Book Antiqua"/>
+          <w:color w:val="212121"/>
+          <w:shd w:val="clear" w:color="auto" w:fill="FFFFFF"/>
+        </w:rPr>
+        <w:t>”</w:t>
+      </w:r>
+      <w:r>
+        <w:rPr>
+          <w:rFonts w:ascii="Book Antiqua" w:hAnsi="Book Antiqua"/>
+          <w:color w:val="212121"/>
+          <w:shd w:val="clear" w:color="auto" w:fill="FFFFFF"/>
+        </w:rPr>
+        <w:t xml:space="preserve"> argues that</w:t>
+      </w:r>
+      <w:r>
+        <w:rPr>
+          <w:rFonts w:ascii="Book Antiqua" w:hAnsi="Book Antiqua"/>
+          <w:color w:val="212121"/>
+          <w:shd w:val="clear" w:color="auto" w:fill="FFFFFF"/>
+        </w:rPr>
+        <w:t>:</w:t>
+      </w:r>
+    </w:p>
+    <w:p>
+      <w:pPr>
+        <w:spacing w:line="360" w:lineRule="auto"/>
+        <w:rPr>
+          <w:rFonts w:ascii="Book Antiqua" w:hAnsi="Book Antiqua"/>
+          <w:color w:val="212121"/>
+          <w:shd w:val="clear" w:color="auto" w:fill="FFFFFF"/>
+        </w:rPr>
+      </w:pPr>
+    </w:p>
+    <w:p>
+      <w:pPr>
+        <w:spacing w:line="360" w:lineRule="auto"/>
+        <w:ind w:left="720"/>
+        <w:rPr>
+          <w:rFonts w:ascii="Book Antiqua" w:hAnsi="Book Antiqua"/>
+          <w:color w:val="212121"/>
+          <w:shd w:val="clear" w:color="auto" w:fill="FFFFFF"/>
+        </w:rPr>
+      </w:pPr>
+      <w:r>
+        <w:rPr>
+          <w:rFonts w:ascii="Book Antiqua" w:hAnsi="Book Antiqua"/>
+          <w:color w:val="212121"/>
+          <w:shd w:val="clear" w:color="auto" w:fill="FFFFFF"/>
+        </w:rPr>
+        <w:t xml:space="preserve">“[…] </w:t>
+      </w:r>
+      <w:r>
+        <w:rPr>
+          <w:rFonts w:ascii="Book Antiqua" w:hAnsi="Book Antiqua"/>
+          <w:color w:val="212121"/>
+          <w:shd w:val="clear" w:color="auto" w:fill="FFFFFF"/>
+        </w:rPr>
+        <w:t>adolescence and young adulthood are critical life stages when excess weight can rapidly accumulate and racial/ethnic or educational disparities emerge, most significantly among recent cohorts of young people. These cohort increases in the prevalence and rate of increase in obesity have alarming consequences for contemporary epidemiologic conditions such as the COVID-19 pandemic and US population health and life expectancy in years to come.</w:t>
+      </w:r>
+      <w:r>
+        <w:rPr>
+          <w:rFonts w:ascii="Book Antiqua" w:hAnsi="Book Antiqua"/>
+          <w:color w:val="212121"/>
+          <w:shd w:val="clear" w:color="auto" w:fill="FFFFFF"/>
+        </w:rPr>
+        <w:t xml:space="preserve">” </w:t>
+      </w:r>
+      <w:r>
+        <w:rPr>
+          <w:rFonts w:ascii="Book Antiqua" w:hAnsi="Book Antiqua"/>
+          <w:color w:val="212121"/>
+          <w:shd w:val="clear" w:color="auto" w:fill="FFFFFF"/>
+        </w:rPr>
+        <w:t>(Yang et. at, 2021)</w:t>
+      </w:r>
+    </w:p>
+    <w:p>
+      <w:pPr>
+        <w:spacing w:line="360" w:lineRule="auto"/>
+        <w:rPr>
+          <w:rFonts w:ascii="Book Antiqua" w:hAnsi="Book Antiqua" w:cs="Times New Roman"/>
+        </w:rPr>
+      </w:pPr>
+      <w:r>
+        <w:rPr>
+          <w:rFonts w:ascii="Book Antiqua" w:hAnsi="Book Antiqua" w:cs="Times New Roman"/>
+        </w:rPr>
+        <w:t xml:space="preserve">The study, however, concentrates on the social aspects of </w:t>
+      </w:r>
+      <w:r>
+        <w:rPr>
+          <w:rFonts w:ascii="Book Antiqua" w:hAnsi="Book Antiqua" w:cs="Times New Roman"/>
+        </w:rPr>
+        <w:t xml:space="preserve">the children’s upbringing. We will aim to control for these factors, while also investigating other educational factors to see if there are clear actions that could be taken from a public health standpoint that would help to mitigate </w:t>
+      </w:r>
+      <w:r>
+        <w:rPr>
+          <w:rFonts w:ascii="Book Antiqua" w:hAnsi="Book Antiqua" w:cs="Times New Roman"/>
+        </w:rPr>
+        <w:t xml:space="preserve">the risk of becoming overweight at a later stage in life. </w:t>
+      </w:r>
+    </w:p>
+    <w:p/>
+    <w:p>
+      <w:pPr>
+        <w:pStyle w:val="Heading1"/>
+      </w:pPr>
+      <w:bookmarkStart w:id="1" w:name="_Toc170117107"/>
+      <w:r>
+        <w:t>Desc</w:t>
+      </w:r>
+      <w:r>
+        <w:t>riptive statistics</w:t>
+      </w:r>
+      <w:bookmarkEnd w:id="1"/>
+    </w:p>
+    <w:p>
+      <w:pPr>
+        <w:spacing w:line="360" w:lineRule="auto"/>
+        <w:rPr>
+          <w:rFonts w:ascii="Book Antiqua" w:hAnsi="Book Antiqua"/>
+        </w:rPr>
+      </w:pPr>
+      <w:r>
+        <w:rPr>
+          <w:rFonts w:ascii="Book Antiqua" w:hAnsi="Book Antiqua"/>
+        </w:rPr>
+        <w:t>Our dataset consists of the merged data of</w:t>
+      </w:r>
+      <w:r>
+        <w:rPr>
+          <w:rFonts w:ascii="Book Antiqua" w:hAnsi="Book Antiqua"/>
+        </w:rPr>
+        <w:t xml:space="preserve"> Wave 1 and Wave 5 questionnaires, with Wave 1 also having information about </w:t>
+      </w:r>
+      <w:r>
+        <w:rPr>
+          <w:rFonts w:ascii="Book Antiqua" w:hAnsi="Book Antiqua"/>
+        </w:rPr>
+        <w:t xml:space="preserve">the family context. The main dependent variable </w:t>
+      </w:r>
+      <w:r>
+        <w:rPr>
+          <w:rFonts w:ascii="Book Antiqua" w:hAnsi="Book Antiqua"/>
+        </w:rPr>
+        <w:lastRenderedPageBreak/>
+        <w:t xml:space="preserve">we wish to explain is the BMI of individuals at wave 5. </w:t>
+      </w:r>
+      <w:r>
+        <w:rPr>
+          <w:rFonts w:ascii="Book Antiqua" w:hAnsi="Book Antiqua"/>
+        </w:rPr>
+        <w:t>This is constructed from the height and weight values</w:t>
+      </w:r>
+      <w:r>
+        <w:rPr>
+          <w:rFonts w:ascii="Book Antiqua" w:hAnsi="Book Antiqua"/>
+        </w:rPr>
+        <w:t>. Then, we have 4 groups of dependent variables:</w:t>
+      </w:r>
+    </w:p>
+    <w:p>
+      <w:pPr>
+        <w:pStyle w:val="ListParagraph"/>
+        <w:numPr>
+          <w:ilvl w:val="0"/>
+          <w:numId w:val="1"/>
+        </w:numPr>
+        <w:spacing w:line="360" w:lineRule="auto"/>
+        <w:rPr>
+          <w:rFonts w:ascii="Book Antiqua" w:hAnsi="Book Antiqua"/>
+        </w:rPr>
+      </w:pPr>
+      <w:r>
+        <w:rPr>
+          <w:rFonts w:ascii="Book Antiqua" w:hAnsi="Book Antiqua"/>
+        </w:rPr>
+        <w:t xml:space="preserve"> Wave 5</w:t>
+      </w:r>
+      <w:r>
+        <w:rPr>
+          <w:rFonts w:ascii="Book Antiqua" w:hAnsi="Book Antiqua"/>
+        </w:rPr>
+        <w:t>:</w:t>
+      </w:r>
+      <w:r>
+        <w:rPr>
+          <w:rFonts w:ascii="Book Antiqua" w:hAnsi="Book Antiqua"/>
+        </w:rPr>
+        <w:t xml:space="preserve"> habits</w:t>
+      </w:r>
+    </w:p>
+    <w:p>
+      <w:pPr>
+        <w:pStyle w:val="ListParagraph"/>
+        <w:numPr>
+          <w:ilvl w:val="1"/>
+          <w:numId w:val="1"/>
+        </w:numPr>
+        <w:spacing w:line="360" w:lineRule="auto"/>
+        <w:rPr>
+          <w:rFonts w:ascii="Book Antiqua" w:hAnsi="Book Antiqua"/>
+        </w:rPr>
+      </w:pPr>
+      <w:r>
+        <w:rPr>
+          <w:rFonts w:ascii="Book Antiqua" w:hAnsi="Book Antiqua"/>
+        </w:rPr>
+        <w:t>Exercise</w:t>
+      </w:r>
+    </w:p>
+    <w:p>
+      <w:pPr>
+        <w:pStyle w:val="ListParagraph"/>
+        <w:numPr>
+          <w:ilvl w:val="0"/>
+          <w:numId w:val="1"/>
+        </w:numPr>
+        <w:spacing w:line="360" w:lineRule="auto"/>
+        <w:rPr>
+          <w:rFonts w:ascii="Book Antiqua" w:hAnsi="Book Antiqua"/>
+        </w:rPr>
+      </w:pPr>
+      <w:r>
+        <w:rPr>
+          <w:rFonts w:ascii="Book Antiqua" w:hAnsi="Book Antiqua"/>
+        </w:rPr>
+        <w:t xml:space="preserve"> Wave 1</w:t>
+      </w:r>
+      <w:r>
+        <w:rPr>
+          <w:rFonts w:ascii="Book Antiqua" w:hAnsi="Book Antiqua"/>
+        </w:rPr>
+        <w:t>:</w:t>
+      </w:r>
+      <w:r>
+        <w:rPr>
+          <w:rFonts w:ascii="Book Antiqua" w:hAnsi="Book Antiqua"/>
+        </w:rPr>
+        <w:t xml:space="preserve"> background</w:t>
+      </w:r>
+    </w:p>
+    <w:p>
+      <w:pPr>
+        <w:pStyle w:val="ListParagraph"/>
+        <w:numPr>
+          <w:ilvl w:val="1"/>
+          <w:numId w:val="1"/>
+        </w:numPr>
+        <w:spacing w:line="360" w:lineRule="auto"/>
+        <w:rPr>
+          <w:rFonts w:ascii="Book Antiqua" w:hAnsi="Book Antiqua"/>
+        </w:rPr>
+      </w:pPr>
+      <w:r>
+        <w:rPr>
+          <w:rFonts w:ascii="Book Antiqua" w:hAnsi="Book Antiqua"/>
+        </w:rPr>
+        <w:t>Gender</w:t>
+      </w:r>
+    </w:p>
+    <w:p>
+      <w:pPr>
+        <w:pStyle w:val="ListParagraph"/>
+        <w:numPr>
+          <w:ilvl w:val="1"/>
+          <w:numId w:val="1"/>
+        </w:numPr>
+        <w:spacing w:line="360" w:lineRule="auto"/>
+        <w:rPr>
+          <w:rFonts w:ascii="Book Antiqua" w:hAnsi="Book Antiqua"/>
+        </w:rPr>
+      </w:pPr>
+      <w:r>
+        <w:rPr>
+          <w:rFonts w:ascii="Book Antiqua" w:hAnsi="Book Antiqua"/>
+        </w:rPr>
+        <w:t>Ethnicity</w:t>
+      </w:r>
+    </w:p>
+    <w:p>
+      <w:pPr>
+        <w:pStyle w:val="ListParagraph"/>
+        <w:numPr>
+          <w:ilvl w:val="1"/>
+          <w:numId w:val="1"/>
+        </w:numPr>
+        <w:spacing w:line="360" w:lineRule="auto"/>
+        <w:rPr>
+          <w:rFonts w:ascii="Book Antiqua" w:hAnsi="Book Antiqua"/>
+        </w:rPr>
+      </w:pPr>
+      <w:r>
+        <w:rPr>
+          <w:rFonts w:ascii="Book Antiqua" w:hAnsi="Book Antiqua"/>
+        </w:rPr>
+        <w:t>Urbanity</w:t>
+      </w:r>
+    </w:p>
+    <w:p>
+      <w:pPr>
+        <w:pStyle w:val="ListParagraph"/>
+        <w:numPr>
+          <w:ilvl w:val="1"/>
+          <w:numId w:val="1"/>
+        </w:numPr>
+        <w:spacing w:line="360" w:lineRule="auto"/>
+        <w:rPr>
+          <w:rFonts w:ascii="Book Antiqua" w:hAnsi="Book Antiqua"/>
+        </w:rPr>
+      </w:pPr>
+      <w:r>
+        <w:rPr>
+          <w:rFonts w:ascii="Book Antiqua" w:hAnsi="Book Antiqua"/>
+        </w:rPr>
+        <w:t>Household income</w:t>
+      </w:r>
+    </w:p>
+    <w:p>
+      <w:pPr>
+        <w:pStyle w:val="ListParagraph"/>
+        <w:numPr>
+          <w:ilvl w:val="0"/>
+          <w:numId w:val="1"/>
+        </w:numPr>
+        <w:spacing w:line="360" w:lineRule="auto"/>
+        <w:rPr>
+          <w:rFonts w:ascii="Book Antiqua" w:hAnsi="Book Antiqua"/>
+        </w:rPr>
+      </w:pPr>
+      <w:r>
+        <w:rPr>
+          <w:rFonts w:ascii="Book Antiqua" w:hAnsi="Book Antiqua"/>
+        </w:rPr>
+        <w:t>Wave 1: baseline health indicators</w:t>
+      </w:r>
+    </w:p>
+    <w:p>
+      <w:pPr>
+        <w:pStyle w:val="ListParagraph"/>
+        <w:numPr>
+          <w:ilvl w:val="1"/>
+          <w:numId w:val="1"/>
+        </w:numPr>
+        <w:spacing w:line="360" w:lineRule="auto"/>
+        <w:rPr>
+          <w:rFonts w:ascii="Book Antiqua" w:hAnsi="Book Antiqua"/>
+        </w:rPr>
+      </w:pPr>
+      <w:r>
+        <w:rPr>
+          <w:rFonts w:ascii="Book Antiqua" w:hAnsi="Book Antiqua"/>
+        </w:rPr>
+        <w:t>BMI at wave 1</w:t>
+      </w:r>
+    </w:p>
+    <w:p>
+      <w:pPr>
+        <w:pStyle w:val="ListParagraph"/>
+        <w:numPr>
+          <w:ilvl w:val="1"/>
+          <w:numId w:val="1"/>
+        </w:numPr>
+        <w:spacing w:line="360" w:lineRule="auto"/>
+        <w:rPr>
+          <w:rFonts w:ascii="Book Antiqua" w:hAnsi="Book Antiqua"/>
+        </w:rPr>
+      </w:pPr>
+      <w:r>
+        <w:rPr>
+          <w:rFonts w:ascii="Book Antiqua" w:hAnsi="Book Antiqua"/>
+        </w:rPr>
+        <w:t>Self-reported general health</w:t>
+      </w:r>
+    </w:p>
+    <w:p>
+      <w:pPr>
+        <w:pStyle w:val="ListParagraph"/>
+        <w:numPr>
+          <w:ilvl w:val="0"/>
+          <w:numId w:val="1"/>
+        </w:numPr>
+        <w:spacing w:line="360" w:lineRule="auto"/>
+        <w:rPr>
+          <w:rFonts w:ascii="Book Antiqua" w:hAnsi="Book Antiqua"/>
+        </w:rPr>
+      </w:pPr>
+      <w:r>
+        <w:rPr>
+          <w:rFonts w:ascii="Book Antiqua" w:hAnsi="Book Antiqua"/>
+        </w:rPr>
+        <w:t>Wave 1: Dieting educational factors</w:t>
+      </w:r>
+      <w:r>
+        <w:rPr>
+          <w:rFonts w:ascii="Book Antiqua" w:hAnsi="Book Antiqua"/>
+        </w:rPr>
+        <w:t>.</w:t>
+      </w:r>
+    </w:p>
+    <w:p>
+      <w:pPr>
+        <w:pStyle w:val="ListParagraph"/>
+        <w:numPr>
+          <w:ilvl w:val="1"/>
+          <w:numId w:val="1"/>
+        </w:numPr>
+        <w:spacing w:line="360" w:lineRule="auto"/>
+        <w:rPr>
+          <w:rFonts w:ascii="Book Antiqua" w:hAnsi="Book Antiqua"/>
+        </w:rPr>
+      </w:pPr>
+      <w:r>
+        <w:rPr>
+          <w:rFonts w:ascii="Book Antiqua" w:hAnsi="Book Antiqua"/>
+        </w:rPr>
+        <w:t xml:space="preserve">Learned about diet in </w:t>
+      </w:r>
+      <w:r>
+        <w:rPr>
+          <w:rFonts w:ascii="Book Antiqua" w:hAnsi="Book Antiqua"/>
+        </w:rPr>
+        <w:t>school.</w:t>
+      </w:r>
+    </w:p>
+    <w:p>
+      <w:pPr>
+        <w:pStyle w:val="ListParagraph"/>
+        <w:numPr>
+          <w:ilvl w:val="1"/>
+          <w:numId w:val="1"/>
+        </w:numPr>
+        <w:spacing w:line="360" w:lineRule="auto"/>
+        <w:rPr>
+          <w:rFonts w:ascii="Book Antiqua" w:hAnsi="Book Antiqua"/>
+        </w:rPr>
+      </w:pPr>
+      <w:r>
+        <w:rPr>
+          <w:rFonts w:ascii="Book Antiqua" w:hAnsi="Book Antiqua"/>
+        </w:rPr>
+        <w:t>Learned about importance of exercise.</w:t>
+      </w:r>
+    </w:p>
+    <w:p>
+      <w:pPr>
+        <w:pStyle w:val="ListParagraph"/>
+        <w:numPr>
+          <w:ilvl w:val="1"/>
+          <w:numId w:val="1"/>
+        </w:numPr>
+        <w:spacing w:line="360" w:lineRule="auto"/>
+        <w:rPr>
+          <w:rFonts w:ascii="Book Antiqua" w:hAnsi="Book Antiqua"/>
+        </w:rPr>
+      </w:pPr>
+      <w:r>
+        <w:rPr>
+          <w:rFonts w:ascii="Book Antiqua" w:hAnsi="Book Antiqua"/>
+        </w:rPr>
+        <w:t>Learned about obesity in school</w:t>
+      </w:r>
+      <w:r>
+        <w:rPr>
+          <w:rFonts w:ascii="Book Antiqua" w:hAnsi="Book Antiqua"/>
+        </w:rPr>
+        <w:t>.</w:t>
+      </w:r>
+    </w:p>
+    <w:p>
+      <w:pPr>
+        <w:pStyle w:val="ListParagraph"/>
+        <w:numPr>
+          <w:ilvl w:val="1"/>
+          <w:numId w:val="1"/>
+        </w:numPr>
+        <w:spacing w:line="360" w:lineRule="auto"/>
+        <w:rPr>
+          <w:rFonts w:ascii="Book Antiqua" w:hAnsi="Book Antiqua"/>
+        </w:rPr>
+      </w:pPr>
+      <w:r>
+        <w:rPr>
+          <w:rFonts w:ascii="Book Antiqua" w:hAnsi="Book Antiqua"/>
+        </w:rPr>
+        <w:t>How often they have dinner with parents</w:t>
+      </w:r>
+      <w:r>
+        <w:rPr>
+          <w:rFonts w:ascii="Book Antiqua" w:hAnsi="Book Antiqua"/>
+        </w:rPr>
+        <w:t>.</w:t>
+      </w:r>
+    </w:p>
+    <w:p>
+      <w:pPr>
+        <w:pStyle w:val="ListParagraph"/>
+        <w:numPr>
+          <w:ilvl w:val="1"/>
+          <w:numId w:val="1"/>
+        </w:numPr>
+        <w:spacing w:line="360" w:lineRule="auto"/>
+        <w:rPr>
+          <w:rFonts w:ascii="Book Antiqua" w:hAnsi="Book Antiqua"/>
+        </w:rPr>
+      </w:pPr>
+      <w:r>
+        <w:rPr>
+          <w:rFonts w:ascii="Book Antiqua" w:hAnsi="Book Antiqua"/>
+        </w:rPr>
+        <w:t>Usual breakfast</w:t>
+      </w:r>
+    </w:p>
+    <w:p>
+      <w:pPr>
+        <w:pStyle w:val="ListParagraph"/>
+        <w:numPr>
+          <w:ilvl w:val="2"/>
+          <w:numId w:val="1"/>
+        </w:numPr>
+        <w:spacing w:line="360" w:lineRule="auto"/>
+        <w:rPr>
+          <w:rFonts w:ascii="Book Antiqua" w:hAnsi="Book Antiqua"/>
+        </w:rPr>
+      </w:pPr>
+      <w:r>
+        <w:rPr>
+          <w:rFonts w:ascii="Book Antiqua" w:hAnsi="Book Antiqua"/>
+        </w:rPr>
+        <w:t>Cereal</w:t>
+      </w:r>
+    </w:p>
+    <w:p>
+      <w:pPr>
+        <w:pStyle w:val="ListParagraph"/>
+        <w:numPr>
+          <w:ilvl w:val="2"/>
+          <w:numId w:val="1"/>
+        </w:numPr>
+        <w:spacing w:line="360" w:lineRule="auto"/>
+        <w:rPr>
+          <w:rFonts w:ascii="Book Antiqua" w:hAnsi="Book Antiqua"/>
+        </w:rPr>
+      </w:pPr>
+      <w:r>
+        <w:rPr>
+          <w:rFonts w:ascii="Book Antiqua" w:hAnsi="Book Antiqua"/>
+        </w:rPr>
+        <w:t>Fruit</w:t>
+      </w:r>
+    </w:p>
+    <w:p>
+      <w:pPr>
+        <w:pStyle w:val="ListParagraph"/>
+        <w:numPr>
+          <w:ilvl w:val="2"/>
+          <w:numId w:val="1"/>
+        </w:numPr>
+        <w:spacing w:line="360" w:lineRule="auto"/>
+        <w:rPr>
+          <w:rFonts w:ascii="Book Antiqua" w:hAnsi="Book Antiqua"/>
+        </w:rPr>
+      </w:pPr>
+      <w:r>
+        <w:rPr>
+          <w:rFonts w:ascii="Book Antiqua" w:hAnsi="Book Antiqua"/>
+        </w:rPr>
+        <w:t>Eggs</w:t>
+      </w:r>
+    </w:p>
+    <w:p>
+      <w:pPr>
+        <w:pStyle w:val="ListParagraph"/>
+        <w:numPr>
+          <w:ilvl w:val="2"/>
+          <w:numId w:val="1"/>
+        </w:numPr>
+        <w:spacing w:line="360" w:lineRule="auto"/>
+        <w:rPr>
+          <w:rFonts w:ascii="Book Antiqua" w:hAnsi="Book Antiqua"/>
+        </w:rPr>
+      </w:pPr>
+      <w:r>
+        <w:rPr>
+          <w:rFonts w:ascii="Book Antiqua" w:hAnsi="Book Antiqua"/>
+        </w:rPr>
+        <w:t>Meat</w:t>
+      </w:r>
+    </w:p>
+    <w:p>
+      <w:pPr>
+        <w:pStyle w:val="ListParagraph"/>
+        <w:numPr>
+          <w:ilvl w:val="2"/>
+          <w:numId w:val="1"/>
+        </w:numPr>
+        <w:spacing w:line="360" w:lineRule="auto"/>
+        <w:rPr>
+          <w:rFonts w:ascii="Book Antiqua" w:hAnsi="Book Antiqua"/>
+        </w:rPr>
+      </w:pPr>
+      <w:r>
+        <w:rPr>
+          <w:rFonts w:ascii="Book Antiqua" w:hAnsi="Book Antiqua"/>
+        </w:rPr>
+        <w:t>Snack</w:t>
+      </w:r>
+    </w:p>
+    <w:p>
+      <w:pPr>
+        <w:pStyle w:val="ListParagraph"/>
+        <w:numPr>
+          <w:ilvl w:val="2"/>
+          <w:numId w:val="1"/>
+        </w:numPr>
+        <w:spacing w:line="360" w:lineRule="auto"/>
+        <w:rPr>
+          <w:rFonts w:ascii="Book Antiqua" w:hAnsi="Book Antiqua"/>
+        </w:rPr>
+      </w:pPr>
+      <w:r>
+        <w:rPr>
+          <w:rFonts w:ascii="Book Antiqua" w:hAnsi="Book Antiqua"/>
+        </w:rPr>
+        <w:t>Bread</w:t>
+      </w:r>
+    </w:p>
+    <w:p>
+      <w:pPr>
+        <w:spacing w:line="360" w:lineRule="auto"/>
+        <w:rPr>
+          <w:rFonts w:ascii="Book Antiqua" w:hAnsi="Book Antiqua"/>
+        </w:rPr>
+      </w:pPr>
+      <w:r>
+        <w:rPr>
+          <w:rFonts w:ascii="Book Antiqua" w:hAnsi="Book Antiqua"/>
+        </w:rPr>
+        <w:t xml:space="preserve">Our </w:t>
+      </w:r>
+      <w:r>
+        <w:rPr>
+          <w:rFonts w:ascii="Book Antiqua" w:hAnsi="Book Antiqua"/>
+        </w:rPr>
+        <w:t>focus</w:t>
+      </w:r>
+      <w:r>
+        <w:rPr>
+          <w:rFonts w:ascii="Book Antiqua" w:hAnsi="Book Antiqua"/>
+        </w:rPr>
+        <w:t xml:space="preserve"> </w:t>
+      </w:r>
+      <w:r>
+        <w:rPr>
+          <w:rFonts w:ascii="Book Antiqua" w:hAnsi="Book Antiqua"/>
+        </w:rPr>
+        <w:t>are the dieting</w:t>
+      </w:r>
+      <w:r>
+        <w:rPr>
+          <w:rFonts w:ascii="Book Antiqua" w:hAnsi="Book Antiqua"/>
+        </w:rPr>
+        <w:t xml:space="preserve"> educational factors</w:t>
+      </w:r>
+      <w:r>
+        <w:rPr>
+          <w:rFonts w:ascii="Book Antiqua" w:hAnsi="Book Antiqua"/>
+        </w:rPr>
+        <w:t>, although we need to try to control for the social background and baseline health at wave 1</w:t>
+      </w:r>
+      <w:r>
+        <w:rPr>
+          <w:rFonts w:ascii="Book Antiqua" w:hAnsi="Book Antiqua"/>
+        </w:rPr>
+        <w:t>.</w:t>
+      </w:r>
+      <w:r>
+        <w:rPr>
+          <w:rFonts w:ascii="Book Antiqua" w:hAnsi="Book Antiqua"/>
+        </w:rPr>
+        <w:t xml:space="preserve"> </w:t>
+      </w:r>
+      <w:r>
+        <w:rPr>
+          <w:rFonts w:ascii="Book Antiqua" w:hAnsi="Book Antiqua"/>
+        </w:rPr>
+        <w:t xml:space="preserve">The first three variables of question 4 are </w:t>
+      </w:r>
+      <w:r>
+        <w:rPr>
+          <w:rFonts w:ascii="Book Antiqua" w:hAnsi="Book Antiqua"/>
+        </w:rPr>
+        <w:t>“</w:t>
+      </w:r>
+      <w:r>
+        <w:rPr>
+          <w:rFonts w:ascii="Book Antiqua" w:hAnsi="Book Antiqua"/>
+        </w:rPr>
+        <w:t>binary</w:t>
+      </w:r>
+      <w:r>
+        <w:rPr>
+          <w:rFonts w:ascii="Book Antiqua" w:hAnsi="Book Antiqua"/>
+        </w:rPr>
+        <w:t>”</w:t>
+      </w:r>
+      <w:r>
+        <w:rPr>
+          <w:rFonts w:ascii="Book Antiqua" w:hAnsi="Book Antiqua"/>
+        </w:rPr>
+        <w:t xml:space="preserve"> variables</w:t>
+      </w:r>
+      <w:r>
+        <w:rPr>
+          <w:rFonts w:ascii="Book Antiqua" w:hAnsi="Book Antiqua"/>
+        </w:rPr>
+        <w:t xml:space="preserve"> (excluding the other types of responses that are omitted from our analysis). They come from the following set of questions:</w:t>
+      </w:r>
+    </w:p>
+    <w:p>
+      <w:pPr>
+        <w:pStyle w:val="NormalWeb"/>
+        <w:ind w:left="720"/>
+        <w:rPr>
+          <w:rFonts w:ascii="Book Antiqua" w:hAnsi="Book Antiqua"/>
+          <w:b/>
+          <w:bCs/>
+          <w:sz w:val="28"/>
+          <w:szCs w:val="28"/>
+        </w:rPr>
+      </w:pPr>
+      <w:r>
+        <w:rPr>
+          <w:rFonts w:ascii="Book Antiqua" w:hAnsi="Book Antiqua"/>
+          <w:b/>
+          <w:bCs/>
+        </w:rPr>
+        <w:lastRenderedPageBreak/>
+        <w:t xml:space="preserve">Please tell me whether you have learned about each of the following things in a class at school: </w:t>
+      </w:r>
+    </w:p>
+    <w:p>
+      <w:pPr>
+        <w:pStyle w:val="NormalWeb"/>
+        <w:ind w:left="720"/>
+        <w:rPr>
+          <w:rFonts w:ascii="Book Antiqua" w:hAnsi="Book Antiqua"/>
+        </w:rPr>
+      </w:pPr>
+      <w:r>
+        <w:rPr>
+          <w:rFonts w:ascii="Book Antiqua" w:hAnsi="Book Antiqua"/>
+        </w:rPr>
+        <w:t xml:space="preserve">the foods you should and shouldn’t eat </w:t>
+      </w:r>
+      <w:r>
+        <w:rPr>
+          <w:rFonts w:ascii="Book Antiqua" w:hAnsi="Book Antiqua"/>
+        </w:rPr>
+        <w:t>(</w:t>
+      </w:r>
+      <w:r>
+        <w:rPr>
+          <w:rFonts w:ascii="Book Antiqua" w:hAnsi="Book Antiqua"/>
+        </w:rPr>
+        <w:t>H1TS1</w:t>
+      </w:r>
+      <w:r>
+        <w:rPr>
+          <w:rFonts w:ascii="Book Antiqua" w:hAnsi="Book Antiqua"/>
+        </w:rPr>
+        <w:t>)</w:t>
+      </w:r>
+    </w:p>
+    <w:p>
+      <w:pPr>
+        <w:pStyle w:val="NormalWeb"/>
+        <w:ind w:left="720"/>
+        <w:rPr>
+          <w:rFonts w:ascii="Book Antiqua" w:hAnsi="Book Antiqua"/>
+          <w:sz w:val="28"/>
+          <w:szCs w:val="28"/>
+        </w:rPr>
+      </w:pPr>
+      <w:r>
+        <w:rPr>
+          <w:rFonts w:ascii="Book Antiqua" w:hAnsi="Book Antiqua"/>
+        </w:rPr>
+        <w:t>the importance of exercise</w:t>
+      </w:r>
+      <w:r>
+        <w:rPr>
+          <w:rFonts w:ascii="Book Antiqua" w:hAnsi="Book Antiqua"/>
+        </w:rPr>
+        <w:t xml:space="preserve"> (</w:t>
+      </w:r>
+      <w:r>
+        <w:rPr>
+          <w:rFonts w:ascii="Book Antiqua" w:hAnsi="Book Antiqua"/>
+        </w:rPr>
+        <w:t>H1TS</w:t>
+      </w:r>
+      <w:r>
+        <w:rPr>
+          <w:rFonts w:ascii="Book Antiqua" w:hAnsi="Book Antiqua"/>
+        </w:rPr>
+        <w:t>2)</w:t>
+      </w:r>
+    </w:p>
+    <w:p>
+      <w:pPr>
+        <w:pStyle w:val="NormalWeb"/>
+        <w:ind w:left="720"/>
+        <w:rPr>
+          <w:rFonts w:ascii="Book Antiqua" w:hAnsi="Book Antiqua"/>
+        </w:rPr>
+      </w:pPr>
+      <w:r>
+        <w:rPr>
+          <w:rFonts w:ascii="Book Antiqua" w:hAnsi="Book Antiqua"/>
+        </w:rPr>
+        <w:t xml:space="preserve">the problems of being overweight </w:t>
+      </w:r>
+      <w:r>
+        <w:rPr>
+          <w:rFonts w:ascii="Book Antiqua" w:hAnsi="Book Antiqua"/>
+        </w:rPr>
+        <w:t>(</w:t>
+      </w:r>
+      <w:r>
+        <w:rPr>
+          <w:rFonts w:ascii="Book Antiqua" w:hAnsi="Book Antiqua"/>
+        </w:rPr>
+        <w:t>H1TS</w:t>
+      </w:r>
+      <w:r>
+        <w:rPr>
+          <w:rFonts w:ascii="Book Antiqua" w:hAnsi="Book Antiqua"/>
+        </w:rPr>
+        <w:t>4)</w:t>
+      </w:r>
+    </w:p>
+    <w:p>
+      <w:pPr>
+        <w:pStyle w:val="NormalWeb"/>
+        <w:spacing w:line="360" w:lineRule="auto"/>
+        <w:rPr>
+          <w:rFonts w:ascii="Book Antiqua" w:hAnsi="Book Antiqua"/>
+        </w:rPr>
+      </w:pPr>
+      <w:r>
+        <w:rPr>
+          <w:rFonts w:ascii="Book Antiqua" w:hAnsi="Book Antiqua"/>
+        </w:rPr>
+        <w:t xml:space="preserve">In these variables we observe an interesting trend. Although we would have expected children to hear about dieting and the importance of exercise in school in high proportions, we see that </w:t>
+      </w:r>
+      <w:r>
+        <w:rPr>
+          <w:rFonts w:ascii="Book Antiqua" w:hAnsi="Book Antiqua"/>
+        </w:rPr>
+        <w:t xml:space="preserve">just over 50% of them have studied topics related to obesity caused problems. </w:t>
+      </w:r>
+    </w:p>
+    <w:p>
+      <w:pPr>
+        <w:pStyle w:val="NormalWeb"/>
+        <w:keepNext/>
+        <w:spacing w:line="360" w:lineRule="auto"/>
+        <w:jc w:val="center"/>
+      </w:pPr>
+      <w:r>
+        <w:rPr>
+          <w:rFonts w:ascii="Book Antiqua" w:hAnsi="Book Antiqua"/>
+          <w:sz w:val="28"/>
+          <w:szCs w:val="28"/>
+        </w:rPr>
+        <w:drawing>
+          <wp:inline distT="0" distB="0" distL="0" distR="0" wp14:anchorId="0E04599B" wp14:editId="77306154">
+            <wp:extent cx="3953164" cy="2507473"/>
+            <wp:effectExtent l="0" t="0" r="0" b="0"/>
+            <wp:docPr id="1198907745" name="Picture 1" descr="A graph of a question and response&#10;&#10;Description automatically generated"/>
+            <wp:cNvGraphicFramePr>
+              <a:graphicFrameLocks xmlns:a="http://schemas.openxmlformats.org/drawingml/2006/main" noChangeAspect="1"/>
+            </wp:cNvGraphicFramePr>
+            <a:graphic xmlns:a="http://schemas.openxmlformats.org/drawingml/2006/main">
+              <a:graphicData uri="http://schemas.openxmlformats.org/drawingml/2006/picture">
+                <pic:pic xmlns:pic="http://schemas.openxmlformats.org/drawingml/2006/picture">
+                  <pic:nvPicPr>
+                    <pic:cNvPr id="1198907745" name="Picture 1" descr="A graph of a question and response&#10;&#10;Description automatically generated"/>
+                    <pic:cNvPicPr/>
+                  </pic:nvPicPr>
+                  <pic:blipFill>
+                    <a:blip r:embed="rId6"/>
+                    <a:stretch>
+                      <a:fillRect/>
+                    </a:stretch>
+                  </pic:blipFill>
+                  <pic:spPr>
+                    <a:xfrm>
+                      <a:off x="0" y="0"/>
+                      <a:ext cx="3953164" cy="2507473"/>
+                    </a:xfrm>
+                    <a:prstGeom prst="rect">
+                      <a:avLst/>
+                    </a:prstGeom>
+                  </pic:spPr>
+                </pic:pic>
+              </a:graphicData>
+            </a:graphic>
+          </wp:inline>
+        </w:drawing>
+      </w:r>
+    </w:p>
+    <w:p>
+      <w:pPr>
+        <w:pStyle w:val="Caption"/>
+        <w:jc w:val="center"/>
+        <w:rPr>
+          <w:rFonts w:ascii="Book Antiqua" w:hAnsi="Book Antiqua"/>
+          <w:sz w:val="28"/>
+          <w:szCs w:val="28"/>
+        </w:rPr>
+      </w:pPr>
+      <w:r>
+        <w:t xml:space="preserve">Figure </w:t>
+      </w:r>
+      <w:r>
         <w:fldChar w:fldCharType="begin"/>
       </w:r>
       <w:r>
-        <w:instrText>HYPERLINK "</w:instrText>
-      </w:r>
-      <w:r>
-        <w:instrText>https://scholar.google.com/scholar_lookup?hl=en&amp;volume=281&amp;publication_year=2021&amp;pages=114059&amp;journal=Social+Sci+Med&amp;author=McDade+T.W.&amp;author=Meyer+J.M.&amp;author=Koning+S.M.&amp;author=Harris+K.M.&amp;title=Body+mass+and+the+epidemic+of+chronic+inflammation+in+early+mid-adulthood</w:instrText>
-      </w:r>
-      <w:r>
-        <w:instrText>"</w:instrText>
+        <w:instrText xml:space="preserve"> SEQ Figure \* ARABIC </w:instrText>
       </w:r>
       <w:r>
         <w:fldChar w:fldCharType="separate"/>
       </w:r>
       <w:r>
         <w:rPr>
-          <w:rStyle w:val="Hyperlink"/>
-        </w:rPr>
-        <w:t>https://scholar.google.com/scholar_lookup?hl=en&amp;volume=281&amp;publication_year=2021&amp;pages=114059&amp;journal=Social+Sci+Med&amp;author=McDade+T.W.&amp;author=Meyer+J.M.&amp;author=Koning+S.M.&amp;author=Harris+K.M.&amp;title=Body+mass+and+the+epidemic+of+chronic+inflammation+in+early+mid-adulthood</w:t>
+          <w:noProof/>
+        </w:rPr>
+        <w:t>1</w:t>
       </w:r>
       <w:r>
         <w:fldChar w:fldCharType="end"/>
       </w:r>
+      <w:r>
+        <w:t xml:space="preserve">- Proportion of responses to education </w:t>
+      </w:r>
+      <w:r>
+        <w:t>questions.</w:t>
+      </w:r>
+    </w:p>
+    <w:p>
+      <w:r>
+        <w:t xml:space="preserve"> </w:t>
+      </w:r>
+    </w:p>
+    <w:p>
+      <w:pPr>
+        <w:rPr>
+          <w:rFonts w:asciiTheme="majorHAnsi" w:eastAsiaTheme="majorEastAsia" w:hAnsiTheme="majorHAnsi" w:cstheme="majorBidi"/>
+          <w:color w:val="0F4761" w:themeColor="accent1" w:themeShade="BF"/>
+          <w:sz w:val="40"/>
+          <w:szCs w:val="40"/>
+        </w:rPr>
+      </w:pPr>
+      <w:r>
+        <w:br w:type="page"/>
+      </w:r>
+    </w:p>
+    <w:p>
+      <w:pPr>
+        <w:pStyle w:val="Heading1"/>
+      </w:pPr>
+      <w:bookmarkStart w:id="2" w:name="_Toc170117108"/>
+      <w:r>
+        <w:lastRenderedPageBreak/>
+        <w:t>Regressions</w:t>
+      </w:r>
+      <w:bookmarkEnd w:id="2"/>
+    </w:p>
+    <w:p>
+      <w:pPr>
+        <w:shd w:val="clear" w:color="auto" w:fill="FFFFFF"/>
+        <w:tabs>
+          <w:tab w:val="left" w:pos="916"/>
+          <w:tab w:val="left" w:pos="1832"/>
+          <w:tab w:val="left" w:pos="2748"/>
+          <w:tab w:val="left" w:pos="3664"/>
+          <w:tab w:val="left" w:pos="4580"/>
+          <w:tab w:val="left" w:pos="5496"/>
+          <w:tab w:val="left" w:pos="6412"/>
+          <w:tab w:val="left" w:pos="7328"/>
+          <w:tab w:val="left" w:pos="8244"/>
+          <w:tab w:val="left" w:pos="9160"/>
+          <w:tab w:val="left" w:pos="10076"/>
+          <w:tab w:val="left" w:pos="10992"/>
+          <w:tab w:val="left" w:pos="11908"/>
+          <w:tab w:val="left" w:pos="12824"/>
+          <w:tab w:val="left" w:pos="13740"/>
+          <w:tab w:val="left" w:pos="14656"/>
+        </w:tabs>
+        <w:spacing w:line="360" w:lineRule="auto"/>
+        <w:rPr>
+          <w:rFonts w:ascii="Book Antiqua" w:eastAsia="Times New Roman" w:hAnsi="Book Antiqua" w:cs="Courier New"/>
+          <w:color w:val="000000"/>
+          <w:kern w:val="0"/>
+          <w14:ligatures w14:val="none"/>
+        </w:rPr>
+      </w:pPr>
+    </w:p>
+    <w:p>
+      <w:pPr>
+        <w:shd w:val="clear" w:color="auto" w:fill="FFFFFF"/>
+        <w:tabs>
+          <w:tab w:val="left" w:pos="916"/>
+          <w:tab w:val="left" w:pos="1832"/>
+          <w:tab w:val="left" w:pos="2748"/>
+          <w:tab w:val="left" w:pos="3664"/>
+          <w:tab w:val="left" w:pos="4580"/>
+          <w:tab w:val="left" w:pos="5496"/>
+          <w:tab w:val="left" w:pos="6412"/>
+          <w:tab w:val="left" w:pos="7328"/>
+          <w:tab w:val="left" w:pos="8244"/>
+          <w:tab w:val="left" w:pos="9160"/>
+          <w:tab w:val="left" w:pos="10076"/>
+          <w:tab w:val="left" w:pos="10992"/>
+          <w:tab w:val="left" w:pos="11908"/>
+          <w:tab w:val="left" w:pos="12824"/>
+          <w:tab w:val="left" w:pos="13740"/>
+          <w:tab w:val="left" w:pos="14656"/>
+        </w:tabs>
+        <w:spacing w:line="360" w:lineRule="auto"/>
+        <w:rPr>
+          <w:rFonts w:ascii="Book Antiqua" w:eastAsia="Times New Roman" w:hAnsi="Book Antiqua" w:cs="Courier New"/>
+          <w:color w:val="000000"/>
+          <w:kern w:val="0"/>
+          <w14:ligatures w14:val="none"/>
+        </w:rPr>
+      </w:pPr>
+      <w:r>
+        <w:rPr>
+          <w:rFonts w:ascii="Book Antiqua" w:eastAsia="Times New Roman" w:hAnsi="Book Antiqua" w:cs="Courier New"/>
+          <w:color w:val="000000"/>
+          <w:kern w:val="0"/>
+          <w14:ligatures w14:val="none"/>
+        </w:rPr>
+        <w:t>After preparing the data and checking our assumptions on the data distribution</w:t>
+      </w:r>
+      <w:r>
+        <w:rPr>
+          <w:rFonts w:ascii="Book Antiqua" w:eastAsia="Times New Roman" w:hAnsi="Book Antiqua" w:cs="Courier New"/>
+          <w:color w:val="000000"/>
+          <w:kern w:val="0"/>
+          <w14:ligatures w14:val="none"/>
+        </w:rPr>
+        <w:t>, we start fitting a regression model to understand the relationship between the independent variable and the dependent ones.</w:t>
+      </w:r>
+      <w:r>
+        <w:rPr>
+          <w:rFonts w:ascii="Book Antiqua" w:eastAsia="Times New Roman" w:hAnsi="Book Antiqua" w:cs="Courier New"/>
+          <w:color w:val="000000"/>
+          <w:kern w:val="0"/>
+          <w14:ligatures w14:val="none"/>
+        </w:rPr>
+        <w:t xml:space="preserve"> We start with a simple model using </w:t>
+      </w:r>
+      <w:proofErr w:type="gramStart"/>
+      <w:r>
+        <w:rPr>
+          <w:rFonts w:ascii="Book Antiqua" w:eastAsia="Times New Roman" w:hAnsi="Book Antiqua" w:cs="Courier New"/>
+          <w:color w:val="000000"/>
+          <w:kern w:val="0"/>
+          <w14:ligatures w14:val="none"/>
+        </w:rPr>
+        <w:t>all of</w:t>
+      </w:r>
+      <w:proofErr w:type="gramEnd"/>
+      <w:r>
+        <w:rPr>
+          <w:rFonts w:ascii="Book Antiqua" w:eastAsia="Times New Roman" w:hAnsi="Book Antiqua" w:cs="Courier New"/>
+          <w:color w:val="000000"/>
+          <w:kern w:val="0"/>
+          <w14:ligatures w14:val="none"/>
+        </w:rPr>
+        <w:t xml:space="preserve"> the variables from our initial </w:t>
+      </w:r>
+      <w:r>
+        <w:rPr>
+          <w:rFonts w:ascii="Book Antiqua" w:eastAsia="Times New Roman" w:hAnsi="Book Antiqua" w:cs="Courier New"/>
+          <w:color w:val="000000"/>
+          <w:kern w:val="0"/>
+          <w14:ligatures w14:val="none"/>
+        </w:rPr>
+        <w:t>assumptions.</w:t>
+      </w:r>
+    </w:p>
+    <w:p>
+      <w:pPr>
+        <w:shd w:val="clear" w:color="auto" w:fill="FFFFFF"/>
+        <w:tabs>
+          <w:tab w:val="left" w:pos="916"/>
+          <w:tab w:val="left" w:pos="1832"/>
+          <w:tab w:val="left" w:pos="2748"/>
+          <w:tab w:val="left" w:pos="3664"/>
+          <w:tab w:val="left" w:pos="4580"/>
+          <w:tab w:val="left" w:pos="5496"/>
+          <w:tab w:val="left" w:pos="6412"/>
+          <w:tab w:val="left" w:pos="7328"/>
+          <w:tab w:val="left" w:pos="8244"/>
+          <w:tab w:val="left" w:pos="9160"/>
+          <w:tab w:val="left" w:pos="10076"/>
+          <w:tab w:val="left" w:pos="10992"/>
+          <w:tab w:val="left" w:pos="11908"/>
+          <w:tab w:val="left" w:pos="12824"/>
+          <w:tab w:val="left" w:pos="13740"/>
+          <w:tab w:val="left" w:pos="14656"/>
+        </w:tabs>
+        <w:spacing w:line="360" w:lineRule="auto"/>
+        <w:rPr>
+          <w:rFonts w:ascii="Book Antiqua" w:eastAsia="Times New Roman" w:hAnsi="Book Antiqua" w:cs="Courier New"/>
+          <w:color w:val="000000"/>
+          <w:kern w:val="0"/>
+          <w14:ligatures w14:val="none"/>
+        </w:rPr>
+      </w:pPr>
+      <m:oMathPara>
+        <m:oMath>
+          <m:sSub>
+            <m:sSubPr>
+              <m:ctrlPr>
+                <w:rPr>
+                  <w:rFonts w:ascii="Cambria Math" w:eastAsia="Times New Roman" w:hAnsi="Cambria Math" w:cs="Courier New"/>
+                  <w:i/>
+                  <w:color w:val="000000"/>
+                  <w:kern w:val="0"/>
+                  <w14:ligatures w14:val="none"/>
+                </w:rPr>
+              </m:ctrlPr>
+            </m:sSubPr>
+            <m:e>
+              <m:r>
+                <w:rPr>
+                  <w:rFonts w:ascii="Cambria Math" w:eastAsia="Times New Roman" w:hAnsi="Cambria Math" w:cs="Courier New"/>
+                  <w:color w:val="000000"/>
+                  <w:kern w:val="0"/>
+                  <w14:ligatures w14:val="none"/>
+                </w:rPr>
+                <m:t>y</m:t>
+              </m:r>
+            </m:e>
+            <m:sub>
+              <m:r>
+                <w:rPr>
+                  <w:rFonts w:ascii="Cambria Math" w:eastAsia="Times New Roman" w:hAnsi="Cambria Math" w:cs="Courier New"/>
+                  <w:color w:val="000000"/>
+                  <w:kern w:val="0"/>
+                  <w14:ligatures w14:val="none"/>
+                </w:rPr>
+                <m:t>w5 bmi</m:t>
+              </m:r>
+            </m:sub>
+          </m:sSub>
+          <m:r>
+            <w:rPr>
+              <w:rFonts w:ascii="Cambria Math" w:eastAsia="Times New Roman" w:hAnsi="Cambria Math" w:cs="Courier New"/>
+              <w:color w:val="000000"/>
+              <w:kern w:val="0"/>
+              <w14:ligatures w14:val="none"/>
+            </w:rPr>
+            <m:t xml:space="preserve">= </m:t>
+          </m:r>
+          <m:sSub>
+            <m:sSubPr>
+              <m:ctrlPr>
+                <w:rPr>
+                  <w:rFonts w:ascii="Cambria Math" w:eastAsia="Times New Roman" w:hAnsi="Cambria Math" w:cs="Courier New"/>
+                  <w:i/>
+                  <w:color w:val="000000"/>
+                  <w:kern w:val="0"/>
+                  <w14:ligatures w14:val="none"/>
+                </w:rPr>
+              </m:ctrlPr>
+            </m:sSubPr>
+            <m:e>
+              <m:r>
+                <w:rPr>
+                  <w:rFonts w:ascii="Cambria Math" w:eastAsia="Times New Roman" w:hAnsi="Cambria Math" w:cs="Courier New"/>
+                  <w:color w:val="000000"/>
+                  <w:kern w:val="0"/>
+                  <w14:ligatures w14:val="none"/>
+                </w:rPr>
+                <m:t>β</m:t>
+              </m:r>
+            </m:e>
+            <m:sub>
+              <m:r>
+                <w:rPr>
+                  <w:rFonts w:ascii="Cambria Math" w:eastAsia="Times New Roman" w:hAnsi="Cambria Math" w:cs="Courier New"/>
+                  <w:color w:val="000000"/>
+                  <w:kern w:val="0"/>
+                  <w14:ligatures w14:val="none"/>
+                </w:rPr>
+                <m:t>w1 bmi</m:t>
+              </m:r>
+            </m:sub>
+          </m:sSub>
+          <m:r>
+            <w:rPr>
+              <w:rFonts w:ascii="Cambria Math" w:eastAsia="Times New Roman" w:hAnsi="Cambria Math" w:cs="Courier New"/>
+              <w:color w:val="000000"/>
+              <w:kern w:val="0"/>
+              <w14:ligatures w14:val="none"/>
+            </w:rPr>
+            <m:t>w</m:t>
+          </m:r>
+          <m:sSub>
+            <m:sSubPr>
+              <m:ctrlPr>
+                <w:rPr>
+                  <w:rFonts w:ascii="Cambria Math" w:eastAsia="Times New Roman" w:hAnsi="Cambria Math" w:cs="Courier New"/>
+                  <w:i/>
+                  <w:color w:val="000000"/>
+                  <w:kern w:val="0"/>
+                  <w14:ligatures w14:val="none"/>
+                </w:rPr>
+              </m:ctrlPr>
+            </m:sSubPr>
+            <m:e>
+              <m:r>
+                <w:rPr>
+                  <w:rFonts w:ascii="Cambria Math" w:eastAsia="Times New Roman" w:hAnsi="Cambria Math" w:cs="Courier New"/>
+                  <w:color w:val="000000"/>
+                  <w:kern w:val="0"/>
+                  <w14:ligatures w14:val="none"/>
+                </w:rPr>
+                <m:t>1</m:t>
+              </m:r>
+            </m:e>
+            <m:sub>
+              <m:r>
+                <w:rPr>
+                  <w:rFonts w:ascii="Cambria Math" w:eastAsia="Times New Roman" w:hAnsi="Cambria Math" w:cs="Courier New"/>
+                  <w:color w:val="000000"/>
+                  <w:kern w:val="0"/>
+                  <w14:ligatures w14:val="none"/>
+                </w:rPr>
+                <m:t>bmi</m:t>
+              </m:r>
+            </m:sub>
+          </m:sSub>
+          <m:r>
+            <w:rPr>
+              <w:rFonts w:ascii="Cambria Math" w:eastAsia="Times New Roman" w:hAnsi="Cambria Math" w:cs="Courier New"/>
+              <w:color w:val="000000"/>
+              <w:kern w:val="0"/>
+              <w14:ligatures w14:val="none"/>
+            </w:rPr>
+            <m:t>+</m:t>
+          </m:r>
+          <m:sSub>
+            <m:sSubPr>
+              <m:ctrlPr>
+                <w:rPr>
+                  <w:rFonts w:ascii="Cambria Math" w:eastAsia="Times New Roman" w:hAnsi="Cambria Math" w:cs="Courier New"/>
+                  <w:i/>
+                  <w:color w:val="000000"/>
+                  <w:kern w:val="0"/>
+                  <w14:ligatures w14:val="none"/>
+                </w:rPr>
+              </m:ctrlPr>
+            </m:sSubPr>
+            <m:e>
+              <m:r>
+                <w:rPr>
+                  <w:rFonts w:ascii="Cambria Math" w:eastAsia="Times New Roman" w:hAnsi="Cambria Math" w:cs="Courier New"/>
+                  <w:color w:val="000000"/>
+                  <w:kern w:val="0"/>
+                  <w14:ligatures w14:val="none"/>
+                </w:rPr>
+                <m:t>β</m:t>
+              </m:r>
+            </m:e>
+            <m:sub>
+              <m:func>
+                <m:funcPr>
+                  <m:ctrlPr>
+                    <w:rPr>
+                      <w:rFonts w:ascii="Cambria Math" w:eastAsia="Times New Roman" w:hAnsi="Cambria Math" w:cs="Courier New"/>
+                      <w:i/>
+                      <w:color w:val="000000"/>
+                      <w:kern w:val="0"/>
+                      <w14:ligatures w14:val="none"/>
+                    </w:rPr>
+                  </m:ctrlPr>
+                </m:funcPr>
+                <m:fName>
+                  <m:r>
+                    <m:rPr>
+                      <m:sty m:val="p"/>
+                    </m:rPr>
+                    <w:rPr>
+                      <w:rFonts w:ascii="Cambria Math" w:eastAsia="Times New Roman" w:hAnsi="Cambria Math" w:cs="Courier New"/>
+                      <w:color w:val="000000"/>
+                      <w:kern w:val="0"/>
+                      <w14:ligatures w14:val="none"/>
+                    </w:rPr>
+                    <m:t>log</m:t>
+                  </m:r>
+                </m:fName>
+                <m:e>
+                  <m:r>
+                    <w:rPr>
+                      <w:rFonts w:ascii="Cambria Math" w:eastAsia="Times New Roman" w:hAnsi="Cambria Math" w:cs="Courier New"/>
+                      <w:color w:val="000000"/>
+                      <w:kern w:val="0"/>
+                      <w14:ligatures w14:val="none"/>
+                    </w:rPr>
+                    <m:t>income</m:t>
+                  </m:r>
+                </m:e>
+              </m:func>
+            </m:sub>
+          </m:sSub>
+          <m:func>
+            <m:funcPr>
+              <m:ctrlPr>
+                <w:rPr>
+                  <w:rFonts w:ascii="Cambria Math" w:eastAsia="Times New Roman" w:hAnsi="Cambria Math" w:cs="Courier New"/>
+                  <w:color w:val="000000"/>
+                  <w:kern w:val="0"/>
+                  <w14:ligatures w14:val="none"/>
+                </w:rPr>
+              </m:ctrlPr>
+            </m:funcPr>
+            <m:fName>
+              <m:r>
+                <m:rPr>
+                  <m:sty m:val="p"/>
+                </m:rPr>
+                <w:rPr>
+                  <w:rFonts w:ascii="Cambria Math" w:eastAsia="Times New Roman" w:hAnsi="Cambria Math" w:cs="Courier New"/>
+                  <w:color w:val="000000"/>
+                  <w:kern w:val="0"/>
+                  <w14:ligatures w14:val="none"/>
+                </w:rPr>
+                <m:t>log</m:t>
+              </m:r>
+            </m:fName>
+            <m:e>
+              <m:d>
+                <m:dPr>
+                  <m:ctrlPr>
+                    <w:rPr>
+                      <w:rFonts w:ascii="Cambria Math" w:eastAsia="Times New Roman" w:hAnsi="Cambria Math" w:cs="Courier New"/>
+                      <w:i/>
+                      <w:color w:val="000000"/>
+                      <w:kern w:val="0"/>
+                      <w14:ligatures w14:val="none"/>
+                    </w:rPr>
+                  </m:ctrlPr>
+                </m:dPr>
+                <m:e>
+                  <m:sSub>
+                    <m:sSubPr>
+                      <m:ctrlPr>
+                        <w:rPr>
+                          <w:rFonts w:ascii="Cambria Math" w:eastAsia="Times New Roman" w:hAnsi="Cambria Math" w:cs="Courier New"/>
+                          <w:i/>
+                          <w:color w:val="000000"/>
+                          <w:kern w:val="0"/>
+                          <w14:ligatures w14:val="none"/>
+                        </w:rPr>
+                      </m:ctrlPr>
+                    </m:sSubPr>
+                    <m:e>
+                      <m:r>
+                        <w:rPr>
+                          <w:rFonts w:ascii="Cambria Math" w:eastAsia="Times New Roman" w:hAnsi="Cambria Math" w:cs="Courier New"/>
+                          <w:color w:val="000000"/>
+                          <w:kern w:val="0"/>
+                          <w14:ligatures w14:val="none"/>
+                        </w:rPr>
+                        <m:t>w1</m:t>
+                      </m:r>
+                    </m:e>
+                    <m:sub>
+                      <m:r>
+                        <w:rPr>
+                          <w:rFonts w:ascii="Cambria Math" w:eastAsia="Times New Roman" w:hAnsi="Cambria Math" w:cs="Courier New"/>
+                          <w:color w:val="000000"/>
+                          <w:kern w:val="0"/>
+                          <w14:ligatures w14:val="none"/>
+                        </w:rPr>
+                        <m:t>income</m:t>
+                      </m:r>
+                    </m:sub>
+                  </m:sSub>
+                </m:e>
+              </m:d>
+            </m:e>
+          </m:func>
+          <m:r>
+            <w:rPr>
+              <w:rFonts w:ascii="Cambria Math" w:eastAsia="Times New Roman" w:hAnsi="Cambria Math" w:cs="Courier New"/>
+              <w:color w:val="000000"/>
+              <w:kern w:val="0"/>
+              <w14:ligatures w14:val="none"/>
+            </w:rPr>
+            <m:t>+</m:t>
+          </m:r>
+          <m:sSub>
+            <m:sSubPr>
+              <m:ctrlPr>
+                <w:rPr>
+                  <w:rFonts w:ascii="Cambria Math" w:eastAsia="Times New Roman" w:hAnsi="Cambria Math" w:cs="Courier New"/>
+                  <w:i/>
+                  <w:color w:val="000000"/>
+                  <w:kern w:val="0"/>
+                  <w14:ligatures w14:val="none"/>
+                </w:rPr>
+              </m:ctrlPr>
+            </m:sSubPr>
+            <m:e>
+              <m:r>
+                <w:rPr>
+                  <w:rFonts w:ascii="Cambria Math" w:eastAsia="Times New Roman" w:hAnsi="Cambria Math" w:cs="Courier New"/>
+                  <w:color w:val="000000"/>
+                  <w:kern w:val="0"/>
+                  <w14:ligatures w14:val="none"/>
+                </w:rPr>
+                <m:t>β</m:t>
+              </m:r>
+            </m:e>
+            <m:sub>
+              <m:r>
+                <w:rPr>
+                  <w:rFonts w:ascii="Cambria Math" w:eastAsia="Times New Roman" w:hAnsi="Cambria Math" w:cs="Courier New"/>
+                  <w:color w:val="000000"/>
+                  <w:kern w:val="0"/>
+                  <w14:ligatures w14:val="none"/>
+                </w:rPr>
+                <m:t>w1 gen health</m:t>
+              </m:r>
+            </m:sub>
+          </m:sSub>
+          <m:sSub>
+            <m:sSubPr>
+              <m:ctrlPr>
+                <w:rPr>
+                  <w:rFonts w:ascii="Cambria Math" w:eastAsia="Times New Roman" w:hAnsi="Cambria Math" w:cs="Courier New"/>
+                  <w:color w:val="000000"/>
+                  <w:kern w:val="0"/>
+                  <w14:ligatures w14:val="none"/>
+                </w:rPr>
+              </m:ctrlPr>
+            </m:sSubPr>
+            <m:e>
+              <m:r>
+                <w:rPr>
+                  <w:rFonts w:ascii="Cambria Math" w:eastAsia="Times New Roman" w:hAnsi="Cambria Math" w:cs="Courier New"/>
+                  <w:color w:val="000000"/>
+                  <w:kern w:val="0"/>
+                  <w14:ligatures w14:val="none"/>
+                </w:rPr>
+                <m:t>w1</m:t>
+              </m:r>
+            </m:e>
+            <m:sub>
+              <m:r>
+                <w:rPr>
+                  <w:rFonts w:ascii="Cambria Math" w:eastAsia="Times New Roman" w:hAnsi="Cambria Math" w:cs="Courier New"/>
+                  <w:color w:val="000000"/>
+                  <w:kern w:val="0"/>
+                  <w14:ligatures w14:val="none"/>
+                </w:rPr>
+                <m:t>gen health</m:t>
+              </m:r>
+            </m:sub>
+          </m:sSub>
+          <m:r>
+            <w:rPr>
+              <w:rFonts w:ascii="Cambria Math" w:eastAsia="Times New Roman" w:hAnsi="Cambria Math" w:cs="Courier New"/>
+              <w:color w:val="000000"/>
+              <w:kern w:val="0"/>
+              <w14:ligatures w14:val="none"/>
+            </w:rPr>
+            <m:t xml:space="preserve">+ </m:t>
+          </m:r>
+          <m:sSub>
+            <m:sSubPr>
+              <m:ctrlPr>
+                <w:rPr>
+                  <w:rFonts w:ascii="Cambria Math" w:eastAsia="Times New Roman" w:hAnsi="Cambria Math" w:cs="Courier New"/>
+                  <w:i/>
+                  <w:color w:val="000000"/>
+                  <w:kern w:val="0"/>
+                  <w14:ligatures w14:val="none"/>
+                </w:rPr>
+              </m:ctrlPr>
+            </m:sSubPr>
+            <m:e>
+              <m:r>
+                <w:rPr>
+                  <w:rFonts w:ascii="Cambria Math" w:eastAsia="Times New Roman" w:hAnsi="Cambria Math" w:cs="Courier New"/>
+                  <w:color w:val="000000"/>
+                  <w:kern w:val="0"/>
+                  <w14:ligatures w14:val="none"/>
+                </w:rPr>
+                <m:t>β</m:t>
+              </m:r>
+            </m:e>
+            <m:sub>
+              <m:r>
+                <w:rPr>
+                  <w:rFonts w:ascii="Cambria Math" w:eastAsia="Times New Roman" w:hAnsi="Cambria Math" w:cs="Courier New"/>
+                  <w:color w:val="000000"/>
+                  <w:kern w:val="0"/>
+                  <w14:ligatures w14:val="none"/>
+                </w:rPr>
+                <m:t xml:space="preserve">w1 </m:t>
+              </m:r>
+              <m:r>
+                <w:rPr>
+                  <w:rFonts w:ascii="Cambria Math" w:eastAsia="Times New Roman" w:hAnsi="Cambria Math" w:cs="Courier New"/>
+                  <w:color w:val="000000"/>
+                  <w:kern w:val="0"/>
+                  <w14:ligatures w14:val="none"/>
+                </w:rPr>
+                <m:t>dinner parents freq</m:t>
+              </m:r>
+            </m:sub>
+          </m:sSub>
+          <m:sSub>
+            <m:sSubPr>
+              <m:ctrlPr>
+                <w:rPr>
+                  <w:rFonts w:ascii="Cambria Math" w:eastAsia="Times New Roman" w:hAnsi="Cambria Math" w:cs="Courier New"/>
+                  <w:color w:val="000000"/>
+                  <w:kern w:val="0"/>
+                  <w14:ligatures w14:val="none"/>
+                </w:rPr>
+              </m:ctrlPr>
+            </m:sSubPr>
+            <m:e>
+              <m:r>
+                <w:rPr>
+                  <w:rFonts w:ascii="Cambria Math" w:eastAsia="Times New Roman" w:hAnsi="Cambria Math" w:cs="Courier New"/>
+                  <w:color w:val="000000"/>
+                  <w:kern w:val="0"/>
+                  <w14:ligatures w14:val="none"/>
+                </w:rPr>
+                <m:t>w1</m:t>
+              </m:r>
+            </m:e>
+            <m:sub>
+              <m:r>
+                <w:rPr>
+                  <w:rFonts w:ascii="Cambria Math" w:eastAsia="Times New Roman" w:hAnsi="Cambria Math" w:cs="Courier New"/>
+                  <w:color w:val="000000"/>
+                  <w:kern w:val="0"/>
+                  <w14:ligatures w14:val="none"/>
+                </w:rPr>
+                <m:t>dinner parents freq</m:t>
+              </m:r>
+            </m:sub>
+          </m:sSub>
+          <m:r>
+            <w:rPr>
+              <w:rFonts w:ascii="Cambria Math" w:eastAsia="Times New Roman" w:hAnsi="Cambria Math" w:cs="Courier New"/>
+              <w:color w:val="000000"/>
+              <w:kern w:val="0"/>
+              <w14:ligatures w14:val="none"/>
+            </w:rPr>
+            <m:t xml:space="preserve">+ </m:t>
+          </m:r>
+          <m:sSub>
+            <m:sSubPr>
+              <m:ctrlPr>
+                <w:rPr>
+                  <w:rFonts w:ascii="Cambria Math" w:eastAsia="Times New Roman" w:hAnsi="Cambria Math" w:cs="Courier New"/>
+                  <w:i/>
+                  <w:color w:val="000000"/>
+                  <w:kern w:val="0"/>
+                  <w14:ligatures w14:val="none"/>
+                </w:rPr>
+              </m:ctrlPr>
+            </m:sSubPr>
+            <m:e>
+              <m:r>
+                <w:rPr>
+                  <w:rFonts w:ascii="Cambria Math" w:eastAsia="Times New Roman" w:hAnsi="Cambria Math" w:cs="Courier New"/>
+                  <w:color w:val="000000"/>
+                  <w:kern w:val="0"/>
+                  <w14:ligatures w14:val="none"/>
+                </w:rPr>
+                <m:t>θ</m:t>
+              </m:r>
+            </m:e>
+            <m:sub>
+              <m:r>
+                <w:rPr>
+                  <w:rFonts w:ascii="Cambria Math" w:eastAsia="Times New Roman" w:hAnsi="Cambria Math" w:cs="Courier New"/>
+                  <w:color w:val="000000"/>
+                  <w:kern w:val="0"/>
+                  <w14:ligatures w14:val="none"/>
+                </w:rPr>
+                <m:t>female</m:t>
+              </m:r>
+            </m:sub>
+          </m:sSub>
+          <m:r>
+            <w:rPr>
+              <w:rFonts w:ascii="Cambria Math" w:eastAsia="Times New Roman" w:hAnsi="Cambria Math" w:cs="Courier New"/>
+              <w:color w:val="000000"/>
+              <w:kern w:val="0"/>
+              <w14:ligatures w14:val="none"/>
+            </w:rPr>
+            <m:t>+</m:t>
+          </m:r>
+          <m:sSub>
+            <m:sSubPr>
+              <m:ctrlPr>
+                <w:rPr>
+                  <w:rFonts w:ascii="Cambria Math" w:eastAsia="Times New Roman" w:hAnsi="Cambria Math" w:cs="Courier New"/>
+                  <w:i/>
+                  <w:color w:val="000000"/>
+                  <w:kern w:val="0"/>
+                  <w14:ligatures w14:val="none"/>
+                </w:rPr>
+              </m:ctrlPr>
+            </m:sSubPr>
+            <m:e>
+              <m:r>
+                <w:rPr>
+                  <w:rFonts w:ascii="Cambria Math" w:eastAsia="Times New Roman" w:hAnsi="Cambria Math" w:cs="Courier New"/>
+                  <w:color w:val="000000"/>
+                  <w:kern w:val="0"/>
+                  <w14:ligatures w14:val="none"/>
+                </w:rPr>
+                <m:t>θ</m:t>
+              </m:r>
+            </m:e>
+            <m:sub>
+              <m:r>
+                <w:rPr>
+                  <w:rFonts w:ascii="Cambria Math" w:eastAsia="Times New Roman" w:hAnsi="Cambria Math" w:cs="Courier New"/>
+                  <w:color w:val="000000"/>
+                  <w:kern w:val="0"/>
+                  <w14:ligatures w14:val="none"/>
+                </w:rPr>
+                <m:t>ethnicity:black</m:t>
+              </m:r>
+            </m:sub>
+          </m:sSub>
+          <m:r>
+            <w:rPr>
+              <w:rFonts w:ascii="Cambria Math" w:eastAsia="Times New Roman" w:hAnsi="Cambria Math" w:cs="Courier New"/>
+              <w:color w:val="000000"/>
+              <w:kern w:val="0"/>
+              <w14:ligatures w14:val="none"/>
+            </w:rPr>
+            <m:t xml:space="preserve">+ </m:t>
+          </m:r>
+          <m:sSub>
+            <m:sSubPr>
+              <m:ctrlPr>
+                <w:rPr>
+                  <w:rFonts w:ascii="Cambria Math" w:eastAsia="Times New Roman" w:hAnsi="Cambria Math" w:cs="Courier New"/>
+                  <w:i/>
+                  <w:color w:val="000000"/>
+                  <w:kern w:val="0"/>
+                  <w14:ligatures w14:val="none"/>
+                </w:rPr>
+              </m:ctrlPr>
+            </m:sSubPr>
+            <m:e>
+              <m:r>
+                <w:rPr>
+                  <w:rFonts w:ascii="Cambria Math" w:eastAsia="Times New Roman" w:hAnsi="Cambria Math" w:cs="Courier New"/>
+                  <w:color w:val="000000"/>
+                  <w:kern w:val="0"/>
+                  <w14:ligatures w14:val="none"/>
+                </w:rPr>
+                <m:t>θ</m:t>
+              </m:r>
+            </m:e>
+            <m:sub>
+              <m:r>
+                <w:rPr>
+                  <w:rFonts w:ascii="Cambria Math" w:eastAsia="Times New Roman" w:hAnsi="Cambria Math" w:cs="Courier New"/>
+                  <w:color w:val="000000"/>
+                  <w:kern w:val="0"/>
+                  <w14:ligatures w14:val="none"/>
+                </w:rPr>
+                <m:t>ethnicity:</m:t>
+              </m:r>
+              <m:r>
+                <w:rPr>
+                  <w:rFonts w:ascii="Cambria Math" w:eastAsia="Times New Roman" w:hAnsi="Cambria Math" w:cs="Courier New"/>
+                  <w:color w:val="000000"/>
+                  <w:kern w:val="0"/>
+                  <w14:ligatures w14:val="none"/>
+                </w:rPr>
+                <m:t>other</m:t>
+              </m:r>
+            </m:sub>
+          </m:sSub>
+          <m:r>
+            <w:rPr>
+              <w:rFonts w:ascii="Cambria Math" w:eastAsia="Times New Roman" w:hAnsi="Cambria Math" w:cs="Courier New"/>
+              <w:color w:val="000000"/>
+              <w:kern w:val="0"/>
+              <w14:ligatures w14:val="none"/>
+            </w:rPr>
+            <m:t xml:space="preserve">+ </m:t>
+          </m:r>
+          <m:sSub>
+            <m:sSubPr>
+              <m:ctrlPr>
+                <w:rPr>
+                  <w:rFonts w:ascii="Cambria Math" w:eastAsia="Times New Roman" w:hAnsi="Cambria Math" w:cs="Courier New"/>
+                  <w:i/>
+                  <w:color w:val="000000"/>
+                  <w:kern w:val="0"/>
+                  <w14:ligatures w14:val="none"/>
+                </w:rPr>
+              </m:ctrlPr>
+            </m:sSubPr>
+            <m:e>
+              <m:r>
+                <w:rPr>
+                  <w:rFonts w:ascii="Cambria Math" w:eastAsia="Times New Roman" w:hAnsi="Cambria Math" w:cs="Courier New"/>
+                  <w:color w:val="000000"/>
+                  <w:kern w:val="0"/>
+                  <w14:ligatures w14:val="none"/>
+                </w:rPr>
+                <m:t>θ</m:t>
+              </m:r>
+            </m:e>
+            <m:sub>
+              <m:r>
+                <w:rPr>
+                  <w:rFonts w:ascii="Cambria Math" w:eastAsia="Times New Roman" w:hAnsi="Cambria Math" w:cs="Courier New"/>
+                  <w:color w:val="000000"/>
+                  <w:kern w:val="0"/>
+                  <w14:ligatures w14:val="none"/>
+                </w:rPr>
+                <m:t>urbanity:not completely urban</m:t>
+              </m:r>
+            </m:sub>
+          </m:sSub>
+          <m:r>
+            <w:rPr>
+              <w:rFonts w:ascii="Cambria Math" w:eastAsia="Times New Roman" w:hAnsi="Cambria Math" w:cs="Courier New"/>
+              <w:color w:val="000000"/>
+              <w:kern w:val="0"/>
+              <w14:ligatures w14:val="none"/>
+            </w:rPr>
+            <m:t>+</m:t>
+          </m:r>
+          <m:r>
+            <w:rPr>
+              <w:rFonts w:ascii="Cambria Math" w:eastAsia="Times New Roman" w:hAnsi="Cambria Math" w:cs="Courier New"/>
+              <w:color w:val="000000"/>
+              <w:kern w:val="0"/>
+              <w14:ligatures w14:val="none"/>
+            </w:rPr>
+            <m:t xml:space="preserve"> </m:t>
+          </m:r>
+          <m:r>
+            <w:rPr>
+              <w:rFonts w:ascii="Cambria Math" w:eastAsia="Times New Roman" w:hAnsi="Cambria Math" w:cs="Courier New"/>
+              <w:color w:val="000000"/>
+              <w:kern w:val="0"/>
+              <w14:ligatures w14:val="none"/>
+            </w:rPr>
+            <m:t xml:space="preserve"> </m:t>
+          </m:r>
+          <m:sSub>
+            <m:sSubPr>
+              <m:ctrlPr>
+                <w:rPr>
+                  <w:rFonts w:ascii="Cambria Math" w:eastAsia="Times New Roman" w:hAnsi="Cambria Math" w:cs="Courier New"/>
+                  <w:i/>
+                  <w:color w:val="000000"/>
+                  <w:kern w:val="0"/>
+                  <w14:ligatures w14:val="none"/>
+                </w:rPr>
+              </m:ctrlPr>
+            </m:sSubPr>
+            <m:e>
+              <m:r>
+                <w:rPr>
+                  <w:rFonts w:ascii="Cambria Math" w:eastAsia="Times New Roman" w:hAnsi="Cambria Math" w:cs="Courier New"/>
+                  <w:color w:val="000000"/>
+                  <w:kern w:val="0"/>
+                  <w14:ligatures w14:val="none"/>
+                </w:rPr>
+                <m:t>θ</m:t>
+              </m:r>
+            </m:e>
+            <m:sub>
+              <m:r>
+                <w:rPr>
+                  <w:rFonts w:ascii="Cambria Math" w:eastAsia="Times New Roman" w:hAnsi="Cambria Math" w:cs="Courier New"/>
+                  <w:color w:val="000000"/>
+                  <w:kern w:val="0"/>
+                  <w14:ligatures w14:val="none"/>
+                </w:rPr>
+                <m:t>learned diet importance</m:t>
+              </m:r>
+            </m:sub>
+          </m:sSub>
+          <m:r>
+            <w:rPr>
+              <w:rFonts w:ascii="Cambria Math" w:eastAsia="Times New Roman" w:hAnsi="Cambria Math" w:cs="Courier New"/>
+              <w:color w:val="000000"/>
+              <w:kern w:val="0"/>
+              <w14:ligatures w14:val="none"/>
+            </w:rPr>
+            <m:t>+</m:t>
+          </m:r>
+          <m:sSub>
+            <m:sSubPr>
+              <m:ctrlPr>
+                <w:rPr>
+                  <w:rFonts w:ascii="Cambria Math" w:eastAsia="Times New Roman" w:hAnsi="Cambria Math" w:cs="Courier New"/>
+                  <w:i/>
+                  <w:color w:val="000000"/>
+                  <w:kern w:val="0"/>
+                  <w14:ligatures w14:val="none"/>
+                </w:rPr>
+              </m:ctrlPr>
+            </m:sSubPr>
+            <m:e>
+              <m:r>
+                <w:rPr>
+                  <w:rFonts w:ascii="Cambria Math" w:eastAsia="Times New Roman" w:hAnsi="Cambria Math" w:cs="Courier New"/>
+                  <w:color w:val="000000"/>
+                  <w:kern w:val="0"/>
+                  <w14:ligatures w14:val="none"/>
+                </w:rPr>
+                <m:t>θ</m:t>
+              </m:r>
+            </m:e>
+            <m:sub>
+              <m:r>
+                <w:rPr>
+                  <w:rFonts w:ascii="Cambria Math" w:eastAsia="Times New Roman" w:hAnsi="Cambria Math" w:cs="Courier New"/>
+                  <w:color w:val="000000"/>
+                  <w:kern w:val="0"/>
+                  <w14:ligatures w14:val="none"/>
+                </w:rPr>
+                <m:t xml:space="preserve">learned </m:t>
+              </m:r>
+              <m:r>
+                <w:rPr>
+                  <w:rFonts w:ascii="Cambria Math" w:eastAsia="Times New Roman" w:hAnsi="Cambria Math" w:cs="Courier New"/>
+                  <w:color w:val="000000"/>
+                  <w:kern w:val="0"/>
+                  <w14:ligatures w14:val="none"/>
+                </w:rPr>
+                <m:t>exercise</m:t>
+              </m:r>
+              <m:r>
+                <w:rPr>
+                  <w:rFonts w:ascii="Cambria Math" w:eastAsia="Times New Roman" w:hAnsi="Cambria Math" w:cs="Courier New"/>
+                  <w:color w:val="000000"/>
+                  <w:kern w:val="0"/>
+                  <w14:ligatures w14:val="none"/>
+                </w:rPr>
+                <m:t xml:space="preserve"> importance</m:t>
+              </m:r>
+            </m:sub>
+          </m:sSub>
+          <m:r>
+            <w:rPr>
+              <w:rFonts w:ascii="Cambria Math" w:eastAsia="Times New Roman" w:hAnsi="Cambria Math" w:cs="Courier New"/>
+              <w:color w:val="000000"/>
+              <w:kern w:val="0"/>
+              <w14:ligatures w14:val="none"/>
+            </w:rPr>
+            <m:t xml:space="preserve">+ </m:t>
+          </m:r>
+          <m:sSub>
+            <m:sSubPr>
+              <m:ctrlPr>
+                <w:rPr>
+                  <w:rFonts w:ascii="Cambria Math" w:eastAsia="Times New Roman" w:hAnsi="Cambria Math" w:cs="Courier New"/>
+                  <w:i/>
+                  <w:color w:val="000000"/>
+                  <w:kern w:val="0"/>
+                  <w14:ligatures w14:val="none"/>
+                </w:rPr>
+              </m:ctrlPr>
+            </m:sSubPr>
+            <m:e>
+              <m:r>
+                <w:rPr>
+                  <w:rFonts w:ascii="Cambria Math" w:eastAsia="Times New Roman" w:hAnsi="Cambria Math" w:cs="Courier New"/>
+                  <w:color w:val="000000"/>
+                  <w:kern w:val="0"/>
+                  <w14:ligatures w14:val="none"/>
+                </w:rPr>
+                <m:t>θ</m:t>
+              </m:r>
+            </m:e>
+            <m:sub>
+              <m:r>
+                <w:rPr>
+                  <w:rFonts w:ascii="Cambria Math" w:eastAsia="Times New Roman" w:hAnsi="Cambria Math" w:cs="Courier New"/>
+                  <w:color w:val="000000"/>
+                  <w:kern w:val="0"/>
+                  <w14:ligatures w14:val="none"/>
+                </w:rPr>
+                <m:t xml:space="preserve">learned </m:t>
+              </m:r>
+              <m:r>
+                <w:rPr>
+                  <w:rFonts w:ascii="Cambria Math" w:eastAsia="Times New Roman" w:hAnsi="Cambria Math" w:cs="Courier New"/>
+                  <w:color w:val="000000"/>
+                  <w:kern w:val="0"/>
+                  <w14:ligatures w14:val="none"/>
+                </w:rPr>
+                <m:t>obesity</m:t>
+              </m:r>
+              <m:r>
+                <w:rPr>
+                  <w:rFonts w:ascii="Cambria Math" w:eastAsia="Times New Roman" w:hAnsi="Cambria Math" w:cs="Courier New"/>
+                  <w:color w:val="000000"/>
+                  <w:kern w:val="0"/>
+                  <w14:ligatures w14:val="none"/>
+                </w:rPr>
+                <m:t xml:space="preserve"> </m:t>
+              </m:r>
+              <m:r>
+                <w:rPr>
+                  <w:rFonts w:ascii="Cambria Math" w:eastAsia="Times New Roman" w:hAnsi="Cambria Math" w:cs="Courier New"/>
+                  <w:color w:val="000000"/>
+                  <w:kern w:val="0"/>
+                  <w14:ligatures w14:val="none"/>
+                </w:rPr>
+                <m:t>risks</m:t>
+              </m:r>
+            </m:sub>
+          </m:sSub>
+          <m:r>
+            <w:rPr>
+              <w:rFonts w:ascii="Cambria Math" w:eastAsia="Times New Roman" w:hAnsi="Cambria Math" w:cs="Courier New"/>
+              <w:color w:val="000000"/>
+              <w:kern w:val="0"/>
+              <w14:ligatures w14:val="none"/>
+            </w:rPr>
+            <m:t xml:space="preserve">+ </m:t>
+          </m:r>
+          <m:sSub>
+            <m:sSubPr>
+              <m:ctrlPr>
+                <w:rPr>
+                  <w:rFonts w:ascii="Cambria Math" w:eastAsia="Times New Roman" w:hAnsi="Cambria Math" w:cs="Courier New"/>
+                  <w:i/>
+                  <w:color w:val="000000"/>
+                  <w:kern w:val="0"/>
+                  <w14:ligatures w14:val="none"/>
+                </w:rPr>
+              </m:ctrlPr>
+            </m:sSubPr>
+            <m:e>
+              <m:r>
+                <w:rPr>
+                  <w:rFonts w:ascii="Cambria Math" w:eastAsia="Times New Roman" w:hAnsi="Cambria Math" w:cs="Courier New"/>
+                  <w:color w:val="000000"/>
+                  <w:kern w:val="0"/>
+                  <w14:ligatures w14:val="none"/>
+                </w:rPr>
+                <m:t>θ</m:t>
+              </m:r>
+            </m:e>
+            <m:sub>
+              <m:r>
+                <w:rPr>
+                  <w:rFonts w:ascii="Cambria Math" w:eastAsia="Times New Roman" w:hAnsi="Cambria Math" w:cs="Courier New"/>
+                  <w:color w:val="000000"/>
+                  <w:kern w:val="0"/>
+                  <w14:ligatures w14:val="none"/>
+                </w:rPr>
+                <m:t>usual breakfast:cereal</m:t>
+              </m:r>
+            </m:sub>
+          </m:sSub>
+          <m:r>
+            <w:rPr>
+              <w:rFonts w:ascii="Cambria Math" w:eastAsia="Times New Roman" w:hAnsi="Cambria Math" w:cs="Courier New"/>
+              <w:color w:val="000000"/>
+              <w:kern w:val="0"/>
+              <w14:ligatures w14:val="none"/>
+            </w:rPr>
+            <m:t xml:space="preserve">+ </m:t>
+          </m:r>
+          <m:r>
+            <w:rPr>
+              <w:rFonts w:ascii="Cambria Math" w:eastAsia="Times New Roman" w:hAnsi="Cambria Math" w:cs="Courier New"/>
+              <w:color w:val="000000"/>
+              <w:kern w:val="0"/>
+              <w14:ligatures w14:val="none"/>
+            </w:rPr>
+            <m:t xml:space="preserve"> </m:t>
+          </m:r>
+          <m:sSub>
+            <m:sSubPr>
+              <m:ctrlPr>
+                <w:rPr>
+                  <w:rFonts w:ascii="Cambria Math" w:eastAsia="Times New Roman" w:hAnsi="Cambria Math" w:cs="Courier New"/>
+                  <w:i/>
+                  <w:color w:val="000000"/>
+                  <w:kern w:val="0"/>
+                  <w14:ligatures w14:val="none"/>
+                </w:rPr>
+              </m:ctrlPr>
+            </m:sSubPr>
+            <m:e>
+              <m:r>
+                <w:rPr>
+                  <w:rFonts w:ascii="Cambria Math" w:eastAsia="Times New Roman" w:hAnsi="Cambria Math" w:cs="Courier New"/>
+                  <w:color w:val="000000"/>
+                  <w:kern w:val="0"/>
+                  <w14:ligatures w14:val="none"/>
+                </w:rPr>
+                <m:t>θ</m:t>
+              </m:r>
+            </m:e>
+            <m:sub>
+              <m:r>
+                <w:rPr>
+                  <w:rFonts w:ascii="Cambria Math" w:eastAsia="Times New Roman" w:hAnsi="Cambria Math" w:cs="Courier New"/>
+                  <w:color w:val="000000"/>
+                  <w:kern w:val="0"/>
+                  <w14:ligatures w14:val="none"/>
+                </w:rPr>
+                <m:t>usual breakfast:</m:t>
+              </m:r>
+              <m:r>
+                <w:rPr>
+                  <w:rFonts w:ascii="Cambria Math" w:eastAsia="Times New Roman" w:hAnsi="Cambria Math" w:cs="Courier New"/>
+                  <w:color w:val="000000"/>
+                  <w:kern w:val="0"/>
+                  <w14:ligatures w14:val="none"/>
+                </w:rPr>
+                <m:t>fruit</m:t>
+              </m:r>
+            </m:sub>
+          </m:sSub>
+          <m:r>
+            <w:rPr>
+              <w:rFonts w:ascii="Cambria Math" w:eastAsia="Times New Roman" w:hAnsi="Cambria Math" w:cs="Courier New"/>
+              <w:color w:val="000000"/>
+              <w:kern w:val="0"/>
+              <w14:ligatures w14:val="none"/>
+            </w:rPr>
+            <m:t xml:space="preserve">+ </m:t>
+          </m:r>
+          <m:r>
+            <w:rPr>
+              <w:rFonts w:ascii="Cambria Math" w:eastAsia="Times New Roman" w:hAnsi="Cambria Math" w:cs="Courier New"/>
+              <w:color w:val="000000"/>
+              <w:kern w:val="0"/>
+              <w14:ligatures w14:val="none"/>
+            </w:rPr>
+            <m:t xml:space="preserve"> </m:t>
+          </m:r>
+          <m:sSub>
+            <m:sSubPr>
+              <m:ctrlPr>
+                <w:rPr>
+                  <w:rFonts w:ascii="Cambria Math" w:eastAsia="Times New Roman" w:hAnsi="Cambria Math" w:cs="Courier New"/>
+                  <w:i/>
+                  <w:color w:val="000000"/>
+                  <w:kern w:val="0"/>
+                  <w14:ligatures w14:val="none"/>
+                </w:rPr>
+              </m:ctrlPr>
+            </m:sSubPr>
+            <m:e>
+              <m:r>
+                <w:rPr>
+                  <w:rFonts w:ascii="Cambria Math" w:eastAsia="Times New Roman" w:hAnsi="Cambria Math" w:cs="Courier New"/>
+                  <w:color w:val="000000"/>
+                  <w:kern w:val="0"/>
+                  <w14:ligatures w14:val="none"/>
+                </w:rPr>
+                <m:t>θ</m:t>
+              </m:r>
+            </m:e>
+            <m:sub>
+              <m:r>
+                <w:rPr>
+                  <w:rFonts w:ascii="Cambria Math" w:eastAsia="Times New Roman" w:hAnsi="Cambria Math" w:cs="Courier New"/>
+                  <w:color w:val="000000"/>
+                  <w:kern w:val="0"/>
+                  <w14:ligatures w14:val="none"/>
+                </w:rPr>
+                <m:t>usual breakfast:</m:t>
+              </m:r>
+              <m:r>
+                <w:rPr>
+                  <w:rFonts w:ascii="Cambria Math" w:eastAsia="Times New Roman" w:hAnsi="Cambria Math" w:cs="Courier New"/>
+                  <w:color w:val="000000"/>
+                  <w:kern w:val="0"/>
+                  <w14:ligatures w14:val="none"/>
+                </w:rPr>
+                <m:t>eggs</m:t>
+              </m:r>
+            </m:sub>
+          </m:sSub>
+          <m:r>
+            <w:rPr>
+              <w:rFonts w:ascii="Cambria Math" w:eastAsia="Times New Roman" w:hAnsi="Cambria Math" w:cs="Courier New"/>
+              <w:color w:val="000000"/>
+              <w:kern w:val="0"/>
+              <w14:ligatures w14:val="none"/>
+            </w:rPr>
+            <m:t xml:space="preserve">+ </m:t>
+          </m:r>
+          <m:r>
+            <w:rPr>
+              <w:rFonts w:ascii="Cambria Math" w:eastAsia="Times New Roman" w:hAnsi="Cambria Math" w:cs="Courier New"/>
+              <w:color w:val="000000"/>
+              <w:kern w:val="0"/>
+              <w14:ligatures w14:val="none"/>
+            </w:rPr>
+            <m:t xml:space="preserve"> </m:t>
+          </m:r>
+          <m:sSub>
+            <m:sSubPr>
+              <m:ctrlPr>
+                <w:rPr>
+                  <w:rFonts w:ascii="Cambria Math" w:eastAsia="Times New Roman" w:hAnsi="Cambria Math" w:cs="Courier New"/>
+                  <w:i/>
+                  <w:color w:val="000000"/>
+                  <w:kern w:val="0"/>
+                  <w14:ligatures w14:val="none"/>
+                </w:rPr>
+              </m:ctrlPr>
+            </m:sSubPr>
+            <m:e>
+              <m:r>
+                <w:rPr>
+                  <w:rFonts w:ascii="Cambria Math" w:eastAsia="Times New Roman" w:hAnsi="Cambria Math" w:cs="Courier New"/>
+                  <w:color w:val="000000"/>
+                  <w:kern w:val="0"/>
+                  <w14:ligatures w14:val="none"/>
+                </w:rPr>
+                <m:t>θ</m:t>
+              </m:r>
+            </m:e>
+            <m:sub>
+              <m:r>
+                <w:rPr>
+                  <w:rFonts w:ascii="Cambria Math" w:eastAsia="Times New Roman" w:hAnsi="Cambria Math" w:cs="Courier New"/>
+                  <w:color w:val="000000"/>
+                  <w:kern w:val="0"/>
+                  <w14:ligatures w14:val="none"/>
+                </w:rPr>
+                <m:t>usual breakfast:</m:t>
+              </m:r>
+              <m:r>
+                <w:rPr>
+                  <w:rFonts w:ascii="Cambria Math" w:eastAsia="Times New Roman" w:hAnsi="Cambria Math" w:cs="Courier New"/>
+                  <w:color w:val="000000"/>
+                  <w:kern w:val="0"/>
+                  <w14:ligatures w14:val="none"/>
+                </w:rPr>
+                <m:t>meat</m:t>
+              </m:r>
+            </m:sub>
+          </m:sSub>
+          <m:r>
+            <w:rPr>
+              <w:rFonts w:ascii="Cambria Math" w:eastAsia="Times New Roman" w:hAnsi="Cambria Math" w:cs="Courier New"/>
+              <w:color w:val="000000"/>
+              <w:kern w:val="0"/>
+              <w14:ligatures w14:val="none"/>
+            </w:rPr>
+            <m:t xml:space="preserve">+ </m:t>
+          </m:r>
+          <m:r>
+            <w:rPr>
+              <w:rFonts w:ascii="Cambria Math" w:eastAsia="Times New Roman" w:hAnsi="Cambria Math" w:cs="Courier New"/>
+              <w:color w:val="000000"/>
+              <w:kern w:val="0"/>
+              <w14:ligatures w14:val="none"/>
+            </w:rPr>
+            <m:t xml:space="preserve"> </m:t>
+          </m:r>
+          <m:sSub>
+            <m:sSubPr>
+              <m:ctrlPr>
+                <w:rPr>
+                  <w:rFonts w:ascii="Cambria Math" w:eastAsia="Times New Roman" w:hAnsi="Cambria Math" w:cs="Courier New"/>
+                  <w:i/>
+                  <w:color w:val="000000"/>
+                  <w:kern w:val="0"/>
+                  <w14:ligatures w14:val="none"/>
+                </w:rPr>
+              </m:ctrlPr>
+            </m:sSubPr>
+            <m:e>
+              <m:r>
+                <w:rPr>
+                  <w:rFonts w:ascii="Cambria Math" w:eastAsia="Times New Roman" w:hAnsi="Cambria Math" w:cs="Courier New"/>
+                  <w:color w:val="000000"/>
+                  <w:kern w:val="0"/>
+                  <w14:ligatures w14:val="none"/>
+                </w:rPr>
+                <m:t>θ</m:t>
+              </m:r>
+            </m:e>
+            <m:sub>
+              <m:r>
+                <w:rPr>
+                  <w:rFonts w:ascii="Cambria Math" w:eastAsia="Times New Roman" w:hAnsi="Cambria Math" w:cs="Courier New"/>
+                  <w:color w:val="000000"/>
+                  <w:kern w:val="0"/>
+                  <w14:ligatures w14:val="none"/>
+                </w:rPr>
+                <m:t>usual breakfast:</m:t>
+              </m:r>
+              <m:r>
+                <w:rPr>
+                  <w:rFonts w:ascii="Cambria Math" w:eastAsia="Times New Roman" w:hAnsi="Cambria Math" w:cs="Courier New"/>
+                  <w:color w:val="000000"/>
+                  <w:kern w:val="0"/>
+                  <w14:ligatures w14:val="none"/>
+                </w:rPr>
+                <m:t>snack</m:t>
+              </m:r>
+            </m:sub>
+          </m:sSub>
+          <m:r>
+            <w:rPr>
+              <w:rFonts w:ascii="Cambria Math" w:eastAsia="Times New Roman" w:hAnsi="Cambria Math" w:cs="Courier New"/>
+              <w:color w:val="000000"/>
+              <w:kern w:val="0"/>
+              <w14:ligatures w14:val="none"/>
+            </w:rPr>
+            <m:t xml:space="preserve">+ </m:t>
+          </m:r>
+          <m:r>
+            <w:rPr>
+              <w:rFonts w:ascii="Cambria Math" w:eastAsia="Times New Roman" w:hAnsi="Cambria Math" w:cs="Courier New"/>
+              <w:color w:val="000000"/>
+              <w:kern w:val="0"/>
+              <w14:ligatures w14:val="none"/>
+            </w:rPr>
+            <m:t xml:space="preserve"> </m:t>
+          </m:r>
+          <m:sSub>
+            <m:sSubPr>
+              <m:ctrlPr>
+                <w:rPr>
+                  <w:rFonts w:ascii="Cambria Math" w:eastAsia="Times New Roman" w:hAnsi="Cambria Math" w:cs="Courier New"/>
+                  <w:i/>
+                  <w:color w:val="000000"/>
+                  <w:kern w:val="0"/>
+                  <w14:ligatures w14:val="none"/>
+                </w:rPr>
+              </m:ctrlPr>
+            </m:sSubPr>
+            <m:e>
+              <m:r>
+                <w:rPr>
+                  <w:rFonts w:ascii="Cambria Math" w:eastAsia="Times New Roman" w:hAnsi="Cambria Math" w:cs="Courier New"/>
+                  <w:color w:val="000000"/>
+                  <w:kern w:val="0"/>
+                  <w14:ligatures w14:val="none"/>
+                </w:rPr>
+                <m:t>θ</m:t>
+              </m:r>
+            </m:e>
+            <m:sub>
+              <m:r>
+                <w:rPr>
+                  <w:rFonts w:ascii="Cambria Math" w:eastAsia="Times New Roman" w:hAnsi="Cambria Math" w:cs="Courier New"/>
+                  <w:color w:val="000000"/>
+                  <w:kern w:val="0"/>
+                  <w14:ligatures w14:val="none"/>
+                </w:rPr>
+                <m:t>usual breakfast:</m:t>
+              </m:r>
+              <m:r>
+                <w:rPr>
+                  <w:rFonts w:ascii="Cambria Math" w:eastAsia="Times New Roman" w:hAnsi="Cambria Math" w:cs="Courier New"/>
+                  <w:color w:val="000000"/>
+                  <w:kern w:val="0"/>
+                  <w14:ligatures w14:val="none"/>
+                </w:rPr>
+                <m:t>bread</m:t>
+              </m:r>
+            </m:sub>
+          </m:sSub>
+        </m:oMath>
+      </m:oMathPara>
+    </w:p>
+    <w:p>
+      <w:pPr>
+        <w:shd w:val="clear" w:color="auto" w:fill="FFFFFF"/>
+        <w:tabs>
+          <w:tab w:val="left" w:pos="916"/>
+          <w:tab w:val="left" w:pos="1832"/>
+          <w:tab w:val="left" w:pos="2748"/>
+          <w:tab w:val="left" w:pos="3664"/>
+          <w:tab w:val="left" w:pos="4580"/>
+          <w:tab w:val="left" w:pos="5496"/>
+          <w:tab w:val="left" w:pos="6412"/>
+          <w:tab w:val="left" w:pos="7328"/>
+          <w:tab w:val="left" w:pos="8244"/>
+          <w:tab w:val="left" w:pos="9160"/>
+          <w:tab w:val="left" w:pos="10076"/>
+          <w:tab w:val="left" w:pos="10992"/>
+          <w:tab w:val="left" w:pos="11908"/>
+          <w:tab w:val="left" w:pos="12824"/>
+          <w:tab w:val="left" w:pos="13740"/>
+          <w:tab w:val="left" w:pos="14656"/>
+        </w:tabs>
+        <w:spacing w:line="360" w:lineRule="auto"/>
+        <w:rPr>
+          <w:rFonts w:ascii="Book Antiqua" w:eastAsia="Times New Roman" w:hAnsi="Book Antiqua" w:cs="Courier New"/>
+          <w:color w:val="000000"/>
+          <w:kern w:val="0"/>
+          <w14:ligatures w14:val="none"/>
+        </w:rPr>
+      </w:pPr>
+      <w:r>
+        <w:rPr>
+          <w:rFonts w:ascii="Book Antiqua" w:eastAsia="Times New Roman" w:hAnsi="Book Antiqua" w:cs="Courier New"/>
+          <w:color w:val="000000"/>
+          <w:kern w:val="0"/>
+          <w14:ligatures w14:val="none"/>
+        </w:rPr>
+        <w:t xml:space="preserve">In our first regression, we observe expected results </w:t>
+      </w:r>
+      <w:r>
+        <w:rPr>
+          <w:rFonts w:ascii="Book Antiqua" w:eastAsia="Times New Roman" w:hAnsi="Book Antiqua" w:cs="Courier New"/>
+          <w:color w:val="000000"/>
+          <w:kern w:val="0"/>
+          <w14:ligatures w14:val="none"/>
+        </w:rPr>
+        <w:t>like</w:t>
+      </w:r>
+      <w:r>
+        <w:rPr>
+          <w:rFonts w:ascii="Book Antiqua" w:eastAsia="Times New Roman" w:hAnsi="Book Antiqua" w:cs="Courier New"/>
+          <w:color w:val="000000"/>
+          <w:kern w:val="0"/>
+          <w14:ligatures w14:val="none"/>
+        </w:rPr>
+        <w:t xml:space="preserve"> what Yang et. al. had, in which that the main </w:t>
+      </w:r>
+      <w:r>
+        <w:rPr>
+          <w:rFonts w:ascii="Book Antiqua" w:eastAsia="Times New Roman" w:hAnsi="Book Antiqua" w:cs="Courier New"/>
+          <w:color w:val="000000"/>
+          <w:kern w:val="0"/>
+          <w14:ligatures w14:val="none"/>
+        </w:rPr>
+        <w:t xml:space="preserve">factors for later-life overweight are household income and ethnicity. We also observe that wave 1 BMI is a strong predictor of wave 5 BMI. That is, </w:t>
+      </w:r>
+      <w:r>
+        <w:rPr>
+          <w:rFonts w:ascii="Book Antiqua" w:eastAsia="Times New Roman" w:hAnsi="Book Antiqua" w:cs="Courier New"/>
+          <w:color w:val="000000"/>
+          <w:kern w:val="0"/>
+          <w14:ligatures w14:val="none"/>
+        </w:rPr>
+        <w:t>children have tended to maintain their BMI tendency throughout adulthood. The full result of the regression is available in appendix 1.</w:t>
+      </w:r>
+    </w:p>
+    <w:p>
+      <w:pPr>
+        <w:shd w:val="clear" w:color="auto" w:fill="FFFFFF"/>
+        <w:tabs>
+          <w:tab w:val="left" w:pos="916"/>
+          <w:tab w:val="left" w:pos="1832"/>
+          <w:tab w:val="left" w:pos="2748"/>
+          <w:tab w:val="left" w:pos="3664"/>
+          <w:tab w:val="left" w:pos="4580"/>
+          <w:tab w:val="left" w:pos="5496"/>
+          <w:tab w:val="left" w:pos="6412"/>
+          <w:tab w:val="left" w:pos="7328"/>
+          <w:tab w:val="left" w:pos="8244"/>
+          <w:tab w:val="left" w:pos="9160"/>
+          <w:tab w:val="left" w:pos="10076"/>
+          <w:tab w:val="left" w:pos="10992"/>
+          <w:tab w:val="left" w:pos="11908"/>
+          <w:tab w:val="left" w:pos="12824"/>
+          <w:tab w:val="left" w:pos="13740"/>
+          <w:tab w:val="left" w:pos="14656"/>
+        </w:tabs>
+        <w:spacing w:line="360" w:lineRule="auto"/>
+        <w:rPr>
+          <w:rFonts w:ascii="Book Antiqua" w:eastAsia="Times New Roman" w:hAnsi="Book Antiqua" w:cs="Courier New"/>
+          <w:color w:val="000000"/>
+          <w:kern w:val="0"/>
+          <w14:ligatures w14:val="none"/>
+        </w:rPr>
+      </w:pPr>
+    </w:p>
+    <w:p>
+      <w:pPr>
+        <w:shd w:val="clear" w:color="auto" w:fill="FFFFFF"/>
+        <w:tabs>
+          <w:tab w:val="left" w:pos="916"/>
+          <w:tab w:val="left" w:pos="1832"/>
+          <w:tab w:val="left" w:pos="2748"/>
+          <w:tab w:val="left" w:pos="3664"/>
+          <w:tab w:val="left" w:pos="4580"/>
+          <w:tab w:val="left" w:pos="5496"/>
+          <w:tab w:val="left" w:pos="6412"/>
+          <w:tab w:val="left" w:pos="7328"/>
+          <w:tab w:val="left" w:pos="8244"/>
+          <w:tab w:val="left" w:pos="9160"/>
+          <w:tab w:val="left" w:pos="10076"/>
+          <w:tab w:val="left" w:pos="10992"/>
+          <w:tab w:val="left" w:pos="11908"/>
+          <w:tab w:val="left" w:pos="12824"/>
+          <w:tab w:val="left" w:pos="13740"/>
+          <w:tab w:val="left" w:pos="14656"/>
+        </w:tabs>
+        <w:spacing w:line="360" w:lineRule="auto"/>
+        <w:rPr>
+          <w:rFonts w:ascii="Book Antiqua" w:eastAsia="Times New Roman" w:hAnsi="Book Antiqua" w:cs="Courier New"/>
+          <w:color w:val="000000"/>
+          <w:kern w:val="0"/>
+          <w14:ligatures w14:val="none"/>
+        </w:rPr>
+      </w:pPr>
+    </w:p>
+    <w:p>
+      <w:pPr>
+        <w:shd w:val="clear" w:color="auto" w:fill="FFFFFF"/>
+        <w:tabs>
+          <w:tab w:val="left" w:pos="916"/>
+          <w:tab w:val="left" w:pos="1832"/>
+          <w:tab w:val="left" w:pos="2748"/>
+          <w:tab w:val="left" w:pos="3664"/>
+          <w:tab w:val="left" w:pos="4580"/>
+          <w:tab w:val="left" w:pos="5496"/>
+          <w:tab w:val="left" w:pos="6412"/>
+          <w:tab w:val="left" w:pos="7328"/>
+          <w:tab w:val="left" w:pos="8244"/>
+          <w:tab w:val="left" w:pos="9160"/>
+          <w:tab w:val="left" w:pos="10076"/>
+          <w:tab w:val="left" w:pos="10992"/>
+          <w:tab w:val="left" w:pos="11908"/>
+          <w:tab w:val="left" w:pos="12824"/>
+          <w:tab w:val="left" w:pos="13740"/>
+          <w:tab w:val="left" w:pos="14656"/>
+        </w:tabs>
+        <w:spacing w:line="360" w:lineRule="auto"/>
+        <w:rPr>
+          <w:rFonts w:ascii="Book Antiqua" w:eastAsia="Times New Roman" w:hAnsi="Book Antiqua" w:cs="Courier New"/>
+          <w:color w:val="000000"/>
+          <w:kern w:val="0"/>
+          <w14:ligatures w14:val="none"/>
+        </w:rPr>
+      </w:pPr>
+    </w:p>
+    <w:p>
+      <w:pPr>
+        <w:rPr>
+          <w:rFonts w:ascii="Monaco" w:eastAsia="Times New Roman" w:hAnsi="Monaco" w:cs="Courier New"/>
+          <w:color w:val="000000"/>
+          <w:kern w:val="0"/>
+          <w:sz w:val="18"/>
+          <w:szCs w:val="18"/>
+          <w14:ligatures w14:val="none"/>
+        </w:rPr>
+      </w:pPr>
+      <w:r>
+        <w:rPr>
+          <w:rFonts w:ascii="Monaco" w:eastAsia="Times New Roman" w:hAnsi="Monaco" w:cs="Courier New"/>
+          <w:color w:val="000000"/>
+          <w:kern w:val="0"/>
+          <w:sz w:val="18"/>
+          <w:szCs w:val="18"/>
+          <w14:ligatures w14:val="none"/>
+        </w:rPr>
+        <w:br w:type="page"/>
+      </w:r>
     </w:p>
     <w:p/>
-    <w:p>
-      <w:r>
-        <w:t>Introduction</w:t>
-      </w:r>
-    </w:p>
     <w:p/>
     <w:p>
-      <w:r>
-        <w:t xml:space="preserve">The objective of this study is to investigate the </w:t>
-      </w:r>
-      <w:r>
-        <w:t>relationship</w:t>
-      </w:r>
-      <w:r>
-        <w:t xml:space="preserve"> between parental and </w:t>
-      </w:r>
-      <w:r>
-        <w:t>children health indicators.</w:t>
+      <w:pPr>
+        <w:pStyle w:val="Heading1"/>
+      </w:pPr>
+      <w:bookmarkStart w:id="3" w:name="_Toc170117109"/>
+      <w:r>
+        <w:t>Discussion and l</w:t>
+      </w:r>
+      <w:r>
+        <w:t>imitations</w:t>
+      </w:r>
+      <w:bookmarkEnd w:id="3"/>
+    </w:p>
+    <w:p>
+      <w:r>
+        <w:t>Weights (see gender variable for example)</w:t>
       </w:r>
     </w:p>
     <w:p/>
     <w:p>
       <w:r>
-        <w:t>Association between sleep and BMI across generations</w:t>
+        <w:t>Mode imputation of the exercise variable</w:t>
+      </w:r>
+    </w:p>
+    <w:p>
+      <w:r>
+        <w:t>Co-founding factors around income, education</w:t>
       </w:r>
     </w:p>
     <w:p/>
-    <w:p>
-      <w:r>
-        <w:t>Desc</w:t>
-      </w:r>
-      <w:r>
-        <w:t>riptive statistics</w:t>
-      </w:r>
-    </w:p>
     <w:p/>
     <w:p>
       <w:pPr>
@@ -71,319 +3318,2869 @@
           <w:rFonts w:ascii="Roboto" w:hAnsi="Roboto"/>
           <w:sz w:val="21"/>
           <w:szCs w:val="21"/>
-          <w:lang w:val="es-ES"/>
-        </w:rPr>
-      </w:pPr>
-      <w:r>
+        </w:rPr>
+      </w:pPr>
+    </w:p>
+    <w:p/>
+    <w:p>
+      <w:pPr>
+        <w:pStyle w:val="Heading1"/>
+      </w:pPr>
+      <w:bookmarkStart w:id="4" w:name="_Toc170117110"/>
+      <w:r>
+        <w:t>References</w:t>
+      </w:r>
+      <w:bookmarkEnd w:id="4"/>
+    </w:p>
+    <w:p/>
+    <w:p>
+      <w:pPr>
+        <w:spacing w:line="360" w:lineRule="auto"/>
+        <w:rPr>
+          <w:rFonts w:ascii="Book Antiqua" w:hAnsi="Book Antiqua"/>
+          <w:color w:val="000000"/>
+          <w:shd w:val="clear" w:color="auto" w:fill="FFFFFF"/>
+        </w:rPr>
+      </w:pPr>
+      <w:r>
+        <w:rPr>
+          <w:rFonts w:ascii="Book Antiqua" w:hAnsi="Book Antiqua"/>
+          <w:color w:val="000000"/>
+          <w:shd w:val="clear" w:color="auto" w:fill="FFFFFF"/>
+        </w:rPr>
+        <w:t xml:space="preserve">Jensen, T. M., Duke, N. N., Harris, K. M., </w:t>
+      </w:r>
+      <w:proofErr w:type="spellStart"/>
+      <w:r>
+        <w:rPr>
+          <w:rFonts w:ascii="Book Antiqua" w:hAnsi="Book Antiqua"/>
+          <w:color w:val="000000"/>
+          <w:shd w:val="clear" w:color="auto" w:fill="FFFFFF"/>
+        </w:rPr>
+        <w:t>Hotz</w:t>
+      </w:r>
+      <w:proofErr w:type="spellEnd"/>
+      <w:r>
+        <w:rPr>
+          <w:rFonts w:ascii="Book Antiqua" w:hAnsi="Book Antiqua"/>
+          <w:color w:val="000000"/>
+          <w:shd w:val="clear" w:color="auto" w:fill="FFFFFF"/>
+        </w:rPr>
+        <w:t xml:space="preserve">, V. J. &amp; </w:t>
+      </w:r>
+      <w:proofErr w:type="spellStart"/>
+      <w:r>
+        <w:rPr>
+          <w:rFonts w:ascii="Book Antiqua" w:hAnsi="Book Antiqua"/>
+          <w:color w:val="000000"/>
+          <w:shd w:val="clear" w:color="auto" w:fill="FFFFFF"/>
+        </w:rPr>
+        <w:t>Perreira</w:t>
+      </w:r>
+      <w:proofErr w:type="spellEnd"/>
+      <w:r>
+        <w:rPr>
+          <w:rFonts w:ascii="Book Antiqua" w:hAnsi="Book Antiqua"/>
+          <w:color w:val="000000"/>
+          <w:shd w:val="clear" w:color="auto" w:fill="FFFFFF"/>
+        </w:rPr>
+        <w:t>, K. M. (2021) Like Parent, Like Child: Intergenerational Patterns of Cardiovascular Risk Factors at Midlife. </w:t>
+      </w:r>
+      <w:r>
+        <w:rPr>
+          <w:rFonts w:ascii="Book Antiqua" w:hAnsi="Book Antiqua"/>
+          <w:i/>
+          <w:iCs/>
+          <w:color w:val="000000"/>
+          <w:shd w:val="clear" w:color="auto" w:fill="FFFFFF"/>
+        </w:rPr>
+        <w:t>Journal of Adolescent Health. </w:t>
+      </w:r>
+      <w:r>
+        <w:rPr>
+          <w:rFonts w:ascii="Book Antiqua" w:hAnsi="Book Antiqua"/>
+          <w:color w:val="000000"/>
+          <w:shd w:val="clear" w:color="auto" w:fill="FFFFFF"/>
+        </w:rPr>
+        <w:t>68 (3), 596-603. 10.1016/j.jadohealth.2020.06.039.</w:t>
+      </w:r>
+    </w:p>
+    <w:p>
+      <w:pPr>
+        <w:spacing w:line="360" w:lineRule="auto"/>
+        <w:rPr>
+          <w:rFonts w:ascii="Book Antiqua" w:hAnsi="Book Antiqua"/>
+          <w:color w:val="000000"/>
+          <w:shd w:val="clear" w:color="auto" w:fill="FFFFFF"/>
+        </w:rPr>
+      </w:pPr>
+    </w:p>
+    <w:p>
+      <w:pPr>
+        <w:spacing w:line="360" w:lineRule="auto"/>
         <w:rPr>
           <w:rFonts w:ascii="Roboto" w:hAnsi="Roboto"/>
-          <w:sz w:val="21"/>
-          <w:szCs w:val="21"/>
-          <w:lang w:val="es-ES"/>
-        </w:rPr>
-        <w:t>(Duke et al., 2021)</w:t>
-      </w:r>
-    </w:p>
-    <w:p>
-      <w:pPr>
+          <w:color w:val="212121"/>
+          <w:sz w:val="26"/>
+          <w:szCs w:val="26"/>
+          <w:shd w:val="clear" w:color="auto" w:fill="FFFFFF"/>
+        </w:rPr>
+      </w:pPr>
+      <w:r>
         <w:rPr>
           <w:rFonts w:ascii="Roboto" w:hAnsi="Roboto"/>
-          <w:color w:val="000000"/>
-          <w:sz w:val="21"/>
-          <w:szCs w:val="21"/>
+          <w:color w:val="212121"/>
+          <w:sz w:val="26"/>
+          <w:szCs w:val="26"/>
           <w:shd w:val="clear" w:color="auto" w:fill="FFFFFF"/>
-          <w:lang w:val="es-ES"/>
-        </w:rPr>
-      </w:pPr>
+        </w:rPr>
+        <w:t xml:space="preserve">Yang, Y. C., Walsh, C. E., Johnson, M. P., Belsky, D. W., Reason, M., Curran, P., Aiello, A. E., </w:t>
+      </w:r>
+      <w:proofErr w:type="spellStart"/>
       <w:r>
         <w:rPr>
           <w:rFonts w:ascii="Roboto" w:hAnsi="Roboto"/>
-          <w:color w:val="000000"/>
-          <w:sz w:val="21"/>
-          <w:szCs w:val="21"/>
+          <w:color w:val="212121"/>
+          <w:sz w:val="26"/>
+          <w:szCs w:val="26"/>
           <w:shd w:val="clear" w:color="auto" w:fill="FFFFFF"/>
-          <w:lang w:val="es-ES"/>
-        </w:rPr>
-        <w:t>(</w:t>
-      </w:r>
-      <w:proofErr w:type="spellStart"/>
+        </w:rPr>
+        <w:t>Chanti-Ketterl</w:t>
+      </w:r>
+      <w:proofErr w:type="spellEnd"/>
       <w:r>
         <w:rPr>
           <w:rFonts w:ascii="Roboto" w:hAnsi="Roboto"/>
-          <w:color w:val="000000"/>
-          <w:sz w:val="21"/>
-          <w:szCs w:val="21"/>
+          <w:color w:val="212121"/>
+          <w:sz w:val="26"/>
+          <w:szCs w:val="26"/>
           <w:shd w:val="clear" w:color="auto" w:fill="FFFFFF"/>
-          <w:lang w:val="es-ES"/>
-        </w:rPr>
-        <w:t>McDade</w:t>
-      </w:r>
-      <w:proofErr w:type="spellEnd"/>
-      <w:r>
-        <w:rPr>
-          <w:rFonts w:ascii="Roboto" w:hAnsi="Roboto"/>
-          <w:color w:val="000000"/>
-          <w:sz w:val="21"/>
-          <w:szCs w:val="21"/>
-          <w:shd w:val="clear" w:color="auto" w:fill="FFFFFF"/>
-          <w:lang w:val="es-ES"/>
-        </w:rPr>
-        <w:t xml:space="preserve"> et al., 2021)</w:t>
-      </w:r>
-    </w:p>
-    <w:p>
-      <w:pPr>
-        <w:rPr>
-          <w:lang w:val="es-ES"/>
-        </w:rPr>
-      </w:pPr>
-      <w:r>
-        <w:rPr>
-          <w:rFonts w:ascii="Roboto" w:hAnsi="Roboto"/>
-          <w:color w:val="000000"/>
-          <w:sz w:val="21"/>
-          <w:szCs w:val="21"/>
-          <w:shd w:val="clear" w:color="auto" w:fill="FFFFFF"/>
-        </w:rPr>
-        <w:t>(Jensen et al., 2021)</w:t>
-      </w:r>
-    </w:p>
-    <w:p>
-      <w:pPr>
-        <w:rPr>
-          <w:lang w:val="es-ES"/>
-        </w:rPr>
-      </w:pPr>
-    </w:p>
-    <w:p>
-      <w:pPr>
-        <w:pStyle w:val="NormalWeb"/>
-        <w:shd w:val="clear" w:color="auto" w:fill="FFFFFF"/>
-        <w:spacing w:before="0" w:beforeAutospacing="0" w:after="173" w:afterAutospacing="0"/>
-        <w:jc w:val="center"/>
-        <w:rPr>
-          <w:rFonts w:ascii="Roboto" w:hAnsi="Roboto"/>
-          <w:color w:val="000000"/>
-          <w:sz w:val="21"/>
-          <w:szCs w:val="21"/>
-        </w:rPr>
-      </w:pPr>
-      <w:r>
-        <w:rPr>
-          <w:rFonts w:ascii="Roboto" w:hAnsi="Roboto"/>
-          <w:color w:val="000000"/>
-          <w:sz w:val="21"/>
-          <w:szCs w:val="21"/>
-        </w:rPr>
-        <w:t>References</w:t>
-      </w:r>
-    </w:p>
-    <w:p>
-      <w:pPr>
-        <w:pStyle w:val="NormalWeb"/>
-        <w:shd w:val="clear" w:color="auto" w:fill="FFFFFF"/>
-        <w:spacing w:before="0" w:beforeAutospacing="0" w:after="173" w:afterAutospacing="0"/>
-        <w:rPr>
-          <w:rFonts w:ascii="Roboto" w:hAnsi="Roboto"/>
-          <w:color w:val="000000"/>
-          <w:sz w:val="21"/>
-          <w:szCs w:val="21"/>
-        </w:rPr>
-      </w:pPr>
-      <w:r>
-        <w:rPr>
-          <w:rFonts w:ascii="Roboto" w:hAnsi="Roboto"/>
-          <w:color w:val="000000"/>
-          <w:sz w:val="21"/>
-          <w:szCs w:val="21"/>
-        </w:rPr>
-        <w:t xml:space="preserve">Duke, N. N., Jensen, T. M., </w:t>
-      </w:r>
-      <w:proofErr w:type="spellStart"/>
-      <w:r>
-        <w:rPr>
-          <w:rFonts w:ascii="Roboto" w:hAnsi="Roboto"/>
-          <w:color w:val="000000"/>
-          <w:sz w:val="21"/>
-          <w:szCs w:val="21"/>
-        </w:rPr>
-        <w:t>Perreira</w:t>
-      </w:r>
-      <w:proofErr w:type="spellEnd"/>
-      <w:r>
-        <w:rPr>
-          <w:rFonts w:ascii="Roboto" w:hAnsi="Roboto"/>
-          <w:color w:val="000000"/>
-          <w:sz w:val="21"/>
-          <w:szCs w:val="21"/>
-        </w:rPr>
-        <w:t xml:space="preserve">, K. M., </w:t>
-      </w:r>
-      <w:proofErr w:type="spellStart"/>
-      <w:r>
-        <w:rPr>
-          <w:rFonts w:ascii="Roboto" w:hAnsi="Roboto"/>
-          <w:color w:val="000000"/>
-          <w:sz w:val="21"/>
-          <w:szCs w:val="21"/>
-        </w:rPr>
-        <w:t>Hotz</w:t>
-      </w:r>
-      <w:proofErr w:type="spellEnd"/>
-      <w:r>
-        <w:rPr>
-          <w:rFonts w:ascii="Roboto" w:hAnsi="Roboto"/>
-          <w:color w:val="000000"/>
-          <w:sz w:val="21"/>
-          <w:szCs w:val="21"/>
-        </w:rPr>
-        <w:t>, V. J. &amp; Harris, K. M. (2021) The Role of Family Health History in Predicting Midlife Chronic Disease Outcomes. </w:t>
+        </w:rPr>
+        <w:t>, M., &amp; Harris, K. M. (2021). Life-course trajectories of body mass index from adolescence to old age: Racial and educational disparities. </w:t>
       </w:r>
       <w:r>
         <w:rPr>
           <w:rFonts w:ascii="Roboto" w:hAnsi="Roboto"/>
           <w:i/>
           <w:iCs/>
-          <w:color w:val="000000"/>
-          <w:sz w:val="21"/>
-          <w:szCs w:val="21"/>
-        </w:rPr>
-        <w:t>American Journal of Preventive Medicine. </w:t>
+          <w:color w:val="212121"/>
+          <w:sz w:val="26"/>
+          <w:szCs w:val="26"/>
+          <w:shd w:val="clear" w:color="auto" w:fill="FFFFFF"/>
+        </w:rPr>
+        <w:t>Proceedings of the National Academy of Sciences of the United States of America</w:t>
       </w:r>
       <w:r>
         <w:rPr>
           <w:rFonts w:ascii="Roboto" w:hAnsi="Roboto"/>
-          <w:color w:val="000000"/>
-          <w:sz w:val="21"/>
-          <w:szCs w:val="21"/>
-        </w:rPr>
-        <w:t>61 (4), 509-517. 10.1016/j.amepre.2021.02.021.</w:t>
-      </w:r>
-    </w:p>
-    <w:p>
-      <w:pPr>
-        <w:pStyle w:val="NormalWeb"/>
-        <w:shd w:val="clear" w:color="auto" w:fill="FFFFFF"/>
-        <w:spacing w:before="0" w:beforeAutospacing="0" w:after="173" w:afterAutospacing="0"/>
-        <w:rPr>
-          <w:rFonts w:ascii="Roboto" w:hAnsi="Roboto"/>
-          <w:color w:val="000000"/>
-          <w:sz w:val="21"/>
-          <w:szCs w:val="21"/>
-        </w:rPr>
-      </w:pPr>
-      <w:r>
-        <w:rPr>
-          <w:rFonts w:ascii="Roboto" w:hAnsi="Roboto"/>
-          <w:color w:val="000000"/>
-          <w:sz w:val="21"/>
-          <w:szCs w:val="21"/>
-        </w:rPr>
-        <w:t xml:space="preserve">Jensen, T. M., Duke, N. N., Harris, K. M., </w:t>
-      </w:r>
-      <w:proofErr w:type="spellStart"/>
-      <w:r>
-        <w:rPr>
-          <w:rFonts w:ascii="Roboto" w:hAnsi="Roboto"/>
-          <w:color w:val="000000"/>
-          <w:sz w:val="21"/>
-          <w:szCs w:val="21"/>
-        </w:rPr>
-        <w:t>Hotz</w:t>
-      </w:r>
-      <w:proofErr w:type="spellEnd"/>
-      <w:r>
-        <w:rPr>
-          <w:rFonts w:ascii="Roboto" w:hAnsi="Roboto"/>
-          <w:color w:val="000000"/>
-          <w:sz w:val="21"/>
-          <w:szCs w:val="21"/>
-        </w:rPr>
-        <w:t xml:space="preserve">, V. J. &amp; </w:t>
-      </w:r>
-      <w:proofErr w:type="spellStart"/>
-      <w:r>
-        <w:rPr>
-          <w:rFonts w:ascii="Roboto" w:hAnsi="Roboto"/>
-          <w:color w:val="000000"/>
-          <w:sz w:val="21"/>
-          <w:szCs w:val="21"/>
-        </w:rPr>
-        <w:t>Perreira</w:t>
-      </w:r>
-      <w:proofErr w:type="spellEnd"/>
-      <w:r>
-        <w:rPr>
-          <w:rFonts w:ascii="Roboto" w:hAnsi="Roboto"/>
-          <w:color w:val="000000"/>
-          <w:sz w:val="21"/>
-          <w:szCs w:val="21"/>
-        </w:rPr>
-        <w:t>, K. M. (2021) Like Parent, Like Child: Intergenerational Patterns of Cardiovascular Risk Factors at Midlife. </w:t>
+          <w:color w:val="212121"/>
+          <w:sz w:val="26"/>
+          <w:szCs w:val="26"/>
+          <w:shd w:val="clear" w:color="auto" w:fill="FFFFFF"/>
+        </w:rPr>
+        <w:t>, </w:t>
       </w:r>
       <w:r>
         <w:rPr>
           <w:rFonts w:ascii="Roboto" w:hAnsi="Roboto"/>
           <w:i/>
           <w:iCs/>
-          <w:color w:val="000000"/>
-          <w:sz w:val="21"/>
-          <w:szCs w:val="21"/>
-        </w:rPr>
-        <w:t>Journal of Adolescent Health. </w:t>
+          <w:color w:val="212121"/>
+          <w:sz w:val="26"/>
+          <w:szCs w:val="26"/>
+          <w:shd w:val="clear" w:color="auto" w:fill="FFFFFF"/>
+        </w:rPr>
+        <w:t>118</w:t>
       </w:r>
       <w:r>
         <w:rPr>
           <w:rFonts w:ascii="Roboto" w:hAnsi="Roboto"/>
-          <w:color w:val="000000"/>
-          <w:sz w:val="21"/>
-          <w:szCs w:val="21"/>
-        </w:rPr>
-        <w:t>68 (3), 596-603. 10.1016/j.jadohealth.2020.06.039.</w:t>
-      </w:r>
-    </w:p>
-    <w:p>
-      <w:pPr>
-        <w:pStyle w:val="NormalWeb"/>
-        <w:shd w:val="clear" w:color="auto" w:fill="FFFFFF"/>
-        <w:spacing w:before="0" w:beforeAutospacing="0" w:after="173" w:afterAutospacing="0"/>
+          <w:color w:val="212121"/>
+          <w:sz w:val="26"/>
+          <w:szCs w:val="26"/>
+          <w:shd w:val="clear" w:color="auto" w:fill="FFFFFF"/>
+        </w:rPr>
+        <w:t xml:space="preserve">(17), e2020167118. </w:t>
+      </w:r>
+      <w:hyperlink r:id="rId7" w:history="1">
+        <w:r>
+          <w:rPr>
+            <w:rStyle w:val="Hyperlink"/>
+            <w:rFonts w:ascii="Roboto" w:hAnsi="Roboto"/>
+            <w:sz w:val="26"/>
+            <w:szCs w:val="26"/>
+            <w:shd w:val="clear" w:color="auto" w:fill="FFFFFF"/>
+          </w:rPr>
+          <w:t>https://doi.org/10.10</w:t>
+        </w:r>
+        <w:r>
+          <w:rPr>
+            <w:rStyle w:val="Hyperlink"/>
+            <w:rFonts w:ascii="Roboto" w:hAnsi="Roboto"/>
+            <w:sz w:val="26"/>
+            <w:szCs w:val="26"/>
+            <w:shd w:val="clear" w:color="auto" w:fill="FFFFFF"/>
+          </w:rPr>
+          <w:t>7</w:t>
+        </w:r>
+        <w:r>
+          <w:rPr>
+            <w:rStyle w:val="Hyperlink"/>
+            <w:rFonts w:ascii="Roboto" w:hAnsi="Roboto"/>
+            <w:sz w:val="26"/>
+            <w:szCs w:val="26"/>
+            <w:shd w:val="clear" w:color="auto" w:fill="FFFFFF"/>
+          </w:rPr>
+          <w:t>3/pnas.2020167118</w:t>
+        </w:r>
+      </w:hyperlink>
+    </w:p>
+    <w:p>
+      <w:pPr>
+        <w:spacing w:line="360" w:lineRule="auto"/>
         <w:rPr>
           <w:rFonts w:ascii="Roboto" w:hAnsi="Roboto"/>
-          <w:color w:val="000000"/>
-          <w:sz w:val="21"/>
-          <w:szCs w:val="21"/>
-        </w:rPr>
-      </w:pPr>
-      <w:r>
-        <w:rPr>
-          <w:rFonts w:ascii="Roboto" w:hAnsi="Roboto"/>
-          <w:color w:val="000000"/>
-          <w:sz w:val="21"/>
-          <w:szCs w:val="21"/>
-        </w:rPr>
-        <w:t>McDade, T. W., Meyer, J. M., Koning, S. M. &amp; Harris, K. M. (2021) Body mass and the epidemic of chronic inflammation in early mid-adulthood. </w:t>
-      </w:r>
-      <w:r>
-        <w:rPr>
-          <w:rFonts w:ascii="Roboto" w:hAnsi="Roboto"/>
-          <w:i/>
-          <w:iCs/>
-          <w:color w:val="000000"/>
-          <w:sz w:val="21"/>
-          <w:szCs w:val="21"/>
-        </w:rPr>
-        <w:t>Social Science &amp; Medicine. </w:t>
-      </w:r>
-      <w:r>
-        <w:rPr>
-          <w:rFonts w:ascii="Roboto" w:hAnsi="Roboto"/>
-          <w:color w:val="000000"/>
-          <w:sz w:val="21"/>
-          <w:szCs w:val="21"/>
-        </w:rPr>
-        <w:t>281 114059. 10.1016/j.socscimed.2021.114059.</w:t>
-      </w:r>
-    </w:p>
+          <w:color w:val="212121"/>
+          <w:sz w:val="26"/>
+          <w:szCs w:val="26"/>
+          <w:shd w:val="clear" w:color="auto" w:fill="FFFFFF"/>
+        </w:rPr>
+      </w:pPr>
+    </w:p>
+    <w:p>
+      <w:pPr>
+        <w:rPr>
+          <w:rFonts w:asciiTheme="majorHAnsi" w:eastAsiaTheme="majorEastAsia" w:hAnsiTheme="majorHAnsi" w:cstheme="majorBidi"/>
+          <w:color w:val="0F4761" w:themeColor="accent1" w:themeShade="BF"/>
+          <w:sz w:val="40"/>
+          <w:szCs w:val="40"/>
+        </w:rPr>
+      </w:pPr>
+      <w:r>
+        <w:br w:type="page"/>
+      </w:r>
+    </w:p>
+    <w:p>
+      <w:pPr>
+        <w:pStyle w:val="Heading1"/>
+      </w:pPr>
+      <w:bookmarkStart w:id="5" w:name="_Toc170117111"/>
+      <w:r>
+        <w:lastRenderedPageBreak/>
+        <w:t>Appendix</w:t>
+      </w:r>
+      <w:bookmarkEnd w:id="5"/>
+    </w:p>
+    <w:p>
+      <w:pPr>
+        <w:pStyle w:val="Heading2"/>
+      </w:pPr>
+      <w:bookmarkStart w:id="6" w:name="_Toc170117112"/>
+      <w:r>
+        <w:t>Appendix 1 – Simple regression, no panel</w:t>
+      </w:r>
+      <w:bookmarkEnd w:id="6"/>
+    </w:p>
+    <w:p/>
+    <w:p>
+      <w:pPr>
+        <w:shd w:val="clear" w:color="auto" w:fill="FFFFFF"/>
+        <w:tabs>
+          <w:tab w:val="left" w:pos="916"/>
+          <w:tab w:val="left" w:pos="1832"/>
+          <w:tab w:val="left" w:pos="2748"/>
+          <w:tab w:val="left" w:pos="3664"/>
+          <w:tab w:val="left" w:pos="4580"/>
+          <w:tab w:val="left" w:pos="5496"/>
+          <w:tab w:val="left" w:pos="6412"/>
+          <w:tab w:val="left" w:pos="7328"/>
+          <w:tab w:val="left" w:pos="8244"/>
+          <w:tab w:val="left" w:pos="9160"/>
+          <w:tab w:val="left" w:pos="10076"/>
+          <w:tab w:val="left" w:pos="10992"/>
+          <w:tab w:val="left" w:pos="11908"/>
+          <w:tab w:val="left" w:pos="12824"/>
+          <w:tab w:val="left" w:pos="13740"/>
+          <w:tab w:val="left" w:pos="14656"/>
+        </w:tabs>
+        <w:rPr>
+          <w:rFonts w:ascii="Monaco" w:eastAsia="Times New Roman" w:hAnsi="Monaco" w:cs="Courier New"/>
+          <w:color w:val="000000"/>
+          <w:kern w:val="0"/>
+          <w:sz w:val="18"/>
+          <w:szCs w:val="18"/>
+          <w14:ligatures w14:val="none"/>
+        </w:rPr>
+      </w:pPr>
+      <w:r>
+        <w:rPr>
+          <w:rFonts w:ascii="Monaco" w:eastAsia="Times New Roman" w:hAnsi="Monaco" w:cs="Courier New"/>
+          <w:color w:val="000000"/>
+          <w:kern w:val="0"/>
+          <w:sz w:val="18"/>
+          <w:szCs w:val="18"/>
+          <w14:ligatures w14:val="none"/>
+        </w:rPr>
+        <w:t>Simple regression - No changes</w:t>
+      </w:r>
+    </w:p>
+    <w:p>
+      <w:pPr>
+        <w:shd w:val="clear" w:color="auto" w:fill="FFFFFF"/>
+        <w:tabs>
+          <w:tab w:val="left" w:pos="916"/>
+          <w:tab w:val="left" w:pos="1832"/>
+          <w:tab w:val="left" w:pos="2748"/>
+          <w:tab w:val="left" w:pos="3664"/>
+          <w:tab w:val="left" w:pos="4580"/>
+          <w:tab w:val="left" w:pos="5496"/>
+          <w:tab w:val="left" w:pos="6412"/>
+          <w:tab w:val="left" w:pos="7328"/>
+          <w:tab w:val="left" w:pos="8244"/>
+          <w:tab w:val="left" w:pos="9160"/>
+          <w:tab w:val="left" w:pos="10076"/>
+          <w:tab w:val="left" w:pos="10992"/>
+          <w:tab w:val="left" w:pos="11908"/>
+          <w:tab w:val="left" w:pos="12824"/>
+          <w:tab w:val="left" w:pos="13740"/>
+          <w:tab w:val="left" w:pos="14656"/>
+        </w:tabs>
+        <w:rPr>
+          <w:rFonts w:ascii="Monaco" w:eastAsia="Times New Roman" w:hAnsi="Monaco" w:cs="Courier New"/>
+          <w:color w:val="000000"/>
+          <w:kern w:val="0"/>
+          <w:sz w:val="18"/>
+          <w:szCs w:val="18"/>
+          <w14:ligatures w14:val="none"/>
+        </w:rPr>
+      </w:pPr>
+      <w:r>
+        <w:rPr>
+          <w:rFonts w:ascii="Monaco" w:eastAsia="Times New Roman" w:hAnsi="Monaco" w:cs="Courier New"/>
+          <w:color w:val="000000"/>
+          <w:kern w:val="0"/>
+          <w:sz w:val="18"/>
+          <w:szCs w:val="18"/>
+          <w14:ligatures w14:val="none"/>
+        </w:rPr>
+        <w:t>=============================================================</w:t>
+      </w:r>
+    </w:p>
+    <w:p>
+      <w:pPr>
+        <w:shd w:val="clear" w:color="auto" w:fill="FFFFFF"/>
+        <w:tabs>
+          <w:tab w:val="left" w:pos="916"/>
+          <w:tab w:val="left" w:pos="1832"/>
+          <w:tab w:val="left" w:pos="2748"/>
+          <w:tab w:val="left" w:pos="3664"/>
+          <w:tab w:val="left" w:pos="4580"/>
+          <w:tab w:val="left" w:pos="5496"/>
+          <w:tab w:val="left" w:pos="6412"/>
+          <w:tab w:val="left" w:pos="7328"/>
+          <w:tab w:val="left" w:pos="8244"/>
+          <w:tab w:val="left" w:pos="9160"/>
+          <w:tab w:val="left" w:pos="10076"/>
+          <w:tab w:val="left" w:pos="10992"/>
+          <w:tab w:val="left" w:pos="11908"/>
+          <w:tab w:val="left" w:pos="12824"/>
+          <w:tab w:val="left" w:pos="13740"/>
+          <w:tab w:val="left" w:pos="14656"/>
+        </w:tabs>
+        <w:rPr>
+          <w:rFonts w:ascii="Monaco" w:eastAsia="Times New Roman" w:hAnsi="Monaco" w:cs="Courier New"/>
+          <w:color w:val="000000"/>
+          <w:kern w:val="0"/>
+          <w:sz w:val="18"/>
+          <w:szCs w:val="18"/>
+          <w14:ligatures w14:val="none"/>
+        </w:rPr>
+      </w:pPr>
+      <w:r>
+        <w:rPr>
+          <w:rFonts w:ascii="Monaco" w:eastAsia="Times New Roman" w:hAnsi="Monaco" w:cs="Courier New"/>
+          <w:color w:val="000000"/>
+          <w:kern w:val="0"/>
+          <w:sz w:val="18"/>
+          <w:szCs w:val="18"/>
+          <w14:ligatures w14:val="none"/>
+        </w:rPr>
+        <w:t xml:space="preserve">                                      Dependent variable:    </w:t>
+      </w:r>
+    </w:p>
+    <w:p>
+      <w:pPr>
+        <w:shd w:val="clear" w:color="auto" w:fill="FFFFFF"/>
+        <w:tabs>
+          <w:tab w:val="left" w:pos="916"/>
+          <w:tab w:val="left" w:pos="1832"/>
+          <w:tab w:val="left" w:pos="2748"/>
+          <w:tab w:val="left" w:pos="3664"/>
+          <w:tab w:val="left" w:pos="4580"/>
+          <w:tab w:val="left" w:pos="5496"/>
+          <w:tab w:val="left" w:pos="6412"/>
+          <w:tab w:val="left" w:pos="7328"/>
+          <w:tab w:val="left" w:pos="8244"/>
+          <w:tab w:val="left" w:pos="9160"/>
+          <w:tab w:val="left" w:pos="10076"/>
+          <w:tab w:val="left" w:pos="10992"/>
+          <w:tab w:val="left" w:pos="11908"/>
+          <w:tab w:val="left" w:pos="12824"/>
+          <w:tab w:val="left" w:pos="13740"/>
+          <w:tab w:val="left" w:pos="14656"/>
+        </w:tabs>
+        <w:rPr>
+          <w:rFonts w:ascii="Monaco" w:eastAsia="Times New Roman" w:hAnsi="Monaco" w:cs="Courier New"/>
+          <w:color w:val="000000"/>
+          <w:kern w:val="0"/>
+          <w:sz w:val="18"/>
+          <w:szCs w:val="18"/>
+          <w14:ligatures w14:val="none"/>
+        </w:rPr>
+      </w:pPr>
+      <w:r>
+        <w:rPr>
+          <w:rFonts w:ascii="Monaco" w:eastAsia="Times New Roman" w:hAnsi="Monaco" w:cs="Courier New"/>
+          <w:color w:val="000000"/>
+          <w:kern w:val="0"/>
+          <w:sz w:val="18"/>
+          <w:szCs w:val="18"/>
+          <w14:ligatures w14:val="none"/>
+        </w:rPr>
+        <w:t xml:space="preserve">                                  ---------------------------</w:t>
+      </w:r>
+    </w:p>
+    <w:p>
+      <w:pPr>
+        <w:shd w:val="clear" w:color="auto" w:fill="FFFFFF"/>
+        <w:tabs>
+          <w:tab w:val="left" w:pos="916"/>
+          <w:tab w:val="left" w:pos="1832"/>
+          <w:tab w:val="left" w:pos="2748"/>
+          <w:tab w:val="left" w:pos="3664"/>
+          <w:tab w:val="left" w:pos="4580"/>
+          <w:tab w:val="left" w:pos="5496"/>
+          <w:tab w:val="left" w:pos="6412"/>
+          <w:tab w:val="left" w:pos="7328"/>
+          <w:tab w:val="left" w:pos="8244"/>
+          <w:tab w:val="left" w:pos="9160"/>
+          <w:tab w:val="left" w:pos="10076"/>
+          <w:tab w:val="left" w:pos="10992"/>
+          <w:tab w:val="left" w:pos="11908"/>
+          <w:tab w:val="left" w:pos="12824"/>
+          <w:tab w:val="left" w:pos="13740"/>
+          <w:tab w:val="left" w:pos="14656"/>
+        </w:tabs>
+        <w:rPr>
+          <w:rFonts w:ascii="Monaco" w:eastAsia="Times New Roman" w:hAnsi="Monaco" w:cs="Courier New"/>
+          <w:color w:val="000000"/>
+          <w:kern w:val="0"/>
+          <w:sz w:val="18"/>
+          <w:szCs w:val="18"/>
+          <w14:ligatures w14:val="none"/>
+        </w:rPr>
+      </w:pPr>
+      <w:r>
+        <w:rPr>
+          <w:rFonts w:ascii="Monaco" w:eastAsia="Times New Roman" w:hAnsi="Monaco" w:cs="Courier New"/>
+          <w:color w:val="000000"/>
+          <w:kern w:val="0"/>
+          <w:sz w:val="18"/>
+          <w:szCs w:val="18"/>
+          <w14:ligatures w14:val="none"/>
+        </w:rPr>
+        <w:t xml:space="preserve">                                            w5_bmi           </w:t>
+      </w:r>
+    </w:p>
+    <w:p>
+      <w:pPr>
+        <w:shd w:val="clear" w:color="auto" w:fill="FFFFFF"/>
+        <w:tabs>
+          <w:tab w:val="left" w:pos="916"/>
+          <w:tab w:val="left" w:pos="1832"/>
+          <w:tab w:val="left" w:pos="2748"/>
+          <w:tab w:val="left" w:pos="3664"/>
+          <w:tab w:val="left" w:pos="4580"/>
+          <w:tab w:val="left" w:pos="5496"/>
+          <w:tab w:val="left" w:pos="6412"/>
+          <w:tab w:val="left" w:pos="7328"/>
+          <w:tab w:val="left" w:pos="8244"/>
+          <w:tab w:val="left" w:pos="9160"/>
+          <w:tab w:val="left" w:pos="10076"/>
+          <w:tab w:val="left" w:pos="10992"/>
+          <w:tab w:val="left" w:pos="11908"/>
+          <w:tab w:val="left" w:pos="12824"/>
+          <w:tab w:val="left" w:pos="13740"/>
+          <w:tab w:val="left" w:pos="14656"/>
+        </w:tabs>
+        <w:rPr>
+          <w:rFonts w:ascii="Monaco" w:eastAsia="Times New Roman" w:hAnsi="Monaco" w:cs="Courier New"/>
+          <w:color w:val="000000"/>
+          <w:kern w:val="0"/>
+          <w:sz w:val="18"/>
+          <w:szCs w:val="18"/>
+          <w14:ligatures w14:val="none"/>
+        </w:rPr>
+      </w:pPr>
+      <w:r>
+        <w:rPr>
+          <w:rFonts w:ascii="Monaco" w:eastAsia="Times New Roman" w:hAnsi="Monaco" w:cs="Courier New"/>
+          <w:color w:val="000000"/>
+          <w:kern w:val="0"/>
+          <w:sz w:val="18"/>
+          <w:szCs w:val="18"/>
+          <w14:ligatures w14:val="none"/>
+        </w:rPr>
+        <w:t>-------------------------------------------------------------</w:t>
+      </w:r>
+    </w:p>
+    <w:p>
+      <w:pPr>
+        <w:shd w:val="clear" w:color="auto" w:fill="FFFFFF"/>
+        <w:tabs>
+          <w:tab w:val="left" w:pos="916"/>
+          <w:tab w:val="left" w:pos="1832"/>
+          <w:tab w:val="left" w:pos="2748"/>
+          <w:tab w:val="left" w:pos="3664"/>
+          <w:tab w:val="left" w:pos="4580"/>
+          <w:tab w:val="left" w:pos="5496"/>
+          <w:tab w:val="left" w:pos="6412"/>
+          <w:tab w:val="left" w:pos="7328"/>
+          <w:tab w:val="left" w:pos="8244"/>
+          <w:tab w:val="left" w:pos="9160"/>
+          <w:tab w:val="left" w:pos="10076"/>
+          <w:tab w:val="left" w:pos="10992"/>
+          <w:tab w:val="left" w:pos="11908"/>
+          <w:tab w:val="left" w:pos="12824"/>
+          <w:tab w:val="left" w:pos="13740"/>
+          <w:tab w:val="left" w:pos="14656"/>
+        </w:tabs>
+        <w:rPr>
+          <w:rFonts w:ascii="Monaco" w:eastAsia="Times New Roman" w:hAnsi="Monaco" w:cs="Courier New"/>
+          <w:color w:val="000000"/>
+          <w:kern w:val="0"/>
+          <w:sz w:val="18"/>
+          <w:szCs w:val="18"/>
+          <w14:ligatures w14:val="none"/>
+        </w:rPr>
+      </w:pPr>
+      <w:r>
+        <w:rPr>
+          <w:rFonts w:ascii="Monaco" w:eastAsia="Times New Roman" w:hAnsi="Monaco" w:cs="Courier New"/>
+          <w:color w:val="000000"/>
+          <w:kern w:val="0"/>
+          <w:sz w:val="18"/>
+          <w:szCs w:val="18"/>
+          <w14:ligatures w14:val="none"/>
+        </w:rPr>
+        <w:t xml:space="preserve">w1_income_1994_log_win                 -1.295*** (0.316)     </w:t>
+      </w:r>
+    </w:p>
+    <w:p>
+      <w:pPr>
+        <w:shd w:val="clear" w:color="auto" w:fill="FFFFFF"/>
+        <w:tabs>
+          <w:tab w:val="left" w:pos="916"/>
+          <w:tab w:val="left" w:pos="1832"/>
+          <w:tab w:val="left" w:pos="2748"/>
+          <w:tab w:val="left" w:pos="3664"/>
+          <w:tab w:val="left" w:pos="4580"/>
+          <w:tab w:val="left" w:pos="5496"/>
+          <w:tab w:val="left" w:pos="6412"/>
+          <w:tab w:val="left" w:pos="7328"/>
+          <w:tab w:val="left" w:pos="8244"/>
+          <w:tab w:val="left" w:pos="9160"/>
+          <w:tab w:val="left" w:pos="10076"/>
+          <w:tab w:val="left" w:pos="10992"/>
+          <w:tab w:val="left" w:pos="11908"/>
+          <w:tab w:val="left" w:pos="12824"/>
+          <w:tab w:val="left" w:pos="13740"/>
+          <w:tab w:val="left" w:pos="14656"/>
+        </w:tabs>
+        <w:rPr>
+          <w:rFonts w:ascii="Monaco" w:eastAsia="Times New Roman" w:hAnsi="Monaco" w:cs="Courier New"/>
+          <w:color w:val="000000"/>
+          <w:kern w:val="0"/>
+          <w:sz w:val="18"/>
+          <w:szCs w:val="18"/>
+          <w14:ligatures w14:val="none"/>
+        </w:rPr>
+      </w:pPr>
+      <w:r>
+        <w:rPr>
+          <w:rFonts w:ascii="Monaco" w:eastAsia="Times New Roman" w:hAnsi="Monaco" w:cs="Courier New"/>
+          <w:color w:val="000000"/>
+          <w:kern w:val="0"/>
+          <w:sz w:val="18"/>
+          <w:szCs w:val="18"/>
+          <w14:ligatures w14:val="none"/>
+        </w:rPr>
+        <w:t xml:space="preserve">w1_ethnicityBlack                       0.781** (0.306)      </w:t>
+      </w:r>
+    </w:p>
+    <w:p>
+      <w:pPr>
+        <w:shd w:val="clear" w:color="auto" w:fill="FFFFFF"/>
+        <w:tabs>
+          <w:tab w:val="left" w:pos="916"/>
+          <w:tab w:val="left" w:pos="1832"/>
+          <w:tab w:val="left" w:pos="2748"/>
+          <w:tab w:val="left" w:pos="3664"/>
+          <w:tab w:val="left" w:pos="4580"/>
+          <w:tab w:val="left" w:pos="5496"/>
+          <w:tab w:val="left" w:pos="6412"/>
+          <w:tab w:val="left" w:pos="7328"/>
+          <w:tab w:val="left" w:pos="8244"/>
+          <w:tab w:val="left" w:pos="9160"/>
+          <w:tab w:val="left" w:pos="10076"/>
+          <w:tab w:val="left" w:pos="10992"/>
+          <w:tab w:val="left" w:pos="11908"/>
+          <w:tab w:val="left" w:pos="12824"/>
+          <w:tab w:val="left" w:pos="13740"/>
+          <w:tab w:val="left" w:pos="14656"/>
+        </w:tabs>
+        <w:rPr>
+          <w:rFonts w:ascii="Monaco" w:eastAsia="Times New Roman" w:hAnsi="Monaco" w:cs="Courier New"/>
+          <w:color w:val="000000"/>
+          <w:kern w:val="0"/>
+          <w:sz w:val="18"/>
+          <w:szCs w:val="18"/>
+          <w14:ligatures w14:val="none"/>
+        </w:rPr>
+      </w:pPr>
+      <w:r>
+        <w:rPr>
+          <w:rFonts w:ascii="Monaco" w:eastAsia="Times New Roman" w:hAnsi="Monaco" w:cs="Courier New"/>
+          <w:color w:val="000000"/>
+          <w:kern w:val="0"/>
+          <w:sz w:val="18"/>
+          <w:szCs w:val="18"/>
+          <w14:ligatures w14:val="none"/>
+        </w:rPr>
+        <w:t xml:space="preserve">w1_ethnicityOther                       -0.352 (0.548)       </w:t>
+      </w:r>
+    </w:p>
+    <w:p>
+      <w:pPr>
+        <w:shd w:val="clear" w:color="auto" w:fill="FFFFFF"/>
+        <w:tabs>
+          <w:tab w:val="left" w:pos="916"/>
+          <w:tab w:val="left" w:pos="1832"/>
+          <w:tab w:val="left" w:pos="2748"/>
+          <w:tab w:val="left" w:pos="3664"/>
+          <w:tab w:val="left" w:pos="4580"/>
+          <w:tab w:val="left" w:pos="5496"/>
+          <w:tab w:val="left" w:pos="6412"/>
+          <w:tab w:val="left" w:pos="7328"/>
+          <w:tab w:val="left" w:pos="8244"/>
+          <w:tab w:val="left" w:pos="9160"/>
+          <w:tab w:val="left" w:pos="10076"/>
+          <w:tab w:val="left" w:pos="10992"/>
+          <w:tab w:val="left" w:pos="11908"/>
+          <w:tab w:val="left" w:pos="12824"/>
+          <w:tab w:val="left" w:pos="13740"/>
+          <w:tab w:val="left" w:pos="14656"/>
+        </w:tabs>
+        <w:rPr>
+          <w:rFonts w:ascii="Monaco" w:eastAsia="Times New Roman" w:hAnsi="Monaco" w:cs="Courier New"/>
+          <w:color w:val="000000"/>
+          <w:kern w:val="0"/>
+          <w:sz w:val="18"/>
+          <w:szCs w:val="18"/>
+          <w14:ligatures w14:val="none"/>
+        </w:rPr>
+      </w:pPr>
+      <w:r>
+        <w:rPr>
+          <w:rFonts w:ascii="Monaco" w:eastAsia="Times New Roman" w:hAnsi="Monaco" w:cs="Courier New"/>
+          <w:color w:val="000000"/>
+          <w:kern w:val="0"/>
+          <w:sz w:val="18"/>
+          <w:szCs w:val="18"/>
+          <w14:ligatures w14:val="none"/>
+        </w:rPr>
+        <w:t xml:space="preserve">w1_urbanityNot completely urban          0.047 (0.199)       </w:t>
+      </w:r>
+    </w:p>
+    <w:p>
+      <w:pPr>
+        <w:shd w:val="clear" w:color="auto" w:fill="FFFFFF"/>
+        <w:tabs>
+          <w:tab w:val="left" w:pos="916"/>
+          <w:tab w:val="left" w:pos="1832"/>
+          <w:tab w:val="left" w:pos="2748"/>
+          <w:tab w:val="left" w:pos="3664"/>
+          <w:tab w:val="left" w:pos="4580"/>
+          <w:tab w:val="left" w:pos="5496"/>
+          <w:tab w:val="left" w:pos="6412"/>
+          <w:tab w:val="left" w:pos="7328"/>
+          <w:tab w:val="left" w:pos="8244"/>
+          <w:tab w:val="left" w:pos="9160"/>
+          <w:tab w:val="left" w:pos="10076"/>
+          <w:tab w:val="left" w:pos="10992"/>
+          <w:tab w:val="left" w:pos="11908"/>
+          <w:tab w:val="left" w:pos="12824"/>
+          <w:tab w:val="left" w:pos="13740"/>
+          <w:tab w:val="left" w:pos="14656"/>
+        </w:tabs>
+        <w:rPr>
+          <w:rFonts w:ascii="Monaco" w:eastAsia="Times New Roman" w:hAnsi="Monaco" w:cs="Courier New"/>
+          <w:color w:val="000000"/>
+          <w:kern w:val="0"/>
+          <w:sz w:val="18"/>
+          <w:szCs w:val="18"/>
+          <w14:ligatures w14:val="none"/>
+        </w:rPr>
+      </w:pPr>
+      <w:proofErr w:type="spellStart"/>
+      <w:r>
+        <w:rPr>
+          <w:rFonts w:ascii="Monaco" w:eastAsia="Times New Roman" w:hAnsi="Monaco" w:cs="Courier New"/>
+          <w:color w:val="000000"/>
+          <w:kern w:val="0"/>
+          <w:sz w:val="18"/>
+          <w:szCs w:val="18"/>
+          <w14:ligatures w14:val="none"/>
+        </w:rPr>
+        <w:t>BIO_SEXFemale</w:t>
+      </w:r>
+      <w:proofErr w:type="spellEnd"/>
+      <w:r>
+        <w:rPr>
+          <w:rFonts w:ascii="Monaco" w:eastAsia="Times New Roman" w:hAnsi="Monaco" w:cs="Courier New"/>
+          <w:color w:val="000000"/>
+          <w:kern w:val="0"/>
+          <w:sz w:val="18"/>
+          <w:szCs w:val="18"/>
+          <w14:ligatures w14:val="none"/>
+        </w:rPr>
+        <w:t xml:space="preserve">                            0.253 (0.208)       </w:t>
+      </w:r>
+    </w:p>
+    <w:p>
+      <w:pPr>
+        <w:shd w:val="clear" w:color="auto" w:fill="FFFFFF"/>
+        <w:tabs>
+          <w:tab w:val="left" w:pos="916"/>
+          <w:tab w:val="left" w:pos="1832"/>
+          <w:tab w:val="left" w:pos="2748"/>
+          <w:tab w:val="left" w:pos="3664"/>
+          <w:tab w:val="left" w:pos="4580"/>
+          <w:tab w:val="left" w:pos="5496"/>
+          <w:tab w:val="left" w:pos="6412"/>
+          <w:tab w:val="left" w:pos="7328"/>
+          <w:tab w:val="left" w:pos="8244"/>
+          <w:tab w:val="left" w:pos="9160"/>
+          <w:tab w:val="left" w:pos="10076"/>
+          <w:tab w:val="left" w:pos="10992"/>
+          <w:tab w:val="left" w:pos="11908"/>
+          <w:tab w:val="left" w:pos="12824"/>
+          <w:tab w:val="left" w:pos="13740"/>
+          <w:tab w:val="left" w:pos="14656"/>
+        </w:tabs>
+        <w:rPr>
+          <w:rFonts w:ascii="Monaco" w:eastAsia="Times New Roman" w:hAnsi="Monaco" w:cs="Courier New"/>
+          <w:color w:val="000000"/>
+          <w:kern w:val="0"/>
+          <w:sz w:val="18"/>
+          <w:szCs w:val="18"/>
+          <w14:ligatures w14:val="none"/>
+        </w:rPr>
+      </w:pPr>
+      <w:r>
+        <w:rPr>
+          <w:rFonts w:ascii="Monaco" w:eastAsia="Times New Roman" w:hAnsi="Monaco" w:cs="Courier New"/>
+          <w:color w:val="000000"/>
+          <w:kern w:val="0"/>
+          <w:sz w:val="18"/>
+          <w:szCs w:val="18"/>
+          <w14:ligatures w14:val="none"/>
+        </w:rPr>
+        <w:t xml:space="preserve">w1_bmi                                 0.932*** (0.023)      </w:t>
+      </w:r>
+    </w:p>
+    <w:p>
+      <w:pPr>
+        <w:shd w:val="clear" w:color="auto" w:fill="FFFFFF"/>
+        <w:tabs>
+          <w:tab w:val="left" w:pos="916"/>
+          <w:tab w:val="left" w:pos="1832"/>
+          <w:tab w:val="left" w:pos="2748"/>
+          <w:tab w:val="left" w:pos="3664"/>
+          <w:tab w:val="left" w:pos="4580"/>
+          <w:tab w:val="left" w:pos="5496"/>
+          <w:tab w:val="left" w:pos="6412"/>
+          <w:tab w:val="left" w:pos="7328"/>
+          <w:tab w:val="left" w:pos="8244"/>
+          <w:tab w:val="left" w:pos="9160"/>
+          <w:tab w:val="left" w:pos="10076"/>
+          <w:tab w:val="left" w:pos="10992"/>
+          <w:tab w:val="left" w:pos="11908"/>
+          <w:tab w:val="left" w:pos="12824"/>
+          <w:tab w:val="left" w:pos="13740"/>
+          <w:tab w:val="left" w:pos="14656"/>
+        </w:tabs>
+        <w:rPr>
+          <w:rFonts w:ascii="Monaco" w:eastAsia="Times New Roman" w:hAnsi="Monaco" w:cs="Courier New"/>
+          <w:color w:val="000000"/>
+          <w:kern w:val="0"/>
+          <w:sz w:val="18"/>
+          <w:szCs w:val="18"/>
+          <w14:ligatures w14:val="none"/>
+        </w:rPr>
+      </w:pPr>
+      <w:r>
+        <w:rPr>
+          <w:rFonts w:ascii="Monaco" w:eastAsia="Times New Roman" w:hAnsi="Monaco" w:cs="Courier New"/>
+          <w:color w:val="000000"/>
+          <w:kern w:val="0"/>
+          <w:sz w:val="18"/>
+          <w:szCs w:val="18"/>
+          <w14:ligatures w14:val="none"/>
+        </w:rPr>
+        <w:t xml:space="preserve">w1_general_healthVery good              0.513** (0.239)      </w:t>
+      </w:r>
+    </w:p>
+    <w:p>
+      <w:pPr>
+        <w:shd w:val="clear" w:color="auto" w:fill="FFFFFF"/>
+        <w:tabs>
+          <w:tab w:val="left" w:pos="916"/>
+          <w:tab w:val="left" w:pos="1832"/>
+          <w:tab w:val="left" w:pos="2748"/>
+          <w:tab w:val="left" w:pos="3664"/>
+          <w:tab w:val="left" w:pos="4580"/>
+          <w:tab w:val="left" w:pos="5496"/>
+          <w:tab w:val="left" w:pos="6412"/>
+          <w:tab w:val="left" w:pos="7328"/>
+          <w:tab w:val="left" w:pos="8244"/>
+          <w:tab w:val="left" w:pos="9160"/>
+          <w:tab w:val="left" w:pos="10076"/>
+          <w:tab w:val="left" w:pos="10992"/>
+          <w:tab w:val="left" w:pos="11908"/>
+          <w:tab w:val="left" w:pos="12824"/>
+          <w:tab w:val="left" w:pos="13740"/>
+          <w:tab w:val="left" w:pos="14656"/>
+        </w:tabs>
+        <w:rPr>
+          <w:rFonts w:ascii="Monaco" w:eastAsia="Times New Roman" w:hAnsi="Monaco" w:cs="Courier New"/>
+          <w:color w:val="000000"/>
+          <w:kern w:val="0"/>
+          <w:sz w:val="18"/>
+          <w:szCs w:val="18"/>
+          <w14:ligatures w14:val="none"/>
+        </w:rPr>
+      </w:pPr>
+      <w:r>
+        <w:rPr>
+          <w:rFonts w:ascii="Monaco" w:eastAsia="Times New Roman" w:hAnsi="Monaco" w:cs="Courier New"/>
+          <w:color w:val="000000"/>
+          <w:kern w:val="0"/>
+          <w:sz w:val="18"/>
+          <w:szCs w:val="18"/>
+          <w14:ligatures w14:val="none"/>
+        </w:rPr>
+        <w:t xml:space="preserve">w1_general_healthGood                   0.634** (0.279)      </w:t>
+      </w:r>
+    </w:p>
+    <w:p>
+      <w:pPr>
+        <w:shd w:val="clear" w:color="auto" w:fill="FFFFFF"/>
+        <w:tabs>
+          <w:tab w:val="left" w:pos="916"/>
+          <w:tab w:val="left" w:pos="1832"/>
+          <w:tab w:val="left" w:pos="2748"/>
+          <w:tab w:val="left" w:pos="3664"/>
+          <w:tab w:val="left" w:pos="4580"/>
+          <w:tab w:val="left" w:pos="5496"/>
+          <w:tab w:val="left" w:pos="6412"/>
+          <w:tab w:val="left" w:pos="7328"/>
+          <w:tab w:val="left" w:pos="8244"/>
+          <w:tab w:val="left" w:pos="9160"/>
+          <w:tab w:val="left" w:pos="10076"/>
+          <w:tab w:val="left" w:pos="10992"/>
+          <w:tab w:val="left" w:pos="11908"/>
+          <w:tab w:val="left" w:pos="12824"/>
+          <w:tab w:val="left" w:pos="13740"/>
+          <w:tab w:val="left" w:pos="14656"/>
+        </w:tabs>
+        <w:rPr>
+          <w:rFonts w:ascii="Monaco" w:eastAsia="Times New Roman" w:hAnsi="Monaco" w:cs="Courier New"/>
+          <w:color w:val="000000"/>
+          <w:kern w:val="0"/>
+          <w:sz w:val="18"/>
+          <w:szCs w:val="18"/>
+          <w14:ligatures w14:val="none"/>
+        </w:rPr>
+      </w:pPr>
+      <w:r>
+        <w:rPr>
+          <w:rFonts w:ascii="Monaco" w:eastAsia="Times New Roman" w:hAnsi="Monaco" w:cs="Courier New"/>
+          <w:color w:val="000000"/>
+          <w:kern w:val="0"/>
+          <w:sz w:val="18"/>
+          <w:szCs w:val="18"/>
+          <w14:ligatures w14:val="none"/>
+        </w:rPr>
+        <w:t xml:space="preserve">w1_general_healthFair                    0.398 (0.480)       </w:t>
+      </w:r>
+    </w:p>
+    <w:p>
+      <w:pPr>
+        <w:shd w:val="clear" w:color="auto" w:fill="FFFFFF"/>
+        <w:tabs>
+          <w:tab w:val="left" w:pos="916"/>
+          <w:tab w:val="left" w:pos="1832"/>
+          <w:tab w:val="left" w:pos="2748"/>
+          <w:tab w:val="left" w:pos="3664"/>
+          <w:tab w:val="left" w:pos="4580"/>
+          <w:tab w:val="left" w:pos="5496"/>
+          <w:tab w:val="left" w:pos="6412"/>
+          <w:tab w:val="left" w:pos="7328"/>
+          <w:tab w:val="left" w:pos="8244"/>
+          <w:tab w:val="left" w:pos="9160"/>
+          <w:tab w:val="left" w:pos="10076"/>
+          <w:tab w:val="left" w:pos="10992"/>
+          <w:tab w:val="left" w:pos="11908"/>
+          <w:tab w:val="left" w:pos="12824"/>
+          <w:tab w:val="left" w:pos="13740"/>
+          <w:tab w:val="left" w:pos="14656"/>
+        </w:tabs>
+        <w:rPr>
+          <w:rFonts w:ascii="Monaco" w:eastAsia="Times New Roman" w:hAnsi="Monaco" w:cs="Courier New"/>
+          <w:color w:val="000000"/>
+          <w:kern w:val="0"/>
+          <w:sz w:val="18"/>
+          <w:szCs w:val="18"/>
+          <w14:ligatures w14:val="none"/>
+        </w:rPr>
+      </w:pPr>
+      <w:r>
+        <w:rPr>
+          <w:rFonts w:ascii="Monaco" w:eastAsia="Times New Roman" w:hAnsi="Monaco" w:cs="Courier New"/>
+          <w:color w:val="000000"/>
+          <w:kern w:val="0"/>
+          <w:sz w:val="18"/>
+          <w:szCs w:val="18"/>
+          <w14:ligatures w14:val="none"/>
+        </w:rPr>
+        <w:t xml:space="preserve">w1_general_healthPoor                   -1.265 (1.957)       </w:t>
+      </w:r>
+    </w:p>
+    <w:p>
+      <w:pPr>
+        <w:shd w:val="clear" w:color="auto" w:fill="FFFFFF"/>
+        <w:tabs>
+          <w:tab w:val="left" w:pos="916"/>
+          <w:tab w:val="left" w:pos="1832"/>
+          <w:tab w:val="left" w:pos="2748"/>
+          <w:tab w:val="left" w:pos="3664"/>
+          <w:tab w:val="left" w:pos="4580"/>
+          <w:tab w:val="left" w:pos="5496"/>
+          <w:tab w:val="left" w:pos="6412"/>
+          <w:tab w:val="left" w:pos="7328"/>
+          <w:tab w:val="left" w:pos="8244"/>
+          <w:tab w:val="left" w:pos="9160"/>
+          <w:tab w:val="left" w:pos="10076"/>
+          <w:tab w:val="left" w:pos="10992"/>
+          <w:tab w:val="left" w:pos="11908"/>
+          <w:tab w:val="left" w:pos="12824"/>
+          <w:tab w:val="left" w:pos="13740"/>
+          <w:tab w:val="left" w:pos="14656"/>
+        </w:tabs>
+        <w:rPr>
+          <w:rFonts w:ascii="Monaco" w:eastAsia="Times New Roman" w:hAnsi="Monaco" w:cs="Courier New"/>
+          <w:color w:val="000000"/>
+          <w:kern w:val="0"/>
+          <w:sz w:val="18"/>
+          <w:szCs w:val="18"/>
+          <w14:ligatures w14:val="none"/>
+        </w:rPr>
+      </w:pPr>
+      <w:r>
+        <w:rPr>
+          <w:rFonts w:ascii="Monaco" w:eastAsia="Times New Roman" w:hAnsi="Monaco" w:cs="Courier New"/>
+          <w:color w:val="000000"/>
+          <w:kern w:val="0"/>
+          <w:sz w:val="18"/>
+          <w:szCs w:val="18"/>
+          <w14:ligatures w14:val="none"/>
+        </w:rPr>
+        <w:t xml:space="preserve">w1_learned_dietYes                       0.418 (0.339)       </w:t>
+      </w:r>
+    </w:p>
+    <w:p>
+      <w:pPr>
+        <w:shd w:val="clear" w:color="auto" w:fill="FFFFFF"/>
+        <w:tabs>
+          <w:tab w:val="left" w:pos="916"/>
+          <w:tab w:val="left" w:pos="1832"/>
+          <w:tab w:val="left" w:pos="2748"/>
+          <w:tab w:val="left" w:pos="3664"/>
+          <w:tab w:val="left" w:pos="4580"/>
+          <w:tab w:val="left" w:pos="5496"/>
+          <w:tab w:val="left" w:pos="6412"/>
+          <w:tab w:val="left" w:pos="7328"/>
+          <w:tab w:val="left" w:pos="8244"/>
+          <w:tab w:val="left" w:pos="9160"/>
+          <w:tab w:val="left" w:pos="10076"/>
+          <w:tab w:val="left" w:pos="10992"/>
+          <w:tab w:val="left" w:pos="11908"/>
+          <w:tab w:val="left" w:pos="12824"/>
+          <w:tab w:val="left" w:pos="13740"/>
+          <w:tab w:val="left" w:pos="14656"/>
+        </w:tabs>
+        <w:rPr>
+          <w:rFonts w:ascii="Monaco" w:eastAsia="Times New Roman" w:hAnsi="Monaco" w:cs="Courier New"/>
+          <w:color w:val="000000"/>
+          <w:kern w:val="0"/>
+          <w:sz w:val="18"/>
+          <w:szCs w:val="18"/>
+          <w14:ligatures w14:val="none"/>
+        </w:rPr>
+      </w:pPr>
+      <w:r>
+        <w:rPr>
+          <w:rFonts w:ascii="Monaco" w:eastAsia="Times New Roman" w:hAnsi="Monaco" w:cs="Courier New"/>
+          <w:color w:val="000000"/>
+          <w:kern w:val="0"/>
+          <w:sz w:val="18"/>
+          <w:szCs w:val="18"/>
+          <w14:ligatures w14:val="none"/>
+        </w:rPr>
+        <w:t xml:space="preserve">w1_dinner_with_parents                  0.106** (0.050)      </w:t>
+      </w:r>
+    </w:p>
+    <w:p>
+      <w:pPr>
+        <w:shd w:val="clear" w:color="auto" w:fill="FFFFFF"/>
+        <w:tabs>
+          <w:tab w:val="left" w:pos="916"/>
+          <w:tab w:val="left" w:pos="1832"/>
+          <w:tab w:val="left" w:pos="2748"/>
+          <w:tab w:val="left" w:pos="3664"/>
+          <w:tab w:val="left" w:pos="4580"/>
+          <w:tab w:val="left" w:pos="5496"/>
+          <w:tab w:val="left" w:pos="6412"/>
+          <w:tab w:val="left" w:pos="7328"/>
+          <w:tab w:val="left" w:pos="8244"/>
+          <w:tab w:val="left" w:pos="9160"/>
+          <w:tab w:val="left" w:pos="10076"/>
+          <w:tab w:val="left" w:pos="10992"/>
+          <w:tab w:val="left" w:pos="11908"/>
+          <w:tab w:val="left" w:pos="12824"/>
+          <w:tab w:val="left" w:pos="13740"/>
+          <w:tab w:val="left" w:pos="14656"/>
+        </w:tabs>
+        <w:rPr>
+          <w:rFonts w:ascii="Monaco" w:eastAsia="Times New Roman" w:hAnsi="Monaco" w:cs="Courier New"/>
+          <w:color w:val="000000"/>
+          <w:kern w:val="0"/>
+          <w:sz w:val="18"/>
+          <w:szCs w:val="18"/>
+          <w14:ligatures w14:val="none"/>
+        </w:rPr>
+      </w:pPr>
+      <w:r>
+        <w:rPr>
+          <w:rFonts w:ascii="Monaco" w:eastAsia="Times New Roman" w:hAnsi="Monaco" w:cs="Courier New"/>
+          <w:color w:val="000000"/>
+          <w:kern w:val="0"/>
+          <w:sz w:val="18"/>
+          <w:szCs w:val="18"/>
+          <w14:ligatures w14:val="none"/>
+        </w:rPr>
+        <w:t xml:space="preserve">w1_learned_problems_obesityYes           0.252 (0.211)       </w:t>
+      </w:r>
+    </w:p>
+    <w:p>
+      <w:pPr>
+        <w:shd w:val="clear" w:color="auto" w:fill="FFFFFF"/>
+        <w:tabs>
+          <w:tab w:val="left" w:pos="916"/>
+          <w:tab w:val="left" w:pos="1832"/>
+          <w:tab w:val="left" w:pos="2748"/>
+          <w:tab w:val="left" w:pos="3664"/>
+          <w:tab w:val="left" w:pos="4580"/>
+          <w:tab w:val="left" w:pos="5496"/>
+          <w:tab w:val="left" w:pos="6412"/>
+          <w:tab w:val="left" w:pos="7328"/>
+          <w:tab w:val="left" w:pos="8244"/>
+          <w:tab w:val="left" w:pos="9160"/>
+          <w:tab w:val="left" w:pos="10076"/>
+          <w:tab w:val="left" w:pos="10992"/>
+          <w:tab w:val="left" w:pos="11908"/>
+          <w:tab w:val="left" w:pos="12824"/>
+          <w:tab w:val="left" w:pos="13740"/>
+          <w:tab w:val="left" w:pos="14656"/>
+        </w:tabs>
+        <w:rPr>
+          <w:rFonts w:ascii="Monaco" w:eastAsia="Times New Roman" w:hAnsi="Monaco" w:cs="Courier New"/>
+          <w:color w:val="000000"/>
+          <w:kern w:val="0"/>
+          <w:sz w:val="18"/>
+          <w:szCs w:val="18"/>
+          <w14:ligatures w14:val="none"/>
+        </w:rPr>
+      </w:pPr>
+      <w:r>
+        <w:rPr>
+          <w:rFonts w:ascii="Monaco" w:eastAsia="Times New Roman" w:hAnsi="Monaco" w:cs="Courier New"/>
+          <w:color w:val="000000"/>
+          <w:kern w:val="0"/>
+          <w:sz w:val="18"/>
+          <w:szCs w:val="18"/>
+          <w14:ligatures w14:val="none"/>
+        </w:rPr>
+        <w:t xml:space="preserve">w1_learned_importance_exerciseYes       -0.613 (0.431)       </w:t>
+      </w:r>
+    </w:p>
+    <w:p>
+      <w:pPr>
+        <w:shd w:val="clear" w:color="auto" w:fill="FFFFFF"/>
+        <w:tabs>
+          <w:tab w:val="left" w:pos="916"/>
+          <w:tab w:val="left" w:pos="1832"/>
+          <w:tab w:val="left" w:pos="2748"/>
+          <w:tab w:val="left" w:pos="3664"/>
+          <w:tab w:val="left" w:pos="4580"/>
+          <w:tab w:val="left" w:pos="5496"/>
+          <w:tab w:val="left" w:pos="6412"/>
+          <w:tab w:val="left" w:pos="7328"/>
+          <w:tab w:val="left" w:pos="8244"/>
+          <w:tab w:val="left" w:pos="9160"/>
+          <w:tab w:val="left" w:pos="10076"/>
+          <w:tab w:val="left" w:pos="10992"/>
+          <w:tab w:val="left" w:pos="11908"/>
+          <w:tab w:val="left" w:pos="12824"/>
+          <w:tab w:val="left" w:pos="13740"/>
+          <w:tab w:val="left" w:pos="14656"/>
+        </w:tabs>
+        <w:rPr>
+          <w:rFonts w:ascii="Monaco" w:eastAsia="Times New Roman" w:hAnsi="Monaco" w:cs="Courier New"/>
+          <w:color w:val="000000"/>
+          <w:kern w:val="0"/>
+          <w:sz w:val="18"/>
+          <w:szCs w:val="18"/>
+          <w14:ligatures w14:val="none"/>
+        </w:rPr>
+      </w:pPr>
+      <w:r>
+        <w:rPr>
+          <w:rFonts w:ascii="Monaco" w:eastAsia="Times New Roman" w:hAnsi="Monaco" w:cs="Courier New"/>
+          <w:color w:val="000000"/>
+          <w:kern w:val="0"/>
+          <w:sz w:val="18"/>
+          <w:szCs w:val="18"/>
+          <w14:ligatures w14:val="none"/>
+        </w:rPr>
+        <w:t xml:space="preserve">w1_usual_breakfast_cerealYes            -0.283 (0.203)       </w:t>
+      </w:r>
+    </w:p>
+    <w:p>
+      <w:pPr>
+        <w:shd w:val="clear" w:color="auto" w:fill="FFFFFF"/>
+        <w:tabs>
+          <w:tab w:val="left" w:pos="916"/>
+          <w:tab w:val="left" w:pos="1832"/>
+          <w:tab w:val="left" w:pos="2748"/>
+          <w:tab w:val="left" w:pos="3664"/>
+          <w:tab w:val="left" w:pos="4580"/>
+          <w:tab w:val="left" w:pos="5496"/>
+          <w:tab w:val="left" w:pos="6412"/>
+          <w:tab w:val="left" w:pos="7328"/>
+          <w:tab w:val="left" w:pos="8244"/>
+          <w:tab w:val="left" w:pos="9160"/>
+          <w:tab w:val="left" w:pos="10076"/>
+          <w:tab w:val="left" w:pos="10992"/>
+          <w:tab w:val="left" w:pos="11908"/>
+          <w:tab w:val="left" w:pos="12824"/>
+          <w:tab w:val="left" w:pos="13740"/>
+          <w:tab w:val="left" w:pos="14656"/>
+        </w:tabs>
+        <w:rPr>
+          <w:rFonts w:ascii="Monaco" w:eastAsia="Times New Roman" w:hAnsi="Monaco" w:cs="Courier New"/>
+          <w:color w:val="000000"/>
+          <w:kern w:val="0"/>
+          <w:sz w:val="18"/>
+          <w:szCs w:val="18"/>
+          <w14:ligatures w14:val="none"/>
+        </w:rPr>
+      </w:pPr>
+      <w:r>
+        <w:rPr>
+          <w:rFonts w:ascii="Monaco" w:eastAsia="Times New Roman" w:hAnsi="Monaco" w:cs="Courier New"/>
+          <w:color w:val="000000"/>
+          <w:kern w:val="0"/>
+          <w:sz w:val="18"/>
+          <w:szCs w:val="18"/>
+          <w14:ligatures w14:val="none"/>
+        </w:rPr>
+        <w:t xml:space="preserve">w1_usual_breakfast_fruitYes             -0.106 (0.216)       </w:t>
+      </w:r>
+    </w:p>
+    <w:p>
+      <w:pPr>
+        <w:shd w:val="clear" w:color="auto" w:fill="FFFFFF"/>
+        <w:tabs>
+          <w:tab w:val="left" w:pos="916"/>
+          <w:tab w:val="left" w:pos="1832"/>
+          <w:tab w:val="left" w:pos="2748"/>
+          <w:tab w:val="left" w:pos="3664"/>
+          <w:tab w:val="left" w:pos="4580"/>
+          <w:tab w:val="left" w:pos="5496"/>
+          <w:tab w:val="left" w:pos="6412"/>
+          <w:tab w:val="left" w:pos="7328"/>
+          <w:tab w:val="left" w:pos="8244"/>
+          <w:tab w:val="left" w:pos="9160"/>
+          <w:tab w:val="left" w:pos="10076"/>
+          <w:tab w:val="left" w:pos="10992"/>
+          <w:tab w:val="left" w:pos="11908"/>
+          <w:tab w:val="left" w:pos="12824"/>
+          <w:tab w:val="left" w:pos="13740"/>
+          <w:tab w:val="left" w:pos="14656"/>
+        </w:tabs>
+        <w:rPr>
+          <w:rFonts w:ascii="Monaco" w:eastAsia="Times New Roman" w:hAnsi="Monaco" w:cs="Courier New"/>
+          <w:color w:val="000000"/>
+          <w:kern w:val="0"/>
+          <w:sz w:val="18"/>
+          <w:szCs w:val="18"/>
+          <w14:ligatures w14:val="none"/>
+        </w:rPr>
+      </w:pPr>
+      <w:r>
+        <w:rPr>
+          <w:rFonts w:ascii="Monaco" w:eastAsia="Times New Roman" w:hAnsi="Monaco" w:cs="Courier New"/>
+          <w:color w:val="000000"/>
+          <w:kern w:val="0"/>
+          <w:sz w:val="18"/>
+          <w:szCs w:val="18"/>
+          <w14:ligatures w14:val="none"/>
+        </w:rPr>
+        <w:t xml:space="preserve">w1_usual_breakfast_eggsYes              0.631** (0.317)      </w:t>
+      </w:r>
+    </w:p>
+    <w:p>
+      <w:pPr>
+        <w:shd w:val="clear" w:color="auto" w:fill="FFFFFF"/>
+        <w:tabs>
+          <w:tab w:val="left" w:pos="916"/>
+          <w:tab w:val="left" w:pos="1832"/>
+          <w:tab w:val="left" w:pos="2748"/>
+          <w:tab w:val="left" w:pos="3664"/>
+          <w:tab w:val="left" w:pos="4580"/>
+          <w:tab w:val="left" w:pos="5496"/>
+          <w:tab w:val="left" w:pos="6412"/>
+          <w:tab w:val="left" w:pos="7328"/>
+          <w:tab w:val="left" w:pos="8244"/>
+          <w:tab w:val="left" w:pos="9160"/>
+          <w:tab w:val="left" w:pos="10076"/>
+          <w:tab w:val="left" w:pos="10992"/>
+          <w:tab w:val="left" w:pos="11908"/>
+          <w:tab w:val="left" w:pos="12824"/>
+          <w:tab w:val="left" w:pos="13740"/>
+          <w:tab w:val="left" w:pos="14656"/>
+        </w:tabs>
+        <w:rPr>
+          <w:rFonts w:ascii="Monaco" w:eastAsia="Times New Roman" w:hAnsi="Monaco" w:cs="Courier New"/>
+          <w:color w:val="000000"/>
+          <w:kern w:val="0"/>
+          <w:sz w:val="18"/>
+          <w:szCs w:val="18"/>
+          <w14:ligatures w14:val="none"/>
+        </w:rPr>
+      </w:pPr>
+      <w:r>
+        <w:rPr>
+          <w:rFonts w:ascii="Monaco" w:eastAsia="Times New Roman" w:hAnsi="Monaco" w:cs="Courier New"/>
+          <w:color w:val="000000"/>
+          <w:kern w:val="0"/>
+          <w:sz w:val="18"/>
+          <w:szCs w:val="18"/>
+          <w14:ligatures w14:val="none"/>
+        </w:rPr>
+        <w:t xml:space="preserve">w1_usual_breakfast_meatYes              0.749** (0.373)      </w:t>
+      </w:r>
+    </w:p>
+    <w:p>
+      <w:pPr>
+        <w:shd w:val="clear" w:color="auto" w:fill="FFFFFF"/>
+        <w:tabs>
+          <w:tab w:val="left" w:pos="916"/>
+          <w:tab w:val="left" w:pos="1832"/>
+          <w:tab w:val="left" w:pos="2748"/>
+          <w:tab w:val="left" w:pos="3664"/>
+          <w:tab w:val="left" w:pos="4580"/>
+          <w:tab w:val="left" w:pos="5496"/>
+          <w:tab w:val="left" w:pos="6412"/>
+          <w:tab w:val="left" w:pos="7328"/>
+          <w:tab w:val="left" w:pos="8244"/>
+          <w:tab w:val="left" w:pos="9160"/>
+          <w:tab w:val="left" w:pos="10076"/>
+          <w:tab w:val="left" w:pos="10992"/>
+          <w:tab w:val="left" w:pos="11908"/>
+          <w:tab w:val="left" w:pos="12824"/>
+          <w:tab w:val="left" w:pos="13740"/>
+          <w:tab w:val="left" w:pos="14656"/>
+        </w:tabs>
+        <w:rPr>
+          <w:rFonts w:ascii="Monaco" w:eastAsia="Times New Roman" w:hAnsi="Monaco" w:cs="Courier New"/>
+          <w:color w:val="000000"/>
+          <w:kern w:val="0"/>
+          <w:sz w:val="18"/>
+          <w:szCs w:val="18"/>
+          <w14:ligatures w14:val="none"/>
+        </w:rPr>
+      </w:pPr>
+      <w:r>
+        <w:rPr>
+          <w:rFonts w:ascii="Monaco" w:eastAsia="Times New Roman" w:hAnsi="Monaco" w:cs="Courier New"/>
+          <w:color w:val="000000"/>
+          <w:kern w:val="0"/>
+          <w:sz w:val="18"/>
+          <w:szCs w:val="18"/>
+          <w14:ligatures w14:val="none"/>
+        </w:rPr>
+        <w:t xml:space="preserve">w1_usual_breakfast_snackYes             -0.256 (0.392)       </w:t>
+      </w:r>
+    </w:p>
+    <w:p>
+      <w:pPr>
+        <w:shd w:val="clear" w:color="auto" w:fill="FFFFFF"/>
+        <w:tabs>
+          <w:tab w:val="left" w:pos="916"/>
+          <w:tab w:val="left" w:pos="1832"/>
+          <w:tab w:val="left" w:pos="2748"/>
+          <w:tab w:val="left" w:pos="3664"/>
+          <w:tab w:val="left" w:pos="4580"/>
+          <w:tab w:val="left" w:pos="5496"/>
+          <w:tab w:val="left" w:pos="6412"/>
+          <w:tab w:val="left" w:pos="7328"/>
+          <w:tab w:val="left" w:pos="8244"/>
+          <w:tab w:val="left" w:pos="9160"/>
+          <w:tab w:val="left" w:pos="10076"/>
+          <w:tab w:val="left" w:pos="10992"/>
+          <w:tab w:val="left" w:pos="11908"/>
+          <w:tab w:val="left" w:pos="12824"/>
+          <w:tab w:val="left" w:pos="13740"/>
+          <w:tab w:val="left" w:pos="14656"/>
+        </w:tabs>
+        <w:rPr>
+          <w:rFonts w:ascii="Monaco" w:eastAsia="Times New Roman" w:hAnsi="Monaco" w:cs="Courier New"/>
+          <w:color w:val="000000"/>
+          <w:kern w:val="0"/>
+          <w:sz w:val="18"/>
+          <w:szCs w:val="18"/>
+          <w14:ligatures w14:val="none"/>
+        </w:rPr>
+      </w:pPr>
+      <w:r>
+        <w:rPr>
+          <w:rFonts w:ascii="Monaco" w:eastAsia="Times New Roman" w:hAnsi="Monaco" w:cs="Courier New"/>
+          <w:color w:val="000000"/>
+          <w:kern w:val="0"/>
+          <w:sz w:val="18"/>
+          <w:szCs w:val="18"/>
+          <w14:ligatures w14:val="none"/>
+        </w:rPr>
+        <w:t xml:space="preserve">w1_usual_breakfast_breadYes             -0.172 (0.219)       </w:t>
+      </w:r>
+    </w:p>
+    <w:p>
+      <w:pPr>
+        <w:shd w:val="clear" w:color="auto" w:fill="FFFFFF"/>
+        <w:tabs>
+          <w:tab w:val="left" w:pos="916"/>
+          <w:tab w:val="left" w:pos="1832"/>
+          <w:tab w:val="left" w:pos="2748"/>
+          <w:tab w:val="left" w:pos="3664"/>
+          <w:tab w:val="left" w:pos="4580"/>
+          <w:tab w:val="left" w:pos="5496"/>
+          <w:tab w:val="left" w:pos="6412"/>
+          <w:tab w:val="left" w:pos="7328"/>
+          <w:tab w:val="left" w:pos="8244"/>
+          <w:tab w:val="left" w:pos="9160"/>
+          <w:tab w:val="left" w:pos="10076"/>
+          <w:tab w:val="left" w:pos="10992"/>
+          <w:tab w:val="left" w:pos="11908"/>
+          <w:tab w:val="left" w:pos="12824"/>
+          <w:tab w:val="left" w:pos="13740"/>
+          <w:tab w:val="left" w:pos="14656"/>
+        </w:tabs>
+        <w:rPr>
+          <w:rFonts w:ascii="Monaco" w:eastAsia="Times New Roman" w:hAnsi="Monaco" w:cs="Courier New"/>
+          <w:color w:val="000000"/>
+          <w:kern w:val="0"/>
+          <w:sz w:val="18"/>
+          <w:szCs w:val="18"/>
+          <w14:ligatures w14:val="none"/>
+        </w:rPr>
+      </w:pPr>
+      <w:r>
+        <w:rPr>
+          <w:rFonts w:ascii="Monaco" w:eastAsia="Times New Roman" w:hAnsi="Monaco" w:cs="Courier New"/>
+          <w:color w:val="000000"/>
+          <w:kern w:val="0"/>
+          <w:sz w:val="18"/>
+          <w:szCs w:val="18"/>
+          <w14:ligatures w14:val="none"/>
+        </w:rPr>
+        <w:t xml:space="preserve">w5_exercise1 or 2 times                  0.748 (0.587)       </w:t>
+      </w:r>
+    </w:p>
+    <w:p>
+      <w:pPr>
+        <w:shd w:val="clear" w:color="auto" w:fill="FFFFFF"/>
+        <w:tabs>
+          <w:tab w:val="left" w:pos="916"/>
+          <w:tab w:val="left" w:pos="1832"/>
+          <w:tab w:val="left" w:pos="2748"/>
+          <w:tab w:val="left" w:pos="3664"/>
+          <w:tab w:val="left" w:pos="4580"/>
+          <w:tab w:val="left" w:pos="5496"/>
+          <w:tab w:val="left" w:pos="6412"/>
+          <w:tab w:val="left" w:pos="7328"/>
+          <w:tab w:val="left" w:pos="8244"/>
+          <w:tab w:val="left" w:pos="9160"/>
+          <w:tab w:val="left" w:pos="10076"/>
+          <w:tab w:val="left" w:pos="10992"/>
+          <w:tab w:val="left" w:pos="11908"/>
+          <w:tab w:val="left" w:pos="12824"/>
+          <w:tab w:val="left" w:pos="13740"/>
+          <w:tab w:val="left" w:pos="14656"/>
+        </w:tabs>
+        <w:rPr>
+          <w:rFonts w:ascii="Monaco" w:eastAsia="Times New Roman" w:hAnsi="Monaco" w:cs="Courier New"/>
+          <w:color w:val="000000"/>
+          <w:kern w:val="0"/>
+          <w:sz w:val="18"/>
+          <w:szCs w:val="18"/>
+          <w14:ligatures w14:val="none"/>
+        </w:rPr>
+      </w:pPr>
+      <w:r>
+        <w:rPr>
+          <w:rFonts w:ascii="Monaco" w:eastAsia="Times New Roman" w:hAnsi="Monaco" w:cs="Courier New"/>
+          <w:color w:val="000000"/>
+          <w:kern w:val="0"/>
+          <w:sz w:val="18"/>
+          <w:szCs w:val="18"/>
+          <w14:ligatures w14:val="none"/>
+        </w:rPr>
+        <w:t xml:space="preserve">w5_exercise3 to 5 times                  0.346 (0.550)       </w:t>
+      </w:r>
+    </w:p>
+    <w:p>
+      <w:pPr>
+        <w:shd w:val="clear" w:color="auto" w:fill="FFFFFF"/>
+        <w:tabs>
+          <w:tab w:val="left" w:pos="916"/>
+          <w:tab w:val="left" w:pos="1832"/>
+          <w:tab w:val="left" w:pos="2748"/>
+          <w:tab w:val="left" w:pos="3664"/>
+          <w:tab w:val="left" w:pos="4580"/>
+          <w:tab w:val="left" w:pos="5496"/>
+          <w:tab w:val="left" w:pos="6412"/>
+          <w:tab w:val="left" w:pos="7328"/>
+          <w:tab w:val="left" w:pos="8244"/>
+          <w:tab w:val="left" w:pos="9160"/>
+          <w:tab w:val="left" w:pos="10076"/>
+          <w:tab w:val="left" w:pos="10992"/>
+          <w:tab w:val="left" w:pos="11908"/>
+          <w:tab w:val="left" w:pos="12824"/>
+          <w:tab w:val="left" w:pos="13740"/>
+          <w:tab w:val="left" w:pos="14656"/>
+        </w:tabs>
+        <w:rPr>
+          <w:rFonts w:ascii="Monaco" w:eastAsia="Times New Roman" w:hAnsi="Monaco" w:cs="Courier New"/>
+          <w:color w:val="000000"/>
+          <w:kern w:val="0"/>
+          <w:sz w:val="18"/>
+          <w:szCs w:val="18"/>
+          <w14:ligatures w14:val="none"/>
+        </w:rPr>
+      </w:pPr>
+      <w:r>
+        <w:rPr>
+          <w:rFonts w:ascii="Monaco" w:eastAsia="Times New Roman" w:hAnsi="Monaco" w:cs="Courier New"/>
+          <w:color w:val="000000"/>
+          <w:kern w:val="0"/>
+          <w:sz w:val="18"/>
+          <w:szCs w:val="18"/>
+          <w14:ligatures w14:val="none"/>
+        </w:rPr>
+        <w:t xml:space="preserve">w5_exercise6 or 7 times                  0.277 (0.602)       </w:t>
+      </w:r>
+    </w:p>
+    <w:p>
+      <w:pPr>
+        <w:shd w:val="clear" w:color="auto" w:fill="FFFFFF"/>
+        <w:tabs>
+          <w:tab w:val="left" w:pos="916"/>
+          <w:tab w:val="left" w:pos="1832"/>
+          <w:tab w:val="left" w:pos="2748"/>
+          <w:tab w:val="left" w:pos="3664"/>
+          <w:tab w:val="left" w:pos="4580"/>
+          <w:tab w:val="left" w:pos="5496"/>
+          <w:tab w:val="left" w:pos="6412"/>
+          <w:tab w:val="left" w:pos="7328"/>
+          <w:tab w:val="left" w:pos="8244"/>
+          <w:tab w:val="left" w:pos="9160"/>
+          <w:tab w:val="left" w:pos="10076"/>
+          <w:tab w:val="left" w:pos="10992"/>
+          <w:tab w:val="left" w:pos="11908"/>
+          <w:tab w:val="left" w:pos="12824"/>
+          <w:tab w:val="left" w:pos="13740"/>
+          <w:tab w:val="left" w:pos="14656"/>
+        </w:tabs>
+        <w:rPr>
+          <w:rFonts w:ascii="Monaco" w:eastAsia="Times New Roman" w:hAnsi="Monaco" w:cs="Courier New"/>
+          <w:color w:val="000000"/>
+          <w:kern w:val="0"/>
+          <w:sz w:val="18"/>
+          <w:szCs w:val="18"/>
+          <w14:ligatures w14:val="none"/>
+        </w:rPr>
+      </w:pPr>
+      <w:r>
+        <w:rPr>
+          <w:rFonts w:ascii="Monaco" w:eastAsia="Times New Roman" w:hAnsi="Monaco" w:cs="Courier New"/>
+          <w:color w:val="000000"/>
+          <w:kern w:val="0"/>
+          <w:sz w:val="18"/>
+          <w:szCs w:val="18"/>
+          <w14:ligatures w14:val="none"/>
+        </w:rPr>
+        <w:t xml:space="preserve">w5_exerciseMore than 7 times             0.640 (0.590)       </w:t>
+      </w:r>
+    </w:p>
+    <w:p>
+      <w:pPr>
+        <w:shd w:val="clear" w:color="auto" w:fill="FFFFFF"/>
+        <w:tabs>
+          <w:tab w:val="left" w:pos="916"/>
+          <w:tab w:val="left" w:pos="1832"/>
+          <w:tab w:val="left" w:pos="2748"/>
+          <w:tab w:val="left" w:pos="3664"/>
+          <w:tab w:val="left" w:pos="4580"/>
+          <w:tab w:val="left" w:pos="5496"/>
+          <w:tab w:val="left" w:pos="6412"/>
+          <w:tab w:val="left" w:pos="7328"/>
+          <w:tab w:val="left" w:pos="8244"/>
+          <w:tab w:val="left" w:pos="9160"/>
+          <w:tab w:val="left" w:pos="10076"/>
+          <w:tab w:val="left" w:pos="10992"/>
+          <w:tab w:val="left" w:pos="11908"/>
+          <w:tab w:val="left" w:pos="12824"/>
+          <w:tab w:val="left" w:pos="13740"/>
+          <w:tab w:val="left" w:pos="14656"/>
+        </w:tabs>
+        <w:rPr>
+          <w:rFonts w:ascii="Monaco" w:eastAsia="Times New Roman" w:hAnsi="Monaco" w:cs="Courier New"/>
+          <w:color w:val="000000"/>
+          <w:kern w:val="0"/>
+          <w:sz w:val="18"/>
+          <w:szCs w:val="18"/>
+          <w14:ligatures w14:val="none"/>
+        </w:rPr>
+      </w:pPr>
+      <w:r>
+        <w:rPr>
+          <w:rFonts w:ascii="Monaco" w:eastAsia="Times New Roman" w:hAnsi="Monaco" w:cs="Courier New"/>
+          <w:color w:val="000000"/>
+          <w:kern w:val="0"/>
+          <w:sz w:val="18"/>
+          <w:szCs w:val="18"/>
+          <w14:ligatures w14:val="none"/>
+        </w:rPr>
+        <w:t xml:space="preserve">Constant                               12.993*** (1.729)     </w:t>
+      </w:r>
+    </w:p>
+    <w:p>
+      <w:pPr>
+        <w:shd w:val="clear" w:color="auto" w:fill="FFFFFF"/>
+        <w:tabs>
+          <w:tab w:val="left" w:pos="916"/>
+          <w:tab w:val="left" w:pos="1832"/>
+          <w:tab w:val="left" w:pos="2748"/>
+          <w:tab w:val="left" w:pos="3664"/>
+          <w:tab w:val="left" w:pos="4580"/>
+          <w:tab w:val="left" w:pos="5496"/>
+          <w:tab w:val="left" w:pos="6412"/>
+          <w:tab w:val="left" w:pos="7328"/>
+          <w:tab w:val="left" w:pos="8244"/>
+          <w:tab w:val="left" w:pos="9160"/>
+          <w:tab w:val="left" w:pos="10076"/>
+          <w:tab w:val="left" w:pos="10992"/>
+          <w:tab w:val="left" w:pos="11908"/>
+          <w:tab w:val="left" w:pos="12824"/>
+          <w:tab w:val="left" w:pos="13740"/>
+          <w:tab w:val="left" w:pos="14656"/>
+        </w:tabs>
+        <w:rPr>
+          <w:rFonts w:ascii="Monaco" w:eastAsia="Times New Roman" w:hAnsi="Monaco" w:cs="Courier New"/>
+          <w:color w:val="000000"/>
+          <w:kern w:val="0"/>
+          <w:sz w:val="18"/>
+          <w:szCs w:val="18"/>
+          <w14:ligatures w14:val="none"/>
+        </w:rPr>
+      </w:pPr>
+      <w:r>
+        <w:rPr>
+          <w:rFonts w:ascii="Monaco" w:eastAsia="Times New Roman" w:hAnsi="Monaco" w:cs="Courier New"/>
+          <w:color w:val="000000"/>
+          <w:kern w:val="0"/>
+          <w:sz w:val="18"/>
+          <w:szCs w:val="18"/>
+          <w14:ligatures w14:val="none"/>
+        </w:rPr>
+        <w:t>-------------------------------------------------------------</w:t>
+      </w:r>
+    </w:p>
+    <w:p>
+      <w:pPr>
+        <w:shd w:val="clear" w:color="auto" w:fill="FFFFFF"/>
+        <w:tabs>
+          <w:tab w:val="left" w:pos="916"/>
+          <w:tab w:val="left" w:pos="1832"/>
+          <w:tab w:val="left" w:pos="2748"/>
+          <w:tab w:val="left" w:pos="3664"/>
+          <w:tab w:val="left" w:pos="4580"/>
+          <w:tab w:val="left" w:pos="5496"/>
+          <w:tab w:val="left" w:pos="6412"/>
+          <w:tab w:val="left" w:pos="7328"/>
+          <w:tab w:val="left" w:pos="8244"/>
+          <w:tab w:val="left" w:pos="9160"/>
+          <w:tab w:val="left" w:pos="10076"/>
+          <w:tab w:val="left" w:pos="10992"/>
+          <w:tab w:val="left" w:pos="11908"/>
+          <w:tab w:val="left" w:pos="12824"/>
+          <w:tab w:val="left" w:pos="13740"/>
+          <w:tab w:val="left" w:pos="14656"/>
+        </w:tabs>
+        <w:rPr>
+          <w:rFonts w:ascii="Monaco" w:eastAsia="Times New Roman" w:hAnsi="Monaco" w:cs="Courier New"/>
+          <w:color w:val="000000"/>
+          <w:kern w:val="0"/>
+          <w:sz w:val="18"/>
+          <w:szCs w:val="18"/>
+          <w14:ligatures w14:val="none"/>
+        </w:rPr>
+      </w:pPr>
+      <w:r>
+        <w:rPr>
+          <w:rFonts w:ascii="Monaco" w:eastAsia="Times New Roman" w:hAnsi="Monaco" w:cs="Courier New"/>
+          <w:color w:val="000000"/>
+          <w:kern w:val="0"/>
+          <w:sz w:val="18"/>
+          <w:szCs w:val="18"/>
+          <w14:ligatures w14:val="none"/>
+        </w:rPr>
+        <w:t xml:space="preserve">Observations                                 3,533           </w:t>
+      </w:r>
+    </w:p>
+    <w:p>
+      <w:pPr>
+        <w:shd w:val="clear" w:color="auto" w:fill="FFFFFF"/>
+        <w:tabs>
+          <w:tab w:val="left" w:pos="916"/>
+          <w:tab w:val="left" w:pos="1832"/>
+          <w:tab w:val="left" w:pos="2748"/>
+          <w:tab w:val="left" w:pos="3664"/>
+          <w:tab w:val="left" w:pos="4580"/>
+          <w:tab w:val="left" w:pos="5496"/>
+          <w:tab w:val="left" w:pos="6412"/>
+          <w:tab w:val="left" w:pos="7328"/>
+          <w:tab w:val="left" w:pos="8244"/>
+          <w:tab w:val="left" w:pos="9160"/>
+          <w:tab w:val="left" w:pos="10076"/>
+          <w:tab w:val="left" w:pos="10992"/>
+          <w:tab w:val="left" w:pos="11908"/>
+          <w:tab w:val="left" w:pos="12824"/>
+          <w:tab w:val="left" w:pos="13740"/>
+          <w:tab w:val="left" w:pos="14656"/>
+        </w:tabs>
+        <w:rPr>
+          <w:rFonts w:ascii="Monaco" w:eastAsia="Times New Roman" w:hAnsi="Monaco" w:cs="Courier New"/>
+          <w:color w:val="000000"/>
+          <w:kern w:val="0"/>
+          <w:sz w:val="18"/>
+          <w:szCs w:val="18"/>
+          <w14:ligatures w14:val="none"/>
+        </w:rPr>
+      </w:pPr>
+      <w:r>
+        <w:rPr>
+          <w:rFonts w:ascii="Monaco" w:eastAsia="Times New Roman" w:hAnsi="Monaco" w:cs="Courier New"/>
+          <w:color w:val="000000"/>
+          <w:kern w:val="0"/>
+          <w:sz w:val="18"/>
+          <w:szCs w:val="18"/>
+          <w14:ligatures w14:val="none"/>
+        </w:rPr>
+        <w:t xml:space="preserve">R2                                           0.369           </w:t>
+      </w:r>
+    </w:p>
+    <w:p>
+      <w:pPr>
+        <w:shd w:val="clear" w:color="auto" w:fill="FFFFFF"/>
+        <w:tabs>
+          <w:tab w:val="left" w:pos="916"/>
+          <w:tab w:val="left" w:pos="1832"/>
+          <w:tab w:val="left" w:pos="2748"/>
+          <w:tab w:val="left" w:pos="3664"/>
+          <w:tab w:val="left" w:pos="4580"/>
+          <w:tab w:val="left" w:pos="5496"/>
+          <w:tab w:val="left" w:pos="6412"/>
+          <w:tab w:val="left" w:pos="7328"/>
+          <w:tab w:val="left" w:pos="8244"/>
+          <w:tab w:val="left" w:pos="9160"/>
+          <w:tab w:val="left" w:pos="10076"/>
+          <w:tab w:val="left" w:pos="10992"/>
+          <w:tab w:val="left" w:pos="11908"/>
+          <w:tab w:val="left" w:pos="12824"/>
+          <w:tab w:val="left" w:pos="13740"/>
+          <w:tab w:val="left" w:pos="14656"/>
+        </w:tabs>
+        <w:rPr>
+          <w:rFonts w:ascii="Monaco" w:eastAsia="Times New Roman" w:hAnsi="Monaco" w:cs="Courier New"/>
+          <w:color w:val="000000"/>
+          <w:kern w:val="0"/>
+          <w:sz w:val="18"/>
+          <w:szCs w:val="18"/>
+          <w14:ligatures w14:val="none"/>
+        </w:rPr>
+      </w:pPr>
+      <w:r>
+        <w:rPr>
+          <w:rFonts w:ascii="Monaco" w:eastAsia="Times New Roman" w:hAnsi="Monaco" w:cs="Courier New"/>
+          <w:color w:val="000000"/>
+          <w:kern w:val="0"/>
+          <w:sz w:val="18"/>
+          <w:szCs w:val="18"/>
+          <w14:ligatures w14:val="none"/>
+        </w:rPr>
+        <w:t xml:space="preserve">Adjusted R2                                  0.364           </w:t>
+      </w:r>
+    </w:p>
+    <w:p>
+      <w:pPr>
+        <w:shd w:val="clear" w:color="auto" w:fill="FFFFFF"/>
+        <w:tabs>
+          <w:tab w:val="left" w:pos="916"/>
+          <w:tab w:val="left" w:pos="1832"/>
+          <w:tab w:val="left" w:pos="2748"/>
+          <w:tab w:val="left" w:pos="3664"/>
+          <w:tab w:val="left" w:pos="4580"/>
+          <w:tab w:val="left" w:pos="5496"/>
+          <w:tab w:val="left" w:pos="6412"/>
+          <w:tab w:val="left" w:pos="7328"/>
+          <w:tab w:val="left" w:pos="8244"/>
+          <w:tab w:val="left" w:pos="9160"/>
+          <w:tab w:val="left" w:pos="10076"/>
+          <w:tab w:val="left" w:pos="10992"/>
+          <w:tab w:val="left" w:pos="11908"/>
+          <w:tab w:val="left" w:pos="12824"/>
+          <w:tab w:val="left" w:pos="13740"/>
+          <w:tab w:val="left" w:pos="14656"/>
+        </w:tabs>
+        <w:rPr>
+          <w:rFonts w:ascii="Monaco" w:eastAsia="Times New Roman" w:hAnsi="Monaco" w:cs="Courier New"/>
+          <w:color w:val="000000"/>
+          <w:kern w:val="0"/>
+          <w:sz w:val="18"/>
+          <w:szCs w:val="18"/>
+          <w14:ligatures w14:val="none"/>
+        </w:rPr>
+      </w:pPr>
+      <w:r>
+        <w:rPr>
+          <w:rFonts w:ascii="Monaco" w:eastAsia="Times New Roman" w:hAnsi="Monaco" w:cs="Courier New"/>
+          <w:color w:val="000000"/>
+          <w:kern w:val="0"/>
+          <w:sz w:val="18"/>
+          <w:szCs w:val="18"/>
+          <w14:ligatures w14:val="none"/>
+        </w:rPr>
+        <w:t>Residual Std. Error                    5.819 (</w:t>
+      </w:r>
+      <w:proofErr w:type="spellStart"/>
+      <w:r>
+        <w:rPr>
+          <w:rFonts w:ascii="Monaco" w:eastAsia="Times New Roman" w:hAnsi="Monaco" w:cs="Courier New"/>
+          <w:color w:val="000000"/>
+          <w:kern w:val="0"/>
+          <w:sz w:val="18"/>
+          <w:szCs w:val="18"/>
+          <w14:ligatures w14:val="none"/>
+        </w:rPr>
+        <w:t>df</w:t>
+      </w:r>
+      <w:proofErr w:type="spellEnd"/>
+      <w:r>
+        <w:rPr>
+          <w:rFonts w:ascii="Monaco" w:eastAsia="Times New Roman" w:hAnsi="Monaco" w:cs="Courier New"/>
+          <w:color w:val="000000"/>
+          <w:kern w:val="0"/>
+          <w:sz w:val="18"/>
+          <w:szCs w:val="18"/>
+          <w14:ligatures w14:val="none"/>
+        </w:rPr>
+        <w:t xml:space="preserve"> = 3508)     </w:t>
+      </w:r>
+    </w:p>
+    <w:p>
+      <w:pPr>
+        <w:shd w:val="clear" w:color="auto" w:fill="FFFFFF"/>
+        <w:tabs>
+          <w:tab w:val="left" w:pos="916"/>
+          <w:tab w:val="left" w:pos="1832"/>
+          <w:tab w:val="left" w:pos="2748"/>
+          <w:tab w:val="left" w:pos="3664"/>
+          <w:tab w:val="left" w:pos="4580"/>
+          <w:tab w:val="left" w:pos="5496"/>
+          <w:tab w:val="left" w:pos="6412"/>
+          <w:tab w:val="left" w:pos="7328"/>
+          <w:tab w:val="left" w:pos="8244"/>
+          <w:tab w:val="left" w:pos="9160"/>
+          <w:tab w:val="left" w:pos="10076"/>
+          <w:tab w:val="left" w:pos="10992"/>
+          <w:tab w:val="left" w:pos="11908"/>
+          <w:tab w:val="left" w:pos="12824"/>
+          <w:tab w:val="left" w:pos="13740"/>
+          <w:tab w:val="left" w:pos="14656"/>
+        </w:tabs>
+        <w:rPr>
+          <w:rFonts w:ascii="Monaco" w:eastAsia="Times New Roman" w:hAnsi="Monaco" w:cs="Courier New"/>
+          <w:color w:val="000000"/>
+          <w:kern w:val="0"/>
+          <w:sz w:val="18"/>
+          <w:szCs w:val="18"/>
+          <w14:ligatures w14:val="none"/>
+        </w:rPr>
+      </w:pPr>
+      <w:r>
+        <w:rPr>
+          <w:rFonts w:ascii="Monaco" w:eastAsia="Times New Roman" w:hAnsi="Monaco" w:cs="Courier New"/>
+          <w:color w:val="000000"/>
+          <w:kern w:val="0"/>
+          <w:sz w:val="18"/>
+          <w:szCs w:val="18"/>
+          <w14:ligatures w14:val="none"/>
+        </w:rPr>
+        <w:t>F Statistic                        85.394*** (</w:t>
+      </w:r>
+      <w:proofErr w:type="spellStart"/>
+      <w:r>
+        <w:rPr>
+          <w:rFonts w:ascii="Monaco" w:eastAsia="Times New Roman" w:hAnsi="Monaco" w:cs="Courier New"/>
+          <w:color w:val="000000"/>
+          <w:kern w:val="0"/>
+          <w:sz w:val="18"/>
+          <w:szCs w:val="18"/>
+          <w14:ligatures w14:val="none"/>
+        </w:rPr>
+        <w:t>df</w:t>
+      </w:r>
+      <w:proofErr w:type="spellEnd"/>
+      <w:r>
+        <w:rPr>
+          <w:rFonts w:ascii="Monaco" w:eastAsia="Times New Roman" w:hAnsi="Monaco" w:cs="Courier New"/>
+          <w:color w:val="000000"/>
+          <w:kern w:val="0"/>
+          <w:sz w:val="18"/>
+          <w:szCs w:val="18"/>
+          <w14:ligatures w14:val="none"/>
+        </w:rPr>
+        <w:t xml:space="preserve"> = 24; 3508) </w:t>
+      </w:r>
+    </w:p>
+    <w:p>
+      <w:pPr>
+        <w:shd w:val="clear" w:color="auto" w:fill="FFFFFF"/>
+        <w:tabs>
+          <w:tab w:val="left" w:pos="916"/>
+          <w:tab w:val="left" w:pos="1832"/>
+          <w:tab w:val="left" w:pos="2748"/>
+          <w:tab w:val="left" w:pos="3664"/>
+          <w:tab w:val="left" w:pos="4580"/>
+          <w:tab w:val="left" w:pos="5496"/>
+          <w:tab w:val="left" w:pos="6412"/>
+          <w:tab w:val="left" w:pos="7328"/>
+          <w:tab w:val="left" w:pos="8244"/>
+          <w:tab w:val="left" w:pos="9160"/>
+          <w:tab w:val="left" w:pos="10076"/>
+          <w:tab w:val="left" w:pos="10992"/>
+          <w:tab w:val="left" w:pos="11908"/>
+          <w:tab w:val="left" w:pos="12824"/>
+          <w:tab w:val="left" w:pos="13740"/>
+          <w:tab w:val="left" w:pos="14656"/>
+        </w:tabs>
+        <w:rPr>
+          <w:rFonts w:ascii="Monaco" w:eastAsia="Times New Roman" w:hAnsi="Monaco" w:cs="Courier New"/>
+          <w:color w:val="000000"/>
+          <w:kern w:val="0"/>
+          <w:sz w:val="18"/>
+          <w:szCs w:val="18"/>
+          <w14:ligatures w14:val="none"/>
+        </w:rPr>
+      </w:pPr>
+      <w:r>
+        <w:rPr>
+          <w:rFonts w:ascii="Monaco" w:eastAsia="Times New Roman" w:hAnsi="Monaco" w:cs="Courier New"/>
+          <w:color w:val="000000"/>
+          <w:kern w:val="0"/>
+          <w:sz w:val="18"/>
+          <w:szCs w:val="18"/>
+          <w14:ligatures w14:val="none"/>
+        </w:rPr>
+        <w:t>=============================================================</w:t>
+      </w:r>
+    </w:p>
+    <w:p>
+      <w:pPr>
+        <w:shd w:val="clear" w:color="auto" w:fill="FFFFFF"/>
+        <w:tabs>
+          <w:tab w:val="left" w:pos="916"/>
+          <w:tab w:val="left" w:pos="1832"/>
+          <w:tab w:val="left" w:pos="2748"/>
+          <w:tab w:val="left" w:pos="3664"/>
+          <w:tab w:val="left" w:pos="4580"/>
+          <w:tab w:val="left" w:pos="5496"/>
+          <w:tab w:val="left" w:pos="6412"/>
+          <w:tab w:val="left" w:pos="7328"/>
+          <w:tab w:val="left" w:pos="8244"/>
+          <w:tab w:val="left" w:pos="9160"/>
+          <w:tab w:val="left" w:pos="10076"/>
+          <w:tab w:val="left" w:pos="10992"/>
+          <w:tab w:val="left" w:pos="11908"/>
+          <w:tab w:val="left" w:pos="12824"/>
+          <w:tab w:val="left" w:pos="13740"/>
+          <w:tab w:val="left" w:pos="14656"/>
+        </w:tabs>
+        <w:rPr>
+          <w:rFonts w:ascii="Monaco" w:eastAsia="Times New Roman" w:hAnsi="Monaco" w:cs="Courier New"/>
+          <w:color w:val="000000"/>
+          <w:kern w:val="0"/>
+          <w:sz w:val="18"/>
+          <w:szCs w:val="18"/>
+          <w14:ligatures w14:val="none"/>
+        </w:rPr>
+      </w:pPr>
+      <w:r>
+        <w:rPr>
+          <w:rFonts w:ascii="Monaco" w:eastAsia="Times New Roman" w:hAnsi="Monaco" w:cs="Courier New"/>
+          <w:color w:val="000000"/>
+          <w:kern w:val="0"/>
+          <w:sz w:val="18"/>
+          <w:szCs w:val="18"/>
+          <w14:ligatures w14:val="none"/>
+        </w:rPr>
+        <w:t>Note:                             *p&lt;0.1; **p&lt;0.05; ***p&lt;0.01</w:t>
+      </w:r>
+    </w:p>
+    <w:p/>
+    <w:p>
+      <w:pPr>
+        <w:pStyle w:val="Heading2"/>
+      </w:pPr>
+      <w:bookmarkStart w:id="7" w:name="_Toc170117113"/>
+      <w:r>
+        <w:t xml:space="preserve">Appendix 2 - </w:t>
+      </w:r>
+      <w:r>
+        <w:t xml:space="preserve">Panel 1: Children that were not overweight and became </w:t>
+      </w:r>
+      <w:r>
+        <w:t>overweight.</w:t>
+      </w:r>
+      <w:bookmarkEnd w:id="7"/>
+    </w:p>
+    <w:p>
+      <w:pPr>
+        <w:pStyle w:val="HTMLPreformatted"/>
+        <w:shd w:val="clear" w:color="auto" w:fill="FFFFFF"/>
+        <w:rPr>
+          <w:rFonts w:ascii="Monaco" w:hAnsi="Monaco"/>
+          <w:color w:val="000000"/>
+          <w:sz w:val="18"/>
+          <w:szCs w:val="18"/>
+        </w:rPr>
+      </w:pPr>
+      <w:r>
+        <w:rPr>
+          <w:rFonts w:ascii="Monaco" w:hAnsi="Monaco"/>
+          <w:color w:val="000000"/>
+          <w:sz w:val="18"/>
+          <w:szCs w:val="18"/>
+        </w:rPr>
+        <w:t xml:space="preserve">Panel 1: Children who were not overweight and became </w:t>
+      </w:r>
+      <w:proofErr w:type="gramStart"/>
+      <w:r>
+        <w:rPr>
+          <w:rFonts w:ascii="Monaco" w:hAnsi="Monaco"/>
+          <w:color w:val="000000"/>
+          <w:sz w:val="18"/>
+          <w:szCs w:val="18"/>
+        </w:rPr>
+        <w:t>overweight</w:t>
+      </w:r>
+      <w:proofErr w:type="gramEnd"/>
+    </w:p>
+    <w:p>
+      <w:pPr>
+        <w:pStyle w:val="HTMLPreformatted"/>
+        <w:shd w:val="clear" w:color="auto" w:fill="FFFFFF"/>
+        <w:rPr>
+          <w:rFonts w:ascii="Monaco" w:hAnsi="Monaco"/>
+          <w:color w:val="000000"/>
+          <w:sz w:val="18"/>
+          <w:szCs w:val="18"/>
+        </w:rPr>
+      </w:pPr>
+      <w:r>
+        <w:rPr>
+          <w:rFonts w:ascii="Monaco" w:hAnsi="Monaco"/>
+          <w:color w:val="000000"/>
+          <w:sz w:val="18"/>
+          <w:szCs w:val="18"/>
+        </w:rPr>
+        <w:t>=============================================================</w:t>
+      </w:r>
+    </w:p>
+    <w:p>
+      <w:pPr>
+        <w:pStyle w:val="HTMLPreformatted"/>
+        <w:shd w:val="clear" w:color="auto" w:fill="FFFFFF"/>
+        <w:rPr>
+          <w:rFonts w:ascii="Monaco" w:hAnsi="Monaco"/>
+          <w:color w:val="000000"/>
+          <w:sz w:val="18"/>
+          <w:szCs w:val="18"/>
+        </w:rPr>
+      </w:pPr>
+      <w:r>
+        <w:rPr>
+          <w:rFonts w:ascii="Monaco" w:hAnsi="Monaco"/>
+          <w:color w:val="000000"/>
+          <w:sz w:val="18"/>
+          <w:szCs w:val="18"/>
+        </w:rPr>
+        <w:t xml:space="preserve">                                      Dependent variable:    </w:t>
+      </w:r>
+    </w:p>
+    <w:p>
+      <w:pPr>
+        <w:pStyle w:val="HTMLPreformatted"/>
+        <w:shd w:val="clear" w:color="auto" w:fill="FFFFFF"/>
+        <w:rPr>
+          <w:rFonts w:ascii="Monaco" w:hAnsi="Monaco"/>
+          <w:color w:val="000000"/>
+          <w:sz w:val="18"/>
+          <w:szCs w:val="18"/>
+        </w:rPr>
+      </w:pPr>
+      <w:r>
+        <w:rPr>
+          <w:rFonts w:ascii="Monaco" w:hAnsi="Monaco"/>
+          <w:color w:val="000000"/>
+          <w:sz w:val="18"/>
+          <w:szCs w:val="18"/>
+        </w:rPr>
+        <w:lastRenderedPageBreak/>
+        <w:t xml:space="preserve">                                  ---------------------------</w:t>
+      </w:r>
+    </w:p>
+    <w:p>
+      <w:pPr>
+        <w:pStyle w:val="HTMLPreformatted"/>
+        <w:shd w:val="clear" w:color="auto" w:fill="FFFFFF"/>
+        <w:rPr>
+          <w:rFonts w:ascii="Monaco" w:hAnsi="Monaco"/>
+          <w:color w:val="000000"/>
+          <w:sz w:val="18"/>
+          <w:szCs w:val="18"/>
+        </w:rPr>
+      </w:pPr>
+      <w:r>
+        <w:rPr>
+          <w:rFonts w:ascii="Monaco" w:hAnsi="Monaco"/>
+          <w:color w:val="000000"/>
+          <w:sz w:val="18"/>
+          <w:szCs w:val="18"/>
+        </w:rPr>
+        <w:t xml:space="preserve">                                            w5_bmi           </w:t>
+      </w:r>
+    </w:p>
+    <w:p>
+      <w:pPr>
+        <w:pStyle w:val="HTMLPreformatted"/>
+        <w:shd w:val="clear" w:color="auto" w:fill="FFFFFF"/>
+        <w:rPr>
+          <w:rFonts w:ascii="Monaco" w:hAnsi="Monaco"/>
+          <w:color w:val="000000"/>
+          <w:sz w:val="18"/>
+          <w:szCs w:val="18"/>
+        </w:rPr>
+      </w:pPr>
+      <w:r>
+        <w:rPr>
+          <w:rFonts w:ascii="Monaco" w:hAnsi="Monaco"/>
+          <w:color w:val="000000"/>
+          <w:sz w:val="18"/>
+          <w:szCs w:val="18"/>
+        </w:rPr>
+        <w:t>-------------------------------------------------------------</w:t>
+      </w:r>
+    </w:p>
+    <w:p>
+      <w:pPr>
+        <w:pStyle w:val="HTMLPreformatted"/>
+        <w:shd w:val="clear" w:color="auto" w:fill="FFFFFF"/>
+        <w:rPr>
+          <w:rFonts w:ascii="Monaco" w:hAnsi="Monaco"/>
+          <w:color w:val="000000"/>
+          <w:sz w:val="18"/>
+          <w:szCs w:val="18"/>
+        </w:rPr>
+      </w:pPr>
+      <w:r>
+        <w:rPr>
+          <w:rFonts w:ascii="Monaco" w:hAnsi="Monaco"/>
+          <w:color w:val="000000"/>
+          <w:sz w:val="18"/>
+          <w:szCs w:val="18"/>
+        </w:rPr>
+        <w:t xml:space="preserve">w5_exercise1 or 2 times                 -0.114 (0.855)       </w:t>
+      </w:r>
+    </w:p>
+    <w:p>
+      <w:pPr>
+        <w:pStyle w:val="HTMLPreformatted"/>
+        <w:shd w:val="clear" w:color="auto" w:fill="FFFFFF"/>
+        <w:rPr>
+          <w:rFonts w:ascii="Monaco" w:hAnsi="Monaco"/>
+          <w:color w:val="000000"/>
+          <w:sz w:val="18"/>
+          <w:szCs w:val="18"/>
+        </w:rPr>
+      </w:pPr>
+      <w:r>
+        <w:rPr>
+          <w:rFonts w:ascii="Monaco" w:hAnsi="Monaco"/>
+          <w:color w:val="000000"/>
+          <w:sz w:val="18"/>
+          <w:szCs w:val="18"/>
+        </w:rPr>
+        <w:t xml:space="preserve">w5_exercise3 to 5 times                  0.395 (0.812)       </w:t>
+      </w:r>
+    </w:p>
+    <w:p>
+      <w:pPr>
+        <w:pStyle w:val="HTMLPreformatted"/>
+        <w:shd w:val="clear" w:color="auto" w:fill="FFFFFF"/>
+        <w:rPr>
+          <w:rFonts w:ascii="Monaco" w:hAnsi="Monaco"/>
+          <w:color w:val="000000"/>
+          <w:sz w:val="18"/>
+          <w:szCs w:val="18"/>
+        </w:rPr>
+      </w:pPr>
+      <w:r>
+        <w:rPr>
+          <w:rFonts w:ascii="Monaco" w:hAnsi="Monaco"/>
+          <w:color w:val="000000"/>
+          <w:sz w:val="18"/>
+          <w:szCs w:val="18"/>
+        </w:rPr>
+        <w:t xml:space="preserve">w5_exercise6 or 7 times                  0.151 (0.892)       </w:t>
+      </w:r>
+    </w:p>
+    <w:p>
+      <w:pPr>
+        <w:pStyle w:val="HTMLPreformatted"/>
+        <w:shd w:val="clear" w:color="auto" w:fill="FFFFFF"/>
+        <w:rPr>
+          <w:rFonts w:ascii="Monaco" w:hAnsi="Monaco"/>
+          <w:color w:val="000000"/>
+          <w:sz w:val="18"/>
+          <w:szCs w:val="18"/>
+        </w:rPr>
+      </w:pPr>
+      <w:r>
+        <w:rPr>
+          <w:rFonts w:ascii="Monaco" w:hAnsi="Monaco"/>
+          <w:color w:val="000000"/>
+          <w:sz w:val="18"/>
+          <w:szCs w:val="18"/>
+        </w:rPr>
+        <w:t xml:space="preserve">w5_exerciseMore than 7 times            -0.139 (0.873)       </w:t>
+      </w:r>
+    </w:p>
+    <w:p>
+      <w:pPr>
+        <w:pStyle w:val="HTMLPreformatted"/>
+        <w:shd w:val="clear" w:color="auto" w:fill="FFFFFF"/>
+        <w:rPr>
+          <w:rFonts w:ascii="Monaco" w:hAnsi="Monaco"/>
+          <w:color w:val="000000"/>
+          <w:sz w:val="18"/>
+          <w:szCs w:val="18"/>
+        </w:rPr>
+      </w:pPr>
+      <w:proofErr w:type="spellStart"/>
+      <w:r>
+        <w:rPr>
+          <w:rFonts w:ascii="Monaco" w:hAnsi="Monaco"/>
+          <w:color w:val="000000"/>
+          <w:sz w:val="18"/>
+          <w:szCs w:val="18"/>
+        </w:rPr>
+        <w:t>BIO_SEXFemale</w:t>
+      </w:r>
+      <w:proofErr w:type="spellEnd"/>
+      <w:r>
+        <w:rPr>
+          <w:rFonts w:ascii="Monaco" w:hAnsi="Monaco"/>
+          <w:color w:val="000000"/>
+          <w:sz w:val="18"/>
+          <w:szCs w:val="18"/>
+        </w:rPr>
+        <w:t xml:space="preserve">                          1.696*** (0.322)      </w:t>
+      </w:r>
+    </w:p>
+    <w:p>
+      <w:pPr>
+        <w:pStyle w:val="HTMLPreformatted"/>
+        <w:shd w:val="clear" w:color="auto" w:fill="FFFFFF"/>
+        <w:rPr>
+          <w:rFonts w:ascii="Monaco" w:hAnsi="Monaco"/>
+          <w:color w:val="000000"/>
+          <w:sz w:val="18"/>
+          <w:szCs w:val="18"/>
+        </w:rPr>
+      </w:pPr>
+      <w:r>
+        <w:rPr>
+          <w:rFonts w:ascii="Monaco" w:hAnsi="Monaco"/>
+          <w:color w:val="000000"/>
+          <w:sz w:val="18"/>
+          <w:szCs w:val="18"/>
+        </w:rPr>
+        <w:t xml:space="preserve">w1_ethnicityBlack                       -0.064 (0.453)       </w:t>
+      </w:r>
+    </w:p>
+    <w:p>
+      <w:pPr>
+        <w:pStyle w:val="HTMLPreformatted"/>
+        <w:shd w:val="clear" w:color="auto" w:fill="FFFFFF"/>
+        <w:rPr>
+          <w:rFonts w:ascii="Monaco" w:hAnsi="Monaco"/>
+          <w:color w:val="000000"/>
+          <w:sz w:val="18"/>
+          <w:szCs w:val="18"/>
+        </w:rPr>
+      </w:pPr>
+      <w:r>
+        <w:rPr>
+          <w:rFonts w:ascii="Monaco" w:hAnsi="Monaco"/>
+          <w:color w:val="000000"/>
+          <w:sz w:val="18"/>
+          <w:szCs w:val="18"/>
+        </w:rPr>
+        <w:t xml:space="preserve">w1_ethnicityOther                       -0.621 (0.877)       </w:t>
+      </w:r>
+    </w:p>
+    <w:p>
+      <w:pPr>
+        <w:pStyle w:val="HTMLPreformatted"/>
+        <w:shd w:val="clear" w:color="auto" w:fill="FFFFFF"/>
+        <w:rPr>
+          <w:rFonts w:ascii="Monaco" w:hAnsi="Monaco"/>
+          <w:color w:val="000000"/>
+          <w:sz w:val="18"/>
+          <w:szCs w:val="18"/>
+        </w:rPr>
+      </w:pPr>
+      <w:r>
+        <w:rPr>
+          <w:rFonts w:ascii="Monaco" w:hAnsi="Monaco"/>
+          <w:color w:val="000000"/>
+          <w:sz w:val="18"/>
+          <w:szCs w:val="18"/>
+        </w:rPr>
+        <w:t xml:space="preserve">w1_urbanityNot completely urban         -0.260 (0.308)       </w:t>
+      </w:r>
+    </w:p>
+    <w:p>
+      <w:pPr>
+        <w:pStyle w:val="HTMLPreformatted"/>
+        <w:shd w:val="clear" w:color="auto" w:fill="FFFFFF"/>
+        <w:rPr>
+          <w:rFonts w:ascii="Monaco" w:hAnsi="Monaco"/>
+          <w:color w:val="000000"/>
+          <w:sz w:val="18"/>
+          <w:szCs w:val="18"/>
+        </w:rPr>
+      </w:pPr>
+      <w:r>
+        <w:rPr>
+          <w:rFonts w:ascii="Monaco" w:hAnsi="Monaco"/>
+          <w:color w:val="000000"/>
+          <w:sz w:val="18"/>
+          <w:szCs w:val="18"/>
+        </w:rPr>
+        <w:t xml:space="preserve">w1_income_1994_log_win                   0.578 (0.472)       </w:t>
+      </w:r>
+    </w:p>
+    <w:p>
+      <w:pPr>
+        <w:pStyle w:val="HTMLPreformatted"/>
+        <w:shd w:val="clear" w:color="auto" w:fill="FFFFFF"/>
+        <w:rPr>
+          <w:rFonts w:ascii="Monaco" w:hAnsi="Monaco"/>
+          <w:color w:val="000000"/>
+          <w:sz w:val="18"/>
+          <w:szCs w:val="18"/>
+        </w:rPr>
+      </w:pPr>
+      <w:r>
+        <w:rPr>
+          <w:rFonts w:ascii="Monaco" w:hAnsi="Monaco"/>
+          <w:color w:val="000000"/>
+          <w:sz w:val="18"/>
+          <w:szCs w:val="18"/>
+        </w:rPr>
+        <w:t xml:space="preserve">w1_bmi                                 0.501*** (0.075)      </w:t>
+      </w:r>
+    </w:p>
+    <w:p>
+      <w:pPr>
+        <w:pStyle w:val="HTMLPreformatted"/>
+        <w:shd w:val="clear" w:color="auto" w:fill="FFFFFF"/>
+        <w:rPr>
+          <w:rFonts w:ascii="Monaco" w:hAnsi="Monaco"/>
+          <w:color w:val="000000"/>
+          <w:sz w:val="18"/>
+          <w:szCs w:val="18"/>
+        </w:rPr>
+      </w:pPr>
+      <w:r>
+        <w:rPr>
+          <w:rFonts w:ascii="Monaco" w:hAnsi="Monaco"/>
+          <w:color w:val="000000"/>
+          <w:sz w:val="18"/>
+          <w:szCs w:val="18"/>
+        </w:rPr>
+        <w:t xml:space="preserve">w1_general_healthFair                   -7.537* (4.427)      </w:t>
+      </w:r>
+    </w:p>
+    <w:p>
+      <w:pPr>
+        <w:pStyle w:val="HTMLPreformatted"/>
+        <w:shd w:val="clear" w:color="auto" w:fill="FFFFFF"/>
+        <w:rPr>
+          <w:rFonts w:ascii="Monaco" w:hAnsi="Monaco"/>
+          <w:color w:val="000000"/>
+          <w:sz w:val="18"/>
+          <w:szCs w:val="18"/>
+        </w:rPr>
+      </w:pPr>
+      <w:r>
+        <w:rPr>
+          <w:rFonts w:ascii="Monaco" w:hAnsi="Monaco"/>
+          <w:color w:val="000000"/>
+          <w:sz w:val="18"/>
+          <w:szCs w:val="18"/>
+        </w:rPr>
+        <w:t xml:space="preserve">w1_general_healthGood                  -9.144** (4.380)      </w:t>
+      </w:r>
+    </w:p>
+    <w:p>
+      <w:pPr>
+        <w:pStyle w:val="HTMLPreformatted"/>
+        <w:shd w:val="clear" w:color="auto" w:fill="FFFFFF"/>
+        <w:rPr>
+          <w:rFonts w:ascii="Monaco" w:hAnsi="Monaco"/>
+          <w:color w:val="000000"/>
+          <w:sz w:val="18"/>
+          <w:szCs w:val="18"/>
+        </w:rPr>
+      </w:pPr>
+      <w:r>
+        <w:rPr>
+          <w:rFonts w:ascii="Monaco" w:hAnsi="Monaco"/>
+          <w:color w:val="000000"/>
+          <w:sz w:val="18"/>
+          <w:szCs w:val="18"/>
+        </w:rPr>
+        <w:t xml:space="preserve">w1_general_healthVery good             -9.015** (4.376)      </w:t>
+      </w:r>
+    </w:p>
+    <w:p>
+      <w:pPr>
+        <w:pStyle w:val="HTMLPreformatted"/>
+        <w:shd w:val="clear" w:color="auto" w:fill="FFFFFF"/>
+        <w:rPr>
+          <w:rFonts w:ascii="Monaco" w:hAnsi="Monaco"/>
+          <w:color w:val="000000"/>
+          <w:sz w:val="18"/>
+          <w:szCs w:val="18"/>
+        </w:rPr>
+      </w:pPr>
+      <w:r>
+        <w:rPr>
+          <w:rFonts w:ascii="Monaco" w:hAnsi="Monaco"/>
+          <w:color w:val="000000"/>
+          <w:sz w:val="18"/>
+          <w:szCs w:val="18"/>
+        </w:rPr>
+        <w:t xml:space="preserve">w1_general_healthExcellent             -8.946** (4.380)      </w:t>
+      </w:r>
+    </w:p>
+    <w:p>
+      <w:pPr>
+        <w:pStyle w:val="HTMLPreformatted"/>
+        <w:shd w:val="clear" w:color="auto" w:fill="FFFFFF"/>
+        <w:rPr>
+          <w:rFonts w:ascii="Monaco" w:hAnsi="Monaco"/>
+          <w:color w:val="000000"/>
+          <w:sz w:val="18"/>
+          <w:szCs w:val="18"/>
+        </w:rPr>
+      </w:pPr>
+      <w:r>
+        <w:rPr>
+          <w:rFonts w:ascii="Monaco" w:hAnsi="Monaco"/>
+          <w:color w:val="000000"/>
+          <w:sz w:val="18"/>
+          <w:szCs w:val="18"/>
+        </w:rPr>
+        <w:t xml:space="preserve">w1_learned_dietYes                       0.030 (0.539)       </w:t>
+      </w:r>
+    </w:p>
+    <w:p>
+      <w:pPr>
+        <w:pStyle w:val="HTMLPreformatted"/>
+        <w:shd w:val="clear" w:color="auto" w:fill="FFFFFF"/>
+        <w:rPr>
+          <w:rFonts w:ascii="Monaco" w:hAnsi="Monaco"/>
+          <w:color w:val="000000"/>
+          <w:sz w:val="18"/>
+          <w:szCs w:val="18"/>
+        </w:rPr>
+      </w:pPr>
+      <w:r>
+        <w:rPr>
+          <w:rFonts w:ascii="Monaco" w:hAnsi="Monaco"/>
+          <w:color w:val="000000"/>
+          <w:sz w:val="18"/>
+          <w:szCs w:val="18"/>
+        </w:rPr>
+        <w:t xml:space="preserve">w1_dinner_with_parents                   0.078 (0.077)       </w:t>
+      </w:r>
+    </w:p>
+    <w:p>
+      <w:pPr>
+        <w:pStyle w:val="HTMLPreformatted"/>
+        <w:shd w:val="clear" w:color="auto" w:fill="FFFFFF"/>
+        <w:rPr>
+          <w:rFonts w:ascii="Monaco" w:hAnsi="Monaco"/>
+          <w:color w:val="000000"/>
+          <w:sz w:val="18"/>
+          <w:szCs w:val="18"/>
+        </w:rPr>
+      </w:pPr>
+      <w:r>
+        <w:rPr>
+          <w:rFonts w:ascii="Monaco" w:hAnsi="Monaco"/>
+          <w:color w:val="000000"/>
+          <w:sz w:val="18"/>
+          <w:szCs w:val="18"/>
+        </w:rPr>
+        <w:t xml:space="preserve">w1_learned_problems_obesityYes          -0.002 (0.329)       </w:t>
+      </w:r>
+    </w:p>
+    <w:p>
+      <w:pPr>
+        <w:pStyle w:val="HTMLPreformatted"/>
+        <w:shd w:val="clear" w:color="auto" w:fill="FFFFFF"/>
+        <w:rPr>
+          <w:rFonts w:ascii="Monaco" w:hAnsi="Monaco"/>
+          <w:color w:val="000000"/>
+          <w:sz w:val="18"/>
+          <w:szCs w:val="18"/>
+        </w:rPr>
+      </w:pPr>
+      <w:r>
+        <w:rPr>
+          <w:rFonts w:ascii="Monaco" w:hAnsi="Monaco"/>
+          <w:color w:val="000000"/>
+          <w:sz w:val="18"/>
+          <w:szCs w:val="18"/>
+        </w:rPr>
+        <w:t xml:space="preserve">w1_learned_importance_exerciseYes       -0.282 (0.677)       </w:t>
+      </w:r>
+    </w:p>
+    <w:p>
+      <w:pPr>
+        <w:pStyle w:val="HTMLPreformatted"/>
+        <w:shd w:val="clear" w:color="auto" w:fill="FFFFFF"/>
+        <w:rPr>
+          <w:rFonts w:ascii="Monaco" w:hAnsi="Monaco"/>
+          <w:color w:val="000000"/>
+          <w:sz w:val="18"/>
+          <w:szCs w:val="18"/>
+        </w:rPr>
+      </w:pPr>
+      <w:r>
+        <w:rPr>
+          <w:rFonts w:ascii="Monaco" w:hAnsi="Monaco"/>
+          <w:color w:val="000000"/>
+          <w:sz w:val="18"/>
+          <w:szCs w:val="18"/>
+        </w:rPr>
+        <w:t xml:space="preserve">w1_usual_breakfast_cerealYes             0.164 (0.313)       </w:t>
+      </w:r>
+    </w:p>
+    <w:p>
+      <w:pPr>
+        <w:pStyle w:val="HTMLPreformatted"/>
+        <w:shd w:val="clear" w:color="auto" w:fill="FFFFFF"/>
+        <w:rPr>
+          <w:rFonts w:ascii="Monaco" w:hAnsi="Monaco"/>
+          <w:color w:val="000000"/>
+          <w:sz w:val="18"/>
+          <w:szCs w:val="18"/>
+        </w:rPr>
+      </w:pPr>
+      <w:r>
+        <w:rPr>
+          <w:rFonts w:ascii="Monaco" w:hAnsi="Monaco"/>
+          <w:color w:val="000000"/>
+          <w:sz w:val="18"/>
+          <w:szCs w:val="18"/>
+        </w:rPr>
+        <w:t xml:space="preserve">w1_usual_breakfast_fruitYes              0.527 (0.340)       </w:t>
+      </w:r>
+    </w:p>
+    <w:p>
+      <w:pPr>
+        <w:pStyle w:val="HTMLPreformatted"/>
+        <w:shd w:val="clear" w:color="auto" w:fill="FFFFFF"/>
+        <w:rPr>
+          <w:rFonts w:ascii="Monaco" w:hAnsi="Monaco"/>
+          <w:color w:val="000000"/>
+          <w:sz w:val="18"/>
+          <w:szCs w:val="18"/>
+        </w:rPr>
+      </w:pPr>
+      <w:r>
+        <w:rPr>
+          <w:rFonts w:ascii="Monaco" w:hAnsi="Monaco"/>
+          <w:color w:val="000000"/>
+          <w:sz w:val="18"/>
+          <w:szCs w:val="18"/>
+        </w:rPr>
+        <w:t xml:space="preserve">w1_usual_breakfast_eggsYes               0.563 (0.481)       </w:t>
+      </w:r>
+    </w:p>
+    <w:p>
+      <w:pPr>
+        <w:pStyle w:val="HTMLPreformatted"/>
+        <w:shd w:val="clear" w:color="auto" w:fill="FFFFFF"/>
+        <w:rPr>
+          <w:rFonts w:ascii="Monaco" w:hAnsi="Monaco"/>
+          <w:color w:val="000000"/>
+          <w:sz w:val="18"/>
+          <w:szCs w:val="18"/>
+        </w:rPr>
+      </w:pPr>
+      <w:r>
+        <w:rPr>
+          <w:rFonts w:ascii="Monaco" w:hAnsi="Monaco"/>
+          <w:color w:val="000000"/>
+          <w:sz w:val="18"/>
+          <w:szCs w:val="18"/>
+        </w:rPr>
+        <w:t xml:space="preserve">w1_usual_breakfast_meatYes               0.748 (0.535)       </w:t>
+      </w:r>
+    </w:p>
+    <w:p>
+      <w:pPr>
+        <w:pStyle w:val="HTMLPreformatted"/>
+        <w:shd w:val="clear" w:color="auto" w:fill="FFFFFF"/>
+        <w:rPr>
+          <w:rFonts w:ascii="Monaco" w:hAnsi="Monaco"/>
+          <w:color w:val="000000"/>
+          <w:sz w:val="18"/>
+          <w:szCs w:val="18"/>
+        </w:rPr>
+      </w:pPr>
+      <w:r>
+        <w:rPr>
+          <w:rFonts w:ascii="Monaco" w:hAnsi="Monaco"/>
+          <w:color w:val="000000"/>
+          <w:sz w:val="18"/>
+          <w:szCs w:val="18"/>
+        </w:rPr>
+        <w:t xml:space="preserve">w1_usual_breakfast_snackYes              0.128 (0.588)       </w:t>
+      </w:r>
+    </w:p>
+    <w:p>
+      <w:pPr>
+        <w:pStyle w:val="HTMLPreformatted"/>
+        <w:shd w:val="clear" w:color="auto" w:fill="FFFFFF"/>
+        <w:rPr>
+          <w:rFonts w:ascii="Monaco" w:hAnsi="Monaco"/>
+          <w:color w:val="000000"/>
+          <w:sz w:val="18"/>
+          <w:szCs w:val="18"/>
+        </w:rPr>
+      </w:pPr>
+      <w:r>
+        <w:rPr>
+          <w:rFonts w:ascii="Monaco" w:hAnsi="Monaco"/>
+          <w:color w:val="000000"/>
+          <w:sz w:val="18"/>
+          <w:szCs w:val="18"/>
+        </w:rPr>
+        <w:t xml:space="preserve">w1_usual_breakfast_breadYes             -0.365 (0.340)       </w:t>
+      </w:r>
+    </w:p>
+    <w:p>
+      <w:pPr>
+        <w:pStyle w:val="HTMLPreformatted"/>
+        <w:shd w:val="clear" w:color="auto" w:fill="FFFFFF"/>
+        <w:rPr>
+          <w:rFonts w:ascii="Monaco" w:hAnsi="Monaco"/>
+          <w:color w:val="000000"/>
+          <w:sz w:val="18"/>
+          <w:szCs w:val="18"/>
+        </w:rPr>
+      </w:pPr>
+      <w:r>
+        <w:rPr>
+          <w:rFonts w:ascii="Monaco" w:hAnsi="Monaco"/>
+          <w:color w:val="000000"/>
+          <w:sz w:val="18"/>
+          <w:szCs w:val="18"/>
+        </w:rPr>
+        <w:t xml:space="preserve">Constant                               28.592*** (5.242)     </w:t>
+      </w:r>
+    </w:p>
+    <w:p>
+      <w:pPr>
+        <w:pStyle w:val="HTMLPreformatted"/>
+        <w:shd w:val="clear" w:color="auto" w:fill="FFFFFF"/>
+        <w:rPr>
+          <w:rFonts w:ascii="Monaco" w:hAnsi="Monaco"/>
+          <w:color w:val="000000"/>
+          <w:sz w:val="18"/>
+          <w:szCs w:val="18"/>
+        </w:rPr>
+      </w:pPr>
+      <w:r>
+        <w:rPr>
+          <w:rFonts w:ascii="Monaco" w:hAnsi="Monaco"/>
+          <w:color w:val="000000"/>
+          <w:sz w:val="18"/>
+          <w:szCs w:val="18"/>
+        </w:rPr>
+        <w:t>-------------------------------------------------------------</w:t>
+      </w:r>
+    </w:p>
+    <w:p>
+      <w:pPr>
+        <w:pStyle w:val="HTMLPreformatted"/>
+        <w:shd w:val="clear" w:color="auto" w:fill="FFFFFF"/>
+        <w:rPr>
+          <w:rFonts w:ascii="Monaco" w:hAnsi="Monaco"/>
+          <w:color w:val="000000"/>
+          <w:sz w:val="18"/>
+          <w:szCs w:val="18"/>
+        </w:rPr>
+      </w:pPr>
+      <w:r>
+        <w:rPr>
+          <w:rFonts w:ascii="Monaco" w:hAnsi="Monaco"/>
+          <w:color w:val="000000"/>
+          <w:sz w:val="18"/>
+          <w:szCs w:val="18"/>
+        </w:rPr>
+        <w:t xml:space="preserve">Observations                                  831            </w:t>
+      </w:r>
+    </w:p>
+    <w:p>
+      <w:pPr>
+        <w:pStyle w:val="HTMLPreformatted"/>
+        <w:shd w:val="clear" w:color="auto" w:fill="FFFFFF"/>
+        <w:rPr>
+          <w:rFonts w:ascii="Monaco" w:hAnsi="Monaco"/>
+          <w:color w:val="000000"/>
+          <w:sz w:val="18"/>
+          <w:szCs w:val="18"/>
+        </w:rPr>
+      </w:pPr>
+      <w:r>
+        <w:rPr>
+          <w:rFonts w:ascii="Monaco" w:hAnsi="Monaco"/>
+          <w:color w:val="000000"/>
+          <w:sz w:val="18"/>
+          <w:szCs w:val="18"/>
+        </w:rPr>
+        <w:t xml:space="preserve">R2                                           0.111           </w:t>
+      </w:r>
+    </w:p>
+    <w:p>
+      <w:pPr>
+        <w:pStyle w:val="HTMLPreformatted"/>
+        <w:shd w:val="clear" w:color="auto" w:fill="FFFFFF"/>
+        <w:rPr>
+          <w:rFonts w:ascii="Monaco" w:hAnsi="Monaco"/>
+          <w:color w:val="000000"/>
+          <w:sz w:val="18"/>
+          <w:szCs w:val="18"/>
+        </w:rPr>
+      </w:pPr>
+      <w:r>
+        <w:rPr>
+          <w:rFonts w:ascii="Monaco" w:hAnsi="Monaco"/>
+          <w:color w:val="000000"/>
+          <w:sz w:val="18"/>
+          <w:szCs w:val="18"/>
+        </w:rPr>
+        <w:t xml:space="preserve">Adjusted R2                                  0.085           </w:t>
+      </w:r>
+    </w:p>
+    <w:p>
+      <w:pPr>
+        <w:pStyle w:val="HTMLPreformatted"/>
+        <w:shd w:val="clear" w:color="auto" w:fill="FFFFFF"/>
+        <w:rPr>
+          <w:rFonts w:ascii="Monaco" w:hAnsi="Monaco"/>
+          <w:color w:val="000000"/>
+          <w:sz w:val="18"/>
+          <w:szCs w:val="18"/>
+        </w:rPr>
+      </w:pPr>
+      <w:r>
+        <w:rPr>
+          <w:rFonts w:ascii="Monaco" w:hAnsi="Monaco"/>
+          <w:color w:val="000000"/>
+          <w:sz w:val="18"/>
+          <w:szCs w:val="18"/>
+        </w:rPr>
+        <w:t>Residual Std. Error                    4.308 (</w:t>
+      </w:r>
+      <w:proofErr w:type="spellStart"/>
+      <w:r>
+        <w:rPr>
+          <w:rFonts w:ascii="Monaco" w:hAnsi="Monaco"/>
+          <w:color w:val="000000"/>
+          <w:sz w:val="18"/>
+          <w:szCs w:val="18"/>
+        </w:rPr>
+        <w:t>df</w:t>
+      </w:r>
+      <w:proofErr w:type="spellEnd"/>
+      <w:r>
+        <w:rPr>
+          <w:rFonts w:ascii="Monaco" w:hAnsi="Monaco"/>
+          <w:color w:val="000000"/>
+          <w:sz w:val="18"/>
+          <w:szCs w:val="18"/>
+        </w:rPr>
+        <w:t xml:space="preserve"> = 806)      </w:t>
+      </w:r>
+    </w:p>
+    <w:p>
+      <w:pPr>
+        <w:pStyle w:val="HTMLPreformatted"/>
+        <w:shd w:val="clear" w:color="auto" w:fill="FFFFFF"/>
+        <w:rPr>
+          <w:rFonts w:ascii="Monaco" w:hAnsi="Monaco"/>
+          <w:color w:val="000000"/>
+          <w:sz w:val="18"/>
+          <w:szCs w:val="18"/>
+        </w:rPr>
+      </w:pPr>
+      <w:r>
+        <w:rPr>
+          <w:rFonts w:ascii="Monaco" w:hAnsi="Monaco"/>
+          <w:color w:val="000000"/>
+          <w:sz w:val="18"/>
+          <w:szCs w:val="18"/>
+        </w:rPr>
+        <w:t>F Statistic                         4.203*** (</w:t>
+      </w:r>
+      <w:proofErr w:type="spellStart"/>
+      <w:r>
+        <w:rPr>
+          <w:rFonts w:ascii="Monaco" w:hAnsi="Monaco"/>
+          <w:color w:val="000000"/>
+          <w:sz w:val="18"/>
+          <w:szCs w:val="18"/>
+        </w:rPr>
+        <w:t>df</w:t>
+      </w:r>
+      <w:proofErr w:type="spellEnd"/>
+      <w:r>
+        <w:rPr>
+          <w:rFonts w:ascii="Monaco" w:hAnsi="Monaco"/>
+          <w:color w:val="000000"/>
+          <w:sz w:val="18"/>
+          <w:szCs w:val="18"/>
+        </w:rPr>
+        <w:t xml:space="preserve"> = 24; 806)  </w:t>
+      </w:r>
+    </w:p>
+    <w:p>
+      <w:pPr>
+        <w:pStyle w:val="HTMLPreformatted"/>
+        <w:shd w:val="clear" w:color="auto" w:fill="FFFFFF"/>
+        <w:rPr>
+          <w:rFonts w:ascii="Monaco" w:hAnsi="Monaco"/>
+          <w:color w:val="000000"/>
+          <w:sz w:val="18"/>
+          <w:szCs w:val="18"/>
+        </w:rPr>
+      </w:pPr>
+      <w:r>
+        <w:rPr>
+          <w:rFonts w:ascii="Monaco" w:hAnsi="Monaco"/>
+          <w:color w:val="000000"/>
+          <w:sz w:val="18"/>
+          <w:szCs w:val="18"/>
+        </w:rPr>
+        <w:t>=============================================================</w:t>
+      </w:r>
+    </w:p>
+    <w:p>
+      <w:pPr>
+        <w:pStyle w:val="HTMLPreformatted"/>
+        <w:shd w:val="clear" w:color="auto" w:fill="FFFFFF"/>
+        <w:rPr>
+          <w:rFonts w:ascii="Monaco" w:hAnsi="Monaco"/>
+          <w:color w:val="000000"/>
+          <w:sz w:val="18"/>
+          <w:szCs w:val="18"/>
+        </w:rPr>
+      </w:pPr>
+      <w:r>
+        <w:rPr>
+          <w:rFonts w:ascii="Monaco" w:hAnsi="Monaco"/>
+          <w:color w:val="000000"/>
+          <w:sz w:val="18"/>
+          <w:szCs w:val="18"/>
+        </w:rPr>
+        <w:t>Note:                             *p&lt;0.1; **p&lt;0.05; ***p&lt;0.01</w:t>
+      </w:r>
+    </w:p>
+    <w:p/>
     <w:p/>
     <w:sectPr>
       <w:pgSz w:w="12240" w:h="15840"/>
@@ -393,6 +6190,103 @@
     </w:sectPr>
   </w:body>
 </w:document>
+</file>
+
+<file path=word/numbering.xml><?xml version="1.0" encoding="utf-8"?>
+<w:numbering xmlns:wpc="http://schemas.microsoft.com/office/word/2010/wordprocessingCanvas" xmlns:cx="http://schemas.microsoft.com/office/drawing/2014/chartex" xmlns:cx1="http://schemas.microsoft.com/office/drawing/2015/9/8/chartex" xmlns:cx2="http://schemas.microsoft.com/office/drawing/2015/10/21/chartex" xmlns:cx3="http://schemas.microsoft.com/office/drawing/2016/5/9/chartex" xmlns:cx4="http://schemas.microsoft.com/office/drawing/2016/5/10/chartex" xmlns:cx5="http://schemas.microsoft.com/office/drawing/2016/5/11/chartex" xmlns:cx6="http://schemas.microsoft.com/office/drawing/2016/5/12/chartex" xmlns:cx7="http://schemas.microsoft.com/office/drawing/2016/5/13/chartex" xmlns:cx8="http://schemas.microsoft.com/office/drawing/2016/5/14/chartex" xmlns:mc="http://schemas.openxmlformats.org/markup-compatibility/2006" xmlns:aink="http://schemas.microsoft.com/office/drawing/2016/ink" xmlns:am3d="http://schemas.microsoft.com/office/drawing/2017/model3d" xmlns:o="urn:schemas-microsoft-com:office:office" xmlns:oel="http://schemas.microsoft.com/office/2019/extlst" xmlns:r="http://schemas.openxmlformats.org/officeDocument/2006/relationships" xmlns:m="http://schemas.openxmlformats.org/officeDocument/2006/math" xmlns:v="urn:schemas-microsoft-com:vml" xmlns:wp14="http://schemas.microsoft.com/office/word/2010/wordprocessingDrawing" xmlns:wp="http://schemas.openxmlformats.org/drawingml/2006/wordprocessingDrawing" xmlns:w10="urn:schemas-microsoft-com:office:word" xmlns:w="http://schemas.openxmlformats.org/wordprocessingml/2006/main" xmlns:w14="http://schemas.microsoft.com/office/word/2010/wordml" xmlns:w15="http://schemas.microsoft.com/office/word/2012/wordml" xmlns:w16cex="http://schemas.microsoft.com/office/word/2018/wordml/cex" xmlns:w16cid="http://schemas.microsoft.com/office/word/2016/wordml/cid" xmlns:w16="http://schemas.microsoft.com/office/word/2018/wordml" xmlns:w16sdtdh="http://schemas.microsoft.com/office/word/2020/wordml/sdtdatahash" xmlns:w16se="http://schemas.microsoft.com/office/word/2015/wordml/symex" xmlns:wpg="http://schemas.microsoft.com/office/word/2010/wordprocessingGroup" xmlns:wpi="http://schemas.microsoft.com/office/word/2010/wordprocessingInk" xmlns:wne="http://schemas.microsoft.com/office/word/2006/wordml" xmlns:wps="http://schemas.microsoft.com/office/word/2010/wordprocessingShape" mc:Ignorable="w14 w15 w16se w16cid w16 w16cex w16sdtdh wp14">
+  <w:abstractNum w:abstractNumId="0" w15:restartNumberingAfterBreak="0">
+    <w:nsid w:val="10DA296B"/>
+    <w:multiLevelType w:val="hybridMultilevel"/>
+    <w:tmpl w:val="29EC9ECE"/>
+    <w:lvl w:ilvl="0" w:tplc="0409000F">
+      <w:start w:val="1"/>
+      <w:numFmt w:val="decimal"/>
+      <w:lvlText w:val="%1."/>
+      <w:lvlJc w:val="left"/>
+      <w:pPr>
+        <w:ind w:left="720" w:hanging="360"/>
+      </w:pPr>
+      <w:rPr>
+        <w:rFonts w:hint="default"/>
+      </w:rPr>
+    </w:lvl>
+    <w:lvl w:ilvl="1" w:tplc="04090019">
+      <w:start w:val="1"/>
+      <w:numFmt w:val="lowerLetter"/>
+      <w:lvlText w:val="%2."/>
+      <w:lvlJc w:val="left"/>
+      <w:pPr>
+        <w:ind w:left="1440" w:hanging="360"/>
+      </w:pPr>
+    </w:lvl>
+    <w:lvl w:ilvl="2" w:tplc="0409001B">
+      <w:start w:val="1"/>
+      <w:numFmt w:val="lowerRoman"/>
+      <w:lvlText w:val="%3."/>
+      <w:lvlJc w:val="right"/>
+      <w:pPr>
+        <w:ind w:left="2160" w:hanging="180"/>
+      </w:pPr>
+    </w:lvl>
+    <w:lvl w:ilvl="3" w:tplc="0409000F" w:tentative="1">
+      <w:start w:val="1"/>
+      <w:numFmt w:val="decimal"/>
+      <w:lvlText w:val="%4."/>
+      <w:lvlJc w:val="left"/>
+      <w:pPr>
+        <w:ind w:left="2880" w:hanging="360"/>
+      </w:pPr>
+    </w:lvl>
+    <w:lvl w:ilvl="4" w:tplc="04090019" w:tentative="1">
+      <w:start w:val="1"/>
+      <w:numFmt w:val="lowerLetter"/>
+      <w:lvlText w:val="%5."/>
+      <w:lvlJc w:val="left"/>
+      <w:pPr>
+        <w:ind w:left="3600" w:hanging="360"/>
+      </w:pPr>
+    </w:lvl>
+    <w:lvl w:ilvl="5" w:tplc="0409001B" w:tentative="1">
+      <w:start w:val="1"/>
+      <w:numFmt w:val="lowerRoman"/>
+      <w:lvlText w:val="%6."/>
+      <w:lvlJc w:val="right"/>
+      <w:pPr>
+        <w:ind w:left="4320" w:hanging="180"/>
+      </w:pPr>
+    </w:lvl>
+    <w:lvl w:ilvl="6" w:tplc="0409000F" w:tentative="1">
+      <w:start w:val="1"/>
+      <w:numFmt w:val="decimal"/>
+      <w:lvlText w:val="%7."/>
+      <w:lvlJc w:val="left"/>
+      <w:pPr>
+        <w:ind w:left="5040" w:hanging="360"/>
+      </w:pPr>
+    </w:lvl>
+    <w:lvl w:ilvl="7" w:tplc="04090019" w:tentative="1">
+      <w:start w:val="1"/>
+      <w:numFmt w:val="lowerLetter"/>
+      <w:lvlText w:val="%8."/>
+      <w:lvlJc w:val="left"/>
+      <w:pPr>
+        <w:ind w:left="5760" w:hanging="360"/>
+      </w:pPr>
+    </w:lvl>
+    <w:lvl w:ilvl="8" w:tplc="0409001B" w:tentative="1">
+      <w:start w:val="1"/>
+      <w:numFmt w:val="lowerRoman"/>
+      <w:lvlText w:val="%9."/>
+      <w:lvlJc w:val="right"/>
+      <w:pPr>
+        <w:ind w:left="6480" w:hanging="180"/>
+      </w:pPr>
+    </w:lvl>
+  </w:abstractNum>
+  <w:num w:numId="1" w16cid:durableId="1735547553">
+    <w:abstractNumId w:val="0"/>
+  </w:num>
+</w:numbering>
 </file>
 
 <file path=word/styles.xml><?xml version="1.0" encoding="utf-8"?>
@@ -819,7 +6713,6 @@
     <w:next w:val="Normal"/>
     <w:link w:val="Heading2Char"/>
     <w:uiPriority w:val="9"/>
-    <w:semiHidden/>
     <w:unhideWhenUsed/>
     <w:qFormat/>
     <w:rsid w:val="00BF5A11"/>
@@ -1034,7 +6927,6 @@
     <w:basedOn w:val="DefaultParagraphFont"/>
     <w:link w:val="Heading2"/>
     <w:uiPriority w:val="9"/>
-    <w:semiHidden/>
     <w:rsid w:val="00BF5A11"/>
     <w:rPr>
       <w:rFonts w:asciiTheme="majorHAnsi" w:eastAsiaTheme="majorEastAsia" w:hAnsiTheme="majorHAnsi" w:cstheme="majorBidi"/>
@@ -1334,7 +7226,6 @@
     <w:name w:val="Normal (Web)"/>
     <w:basedOn w:val="Normal"/>
     <w:uiPriority w:val="99"/>
-    <w:semiHidden/>
     <w:unhideWhenUsed/>
     <w:rsid w:val="00C329E2"/>
     <w:pPr>
@@ -1356,6 +7247,263 @@
     <w:rPr>
       <w:color w:val="96607D" w:themeColor="followedHyperlink"/>
       <w:u w:val="single"/>
+    </w:rPr>
+  </w:style>
+  <w:style w:type="paragraph" w:styleId="Caption">
+    <w:name w:val="caption"/>
+    <w:basedOn w:val="Normal"/>
+    <w:next w:val="Normal"/>
+    <w:uiPriority w:val="35"/>
+    <w:unhideWhenUsed/>
+    <w:qFormat/>
+    <w:rsid w:val="003546F7"/>
+    <w:pPr>
+      <w:spacing w:after="200"/>
+    </w:pPr>
+    <w:rPr>
+      <w:i/>
+      <w:iCs/>
+      <w:color w:val="0E2841" w:themeColor="text2"/>
+      <w:sz w:val="18"/>
+      <w:szCs w:val="18"/>
+    </w:rPr>
+  </w:style>
+  <w:style w:type="paragraph" w:styleId="HTMLPreformatted">
+    <w:name w:val="HTML Preformatted"/>
+    <w:basedOn w:val="Normal"/>
+    <w:link w:val="HTMLPreformattedChar"/>
+    <w:uiPriority w:val="99"/>
+    <w:semiHidden/>
+    <w:unhideWhenUsed/>
+    <w:rsid w:val="00A86FAA"/>
+    <w:pPr>
+      <w:tabs>
+        <w:tab w:val="left" w:pos="916"/>
+        <w:tab w:val="left" w:pos="1832"/>
+        <w:tab w:val="left" w:pos="2748"/>
+        <w:tab w:val="left" w:pos="3664"/>
+        <w:tab w:val="left" w:pos="4580"/>
+        <w:tab w:val="left" w:pos="5496"/>
+        <w:tab w:val="left" w:pos="6412"/>
+        <w:tab w:val="left" w:pos="7328"/>
+        <w:tab w:val="left" w:pos="8244"/>
+        <w:tab w:val="left" w:pos="9160"/>
+        <w:tab w:val="left" w:pos="10076"/>
+        <w:tab w:val="left" w:pos="10992"/>
+        <w:tab w:val="left" w:pos="11908"/>
+        <w:tab w:val="left" w:pos="12824"/>
+        <w:tab w:val="left" w:pos="13740"/>
+        <w:tab w:val="left" w:pos="14656"/>
+      </w:tabs>
+    </w:pPr>
+    <w:rPr>
+      <w:rFonts w:ascii="Courier New" w:eastAsia="Times New Roman" w:hAnsi="Courier New" w:cs="Courier New"/>
+      <w:kern w:val="0"/>
+      <w:sz w:val="20"/>
+      <w:szCs w:val="20"/>
+      <w14:ligatures w14:val="none"/>
+    </w:rPr>
+  </w:style>
+  <w:style w:type="character" w:customStyle="1" w:styleId="HTMLPreformattedChar">
+    <w:name w:val="HTML Preformatted Char"/>
+    <w:basedOn w:val="DefaultParagraphFont"/>
+    <w:link w:val="HTMLPreformatted"/>
+    <w:uiPriority w:val="99"/>
+    <w:semiHidden/>
+    <w:rsid w:val="00A86FAA"/>
+    <w:rPr>
+      <w:rFonts w:ascii="Courier New" w:eastAsia="Times New Roman" w:hAnsi="Courier New" w:cs="Courier New"/>
+      <w:kern w:val="0"/>
+      <w:sz w:val="20"/>
+      <w:szCs w:val="20"/>
+      <w14:ligatures w14:val="none"/>
+    </w:rPr>
+  </w:style>
+  <w:style w:type="character" w:styleId="PlaceholderText">
+    <w:name w:val="Placeholder Text"/>
+    <w:basedOn w:val="DefaultParagraphFont"/>
+    <w:uiPriority w:val="99"/>
+    <w:semiHidden/>
+    <w:rsid w:val="00D00082"/>
+    <w:rPr>
+      <w:color w:val="666666"/>
+    </w:rPr>
+  </w:style>
+  <w:style w:type="paragraph" w:styleId="TOCHeading">
+    <w:name w:val="TOC Heading"/>
+    <w:basedOn w:val="Heading1"/>
+    <w:next w:val="Normal"/>
+    <w:uiPriority w:val="39"/>
+    <w:unhideWhenUsed/>
+    <w:qFormat/>
+    <w:rsid w:val="00C11A24"/>
+    <w:pPr>
+      <w:spacing w:before="480" w:after="0" w:line="276" w:lineRule="auto"/>
+      <w:outlineLvl w:val="9"/>
+    </w:pPr>
+    <w:rPr>
+      <w:b/>
+      <w:bCs/>
+      <w:kern w:val="0"/>
+      <w:sz w:val="28"/>
+      <w:szCs w:val="28"/>
+      <w14:ligatures w14:val="none"/>
+    </w:rPr>
+  </w:style>
+  <w:style w:type="paragraph" w:styleId="TOC1">
+    <w:name w:val="toc 1"/>
+    <w:basedOn w:val="Normal"/>
+    <w:next w:val="Normal"/>
+    <w:autoRedefine/>
+    <w:uiPriority w:val="39"/>
+    <w:unhideWhenUsed/>
+    <w:rsid w:val="00C11A24"/>
+    <w:pPr>
+      <w:spacing w:before="120"/>
+    </w:pPr>
+    <w:rPr>
+      <w:b/>
+      <w:bCs/>
+      <w:i/>
+      <w:iCs/>
+    </w:rPr>
+  </w:style>
+  <w:style w:type="paragraph" w:styleId="TOC2">
+    <w:name w:val="toc 2"/>
+    <w:basedOn w:val="Normal"/>
+    <w:next w:val="Normal"/>
+    <w:autoRedefine/>
+    <w:uiPriority w:val="39"/>
+    <w:unhideWhenUsed/>
+    <w:rsid w:val="00C11A24"/>
+    <w:pPr>
+      <w:spacing w:before="120"/>
+      <w:ind w:left="240"/>
+    </w:pPr>
+    <w:rPr>
+      <w:b/>
+      <w:bCs/>
+      <w:sz w:val="22"/>
+      <w:szCs w:val="22"/>
+    </w:rPr>
+  </w:style>
+  <w:style w:type="paragraph" w:styleId="TOC3">
+    <w:name w:val="toc 3"/>
+    <w:basedOn w:val="Normal"/>
+    <w:next w:val="Normal"/>
+    <w:autoRedefine/>
+    <w:uiPriority w:val="39"/>
+    <w:semiHidden/>
+    <w:unhideWhenUsed/>
+    <w:rsid w:val="00C11A24"/>
+    <w:pPr>
+      <w:ind w:left="480"/>
+    </w:pPr>
+    <w:rPr>
+      <w:sz w:val="20"/>
+      <w:szCs w:val="20"/>
+    </w:rPr>
+  </w:style>
+  <w:style w:type="paragraph" w:styleId="TOC4">
+    <w:name w:val="toc 4"/>
+    <w:basedOn w:val="Normal"/>
+    <w:next w:val="Normal"/>
+    <w:autoRedefine/>
+    <w:uiPriority w:val="39"/>
+    <w:semiHidden/>
+    <w:unhideWhenUsed/>
+    <w:rsid w:val="00C11A24"/>
+    <w:pPr>
+      <w:ind w:left="720"/>
+    </w:pPr>
+    <w:rPr>
+      <w:sz w:val="20"/>
+      <w:szCs w:val="20"/>
+    </w:rPr>
+  </w:style>
+  <w:style w:type="paragraph" w:styleId="TOC5">
+    <w:name w:val="toc 5"/>
+    <w:basedOn w:val="Normal"/>
+    <w:next w:val="Normal"/>
+    <w:autoRedefine/>
+    <w:uiPriority w:val="39"/>
+    <w:semiHidden/>
+    <w:unhideWhenUsed/>
+    <w:rsid w:val="00C11A24"/>
+    <w:pPr>
+      <w:ind w:left="960"/>
+    </w:pPr>
+    <w:rPr>
+      <w:sz w:val="20"/>
+      <w:szCs w:val="20"/>
+    </w:rPr>
+  </w:style>
+  <w:style w:type="paragraph" w:styleId="TOC6">
+    <w:name w:val="toc 6"/>
+    <w:basedOn w:val="Normal"/>
+    <w:next w:val="Normal"/>
+    <w:autoRedefine/>
+    <w:uiPriority w:val="39"/>
+    <w:semiHidden/>
+    <w:unhideWhenUsed/>
+    <w:rsid w:val="00C11A24"/>
+    <w:pPr>
+      <w:ind w:left="1200"/>
+    </w:pPr>
+    <w:rPr>
+      <w:sz w:val="20"/>
+      <w:szCs w:val="20"/>
+    </w:rPr>
+  </w:style>
+  <w:style w:type="paragraph" w:styleId="TOC7">
+    <w:name w:val="toc 7"/>
+    <w:basedOn w:val="Normal"/>
+    <w:next w:val="Normal"/>
+    <w:autoRedefine/>
+    <w:uiPriority w:val="39"/>
+    <w:semiHidden/>
+    <w:unhideWhenUsed/>
+    <w:rsid w:val="00C11A24"/>
+    <w:pPr>
+      <w:ind w:left="1440"/>
+    </w:pPr>
+    <w:rPr>
+      <w:sz w:val="20"/>
+      <w:szCs w:val="20"/>
+    </w:rPr>
+  </w:style>
+  <w:style w:type="paragraph" w:styleId="TOC8">
+    <w:name w:val="toc 8"/>
+    <w:basedOn w:val="Normal"/>
+    <w:next w:val="Normal"/>
+    <w:autoRedefine/>
+    <w:uiPriority w:val="39"/>
+    <w:semiHidden/>
+    <w:unhideWhenUsed/>
+    <w:rsid w:val="00C11A24"/>
+    <w:pPr>
+      <w:ind w:left="1680"/>
+    </w:pPr>
+    <w:rPr>
+      <w:sz w:val="20"/>
+      <w:szCs w:val="20"/>
+    </w:rPr>
+  </w:style>
+  <w:style w:type="paragraph" w:styleId="TOC9">
+    <w:name w:val="toc 9"/>
+    <w:basedOn w:val="Normal"/>
+    <w:next w:val="Normal"/>
+    <w:autoRedefine/>
+    <w:uiPriority w:val="39"/>
+    <w:semiHidden/>
+    <w:unhideWhenUsed/>
+    <w:rsid w:val="00C11A24"/>
+    <w:pPr>
+      <w:ind w:left="1920"/>
+    </w:pPr>
+    <w:rPr>
+      <w:sz w:val="20"/>
+      <w:szCs w:val="20"/>
     </w:rPr>
   </w:style>
 </w:styles>
@@ -1654,4 +7802,16 @@
     </a:ext>
   </a:extLst>
 </a:theme>
+</file>
+
+<file path=customXml/item1.xml><?xml version="1.0" encoding="utf-8"?>
+<b:Sources xmlns:b="http://schemas.openxmlformats.org/officeDocument/2006/bibliography" xmlns="http://schemas.openxmlformats.org/officeDocument/2006/bibliography" SelectedStyle="/APASixthEditionOfficeOnline.xsl" StyleName="APA" Version="6"/>
+</file>
+
+<file path=customXml/itemProps1.xml><?xml version="1.0" encoding="utf-8"?>
+<ds:datastoreItem xmlns:ds="http://schemas.openxmlformats.org/officeDocument/2006/customXml" ds:itemID="{6443F4F9-F835-9749-8396-190297411AB3}">
+  <ds:schemaRefs>
+    <ds:schemaRef ds:uri="http://schemas.openxmlformats.org/officeDocument/2006/bibliography"/>
+  </ds:schemaRefs>
+</ds:datastoreItem>
 </file>
--- a/Individual assignment.docx
+++ b/Individual assignment.docx
@@ -3,6 +3,371 @@
 <w:document xmlns:wpc="http://schemas.microsoft.com/office/word/2010/wordprocessingCanvas" xmlns:cx="http://schemas.microsoft.com/office/drawing/2014/chartex" xmlns:cx1="http://schemas.microsoft.com/office/drawing/2015/9/8/chartex" xmlns:cx2="http://schemas.microsoft.com/office/drawing/2015/10/21/chartex" xmlns:cx3="http://schemas.microsoft.com/office/drawing/2016/5/9/chartex" xmlns:cx4="http://schemas.microsoft.com/office/drawing/2016/5/10/chartex" xmlns:cx5="http://schemas.microsoft.com/office/drawing/2016/5/11/chartex" xmlns:cx6="http://schemas.microsoft.com/office/drawing/2016/5/12/chartex" xmlns:cx7="http://schemas.microsoft.com/office/drawing/2016/5/13/chartex" xmlns:cx8="http://schemas.microsoft.com/office/drawing/2016/5/14/chartex" xmlns:mc="http://schemas.openxmlformats.org/markup-compatibility/2006" xmlns:aink="http://schemas.microsoft.com/office/drawing/2016/ink" xmlns:am3d="http://schemas.microsoft.com/office/drawing/2017/model3d" xmlns:o="urn:schemas-microsoft-com:office:office" xmlns:oel="http://schemas.microsoft.com/office/2019/extlst" xmlns:r="http://schemas.openxmlformats.org/officeDocument/2006/relationships" xmlns:m="http://schemas.openxmlformats.org/officeDocument/2006/math" xmlns:v="urn:schemas-microsoft-com:vml" xmlns:wp14="http://schemas.microsoft.com/office/word/2010/wordprocessingDrawing" xmlns:wp="http://schemas.openxmlformats.org/drawingml/2006/wordprocessingDrawing" xmlns:w10="urn:schemas-microsoft-com:office:word" xmlns:w="http://schemas.openxmlformats.org/wordprocessingml/2006/main" xmlns:w14="http://schemas.microsoft.com/office/word/2010/wordml" xmlns:w15="http://schemas.microsoft.com/office/word/2012/wordml" xmlns:w16cex="http://schemas.microsoft.com/office/word/2018/wordml/cex" xmlns:w16cid="http://schemas.microsoft.com/office/word/2016/wordml/cid" xmlns:w16="http://schemas.microsoft.com/office/word/2018/wordml" xmlns:w16sdtdh="http://schemas.microsoft.com/office/word/2020/wordml/sdtdatahash" xmlns:w16se="http://schemas.microsoft.com/office/word/2015/wordml/symex" xmlns:wpg="http://schemas.microsoft.com/office/word/2010/wordprocessingGroup" xmlns:wpi="http://schemas.microsoft.com/office/word/2010/wordprocessingInk" xmlns:wne="http://schemas.microsoft.com/office/word/2006/wordml" xmlns:wps="http://schemas.microsoft.com/office/word/2010/wordprocessingShape" mc:Ignorable="w14 w15 w16se w16cid w16 w16cex w16sdtdh wp14">
   <w:body>
     <w:p>
+      <w:pPr>
+        <w:tabs>
+          <w:tab w:val="left" w:pos="560"/>
+          <w:tab w:val="left" w:pos="1120"/>
+          <w:tab w:val="left" w:pos="1680"/>
+          <w:tab w:val="left" w:pos="2240"/>
+          <w:tab w:val="left" w:pos="2800"/>
+          <w:tab w:val="left" w:pos="3360"/>
+          <w:tab w:val="left" w:pos="3920"/>
+          <w:tab w:val="left" w:pos="4480"/>
+          <w:tab w:val="left" w:pos="5040"/>
+          <w:tab w:val="left" w:pos="5600"/>
+          <w:tab w:val="left" w:pos="6160"/>
+          <w:tab w:val="left" w:pos="6720"/>
+        </w:tabs>
+        <w:autoSpaceDE w:val="0"/>
+        <w:autoSpaceDN w:val="0"/>
+        <w:adjustRightInd w:val="0"/>
+        <w:jc w:val="center"/>
+        <w:rPr>
+          <w:rFonts w:ascii="Book Antiqua" w:hAnsi="Book Antiqua" w:cs="Arial"/>
+          <w:b/>
+          <w:bCs/>
+          <w:color w:val="074081"/>
+          <w:kern w:val="0"/>
+          <w:sz w:val="64"/>
+          <w:szCs w:val="64"/>
+        </w:rPr>
+      </w:pPr>
+    </w:p>
+    <w:p>
+      <w:pPr>
+        <w:tabs>
+          <w:tab w:val="left" w:pos="560"/>
+          <w:tab w:val="left" w:pos="1120"/>
+          <w:tab w:val="left" w:pos="1680"/>
+          <w:tab w:val="left" w:pos="2240"/>
+          <w:tab w:val="left" w:pos="2800"/>
+          <w:tab w:val="left" w:pos="3360"/>
+          <w:tab w:val="left" w:pos="3920"/>
+          <w:tab w:val="left" w:pos="4480"/>
+          <w:tab w:val="left" w:pos="5040"/>
+          <w:tab w:val="left" w:pos="5600"/>
+          <w:tab w:val="left" w:pos="6160"/>
+          <w:tab w:val="left" w:pos="6720"/>
+        </w:tabs>
+        <w:autoSpaceDE w:val="0"/>
+        <w:autoSpaceDN w:val="0"/>
+        <w:adjustRightInd w:val="0"/>
+        <w:jc w:val="center"/>
+        <w:rPr>
+          <w:rFonts w:ascii="Book Antiqua" w:hAnsi="Book Antiqua" w:cs="Arial"/>
+          <w:b/>
+          <w:bCs/>
+          <w:color w:val="074081"/>
+          <w:kern w:val="0"/>
+          <w:sz w:val="64"/>
+          <w:szCs w:val="64"/>
+        </w:rPr>
+      </w:pPr>
+    </w:p>
+    <w:p>
+      <w:pPr>
+        <w:tabs>
+          <w:tab w:val="left" w:pos="560"/>
+          <w:tab w:val="left" w:pos="1120"/>
+          <w:tab w:val="left" w:pos="1680"/>
+          <w:tab w:val="left" w:pos="2240"/>
+          <w:tab w:val="left" w:pos="2800"/>
+          <w:tab w:val="left" w:pos="3360"/>
+          <w:tab w:val="left" w:pos="3920"/>
+          <w:tab w:val="left" w:pos="4480"/>
+          <w:tab w:val="left" w:pos="5040"/>
+          <w:tab w:val="left" w:pos="5600"/>
+          <w:tab w:val="left" w:pos="6160"/>
+          <w:tab w:val="left" w:pos="6720"/>
+        </w:tabs>
+        <w:autoSpaceDE w:val="0"/>
+        <w:autoSpaceDN w:val="0"/>
+        <w:adjustRightInd w:val="0"/>
+        <w:jc w:val="center"/>
+        <w:rPr>
+          <w:rFonts w:ascii="Book Antiqua" w:hAnsi="Book Antiqua" w:cs="Arial"/>
+          <w:b/>
+          <w:bCs/>
+          <w:color w:val="074081"/>
+          <w:kern w:val="0"/>
+          <w:sz w:val="64"/>
+          <w:szCs w:val="64"/>
+        </w:rPr>
+      </w:pPr>
+    </w:p>
+    <w:p>
+      <w:pPr>
+        <w:tabs>
+          <w:tab w:val="left" w:pos="560"/>
+          <w:tab w:val="left" w:pos="1120"/>
+          <w:tab w:val="left" w:pos="1680"/>
+          <w:tab w:val="left" w:pos="2240"/>
+          <w:tab w:val="left" w:pos="2800"/>
+          <w:tab w:val="left" w:pos="3360"/>
+          <w:tab w:val="left" w:pos="3920"/>
+          <w:tab w:val="left" w:pos="4480"/>
+          <w:tab w:val="left" w:pos="5040"/>
+          <w:tab w:val="left" w:pos="5600"/>
+          <w:tab w:val="left" w:pos="6160"/>
+          <w:tab w:val="left" w:pos="6720"/>
+        </w:tabs>
+        <w:autoSpaceDE w:val="0"/>
+        <w:autoSpaceDN w:val="0"/>
+        <w:adjustRightInd w:val="0"/>
+        <w:jc w:val="center"/>
+        <w:rPr>
+          <w:rFonts w:ascii="Book Antiqua" w:hAnsi="Book Antiqua" w:cs="Arial"/>
+          <w:b/>
+          <w:bCs/>
+          <w:color w:val="074081"/>
+          <w:kern w:val="0"/>
+          <w:sz w:val="64"/>
+          <w:szCs w:val="64"/>
+        </w:rPr>
+      </w:pPr>
+    </w:p>
+    <w:p>
+      <w:pPr>
+        <w:tabs>
+          <w:tab w:val="left" w:pos="560"/>
+          <w:tab w:val="left" w:pos="1120"/>
+          <w:tab w:val="left" w:pos="1680"/>
+          <w:tab w:val="left" w:pos="2240"/>
+          <w:tab w:val="left" w:pos="2800"/>
+          <w:tab w:val="left" w:pos="3360"/>
+          <w:tab w:val="left" w:pos="3920"/>
+          <w:tab w:val="left" w:pos="4480"/>
+          <w:tab w:val="left" w:pos="5040"/>
+          <w:tab w:val="left" w:pos="5600"/>
+          <w:tab w:val="left" w:pos="6160"/>
+          <w:tab w:val="left" w:pos="6720"/>
+        </w:tabs>
+        <w:autoSpaceDE w:val="0"/>
+        <w:autoSpaceDN w:val="0"/>
+        <w:adjustRightInd w:val="0"/>
+        <w:jc w:val="center"/>
+        <w:rPr>
+          <w:rFonts w:ascii="Book Antiqua" w:hAnsi="Book Antiqua" w:cs="Arial"/>
+          <w:b/>
+          <w:bCs/>
+          <w:color w:val="074081"/>
+          <w:kern w:val="0"/>
+          <w:sz w:val="64"/>
+          <w:szCs w:val="64"/>
+        </w:rPr>
+      </w:pPr>
+    </w:p>
+    <w:p>
+      <w:pPr>
+        <w:tabs>
+          <w:tab w:val="left" w:pos="560"/>
+          <w:tab w:val="left" w:pos="1120"/>
+          <w:tab w:val="left" w:pos="1680"/>
+          <w:tab w:val="left" w:pos="2240"/>
+          <w:tab w:val="left" w:pos="2800"/>
+          <w:tab w:val="left" w:pos="3360"/>
+          <w:tab w:val="left" w:pos="3920"/>
+          <w:tab w:val="left" w:pos="4480"/>
+          <w:tab w:val="left" w:pos="5040"/>
+          <w:tab w:val="left" w:pos="5600"/>
+          <w:tab w:val="left" w:pos="6160"/>
+          <w:tab w:val="left" w:pos="6720"/>
+        </w:tabs>
+        <w:autoSpaceDE w:val="0"/>
+        <w:autoSpaceDN w:val="0"/>
+        <w:adjustRightInd w:val="0"/>
+        <w:jc w:val="center"/>
+        <w:rPr>
+          <w:rFonts w:ascii="Book Antiqua" w:hAnsi="Book Antiqua" w:cs="Arial"/>
+          <w:b/>
+          <w:bCs/>
+          <w:color w:val="074081"/>
+          <w:kern w:val="0"/>
+          <w:sz w:val="64"/>
+          <w:szCs w:val="64"/>
+        </w:rPr>
+      </w:pPr>
+      <w:r>
+        <w:rPr>
+          <w:rFonts w:ascii="Book Antiqua" w:hAnsi="Book Antiqua" w:cs="Arial"/>
+          <w:b/>
+          <w:bCs/>
+          <w:color w:val="074081"/>
+          <w:kern w:val="0"/>
+          <w:sz w:val="64"/>
+          <w:szCs w:val="64"/>
+        </w:rPr>
+        <w:t>Healthcare</w:t>
+      </w:r>
+      <w:r>
+        <w:rPr>
+          <w:rFonts w:ascii="Book Antiqua" w:hAnsi="Book Antiqua" w:cs="Arial"/>
+          <w:b/>
+          <w:bCs/>
+          <w:color w:val="074081"/>
+          <w:kern w:val="0"/>
+          <w:sz w:val="64"/>
+          <w:szCs w:val="64"/>
+        </w:rPr>
+        <w:t xml:space="preserve"> and Medical</w:t>
+      </w:r>
+      <w:r>
+        <w:rPr>
+          <w:rFonts w:ascii="Book Antiqua" w:hAnsi="Book Antiqua" w:cs="Arial"/>
+          <w:b/>
+          <w:bCs/>
+          <w:color w:val="074081"/>
+          <w:kern w:val="0"/>
+          <w:sz w:val="64"/>
+          <w:szCs w:val="64"/>
+        </w:rPr>
+        <w:t xml:space="preserve"> Analytics</w:t>
+      </w:r>
+    </w:p>
+    <w:p>
+      <w:pPr>
+        <w:tabs>
+          <w:tab w:val="left" w:pos="560"/>
+          <w:tab w:val="left" w:pos="1120"/>
+          <w:tab w:val="left" w:pos="1680"/>
+          <w:tab w:val="left" w:pos="2240"/>
+          <w:tab w:val="left" w:pos="2800"/>
+          <w:tab w:val="left" w:pos="3360"/>
+          <w:tab w:val="left" w:pos="3920"/>
+          <w:tab w:val="left" w:pos="4480"/>
+          <w:tab w:val="left" w:pos="5040"/>
+          <w:tab w:val="left" w:pos="5600"/>
+          <w:tab w:val="left" w:pos="6160"/>
+          <w:tab w:val="left" w:pos="6720"/>
+        </w:tabs>
+        <w:autoSpaceDE w:val="0"/>
+        <w:autoSpaceDN w:val="0"/>
+        <w:adjustRightInd w:val="0"/>
+        <w:jc w:val="center"/>
+        <w:rPr>
+          <w:rFonts w:ascii="Book Antiqua" w:hAnsi="Book Antiqua" w:cs="Arial"/>
+          <w:b/>
+          <w:bCs/>
+          <w:color w:val="074081"/>
+          <w:kern w:val="0"/>
+          <w:sz w:val="64"/>
+          <w:szCs w:val="64"/>
+        </w:rPr>
+      </w:pPr>
+      <w:r>
+        <w:rPr>
+          <w:rFonts w:ascii="Book Antiqua" w:hAnsi="Book Antiqua" w:cs="Arial"/>
+          <w:b/>
+          <w:bCs/>
+          <w:color w:val="074081"/>
+          <w:kern w:val="0"/>
+          <w:sz w:val="64"/>
+          <w:szCs w:val="64"/>
+        </w:rPr>
+        <w:t>Individual assignment</w:t>
+      </w:r>
+    </w:p>
+    <w:p>
+      <w:pPr>
+        <w:tabs>
+          <w:tab w:val="left" w:pos="560"/>
+          <w:tab w:val="left" w:pos="1120"/>
+          <w:tab w:val="left" w:pos="1680"/>
+          <w:tab w:val="left" w:pos="2240"/>
+          <w:tab w:val="left" w:pos="2800"/>
+          <w:tab w:val="left" w:pos="3360"/>
+          <w:tab w:val="left" w:pos="3920"/>
+          <w:tab w:val="left" w:pos="4480"/>
+          <w:tab w:val="left" w:pos="5040"/>
+          <w:tab w:val="left" w:pos="5600"/>
+          <w:tab w:val="left" w:pos="6160"/>
+          <w:tab w:val="left" w:pos="6720"/>
+        </w:tabs>
+        <w:autoSpaceDE w:val="0"/>
+        <w:autoSpaceDN w:val="0"/>
+        <w:adjustRightInd w:val="0"/>
+        <w:jc w:val="center"/>
+        <w:rPr>
+          <w:rFonts w:ascii="Book Antiqua" w:hAnsi="Book Antiqua" w:cs="Arial"/>
+          <w:b/>
+          <w:bCs/>
+          <w:color w:val="074081"/>
+          <w:kern w:val="0"/>
+          <w:sz w:val="64"/>
+          <w:szCs w:val="64"/>
+        </w:rPr>
+      </w:pPr>
+    </w:p>
+    <w:p>
+      <w:pPr>
+        <w:tabs>
+          <w:tab w:val="left" w:pos="560"/>
+          <w:tab w:val="left" w:pos="1120"/>
+          <w:tab w:val="left" w:pos="1680"/>
+          <w:tab w:val="left" w:pos="2240"/>
+          <w:tab w:val="left" w:pos="2800"/>
+          <w:tab w:val="left" w:pos="3360"/>
+          <w:tab w:val="left" w:pos="3920"/>
+          <w:tab w:val="left" w:pos="4480"/>
+          <w:tab w:val="left" w:pos="5040"/>
+          <w:tab w:val="left" w:pos="5600"/>
+          <w:tab w:val="left" w:pos="6160"/>
+          <w:tab w:val="left" w:pos="6720"/>
+        </w:tabs>
+        <w:autoSpaceDE w:val="0"/>
+        <w:autoSpaceDN w:val="0"/>
+        <w:adjustRightInd w:val="0"/>
+        <w:jc w:val="center"/>
+        <w:rPr>
+          <w:rFonts w:ascii="Book Antiqua" w:hAnsi="Book Antiqua" w:cs="Arial"/>
+          <w:b/>
+          <w:bCs/>
+          <w:color w:val="074081"/>
+          <w:kern w:val="0"/>
+        </w:rPr>
+      </w:pPr>
+      <w:r>
+        <w:rPr>
+          <w:rFonts w:ascii="Book Antiqua" w:hAnsi="Book Antiqua" w:cs="Arial"/>
+          <w:b/>
+          <w:bCs/>
+          <w:color w:val="074081"/>
+          <w:kern w:val="0"/>
+        </w:rPr>
+        <w:t>Bernardo Carvalho</w:t>
+      </w:r>
+    </w:p>
+    <w:p>
+      <w:pPr>
+        <w:tabs>
+          <w:tab w:val="left" w:pos="560"/>
+          <w:tab w:val="left" w:pos="1120"/>
+          <w:tab w:val="left" w:pos="1680"/>
+          <w:tab w:val="left" w:pos="2240"/>
+          <w:tab w:val="left" w:pos="2800"/>
+          <w:tab w:val="left" w:pos="3360"/>
+          <w:tab w:val="left" w:pos="3920"/>
+          <w:tab w:val="left" w:pos="4480"/>
+          <w:tab w:val="left" w:pos="5040"/>
+          <w:tab w:val="left" w:pos="5600"/>
+          <w:tab w:val="left" w:pos="6160"/>
+          <w:tab w:val="left" w:pos="6720"/>
+        </w:tabs>
+        <w:autoSpaceDE w:val="0"/>
+        <w:autoSpaceDN w:val="0"/>
+        <w:adjustRightInd w:val="0"/>
+        <w:jc w:val="center"/>
+      </w:pPr>
+      <w:r>
+        <w:rPr>
+          <w:rFonts w:ascii="Book Antiqua" w:hAnsi="Book Antiqua" w:cs="Arial"/>
+          <w:b/>
+          <w:bCs/>
+          <w:color w:val="074081"/>
+          <w:kern w:val="0"/>
+        </w:rPr>
+        <w:t>24/06/2024</w:t>
+      </w:r>
       <w:r>
         <w:br w:type="page"/>
       </w:r>
@@ -3165,36 +3530,68 @@
         </w:rPr>
         <w:t>children have tended to maintain their BMI tendency throughout adulthood. The full result of the regression is available in appendix 1.</w:t>
       </w:r>
-    </w:p>
-    <w:p>
-      <w:pPr>
-        <w:shd w:val="clear" w:color="auto" w:fill="FFFFFF"/>
-        <w:tabs>
-          <w:tab w:val="left" w:pos="916"/>
-          <w:tab w:val="left" w:pos="1832"/>
-          <w:tab w:val="left" w:pos="2748"/>
-          <w:tab w:val="left" w:pos="3664"/>
-          <w:tab w:val="left" w:pos="4580"/>
-          <w:tab w:val="left" w:pos="5496"/>
-          <w:tab w:val="left" w:pos="6412"/>
-          <w:tab w:val="left" w:pos="7328"/>
-          <w:tab w:val="left" w:pos="8244"/>
-          <w:tab w:val="left" w:pos="9160"/>
-          <w:tab w:val="left" w:pos="10076"/>
-          <w:tab w:val="left" w:pos="10992"/>
-          <w:tab w:val="left" w:pos="11908"/>
-          <w:tab w:val="left" w:pos="12824"/>
-          <w:tab w:val="left" w:pos="13740"/>
-          <w:tab w:val="left" w:pos="14656"/>
-        </w:tabs>
-        <w:spacing w:line="360" w:lineRule="auto"/>
+      <w:r>
         <w:rPr>
           <w:rFonts w:ascii="Book Antiqua" w:eastAsia="Times New Roman" w:hAnsi="Book Antiqua" w:cs="Courier New"/>
           <w:color w:val="000000"/>
           <w:kern w:val="0"/>
           <w14:ligatures w14:val="none"/>
         </w:rPr>
-      </w:pPr>
+        <w:t xml:space="preserve"> This baseline model has an adjusted R^2 score of 0.364. For this type of research project, this is a reasonable R^2 score, however, most of the </w:t>
+      </w:r>
+      <w:proofErr w:type="spellStart"/>
+      <w:r>
+        <w:rPr>
+          <w:rFonts w:ascii="Book Antiqua" w:eastAsia="Times New Roman" w:hAnsi="Book Antiqua" w:cs="Courier New"/>
+          <w:color w:val="000000"/>
+          <w:kern w:val="0"/>
+          <w14:ligatures w14:val="none"/>
+        </w:rPr>
+        <w:t>explainability</w:t>
+      </w:r>
+      <w:proofErr w:type="spellEnd"/>
+      <w:r>
+        <w:rPr>
+          <w:rFonts w:ascii="Book Antiqua" w:eastAsia="Times New Roman" w:hAnsi="Book Antiqua" w:cs="Courier New"/>
+          <w:color w:val="000000"/>
+          <w:kern w:val="0"/>
+          <w14:ligatures w14:val="none"/>
+        </w:rPr>
+        <w:t xml:space="preserve"> of the model comes from the obvious candidates. However, we observe that regularly consuming meet during breakfast also present a significant value (p&lt;.01). </w:t>
+      </w:r>
+      <w:r>
+        <w:rPr>
+          <w:rFonts w:ascii="Book Antiqua" w:eastAsia="Times New Roman" w:hAnsi="Book Antiqua" w:cs="Courier New"/>
+          <w:color w:val="000000"/>
+          <w:kern w:val="0"/>
+          <w14:ligatures w14:val="none"/>
+        </w:rPr>
+        <w:t xml:space="preserve">To investigate this trend further, we split the data in two panels: Children who had a healthy BMI (ADD SOURCE HERE) and became obese by wave 5 (BMI &gt; 30) </w:t>
+      </w:r>
+      <w:r>
+        <w:t>(</w:t>
+      </w:r>
+      <w:r>
+        <w:rPr>
+          <w:i/>
+          <w:iCs/>
+        </w:rPr>
+        <w:t>All About Adult BMI</w:t>
+      </w:r>
+      <w:r>
+        <w:t>, 2022)</w:t>
+      </w:r>
+      <w:r>
+        <w:t xml:space="preserve"> and the rest. Our strategy here is to isolate the effect of maintaining the BMI trend throughout adulthood and focus on finding the explanations for BMI in those children who transitioned from one group to the other. The full regression result is available in </w:t>
+      </w:r>
+      <w:hyperlink w:anchor="_Appendix_2_-" w:history="1">
+        <w:r>
+          <w:rPr>
+            <w:rStyle w:val="Hyperlink"/>
+          </w:rPr>
+          <w:t>Appendix 2</w:t>
+        </w:r>
+      </w:hyperlink>
     </w:p>
     <w:p>
       <w:pPr>
@@ -3549,39 +3946,94 @@
     </w:p>
     <w:p>
       <w:pPr>
-        <w:rPr>
-          <w:rFonts w:asciiTheme="majorHAnsi" w:eastAsiaTheme="majorEastAsia" w:hAnsiTheme="majorHAnsi" w:cstheme="majorBidi"/>
-          <w:color w:val="0F4761" w:themeColor="accent1" w:themeShade="BF"/>
-          <w:sz w:val="40"/>
-          <w:szCs w:val="40"/>
-        </w:rPr>
-      </w:pPr>
-      <w:r>
-        <w:br w:type="page"/>
-      </w:r>
-    </w:p>
-    <w:p>
-      <w:pPr>
-        <w:pStyle w:val="Heading1"/>
-      </w:pPr>
-      <w:bookmarkStart w:id="5" w:name="_Toc170117111"/>
-      <w:r>
-        <w:lastRenderedPageBreak/>
-        <w:t>Appendix</w:t>
-      </w:r>
-      <w:bookmarkEnd w:id="5"/>
-    </w:p>
-    <w:p>
-      <w:pPr>
-        <w:pStyle w:val="Heading2"/>
-      </w:pPr>
-      <w:bookmarkStart w:id="6" w:name="_Toc170117112"/>
-      <w:r>
-        <w:t>Appendix 1 – Simple regression, no panel</w:t>
-      </w:r>
-      <w:bookmarkEnd w:id="6"/>
-    </w:p>
-    <w:p/>
+        <w:spacing w:line="360" w:lineRule="auto"/>
+        <w:rPr>
+          <w:rFonts w:ascii="Roboto" w:hAnsi="Roboto"/>
+          <w:color w:val="212121"/>
+          <w:sz w:val="26"/>
+          <w:szCs w:val="26"/>
+          <w:shd w:val="clear" w:color="auto" w:fill="FFFFFF"/>
+        </w:rPr>
+      </w:pPr>
+      <w:r>
+        <w:rPr>
+          <w:rFonts w:ascii="Roboto" w:hAnsi="Roboto"/>
+          <w:color w:val="212121"/>
+          <w:sz w:val="26"/>
+          <w:szCs w:val="26"/>
+          <w:shd w:val="clear" w:color="auto" w:fill="FFFFFF"/>
+        </w:rPr>
+        <w:t>Prentice A. M. (1998). Body mass index standards for children. Are useful for clinicians but not yet for epidemiologists. </w:t>
+      </w:r>
+      <w:r>
+        <w:rPr>
+          <w:rFonts w:ascii="Roboto" w:hAnsi="Roboto"/>
+          <w:i/>
+          <w:iCs/>
+          <w:color w:val="212121"/>
+          <w:sz w:val="26"/>
+          <w:szCs w:val="26"/>
+          <w:shd w:val="clear" w:color="auto" w:fill="FFFFFF"/>
+        </w:rPr>
+        <w:t>BMJ (Clinical research ed.)</w:t>
+      </w:r>
+      <w:r>
+        <w:rPr>
+          <w:rFonts w:ascii="Roboto" w:hAnsi="Roboto"/>
+          <w:color w:val="212121"/>
+          <w:sz w:val="26"/>
+          <w:szCs w:val="26"/>
+          <w:shd w:val="clear" w:color="auto" w:fill="FFFFFF"/>
+        </w:rPr>
+        <w:t>, </w:t>
+      </w:r>
+      <w:r>
+        <w:rPr>
+          <w:rFonts w:ascii="Roboto" w:hAnsi="Roboto"/>
+          <w:i/>
+          <w:iCs/>
+          <w:color w:val="212121"/>
+          <w:sz w:val="26"/>
+          <w:szCs w:val="26"/>
+          <w:shd w:val="clear" w:color="auto" w:fill="FFFFFF"/>
+        </w:rPr>
+        <w:t>317</w:t>
+      </w:r>
+      <w:r>
+        <w:rPr>
+          <w:rFonts w:ascii="Roboto" w:hAnsi="Roboto"/>
+          <w:color w:val="212121"/>
+          <w:sz w:val="26"/>
+          <w:szCs w:val="26"/>
+          <w:shd w:val="clear" w:color="auto" w:fill="FFFFFF"/>
+        </w:rPr>
+        <w:t xml:space="preserve">(7170), 1401–1402. </w:t>
+      </w:r>
+      <w:hyperlink r:id="rId8" w:history="1">
+        <w:r>
+          <w:rPr>
+            <w:rStyle w:val="Hyperlink"/>
+            <w:rFonts w:ascii="Roboto" w:hAnsi="Roboto"/>
+            <w:sz w:val="26"/>
+            <w:szCs w:val="26"/>
+            <w:shd w:val="clear" w:color="auto" w:fill="FFFFFF"/>
+          </w:rPr>
+          <w:t>https://doi.org/10.1136/bmj.317.7170.1401</w:t>
+        </w:r>
+      </w:hyperlink>
+    </w:p>
+    <w:p>
+      <w:pPr>
+        <w:spacing w:line="360" w:lineRule="auto"/>
+        <w:rPr>
+          <w:rFonts w:ascii="Roboto" w:hAnsi="Roboto"/>
+          <w:color w:val="212121"/>
+          <w:sz w:val="26"/>
+          <w:szCs w:val="26"/>
+          <w:shd w:val="clear" w:color="auto" w:fill="FFFFFF"/>
+        </w:rPr>
+      </w:pPr>
+    </w:p>
     <w:p>
       <w:pPr>
         <w:shd w:val="clear" w:color="auto" w:fill="FFFFFF"/>
@@ -3603,27 +4055,98 @@
           <w:tab w:val="left" w:pos="13740"/>
           <w:tab w:val="left" w:pos="14656"/>
         </w:tabs>
-        <w:rPr>
-          <w:rFonts w:ascii="Monaco" w:eastAsia="Times New Roman" w:hAnsi="Monaco" w:cs="Courier New"/>
-          <w:color w:val="000000"/>
-          <w:kern w:val="0"/>
-          <w:sz w:val="18"/>
-          <w:szCs w:val="18"/>
-          <w14:ligatures w14:val="none"/>
-        </w:rPr>
-      </w:pPr>
-      <w:r>
-        <w:rPr>
-          <w:rFonts w:ascii="Monaco" w:eastAsia="Times New Roman" w:hAnsi="Monaco" w:cs="Courier New"/>
-          <w:color w:val="000000"/>
-          <w:kern w:val="0"/>
-          <w:sz w:val="18"/>
-          <w:szCs w:val="18"/>
-          <w14:ligatures w14:val="none"/>
-        </w:rPr>
-        <w:t>Simple regression - No changes</w:t>
-      </w:r>
-    </w:p>
+        <w:spacing w:line="360" w:lineRule="auto"/>
+        <w:rPr>
+          <w:rFonts w:ascii="Book Antiqua" w:eastAsia="Times New Roman" w:hAnsi="Book Antiqua" w:cs="Courier New"/>
+          <w:color w:val="000000"/>
+          <w:kern w:val="0"/>
+          <w14:ligatures w14:val="none"/>
+        </w:rPr>
+      </w:pPr>
+    </w:p>
+    <w:p>
+      <w:pPr>
+        <w:pStyle w:val="NormalWeb"/>
+        <w:spacing w:before="0" w:beforeAutospacing="0" w:after="0" w:afterAutospacing="0" w:line="480" w:lineRule="auto"/>
+        <w:ind w:left="720" w:hanging="720"/>
+      </w:pPr>
+      <w:r>
+        <w:rPr>
+          <w:i/>
+          <w:iCs/>
+        </w:rPr>
+        <w:t>All about adult BMI</w:t>
+      </w:r>
+      <w:r>
+        <w:t xml:space="preserve">. (2022, June 3). Centers for Disease Control and Prevention. </w:t>
+      </w:r>
+      <w:r>
+        <w:rPr>
+          <w:rStyle w:val="url"/>
+          <w:rFonts w:eastAsiaTheme="majorEastAsia"/>
+        </w:rPr>
+        <w:t>https://www.cdc.gov/healthyweight/assessing/bmi/adult_bmi/index.html</w:t>
+      </w:r>
+    </w:p>
+    <w:p>
+      <w:pPr>
+        <w:spacing w:line="360" w:lineRule="auto"/>
+        <w:rPr>
+          <w:rFonts w:ascii="Roboto" w:hAnsi="Roboto"/>
+          <w:color w:val="212121"/>
+          <w:sz w:val="26"/>
+          <w:szCs w:val="26"/>
+          <w:shd w:val="clear" w:color="auto" w:fill="FFFFFF"/>
+        </w:rPr>
+      </w:pPr>
+    </w:p>
+    <w:p>
+      <w:pPr>
+        <w:spacing w:line="360" w:lineRule="auto"/>
+        <w:rPr>
+          <w:rFonts w:ascii="Roboto" w:hAnsi="Roboto"/>
+          <w:color w:val="212121"/>
+          <w:sz w:val="26"/>
+          <w:szCs w:val="26"/>
+          <w:shd w:val="clear" w:color="auto" w:fill="FFFFFF"/>
+        </w:rPr>
+      </w:pPr>
+    </w:p>
+    <w:p>
+      <w:pPr>
+        <w:rPr>
+          <w:rFonts w:asciiTheme="majorHAnsi" w:eastAsiaTheme="majorEastAsia" w:hAnsiTheme="majorHAnsi" w:cstheme="majorBidi"/>
+          <w:color w:val="0F4761" w:themeColor="accent1" w:themeShade="BF"/>
+          <w:sz w:val="40"/>
+          <w:szCs w:val="40"/>
+        </w:rPr>
+      </w:pPr>
+      <w:r>
+        <w:br w:type="page"/>
+      </w:r>
+    </w:p>
+    <w:p>
+      <w:pPr>
+        <w:pStyle w:val="Heading1"/>
+      </w:pPr>
+      <w:bookmarkStart w:id="5" w:name="_Toc170117111"/>
+      <w:r>
+        <w:lastRenderedPageBreak/>
+        <w:t>Appendix</w:t>
+      </w:r>
+      <w:bookmarkEnd w:id="5"/>
+    </w:p>
+    <w:p>
+      <w:pPr>
+        <w:pStyle w:val="Heading2"/>
+      </w:pPr>
+      <w:bookmarkStart w:id="6" w:name="_Toc170117112"/>
+      <w:r>
+        <w:t>Appendix 1 – Simple regression, no panel</w:t>
+      </w:r>
+      <w:bookmarkEnd w:id="6"/>
+    </w:p>
+    <w:p/>
     <w:p>
       <w:pPr>
         <w:shd w:val="clear" w:color="auto" w:fill="FFFFFF"/>
@@ -3663,7 +4186,7 @@
           <w:szCs w:val="18"/>
           <w14:ligatures w14:val="none"/>
         </w:rPr>
-        <w:t>=============================================================</w:t>
+        <w:t>Simple regression - No changes</w:t>
       </w:r>
     </w:p>
     <w:p>
@@ -3705,7 +4228,7 @@
           <w:szCs w:val="18"/>
           <w14:ligatures w14:val="none"/>
         </w:rPr>
-        <w:t xml:space="preserve">                                      Dependent variable:    </w:t>
+        <w:t>=============================================================</w:t>
       </w:r>
     </w:p>
     <w:p>
@@ -3747,7 +4270,7 @@
           <w:szCs w:val="18"/>
           <w14:ligatures w14:val="none"/>
         </w:rPr>
-        <w:t xml:space="preserve">                                  ---------------------------</w:t>
+        <w:t xml:space="preserve">                                      Dependent variable:    </w:t>
       </w:r>
     </w:p>
     <w:p>
@@ -3789,7 +4312,7 @@
           <w:szCs w:val="18"/>
           <w14:ligatures w14:val="none"/>
         </w:rPr>
-        <w:t xml:space="preserve">                                            w5_bmi           </w:t>
+        <w:t xml:space="preserve">                                  ---------------------------</w:t>
       </w:r>
     </w:p>
     <w:p>
@@ -3831,7 +4354,7 @@
           <w:szCs w:val="18"/>
           <w14:ligatures w14:val="none"/>
         </w:rPr>
-        <w:t>-------------------------------------------------------------</w:t>
+        <w:t xml:space="preserve">                                            w5_bmi           </w:t>
       </w:r>
     </w:p>
     <w:p>
@@ -3873,7 +4396,7 @@
           <w:szCs w:val="18"/>
           <w14:ligatures w14:val="none"/>
         </w:rPr>
-        <w:t xml:space="preserve">w1_income_1994_log_win                 -1.295*** (0.316)     </w:t>
+        <w:t>-------------------------------------------------------------</w:t>
       </w:r>
     </w:p>
     <w:p>
@@ -3915,7 +4438,7 @@
           <w:szCs w:val="18"/>
           <w14:ligatures w14:val="none"/>
         </w:rPr>
-        <w:t xml:space="preserve">w1_ethnicityBlack                       0.781** (0.306)      </w:t>
+        <w:t xml:space="preserve">w1_income_1994_log_win                 -1.295*** (0.316)     </w:t>
       </w:r>
     </w:p>
     <w:p>
@@ -3957,7 +4480,7 @@
           <w:szCs w:val="18"/>
           <w14:ligatures w14:val="none"/>
         </w:rPr>
-        <w:t xml:space="preserve">w1_ethnicityOther                       -0.352 (0.548)       </w:t>
+        <w:t xml:space="preserve">w1_ethnicityBlack                       0.781** (0.306)      </w:t>
       </w:r>
     </w:p>
     <w:p>
@@ -3999,7 +4522,7 @@
           <w:szCs w:val="18"/>
           <w14:ligatures w14:val="none"/>
         </w:rPr>
-        <w:t xml:space="preserve">w1_urbanityNot completely urban          0.047 (0.199)       </w:t>
+        <w:t xml:space="preserve">w1_ethnicityOther                       -0.352 (0.548)       </w:t>
       </w:r>
     </w:p>
     <w:p>
@@ -4032,29 +4555,16 @@
           <w14:ligatures w14:val="none"/>
         </w:rPr>
       </w:pPr>
-      <w:proofErr w:type="spellStart"/>
-      <w:r>
-        <w:rPr>
-          <w:rFonts w:ascii="Monaco" w:eastAsia="Times New Roman" w:hAnsi="Monaco" w:cs="Courier New"/>
-          <w:color w:val="000000"/>
-          <w:kern w:val="0"/>
-          <w:sz w:val="18"/>
-          <w:szCs w:val="18"/>
-          <w14:ligatures w14:val="none"/>
-        </w:rPr>
-        <w:t>BIO_SEXFemale</w:t>
-      </w:r>
-      <w:proofErr w:type="spellEnd"/>
-      <w:r>
-        <w:rPr>
-          <w:rFonts w:ascii="Monaco" w:eastAsia="Times New Roman" w:hAnsi="Monaco" w:cs="Courier New"/>
-          <w:color w:val="000000"/>
-          <w:kern w:val="0"/>
-          <w:sz w:val="18"/>
-          <w:szCs w:val="18"/>
-          <w14:ligatures w14:val="none"/>
-        </w:rPr>
-        <w:t xml:space="preserve">                            0.253 (0.208)       </w:t>
+      <w:r>
+        <w:rPr>
+          <w:rFonts w:ascii="Monaco" w:eastAsia="Times New Roman" w:hAnsi="Monaco" w:cs="Courier New"/>
+          <w:color w:val="000000"/>
+          <w:kern w:val="0"/>
+          <w:sz w:val="18"/>
+          <w:szCs w:val="18"/>
+          <w14:ligatures w14:val="none"/>
+        </w:rPr>
+        <w:t xml:space="preserve">w1_urbanityNot completely urban          0.047 (0.199)       </w:t>
       </w:r>
     </w:p>
     <w:p>
@@ -4087,16 +4597,29 @@
           <w14:ligatures w14:val="none"/>
         </w:rPr>
       </w:pPr>
-      <w:r>
-        <w:rPr>
-          <w:rFonts w:ascii="Monaco" w:eastAsia="Times New Roman" w:hAnsi="Monaco" w:cs="Courier New"/>
-          <w:color w:val="000000"/>
-          <w:kern w:val="0"/>
-          <w:sz w:val="18"/>
-          <w:szCs w:val="18"/>
-          <w14:ligatures w14:val="none"/>
-        </w:rPr>
-        <w:t xml:space="preserve">w1_bmi                                 0.932*** (0.023)      </w:t>
+      <w:proofErr w:type="spellStart"/>
+      <w:r>
+        <w:rPr>
+          <w:rFonts w:ascii="Monaco" w:eastAsia="Times New Roman" w:hAnsi="Monaco" w:cs="Courier New"/>
+          <w:color w:val="000000"/>
+          <w:kern w:val="0"/>
+          <w:sz w:val="18"/>
+          <w:szCs w:val="18"/>
+          <w14:ligatures w14:val="none"/>
+        </w:rPr>
+        <w:t>BIO_SEXFemale</w:t>
+      </w:r>
+      <w:proofErr w:type="spellEnd"/>
+      <w:r>
+        <w:rPr>
+          <w:rFonts w:ascii="Monaco" w:eastAsia="Times New Roman" w:hAnsi="Monaco" w:cs="Courier New"/>
+          <w:color w:val="000000"/>
+          <w:kern w:val="0"/>
+          <w:sz w:val="18"/>
+          <w:szCs w:val="18"/>
+          <w14:ligatures w14:val="none"/>
+        </w:rPr>
+        <w:t xml:space="preserve">                            0.253 (0.208)       </w:t>
       </w:r>
     </w:p>
     <w:p>
@@ -4138,7 +4661,7 @@
           <w:szCs w:val="18"/>
           <w14:ligatures w14:val="none"/>
         </w:rPr>
-        <w:t xml:space="preserve">w1_general_healthVery good              0.513** (0.239)      </w:t>
+        <w:t xml:space="preserve">w1_bmi                                 0.932*** (0.023)      </w:t>
       </w:r>
     </w:p>
     <w:p>
@@ -4180,7 +4703,7 @@
           <w:szCs w:val="18"/>
           <w14:ligatures w14:val="none"/>
         </w:rPr>
-        <w:t xml:space="preserve">w1_general_healthGood                   0.634** (0.279)      </w:t>
+        <w:t xml:space="preserve">w1_general_healthVery good              0.513** (0.239)      </w:t>
       </w:r>
     </w:p>
     <w:p>
@@ -4222,7 +4745,7 @@
           <w:szCs w:val="18"/>
           <w14:ligatures w14:val="none"/>
         </w:rPr>
-        <w:t xml:space="preserve">w1_general_healthFair                    0.398 (0.480)       </w:t>
+        <w:t xml:space="preserve">w1_general_healthGood                   0.634** (0.279)      </w:t>
       </w:r>
     </w:p>
     <w:p>
@@ -4264,7 +4787,7 @@
           <w:szCs w:val="18"/>
           <w14:ligatures w14:val="none"/>
         </w:rPr>
-        <w:t xml:space="preserve">w1_general_healthPoor                   -1.265 (1.957)       </w:t>
+        <w:t xml:space="preserve">w1_general_healthFair                    0.398 (0.480)       </w:t>
       </w:r>
     </w:p>
     <w:p>
@@ -4306,7 +4829,7 @@
           <w:szCs w:val="18"/>
           <w14:ligatures w14:val="none"/>
         </w:rPr>
-        <w:t xml:space="preserve">w1_learned_dietYes                       0.418 (0.339)       </w:t>
+        <w:t xml:space="preserve">w1_general_healthPoor                   -1.265 (1.957)       </w:t>
       </w:r>
     </w:p>
     <w:p>
@@ -4348,7 +4871,7 @@
           <w:szCs w:val="18"/>
           <w14:ligatures w14:val="none"/>
         </w:rPr>
-        <w:t xml:space="preserve">w1_dinner_with_parents                  0.106** (0.050)      </w:t>
+        <w:t xml:space="preserve">w1_learned_dietYes                       0.418 (0.339)       </w:t>
       </w:r>
     </w:p>
     <w:p>
@@ -4390,7 +4913,7 @@
           <w:szCs w:val="18"/>
           <w14:ligatures w14:val="none"/>
         </w:rPr>
-        <w:t xml:space="preserve">w1_learned_problems_obesityYes           0.252 (0.211)       </w:t>
+        <w:t xml:space="preserve">w1_dinner_with_parents                  0.106** (0.050)      </w:t>
       </w:r>
     </w:p>
     <w:p>
@@ -4432,7 +4955,7 @@
           <w:szCs w:val="18"/>
           <w14:ligatures w14:val="none"/>
         </w:rPr>
-        <w:t xml:space="preserve">w1_learned_importance_exerciseYes       -0.613 (0.431)       </w:t>
+        <w:t xml:space="preserve">w1_learned_problems_obesityYes           0.252 (0.211)       </w:t>
       </w:r>
     </w:p>
     <w:p>
@@ -4474,7 +4997,7 @@
           <w:szCs w:val="18"/>
           <w14:ligatures w14:val="none"/>
         </w:rPr>
-        <w:t xml:space="preserve">w1_usual_breakfast_cerealYes            -0.283 (0.203)       </w:t>
+        <w:t xml:space="preserve">w1_learned_importance_exerciseYes       -0.613 (0.431)       </w:t>
       </w:r>
     </w:p>
     <w:p>
@@ -4516,7 +5039,7 @@
           <w:szCs w:val="18"/>
           <w14:ligatures w14:val="none"/>
         </w:rPr>
-        <w:t xml:space="preserve">w1_usual_breakfast_fruitYes             -0.106 (0.216)       </w:t>
+        <w:t xml:space="preserve">w1_usual_breakfast_cerealYes            -0.283 (0.203)       </w:t>
       </w:r>
     </w:p>
     <w:p>
@@ -4558,7 +5081,7 @@
           <w:szCs w:val="18"/>
           <w14:ligatures w14:val="none"/>
         </w:rPr>
-        <w:t xml:space="preserve">w1_usual_breakfast_eggsYes              0.631** (0.317)      </w:t>
+        <w:t xml:space="preserve">w1_usual_breakfast_fruitYes             -0.106 (0.216)       </w:t>
       </w:r>
     </w:p>
     <w:p>
@@ -4600,7 +5123,7 @@
           <w:szCs w:val="18"/>
           <w14:ligatures w14:val="none"/>
         </w:rPr>
-        <w:t xml:space="preserve">w1_usual_breakfast_meatYes              0.749** (0.373)      </w:t>
+        <w:t xml:space="preserve">w1_usual_breakfast_eggsYes              0.631** (0.317)      </w:t>
       </w:r>
     </w:p>
     <w:p>
@@ -4642,7 +5165,7 @@
           <w:szCs w:val="18"/>
           <w14:ligatures w14:val="none"/>
         </w:rPr>
-        <w:t xml:space="preserve">w1_usual_breakfast_snackYes             -0.256 (0.392)       </w:t>
+        <w:t xml:space="preserve">w1_usual_breakfast_meatYes              0.749** (0.373)      </w:t>
       </w:r>
     </w:p>
     <w:p>
@@ -4684,7 +5207,7 @@
           <w:szCs w:val="18"/>
           <w14:ligatures w14:val="none"/>
         </w:rPr>
-        <w:t xml:space="preserve">w1_usual_breakfast_breadYes             -0.172 (0.219)       </w:t>
+        <w:t xml:space="preserve">w1_usual_breakfast_snackYes             -0.256 (0.392)       </w:t>
       </w:r>
     </w:p>
     <w:p>
@@ -4726,7 +5249,7 @@
           <w:szCs w:val="18"/>
           <w14:ligatures w14:val="none"/>
         </w:rPr>
-        <w:t xml:space="preserve">w5_exercise1 or 2 times                  0.748 (0.587)       </w:t>
+        <w:t xml:space="preserve">w1_usual_breakfast_breadYes             -0.172 (0.219)       </w:t>
       </w:r>
     </w:p>
     <w:p>
@@ -4768,7 +5291,7 @@
           <w:szCs w:val="18"/>
           <w14:ligatures w14:val="none"/>
         </w:rPr>
-        <w:t xml:space="preserve">w5_exercise3 to 5 times                  0.346 (0.550)       </w:t>
+        <w:t xml:space="preserve">w5_exercise1 or 2 times                  0.748 (0.587)       </w:t>
       </w:r>
     </w:p>
     <w:p>
@@ -4810,7 +5333,7 @@
           <w:szCs w:val="18"/>
           <w14:ligatures w14:val="none"/>
         </w:rPr>
-        <w:t xml:space="preserve">w5_exercise6 or 7 times                  0.277 (0.602)       </w:t>
+        <w:t xml:space="preserve">w5_exercise3 to 5 times                  0.346 (0.550)       </w:t>
       </w:r>
     </w:p>
     <w:p>
@@ -4852,7 +5375,7 @@
           <w:szCs w:val="18"/>
           <w14:ligatures w14:val="none"/>
         </w:rPr>
-        <w:t xml:space="preserve">w5_exerciseMore than 7 times             0.640 (0.590)       </w:t>
+        <w:t xml:space="preserve">w5_exercise6 or 7 times                  0.277 (0.602)       </w:t>
       </w:r>
     </w:p>
     <w:p>
@@ -4894,7 +5417,7 @@
           <w:szCs w:val="18"/>
           <w14:ligatures w14:val="none"/>
         </w:rPr>
-        <w:t xml:space="preserve">Constant                               12.993*** (1.729)     </w:t>
+        <w:t xml:space="preserve">w5_exerciseMore than 7 times             0.640 (0.590)       </w:t>
       </w:r>
     </w:p>
     <w:p>
@@ -4936,7 +5459,7 @@
           <w:szCs w:val="18"/>
           <w14:ligatures w14:val="none"/>
         </w:rPr>
-        <w:t>-------------------------------------------------------------</w:t>
+        <w:t xml:space="preserve">Constant                               12.993*** (1.729)     </w:t>
       </w:r>
     </w:p>
     <w:p>
@@ -4978,7 +5501,7 @@
           <w:szCs w:val="18"/>
           <w14:ligatures w14:val="none"/>
         </w:rPr>
-        <w:t xml:space="preserve">Observations                                 3,533           </w:t>
+        <w:t>-------------------------------------------------------------</w:t>
       </w:r>
     </w:p>
     <w:p>
@@ -5020,7 +5543,7 @@
           <w:szCs w:val="18"/>
           <w14:ligatures w14:val="none"/>
         </w:rPr>
-        <w:t xml:space="preserve">R2                                           0.369           </w:t>
+        <w:t xml:space="preserve">Observations                                 3,533           </w:t>
       </w:r>
     </w:p>
     <w:p>
@@ -5062,7 +5585,7 @@
           <w:szCs w:val="18"/>
           <w14:ligatures w14:val="none"/>
         </w:rPr>
-        <w:t xml:space="preserve">Adjusted R2                                  0.364           </w:t>
+        <w:t xml:space="preserve">R2                                           0.369           </w:t>
       </w:r>
     </w:p>
     <w:p>
@@ -5104,31 +5627,7 @@
           <w:szCs w:val="18"/>
           <w14:ligatures w14:val="none"/>
         </w:rPr>
-        <w:t>Residual Std. Error                    5.819 (</w:t>
-      </w:r>
-      <w:proofErr w:type="spellStart"/>
-      <w:r>
-        <w:rPr>
-          <w:rFonts w:ascii="Monaco" w:eastAsia="Times New Roman" w:hAnsi="Monaco" w:cs="Courier New"/>
-          <w:color w:val="000000"/>
-          <w:kern w:val="0"/>
-          <w:sz w:val="18"/>
-          <w:szCs w:val="18"/>
-          <w14:ligatures w14:val="none"/>
-        </w:rPr>
-        <w:t>df</w:t>
-      </w:r>
-      <w:proofErr w:type="spellEnd"/>
-      <w:r>
-        <w:rPr>
-          <w:rFonts w:ascii="Monaco" w:eastAsia="Times New Roman" w:hAnsi="Monaco" w:cs="Courier New"/>
-          <w:color w:val="000000"/>
-          <w:kern w:val="0"/>
-          <w:sz w:val="18"/>
-          <w:szCs w:val="18"/>
-          <w14:ligatures w14:val="none"/>
-        </w:rPr>
-        <w:t xml:space="preserve"> = 3508)     </w:t>
+        <w:t xml:space="preserve">Adjusted R2                                  0.364           </w:t>
       </w:r>
     </w:p>
     <w:p>
@@ -5170,7 +5669,7 @@
           <w:szCs w:val="18"/>
           <w14:ligatures w14:val="none"/>
         </w:rPr>
-        <w:t>F Statistic                        85.394*** (</w:t>
+        <w:t>Residual Std. Error                    5.819 (</w:t>
       </w:r>
       <w:proofErr w:type="spellStart"/>
       <w:r>
@@ -5194,7 +5693,7 @@
           <w:szCs w:val="18"/>
           <w14:ligatures w14:val="none"/>
         </w:rPr>
-        <w:t xml:space="preserve"> = 24; 3508) </w:t>
+        <w:t xml:space="preserve"> = 3508)     </w:t>
       </w:r>
     </w:p>
     <w:p>
@@ -5236,7 +5735,31 @@
           <w:szCs w:val="18"/>
           <w14:ligatures w14:val="none"/>
         </w:rPr>
-        <w:t>=============================================================</w:t>
+        <w:t>F Statistic                        85.394*** (</w:t>
+      </w:r>
+      <w:proofErr w:type="spellStart"/>
+      <w:r>
+        <w:rPr>
+          <w:rFonts w:ascii="Monaco" w:eastAsia="Times New Roman" w:hAnsi="Monaco" w:cs="Courier New"/>
+          <w:color w:val="000000"/>
+          <w:kern w:val="0"/>
+          <w:sz w:val="18"/>
+          <w:szCs w:val="18"/>
+          <w14:ligatures w14:val="none"/>
+        </w:rPr>
+        <w:t>df</w:t>
+      </w:r>
+      <w:proofErr w:type="spellEnd"/>
+      <w:r>
+        <w:rPr>
+          <w:rFonts w:ascii="Monaco" w:eastAsia="Times New Roman" w:hAnsi="Monaco" w:cs="Courier New"/>
+          <w:color w:val="000000"/>
+          <w:kern w:val="0"/>
+          <w:sz w:val="18"/>
+          <w:szCs w:val="18"/>
+          <w14:ligatures w14:val="none"/>
+        </w:rPr>
+        <w:t xml:space="preserve"> = 24; 3508) </w:t>
       </w:r>
     </w:p>
     <w:p>
@@ -5278,6 +5801,48 @@
           <w:szCs w:val="18"/>
           <w14:ligatures w14:val="none"/>
         </w:rPr>
+        <w:t>=============================================================</w:t>
+      </w:r>
+    </w:p>
+    <w:p>
+      <w:pPr>
+        <w:shd w:val="clear" w:color="auto" w:fill="FFFFFF"/>
+        <w:tabs>
+          <w:tab w:val="left" w:pos="916"/>
+          <w:tab w:val="left" w:pos="1832"/>
+          <w:tab w:val="left" w:pos="2748"/>
+          <w:tab w:val="left" w:pos="3664"/>
+          <w:tab w:val="left" w:pos="4580"/>
+          <w:tab w:val="left" w:pos="5496"/>
+          <w:tab w:val="left" w:pos="6412"/>
+          <w:tab w:val="left" w:pos="7328"/>
+          <w:tab w:val="left" w:pos="8244"/>
+          <w:tab w:val="left" w:pos="9160"/>
+          <w:tab w:val="left" w:pos="10076"/>
+          <w:tab w:val="left" w:pos="10992"/>
+          <w:tab w:val="left" w:pos="11908"/>
+          <w:tab w:val="left" w:pos="12824"/>
+          <w:tab w:val="left" w:pos="13740"/>
+          <w:tab w:val="left" w:pos="14656"/>
+        </w:tabs>
+        <w:rPr>
+          <w:rFonts w:ascii="Monaco" w:eastAsia="Times New Roman" w:hAnsi="Monaco" w:cs="Courier New"/>
+          <w:color w:val="000000"/>
+          <w:kern w:val="0"/>
+          <w:sz w:val="18"/>
+          <w:szCs w:val="18"/>
+          <w14:ligatures w14:val="none"/>
+        </w:rPr>
+      </w:pPr>
+      <w:r>
+        <w:rPr>
+          <w:rFonts w:ascii="Monaco" w:eastAsia="Times New Roman" w:hAnsi="Monaco" w:cs="Courier New"/>
+          <w:color w:val="000000"/>
+          <w:kern w:val="0"/>
+          <w:sz w:val="18"/>
+          <w:szCs w:val="18"/>
+          <w14:ligatures w14:val="none"/>
+        </w:rPr>
         <w:t>Note:                             *p&lt;0.1; **p&lt;0.05; ***p&lt;0.01</w:t>
       </w:r>
     </w:p>
@@ -5287,6 +5852,8 @@
         <w:pStyle w:val="Heading2"/>
       </w:pPr>
       <w:bookmarkStart w:id="7" w:name="_Toc170117113"/>
+      <w:bookmarkStart w:id="8" w:name="_Appendix_2_-"/>
+      <w:bookmarkEnd w:id="8"/>
       <w:r>
         <w:t xml:space="preserve">Appendix 2 - </w:t>
       </w:r>
@@ -7506,6 +8073,11 @@
       <w:szCs w:val="20"/>
     </w:rPr>
   </w:style>
+  <w:style w:type="character" w:customStyle="1" w:styleId="url">
+    <w:name w:val="url"/>
+    <w:basedOn w:val="DefaultParagraphFont"/>
+    <w:rsid w:val="00E746FB"/>
+  </w:style>
 </w:styles>
 </file>
 
@@ -7809,7 +8381,7 @@
 </file>
 
 <file path=customXml/itemProps1.xml><?xml version="1.0" encoding="utf-8"?>
-<ds:datastoreItem xmlns:ds="http://schemas.openxmlformats.org/officeDocument/2006/customXml" ds:itemID="{6443F4F9-F835-9749-8396-190297411AB3}">
+<ds:datastoreItem xmlns:ds="http://schemas.openxmlformats.org/officeDocument/2006/customXml" ds:itemID="{01CC4DAF-ACD0-7C4B-9212-718570845D06}">
   <ds:schemaRefs>
     <ds:schemaRef ds:uri="http://schemas.openxmlformats.org/officeDocument/2006/bibliography"/>
   </ds:schemaRefs>

--- a/Individual assignment.docx
+++ b/Individual assignment.docx
@@ -27,7 +27,6 @@
           <w:b/>
           <w:bCs/>
           <w:color w:val="074081"/>
-          <w:kern w:val="0"/>
           <w:sz w:val="64"/>
           <w:szCs w:val="64"/>
         </w:rPr>
@@ -58,7 +57,6 @@
           <w:b/>
           <w:bCs/>
           <w:color w:val="074081"/>
-          <w:kern w:val="0"/>
           <w:sz w:val="64"/>
           <w:szCs w:val="64"/>
         </w:rPr>
@@ -89,7 +87,6 @@
           <w:b/>
           <w:bCs/>
           <w:color w:val="074081"/>
-          <w:kern w:val="0"/>
           <w:sz w:val="64"/>
           <w:szCs w:val="64"/>
         </w:rPr>
@@ -120,7 +117,6 @@
           <w:b/>
           <w:bCs/>
           <w:color w:val="074081"/>
-          <w:kern w:val="0"/>
           <w:sz w:val="64"/>
           <w:szCs w:val="64"/>
         </w:rPr>
@@ -151,7 +147,6 @@
           <w:b/>
           <w:bCs/>
           <w:color w:val="074081"/>
-          <w:kern w:val="0"/>
           <w:sz w:val="64"/>
           <w:szCs w:val="64"/>
         </w:rPr>
@@ -182,7 +177,6 @@
           <w:b/>
           <w:bCs/>
           <w:color w:val="074081"/>
-          <w:kern w:val="0"/>
           <w:sz w:val="64"/>
           <w:szCs w:val="64"/>
         </w:rPr>
@@ -193,7 +187,6 @@
           <w:b/>
           <w:bCs/>
           <w:color w:val="074081"/>
-          <w:kern w:val="0"/>
           <w:sz w:val="64"/>
           <w:szCs w:val="64"/>
         </w:rPr>
@@ -205,7 +198,6 @@
           <w:b/>
           <w:bCs/>
           <w:color w:val="074081"/>
-          <w:kern w:val="0"/>
           <w:sz w:val="64"/>
           <w:szCs w:val="64"/>
         </w:rPr>
@@ -217,7 +209,6 @@
           <w:b/>
           <w:bCs/>
           <w:color w:val="074081"/>
-          <w:kern w:val="0"/>
           <w:sz w:val="64"/>
           <w:szCs w:val="64"/>
         </w:rPr>
@@ -249,7 +240,6 @@
           <w:b/>
           <w:bCs/>
           <w:color w:val="074081"/>
-          <w:kern w:val="0"/>
           <w:sz w:val="64"/>
           <w:szCs w:val="64"/>
         </w:rPr>
@@ -260,7 +250,6 @@
           <w:b/>
           <w:bCs/>
           <w:color w:val="074081"/>
-          <w:kern w:val="0"/>
           <w:sz w:val="64"/>
           <w:szCs w:val="64"/>
         </w:rPr>
@@ -292,7 +281,6 @@
           <w:b/>
           <w:bCs/>
           <w:color w:val="074081"/>
-          <w:kern w:val="0"/>
           <w:sz w:val="64"/>
           <w:szCs w:val="64"/>
         </w:rPr>
@@ -323,7 +311,6 @@
           <w:b/>
           <w:bCs/>
           <w:color w:val="074081"/>
-          <w:kern w:val="0"/>
         </w:rPr>
       </w:pPr>
       <w:r>
@@ -332,7 +319,6 @@
           <w:b/>
           <w:bCs/>
           <w:color w:val="074081"/>
-          <w:kern w:val="0"/>
         </w:rPr>
         <w:t>Bernardo Carvalho</w:t>
       </w:r>
@@ -364,7 +350,6 @@
           <w:b/>
           <w:bCs/>
           <w:color w:val="074081"/>
-          <w:kern w:val="0"/>
         </w:rPr>
         <w:t>24/06/2024</w:t>
       </w:r>
@@ -382,13 +367,11 @@
       </w:sdtPr>
       <w:sdtEndPr>
         <w:rPr>
-          <w:rFonts w:asciiTheme="minorHAnsi" w:eastAsiaTheme="minorHAnsi" w:hAnsiTheme="minorHAnsi" w:cstheme="minorBidi"/>
+          <w:rFonts w:ascii="Times New Roman" w:eastAsia="Times New Roman" w:hAnsi="Times New Roman" w:cs="Times New Roman"/>
           <w:noProof/>
           <w:color w:val="auto"/>
-          <w:kern w:val="2"/>
           <w:sz w:val="24"/>
           <w:szCs w:val="24"/>
-          <w14:ligatures w14:val="standardContextual"/>
         </w:rPr>
       </w:sdtEndPr>
       <w:sdtContent>
@@ -1002,54 +985,54 @@
       <w:pPr>
         <w:spacing w:line="360" w:lineRule="auto"/>
         <w:rPr>
-          <w:rFonts w:ascii="Book Antiqua" w:hAnsi="Book Antiqua" w:cs="Times New Roman"/>
-        </w:rPr>
-      </w:pPr>
-      <w:r>
-        <w:rPr>
-          <w:rFonts w:ascii="Book Antiqua" w:hAnsi="Book Antiqua" w:cs="Times New Roman"/>
+          <w:rFonts w:ascii="Book Antiqua" w:hAnsi="Book Antiqua"/>
+        </w:rPr>
+      </w:pPr>
+      <w:r>
+        <w:rPr>
+          <w:rFonts w:ascii="Book Antiqua" w:hAnsi="Book Antiqua"/>
         </w:rPr>
         <w:t xml:space="preserve">The objective of this study is to </w:t>
       </w:r>
       <w:r>
         <w:rPr>
-          <w:rFonts w:ascii="Book Antiqua" w:hAnsi="Book Antiqua" w:cs="Times New Roman"/>
+          <w:rFonts w:ascii="Book Antiqua" w:hAnsi="Book Antiqua"/>
         </w:rPr>
         <w:t xml:space="preserve">investigate the of habits and education in early childhood and the development of overweight at a later stage in life. </w:t>
       </w:r>
       <w:r>
         <w:rPr>
-          <w:rFonts w:ascii="Book Antiqua" w:hAnsi="Book Antiqua" w:cs="Times New Roman"/>
+          <w:rFonts w:ascii="Book Antiqua" w:hAnsi="Book Antiqua"/>
         </w:rPr>
         <w:t xml:space="preserve">We </w:t>
       </w:r>
       <w:r>
         <w:rPr>
-          <w:rFonts w:ascii="Book Antiqua" w:hAnsi="Book Antiqua" w:cs="Times New Roman"/>
+          <w:rFonts w:ascii="Book Antiqua" w:hAnsi="Book Antiqua"/>
         </w:rPr>
         <w:t xml:space="preserve">use as a starting point the work from Jensen et. al. where the </w:t>
       </w:r>
       <w:r>
         <w:rPr>
-          <w:rFonts w:ascii="Book Antiqua" w:hAnsi="Book Antiqua" w:cs="Times New Roman"/>
+          <w:rFonts w:ascii="Book Antiqua" w:hAnsi="Book Antiqua"/>
         </w:rPr>
         <w:t>relationship</w:t>
       </w:r>
       <w:r>
         <w:rPr>
-          <w:rFonts w:ascii="Book Antiqua" w:hAnsi="Book Antiqua" w:cs="Times New Roman"/>
+          <w:rFonts w:ascii="Book Antiqua" w:hAnsi="Book Antiqua"/>
         </w:rPr>
         <w:t xml:space="preserve"> of cardiovascular </w:t>
       </w:r>
       <w:r>
         <w:rPr>
-          <w:rFonts w:ascii="Book Antiqua" w:hAnsi="Book Antiqua" w:cs="Times New Roman"/>
+          <w:rFonts w:ascii="Book Antiqua" w:hAnsi="Book Antiqua"/>
         </w:rPr>
         <w:t xml:space="preserve">risk factors in the parents of the children in wave 1 is </w:t>
       </w:r>
       <w:r>
         <w:rPr>
-          <w:rFonts w:ascii="Book Antiqua" w:hAnsi="Book Antiqua" w:cs="Times New Roman"/>
+          <w:rFonts w:ascii="Book Antiqua" w:hAnsi="Book Antiqua"/>
         </w:rPr>
         <w:t xml:space="preserve">compared to the cardiovascular risk factors of the adults in wave 5. </w:t>
       </w:r>
@@ -1058,72 +1041,72 @@
       <w:pPr>
         <w:spacing w:line="360" w:lineRule="auto"/>
         <w:rPr>
-          <w:rFonts w:ascii="Book Antiqua" w:hAnsi="Book Antiqua" w:cs="Times New Roman"/>
-        </w:rPr>
-      </w:pPr>
-      <w:r>
-        <w:rPr>
-          <w:rFonts w:ascii="Book Antiqua" w:hAnsi="Book Antiqua" w:cs="Times New Roman"/>
+          <w:rFonts w:ascii="Book Antiqua" w:hAnsi="Book Antiqua"/>
+        </w:rPr>
+      </w:pPr>
+      <w:r>
+        <w:rPr>
+          <w:rFonts w:ascii="Book Antiqua" w:hAnsi="Book Antiqua"/>
         </w:rPr>
         <w:t xml:space="preserve">Our goal is to check if the education the children are receiving in school about dieting is showing any effect </w:t>
       </w:r>
       <w:r>
         <w:rPr>
-          <w:rFonts w:ascii="Book Antiqua" w:hAnsi="Book Antiqua" w:cs="Times New Roman"/>
+          <w:rFonts w:ascii="Book Antiqua" w:hAnsi="Book Antiqua"/>
         </w:rPr>
         <w:t>later</w:t>
       </w:r>
       <w:r>
         <w:rPr>
-          <w:rFonts w:ascii="Book Antiqua" w:hAnsi="Book Antiqua" w:cs="Times New Roman"/>
+          <w:rFonts w:ascii="Book Antiqua" w:hAnsi="Book Antiqua"/>
         </w:rPr>
         <w:t xml:space="preserve"> in life. W</w:t>
       </w:r>
       <w:r>
         <w:rPr>
-          <w:rFonts w:ascii="Book Antiqua" w:hAnsi="Book Antiqua" w:cs="Times New Roman"/>
+          <w:rFonts w:ascii="Book Antiqua" w:hAnsi="Book Antiqua"/>
         </w:rPr>
         <w:t xml:space="preserve">e can do this as in the first wave’s assessment we find information about </w:t>
       </w:r>
       <w:r>
         <w:rPr>
-          <w:rFonts w:ascii="Book Antiqua" w:hAnsi="Book Antiqua" w:cs="Times New Roman"/>
+          <w:rFonts w:ascii="Book Antiqua" w:hAnsi="Book Antiqua"/>
         </w:rPr>
         <w:t>whether</w:t>
       </w:r>
       <w:r>
         <w:rPr>
-          <w:rFonts w:ascii="Book Antiqua" w:hAnsi="Book Antiqua" w:cs="Times New Roman"/>
+          <w:rFonts w:ascii="Book Antiqua" w:hAnsi="Book Antiqua"/>
         </w:rPr>
         <w:t xml:space="preserve"> the children were </w:t>
       </w:r>
       <w:r>
         <w:rPr>
-          <w:rFonts w:ascii="Book Antiqua" w:hAnsi="Book Antiqua" w:cs="Times New Roman"/>
+          <w:rFonts w:ascii="Book Antiqua" w:hAnsi="Book Antiqua"/>
         </w:rPr>
         <w:t>taught about diet</w:t>
       </w:r>
       <w:r>
         <w:rPr>
-          <w:rFonts w:ascii="Book Antiqua" w:hAnsi="Book Antiqua" w:cs="Times New Roman"/>
+          <w:rFonts w:ascii="Book Antiqua" w:hAnsi="Book Antiqua"/>
         </w:rPr>
         <w:t>ing</w:t>
       </w:r>
       <w:r>
         <w:rPr>
-          <w:rFonts w:ascii="Book Antiqua" w:hAnsi="Book Antiqua" w:cs="Times New Roman"/>
+          <w:rFonts w:ascii="Book Antiqua" w:hAnsi="Book Antiqua"/>
         </w:rPr>
         <w:t xml:space="preserve"> and </w:t>
       </w:r>
       <w:r>
         <w:rPr>
-          <w:rFonts w:ascii="Book Antiqua" w:hAnsi="Book Antiqua" w:cs="Times New Roman"/>
+          <w:rFonts w:ascii="Book Antiqua" w:hAnsi="Book Antiqua"/>
         </w:rPr>
         <w:t>the risk of obesity</w:t>
       </w:r>
       <w:r>
         <w:rPr>
-          <w:rFonts w:ascii="Book Antiqua" w:hAnsi="Book Antiqua" w:cs="Times New Roman"/>
+          <w:rFonts w:ascii="Book Antiqua" w:hAnsi="Book Antiqua"/>
         </w:rPr>
         <w:t xml:space="preserve"> in school.</w:t>
       </w:r>
@@ -1139,7 +1122,7 @@
       </w:pPr>
       <w:r>
         <w:rPr>
-          <w:rFonts w:ascii="Book Antiqua" w:hAnsi="Book Antiqua" w:cs="Times New Roman"/>
+          <w:rFonts w:ascii="Book Antiqua" w:hAnsi="Book Antiqua"/>
         </w:rPr>
         <w:t>The article “</w:t>
       </w:r>
@@ -1233,24 +1216,24 @@
       <w:pPr>
         <w:spacing w:line="360" w:lineRule="auto"/>
         <w:rPr>
-          <w:rFonts w:ascii="Book Antiqua" w:hAnsi="Book Antiqua" w:cs="Times New Roman"/>
-        </w:rPr>
-      </w:pPr>
-      <w:r>
-        <w:rPr>
-          <w:rFonts w:ascii="Book Antiqua" w:hAnsi="Book Antiqua" w:cs="Times New Roman"/>
+          <w:rFonts w:ascii="Book Antiqua" w:hAnsi="Book Antiqua"/>
+        </w:rPr>
+      </w:pPr>
+      <w:r>
+        <w:rPr>
+          <w:rFonts w:ascii="Book Antiqua" w:hAnsi="Book Antiqua"/>
         </w:rPr>
         <w:t xml:space="preserve">The study, however, concentrates on the social aspects of </w:t>
       </w:r>
       <w:r>
         <w:rPr>
-          <w:rFonts w:ascii="Book Antiqua" w:hAnsi="Book Antiqua" w:cs="Times New Roman"/>
+          <w:rFonts w:ascii="Book Antiqua" w:hAnsi="Book Antiqua"/>
         </w:rPr>
         <w:t xml:space="preserve">the children’s upbringing. We will aim to control for these factors, while also investigating other educational factors to see if there are clear actions that could be taken from a public health standpoint that would help to mitigate </w:t>
       </w:r>
       <w:r>
         <w:rPr>
-          <w:rFonts w:ascii="Book Antiqua" w:hAnsi="Book Antiqua" w:cs="Times New Roman"/>
+          <w:rFonts w:ascii="Book Antiqua" w:hAnsi="Book Antiqua"/>
         </w:rPr>
         <w:t xml:space="preserve">the risk of becoming overweight at a later stage in life. </w:t>
       </w:r>
@@ -2156,10 +2139,8 @@
         </w:tabs>
         <w:spacing w:line="360" w:lineRule="auto"/>
         <w:rPr>
-          <w:rFonts w:ascii="Book Antiqua" w:eastAsia="Times New Roman" w:hAnsi="Book Antiqua" w:cs="Courier New"/>
-          <w:color w:val="000000"/>
-          <w:kern w:val="0"/>
-          <w14:ligatures w14:val="none"/>
+          <w:rFonts w:ascii="Book Antiqua" w:hAnsi="Book Antiqua" w:cs="Courier New"/>
+          <w:color w:val="000000"/>
         </w:rPr>
       </w:pPr>
     </w:p>
@@ -2186,65 +2167,51 @@
         </w:tabs>
         <w:spacing w:line="360" w:lineRule="auto"/>
         <w:rPr>
-          <w:rFonts w:ascii="Book Antiqua" w:eastAsia="Times New Roman" w:hAnsi="Book Antiqua" w:cs="Courier New"/>
-          <w:color w:val="000000"/>
-          <w:kern w:val="0"/>
-          <w14:ligatures w14:val="none"/>
-        </w:rPr>
-      </w:pPr>
-      <w:r>
-        <w:rPr>
-          <w:rFonts w:ascii="Book Antiqua" w:eastAsia="Times New Roman" w:hAnsi="Book Antiqua" w:cs="Courier New"/>
-          <w:color w:val="000000"/>
-          <w:kern w:val="0"/>
-          <w14:ligatures w14:val="none"/>
+          <w:rFonts w:ascii="Book Antiqua" w:hAnsi="Book Antiqua" w:cs="Courier New"/>
+          <w:color w:val="000000"/>
+        </w:rPr>
+      </w:pPr>
+      <w:r>
+        <w:rPr>
+          <w:rFonts w:ascii="Book Antiqua" w:hAnsi="Book Antiqua" w:cs="Courier New"/>
+          <w:color w:val="000000"/>
         </w:rPr>
         <w:t>After preparing the data and checking our assumptions on the data distribution</w:t>
       </w:r>
       <w:r>
         <w:rPr>
-          <w:rFonts w:ascii="Book Antiqua" w:eastAsia="Times New Roman" w:hAnsi="Book Antiqua" w:cs="Courier New"/>
-          <w:color w:val="000000"/>
-          <w:kern w:val="0"/>
-          <w14:ligatures w14:val="none"/>
+          <w:rFonts w:ascii="Book Antiqua" w:hAnsi="Book Antiqua" w:cs="Courier New"/>
+          <w:color w:val="000000"/>
         </w:rPr>
         <w:t>, we start fitting a regression model to understand the relationship between the independent variable and the dependent ones.</w:t>
       </w:r>
       <w:r>
         <w:rPr>
-          <w:rFonts w:ascii="Book Antiqua" w:eastAsia="Times New Roman" w:hAnsi="Book Antiqua" w:cs="Courier New"/>
-          <w:color w:val="000000"/>
-          <w:kern w:val="0"/>
-          <w14:ligatures w14:val="none"/>
+          <w:rFonts w:ascii="Book Antiqua" w:hAnsi="Book Antiqua" w:cs="Courier New"/>
+          <w:color w:val="000000"/>
         </w:rPr>
         <w:t xml:space="preserve"> We start with a simple model using </w:t>
       </w:r>
       <w:proofErr w:type="gramStart"/>
       <w:r>
         <w:rPr>
-          <w:rFonts w:ascii="Book Antiqua" w:eastAsia="Times New Roman" w:hAnsi="Book Antiqua" w:cs="Courier New"/>
-          <w:color w:val="000000"/>
-          <w:kern w:val="0"/>
-          <w14:ligatures w14:val="none"/>
+          <w:rFonts w:ascii="Book Antiqua" w:hAnsi="Book Antiqua" w:cs="Courier New"/>
+          <w:color w:val="000000"/>
         </w:rPr>
         <w:t>all of</w:t>
       </w:r>
       <w:proofErr w:type="gramEnd"/>
       <w:r>
         <w:rPr>
-          <w:rFonts w:ascii="Book Antiqua" w:eastAsia="Times New Roman" w:hAnsi="Book Antiqua" w:cs="Courier New"/>
-          <w:color w:val="000000"/>
-          <w:kern w:val="0"/>
-          <w14:ligatures w14:val="none"/>
+          <w:rFonts w:ascii="Book Antiqua" w:hAnsi="Book Antiqua" w:cs="Courier New"/>
+          <w:color w:val="000000"/>
         </w:rPr>
         <w:t xml:space="preserve"> the variables from our initial </w:t>
       </w:r>
       <w:r>
         <w:rPr>
-          <w:rFonts w:ascii="Book Antiqua" w:eastAsia="Times New Roman" w:hAnsi="Book Antiqua" w:cs="Courier New"/>
-          <w:color w:val="000000"/>
-          <w:kern w:val="0"/>
-          <w14:ligatures w14:val="none"/>
+          <w:rFonts w:ascii="Book Antiqua" w:hAnsi="Book Antiqua" w:cs="Courier New"/>
+          <w:color w:val="000000"/>
         </w:rPr>
         <w:t>assumptions.</w:t>
       </w:r>
@@ -2272,10 +2239,8 @@
         </w:tabs>
         <w:spacing w:line="360" w:lineRule="auto"/>
         <w:rPr>
-          <w:rFonts w:ascii="Book Antiqua" w:eastAsia="Times New Roman" w:hAnsi="Book Antiqua" w:cs="Courier New"/>
-          <w:color w:val="000000"/>
-          <w:kern w:val="0"/>
-          <w14:ligatures w14:val="none"/>
+          <w:rFonts w:ascii="Book Antiqua" w:hAnsi="Book Antiqua" w:cs="Courier New"/>
+          <w:color w:val="000000"/>
         </w:rPr>
       </w:pPr>
       <m:oMathPara>
@@ -2284,21 +2249,17 @@
             <m:sSubPr>
               <m:ctrlPr>
                 <w:rPr>
-                  <w:rFonts w:ascii="Cambria Math" w:eastAsia="Times New Roman" w:hAnsi="Cambria Math" w:cs="Courier New"/>
+                  <w:rFonts w:ascii="Cambria Math" w:hAnsi="Cambria Math" w:cs="Courier New"/>
                   <w:i/>
                   <w:color w:val="000000"/>
-                  <w:kern w:val="0"/>
-                  <w14:ligatures w14:val="none"/>
                 </w:rPr>
               </m:ctrlPr>
             </m:sSubPr>
             <m:e>
               <m:r>
                 <w:rPr>
-                  <w:rFonts w:ascii="Cambria Math" w:eastAsia="Times New Roman" w:hAnsi="Cambria Math" w:cs="Courier New"/>
+                  <w:rFonts w:ascii="Cambria Math" w:hAnsi="Cambria Math" w:cs="Courier New"/>
                   <w:color w:val="000000"/>
-                  <w:kern w:val="0"/>
-                  <w14:ligatures w14:val="none"/>
                 </w:rPr>
                 <m:t>y</m:t>
               </m:r>
@@ -2306,10 +2267,8 @@
             <m:sub>
               <m:r>
                 <w:rPr>
-                  <w:rFonts w:ascii="Cambria Math" w:eastAsia="Times New Roman" w:hAnsi="Cambria Math" w:cs="Courier New"/>
+                  <w:rFonts w:ascii="Cambria Math" w:hAnsi="Cambria Math" w:cs="Courier New"/>
                   <w:color w:val="000000"/>
-                  <w:kern w:val="0"/>
-                  <w14:ligatures w14:val="none"/>
                 </w:rPr>
                 <m:t>w5 bmi</m:t>
               </m:r>
@@ -2317,10 +2276,8 @@
           </m:sSub>
           <m:r>
             <w:rPr>
-              <w:rFonts w:ascii="Cambria Math" w:eastAsia="Times New Roman" w:hAnsi="Cambria Math" w:cs="Courier New"/>
+              <w:rFonts w:ascii="Cambria Math" w:hAnsi="Cambria Math" w:cs="Courier New"/>
               <w:color w:val="000000"/>
-              <w:kern w:val="0"/>
-              <w14:ligatures w14:val="none"/>
             </w:rPr>
             <m:t xml:space="preserve">= </m:t>
           </m:r>
@@ -2328,21 +2285,17 @@
             <m:sSubPr>
               <m:ctrlPr>
                 <w:rPr>
-                  <w:rFonts w:ascii="Cambria Math" w:eastAsia="Times New Roman" w:hAnsi="Cambria Math" w:cs="Courier New"/>
+                  <w:rFonts w:ascii="Cambria Math" w:hAnsi="Cambria Math" w:cs="Courier New"/>
                   <w:i/>
                   <w:color w:val="000000"/>
-                  <w:kern w:val="0"/>
-                  <w14:ligatures w14:val="none"/>
                 </w:rPr>
               </m:ctrlPr>
             </m:sSubPr>
             <m:e>
               <m:r>
                 <w:rPr>
-                  <w:rFonts w:ascii="Cambria Math" w:eastAsia="Times New Roman" w:hAnsi="Cambria Math" w:cs="Courier New"/>
+                  <w:rFonts w:ascii="Cambria Math" w:hAnsi="Cambria Math" w:cs="Courier New"/>
                   <w:color w:val="000000"/>
-                  <w:kern w:val="0"/>
-                  <w14:ligatures w14:val="none"/>
                 </w:rPr>
                 <m:t>β</m:t>
               </m:r>
@@ -2350,10 +2303,8 @@
             <m:sub>
               <m:r>
                 <w:rPr>
-                  <w:rFonts w:ascii="Cambria Math" w:eastAsia="Times New Roman" w:hAnsi="Cambria Math" w:cs="Courier New"/>
+                  <w:rFonts w:ascii="Cambria Math" w:hAnsi="Cambria Math" w:cs="Courier New"/>
                   <w:color w:val="000000"/>
-                  <w:kern w:val="0"/>
-                  <w14:ligatures w14:val="none"/>
                 </w:rPr>
                 <m:t>w1 bmi</m:t>
               </m:r>
@@ -2361,10 +2312,8 @@
           </m:sSub>
           <m:r>
             <w:rPr>
-              <w:rFonts w:ascii="Cambria Math" w:eastAsia="Times New Roman" w:hAnsi="Cambria Math" w:cs="Courier New"/>
+              <w:rFonts w:ascii="Cambria Math" w:hAnsi="Cambria Math" w:cs="Courier New"/>
               <w:color w:val="000000"/>
-              <w:kern w:val="0"/>
-              <w14:ligatures w14:val="none"/>
             </w:rPr>
             <m:t>w</m:t>
           </m:r>
@@ -2372,21 +2321,17 @@
             <m:sSubPr>
               <m:ctrlPr>
                 <w:rPr>
-                  <w:rFonts w:ascii="Cambria Math" w:eastAsia="Times New Roman" w:hAnsi="Cambria Math" w:cs="Courier New"/>
+                  <w:rFonts w:ascii="Cambria Math" w:hAnsi="Cambria Math" w:cs="Courier New"/>
                   <w:i/>
                   <w:color w:val="000000"/>
-                  <w:kern w:val="0"/>
-                  <w14:ligatures w14:val="none"/>
                 </w:rPr>
               </m:ctrlPr>
             </m:sSubPr>
             <m:e>
               <m:r>
                 <w:rPr>
-                  <w:rFonts w:ascii="Cambria Math" w:eastAsia="Times New Roman" w:hAnsi="Cambria Math" w:cs="Courier New"/>
+                  <w:rFonts w:ascii="Cambria Math" w:hAnsi="Cambria Math" w:cs="Courier New"/>
                   <w:color w:val="000000"/>
-                  <w:kern w:val="0"/>
-                  <w14:ligatures w14:val="none"/>
                 </w:rPr>
                 <m:t>1</m:t>
               </m:r>
@@ -2394,10 +2339,8 @@
             <m:sub>
               <m:r>
                 <w:rPr>
-                  <w:rFonts w:ascii="Cambria Math" w:eastAsia="Times New Roman" w:hAnsi="Cambria Math" w:cs="Courier New"/>
+                  <w:rFonts w:ascii="Cambria Math" w:hAnsi="Cambria Math" w:cs="Courier New"/>
                   <w:color w:val="000000"/>
-                  <w:kern w:val="0"/>
-                  <w14:ligatures w14:val="none"/>
                 </w:rPr>
                 <m:t>bmi</m:t>
               </m:r>
@@ -2405,10 +2348,8 @@
           </m:sSub>
           <m:r>
             <w:rPr>
-              <w:rFonts w:ascii="Cambria Math" w:eastAsia="Times New Roman" w:hAnsi="Cambria Math" w:cs="Courier New"/>
+              <w:rFonts w:ascii="Cambria Math" w:hAnsi="Cambria Math" w:cs="Courier New"/>
               <w:color w:val="000000"/>
-              <w:kern w:val="0"/>
-              <w14:ligatures w14:val="none"/>
             </w:rPr>
             <m:t>+</m:t>
           </m:r>
@@ -2416,21 +2357,17 @@
             <m:sSubPr>
               <m:ctrlPr>
                 <w:rPr>
-                  <w:rFonts w:ascii="Cambria Math" w:eastAsia="Times New Roman" w:hAnsi="Cambria Math" w:cs="Courier New"/>
+                  <w:rFonts w:ascii="Cambria Math" w:hAnsi="Cambria Math" w:cs="Courier New"/>
                   <w:i/>
                   <w:color w:val="000000"/>
-                  <w:kern w:val="0"/>
-                  <w14:ligatures w14:val="none"/>
                 </w:rPr>
               </m:ctrlPr>
             </m:sSubPr>
             <m:e>
               <m:r>
                 <w:rPr>
-                  <w:rFonts w:ascii="Cambria Math" w:eastAsia="Times New Roman" w:hAnsi="Cambria Math" w:cs="Courier New"/>
+                  <w:rFonts w:ascii="Cambria Math" w:hAnsi="Cambria Math" w:cs="Courier New"/>
                   <w:color w:val="000000"/>
-                  <w:kern w:val="0"/>
-                  <w14:ligatures w14:val="none"/>
                 </w:rPr>
                 <m:t>β</m:t>
               </m:r>
@@ -2440,11 +2377,9 @@
                 <m:funcPr>
                   <m:ctrlPr>
                     <w:rPr>
-                      <w:rFonts w:ascii="Cambria Math" w:eastAsia="Times New Roman" w:hAnsi="Cambria Math" w:cs="Courier New"/>
+                      <w:rFonts w:ascii="Cambria Math" w:hAnsi="Cambria Math" w:cs="Courier New"/>
                       <w:i/>
                       <w:color w:val="000000"/>
-                      <w:kern w:val="0"/>
-                      <w14:ligatures w14:val="none"/>
                     </w:rPr>
                   </m:ctrlPr>
                 </m:funcPr>
@@ -2454,10 +2389,8 @@
                       <m:sty m:val="p"/>
                     </m:rPr>
                     <w:rPr>
-                      <w:rFonts w:ascii="Cambria Math" w:eastAsia="Times New Roman" w:hAnsi="Cambria Math" w:cs="Courier New"/>
+                      <w:rFonts w:ascii="Cambria Math" w:hAnsi="Cambria Math" w:cs="Courier New"/>
                       <w:color w:val="000000"/>
-                      <w:kern w:val="0"/>
-                      <w14:ligatures w14:val="none"/>
                     </w:rPr>
                     <m:t>log</m:t>
                   </m:r>
@@ -2465,10 +2398,8 @@
                 <m:e>
                   <m:r>
                     <w:rPr>
-                      <w:rFonts w:ascii="Cambria Math" w:eastAsia="Times New Roman" w:hAnsi="Cambria Math" w:cs="Courier New"/>
+                      <w:rFonts w:ascii="Cambria Math" w:hAnsi="Cambria Math" w:cs="Courier New"/>
                       <w:color w:val="000000"/>
-                      <w:kern w:val="0"/>
-                      <w14:ligatures w14:val="none"/>
                     </w:rPr>
                     <m:t>income</m:t>
                   </m:r>
@@ -2480,10 +2411,8 @@
             <m:funcPr>
               <m:ctrlPr>
                 <w:rPr>
-                  <w:rFonts w:ascii="Cambria Math" w:eastAsia="Times New Roman" w:hAnsi="Cambria Math" w:cs="Courier New"/>
+                  <w:rFonts w:ascii="Cambria Math" w:hAnsi="Cambria Math" w:cs="Courier New"/>
                   <w:color w:val="000000"/>
-                  <w:kern w:val="0"/>
-                  <w14:ligatures w14:val="none"/>
                 </w:rPr>
               </m:ctrlPr>
             </m:funcPr>
@@ -2493,10 +2422,8 @@
                   <m:sty m:val="p"/>
                 </m:rPr>
                 <w:rPr>
-                  <w:rFonts w:ascii="Cambria Math" w:eastAsia="Times New Roman" w:hAnsi="Cambria Math" w:cs="Courier New"/>
+                  <w:rFonts w:ascii="Cambria Math" w:hAnsi="Cambria Math" w:cs="Courier New"/>
                   <w:color w:val="000000"/>
-                  <w:kern w:val="0"/>
-                  <w14:ligatures w14:val="none"/>
                 </w:rPr>
                 <m:t>log</m:t>
               </m:r>
@@ -2506,11 +2433,9 @@
                 <m:dPr>
                   <m:ctrlPr>
                     <w:rPr>
-                      <w:rFonts w:ascii="Cambria Math" w:eastAsia="Times New Roman" w:hAnsi="Cambria Math" w:cs="Courier New"/>
+                      <w:rFonts w:ascii="Cambria Math" w:hAnsi="Cambria Math" w:cs="Courier New"/>
                       <w:i/>
                       <w:color w:val="000000"/>
-                      <w:kern w:val="0"/>
-                      <w14:ligatures w14:val="none"/>
                     </w:rPr>
                   </m:ctrlPr>
                 </m:dPr>
@@ -2519,21 +2444,17 @@
                     <m:sSubPr>
                       <m:ctrlPr>
                         <w:rPr>
-                          <w:rFonts w:ascii="Cambria Math" w:eastAsia="Times New Roman" w:hAnsi="Cambria Math" w:cs="Courier New"/>
+                          <w:rFonts w:ascii="Cambria Math" w:hAnsi="Cambria Math" w:cs="Courier New"/>
                           <w:i/>
                           <w:color w:val="000000"/>
-                          <w:kern w:val="0"/>
-                          <w14:ligatures w14:val="none"/>
                         </w:rPr>
                       </m:ctrlPr>
                     </m:sSubPr>
                     <m:e>
                       <m:r>
                         <w:rPr>
-                          <w:rFonts w:ascii="Cambria Math" w:eastAsia="Times New Roman" w:hAnsi="Cambria Math" w:cs="Courier New"/>
+                          <w:rFonts w:ascii="Cambria Math" w:hAnsi="Cambria Math" w:cs="Courier New"/>
                           <w:color w:val="000000"/>
-                          <w:kern w:val="0"/>
-                          <w14:ligatures w14:val="none"/>
                         </w:rPr>
                         <m:t>w1</m:t>
                       </m:r>
@@ -2541,10 +2462,8 @@
                     <m:sub>
                       <m:r>
                         <w:rPr>
-                          <w:rFonts w:ascii="Cambria Math" w:eastAsia="Times New Roman" w:hAnsi="Cambria Math" w:cs="Courier New"/>
+                          <w:rFonts w:ascii="Cambria Math" w:hAnsi="Cambria Math" w:cs="Courier New"/>
                           <w:color w:val="000000"/>
-                          <w:kern w:val="0"/>
-                          <w14:ligatures w14:val="none"/>
                         </w:rPr>
                         <m:t>income</m:t>
                       </m:r>
@@ -2556,10 +2475,8 @@
           </m:func>
           <m:r>
             <w:rPr>
-              <w:rFonts w:ascii="Cambria Math" w:eastAsia="Times New Roman" w:hAnsi="Cambria Math" w:cs="Courier New"/>
+              <w:rFonts w:ascii="Cambria Math" w:hAnsi="Cambria Math" w:cs="Courier New"/>
               <w:color w:val="000000"/>
-              <w:kern w:val="0"/>
-              <w14:ligatures w14:val="none"/>
             </w:rPr>
             <m:t>+</m:t>
           </m:r>
@@ -2567,21 +2484,17 @@
             <m:sSubPr>
               <m:ctrlPr>
                 <w:rPr>
-                  <w:rFonts w:ascii="Cambria Math" w:eastAsia="Times New Roman" w:hAnsi="Cambria Math" w:cs="Courier New"/>
+                  <w:rFonts w:ascii="Cambria Math" w:hAnsi="Cambria Math" w:cs="Courier New"/>
                   <w:i/>
                   <w:color w:val="000000"/>
-                  <w:kern w:val="0"/>
-                  <w14:ligatures w14:val="none"/>
                 </w:rPr>
               </m:ctrlPr>
             </m:sSubPr>
             <m:e>
               <m:r>
                 <w:rPr>
-                  <w:rFonts w:ascii="Cambria Math" w:eastAsia="Times New Roman" w:hAnsi="Cambria Math" w:cs="Courier New"/>
+                  <w:rFonts w:ascii="Cambria Math" w:hAnsi="Cambria Math" w:cs="Courier New"/>
                   <w:color w:val="000000"/>
-                  <w:kern w:val="0"/>
-                  <w14:ligatures w14:val="none"/>
                 </w:rPr>
                 <m:t>β</m:t>
               </m:r>
@@ -2589,10 +2502,8 @@
             <m:sub>
               <m:r>
                 <w:rPr>
-                  <w:rFonts w:ascii="Cambria Math" w:eastAsia="Times New Roman" w:hAnsi="Cambria Math" w:cs="Courier New"/>
+                  <w:rFonts w:ascii="Cambria Math" w:hAnsi="Cambria Math" w:cs="Courier New"/>
                   <w:color w:val="000000"/>
-                  <w:kern w:val="0"/>
-                  <w14:ligatures w14:val="none"/>
                 </w:rPr>
                 <m:t>w1 gen health</m:t>
               </m:r>
@@ -2602,20 +2513,16 @@
             <m:sSubPr>
               <m:ctrlPr>
                 <w:rPr>
-                  <w:rFonts w:ascii="Cambria Math" w:eastAsia="Times New Roman" w:hAnsi="Cambria Math" w:cs="Courier New"/>
+                  <w:rFonts w:ascii="Cambria Math" w:hAnsi="Cambria Math" w:cs="Courier New"/>
                   <w:color w:val="000000"/>
-                  <w:kern w:val="0"/>
-                  <w14:ligatures w14:val="none"/>
                 </w:rPr>
               </m:ctrlPr>
             </m:sSubPr>
             <m:e>
               <m:r>
                 <w:rPr>
-                  <w:rFonts w:ascii="Cambria Math" w:eastAsia="Times New Roman" w:hAnsi="Cambria Math" w:cs="Courier New"/>
+                  <w:rFonts w:ascii="Cambria Math" w:hAnsi="Cambria Math" w:cs="Courier New"/>
                   <w:color w:val="000000"/>
-                  <w:kern w:val="0"/>
-                  <w14:ligatures w14:val="none"/>
                 </w:rPr>
                 <m:t>w1</m:t>
               </m:r>
@@ -2623,10 +2530,8 @@
             <m:sub>
               <m:r>
                 <w:rPr>
-                  <w:rFonts w:ascii="Cambria Math" w:eastAsia="Times New Roman" w:hAnsi="Cambria Math" w:cs="Courier New"/>
+                  <w:rFonts w:ascii="Cambria Math" w:hAnsi="Cambria Math" w:cs="Courier New"/>
                   <w:color w:val="000000"/>
-                  <w:kern w:val="0"/>
-                  <w14:ligatures w14:val="none"/>
                 </w:rPr>
                 <m:t>gen health</m:t>
               </m:r>
@@ -2634,10 +2539,8 @@
           </m:sSub>
           <m:r>
             <w:rPr>
-              <w:rFonts w:ascii="Cambria Math" w:eastAsia="Times New Roman" w:hAnsi="Cambria Math" w:cs="Courier New"/>
+              <w:rFonts w:ascii="Cambria Math" w:hAnsi="Cambria Math" w:cs="Courier New"/>
               <w:color w:val="000000"/>
-              <w:kern w:val="0"/>
-              <w14:ligatures w14:val="none"/>
             </w:rPr>
             <m:t xml:space="preserve">+ </m:t>
           </m:r>
@@ -2645,21 +2548,17 @@
             <m:sSubPr>
               <m:ctrlPr>
                 <w:rPr>
-                  <w:rFonts w:ascii="Cambria Math" w:eastAsia="Times New Roman" w:hAnsi="Cambria Math" w:cs="Courier New"/>
+                  <w:rFonts w:ascii="Cambria Math" w:hAnsi="Cambria Math" w:cs="Courier New"/>
                   <w:i/>
                   <w:color w:val="000000"/>
-                  <w:kern w:val="0"/>
-                  <w14:ligatures w14:val="none"/>
                 </w:rPr>
               </m:ctrlPr>
             </m:sSubPr>
             <m:e>
               <m:r>
                 <w:rPr>
-                  <w:rFonts w:ascii="Cambria Math" w:eastAsia="Times New Roman" w:hAnsi="Cambria Math" w:cs="Courier New"/>
+                  <w:rFonts w:ascii="Cambria Math" w:hAnsi="Cambria Math" w:cs="Courier New"/>
                   <w:color w:val="000000"/>
-                  <w:kern w:val="0"/>
-                  <w14:ligatures w14:val="none"/>
                 </w:rPr>
                 <m:t>β</m:t>
               </m:r>
@@ -2667,19 +2566,15 @@
             <m:sub>
               <m:r>
                 <w:rPr>
-                  <w:rFonts w:ascii="Cambria Math" w:eastAsia="Times New Roman" w:hAnsi="Cambria Math" w:cs="Courier New"/>
+                  <w:rFonts w:ascii="Cambria Math" w:hAnsi="Cambria Math" w:cs="Courier New"/>
                   <w:color w:val="000000"/>
-                  <w:kern w:val="0"/>
-                  <w14:ligatures w14:val="none"/>
                 </w:rPr>
                 <m:t xml:space="preserve">w1 </m:t>
               </m:r>
               <m:r>
                 <w:rPr>
-                  <w:rFonts w:ascii="Cambria Math" w:eastAsia="Times New Roman" w:hAnsi="Cambria Math" w:cs="Courier New"/>
+                  <w:rFonts w:ascii="Cambria Math" w:hAnsi="Cambria Math" w:cs="Courier New"/>
                   <w:color w:val="000000"/>
-                  <w:kern w:val="0"/>
-                  <w14:ligatures w14:val="none"/>
                 </w:rPr>
                 <m:t>dinner parents freq</m:t>
               </m:r>
@@ -2689,20 +2584,16 @@
             <m:sSubPr>
               <m:ctrlPr>
                 <w:rPr>
-                  <w:rFonts w:ascii="Cambria Math" w:eastAsia="Times New Roman" w:hAnsi="Cambria Math" w:cs="Courier New"/>
+                  <w:rFonts w:ascii="Cambria Math" w:hAnsi="Cambria Math" w:cs="Courier New"/>
                   <w:color w:val="000000"/>
-                  <w:kern w:val="0"/>
-                  <w14:ligatures w14:val="none"/>
                 </w:rPr>
               </m:ctrlPr>
             </m:sSubPr>
             <m:e>
               <m:r>
                 <w:rPr>
-                  <w:rFonts w:ascii="Cambria Math" w:eastAsia="Times New Roman" w:hAnsi="Cambria Math" w:cs="Courier New"/>
+                  <w:rFonts w:ascii="Cambria Math" w:hAnsi="Cambria Math" w:cs="Courier New"/>
                   <w:color w:val="000000"/>
-                  <w:kern w:val="0"/>
-                  <w14:ligatures w14:val="none"/>
                 </w:rPr>
                 <m:t>w1</m:t>
               </m:r>
@@ -2710,10 +2601,8 @@
             <m:sub>
               <m:r>
                 <w:rPr>
-                  <w:rFonts w:ascii="Cambria Math" w:eastAsia="Times New Roman" w:hAnsi="Cambria Math" w:cs="Courier New"/>
+                  <w:rFonts w:ascii="Cambria Math" w:hAnsi="Cambria Math" w:cs="Courier New"/>
                   <w:color w:val="000000"/>
-                  <w:kern w:val="0"/>
-                  <w14:ligatures w14:val="none"/>
                 </w:rPr>
                 <m:t>dinner parents freq</m:t>
               </m:r>
@@ -2721,10 +2610,8 @@
           </m:sSub>
           <m:r>
             <w:rPr>
-              <w:rFonts w:ascii="Cambria Math" w:eastAsia="Times New Roman" w:hAnsi="Cambria Math" w:cs="Courier New"/>
+              <w:rFonts w:ascii="Cambria Math" w:hAnsi="Cambria Math" w:cs="Courier New"/>
               <w:color w:val="000000"/>
-              <w:kern w:val="0"/>
-              <w14:ligatures w14:val="none"/>
             </w:rPr>
             <m:t xml:space="preserve">+ </m:t>
           </m:r>
@@ -2732,21 +2619,17 @@
             <m:sSubPr>
               <m:ctrlPr>
                 <w:rPr>
-                  <w:rFonts w:ascii="Cambria Math" w:eastAsia="Times New Roman" w:hAnsi="Cambria Math" w:cs="Courier New"/>
+                  <w:rFonts w:ascii="Cambria Math" w:hAnsi="Cambria Math" w:cs="Courier New"/>
                   <w:i/>
                   <w:color w:val="000000"/>
-                  <w:kern w:val="0"/>
-                  <w14:ligatures w14:val="none"/>
                 </w:rPr>
               </m:ctrlPr>
             </m:sSubPr>
             <m:e>
               <m:r>
                 <w:rPr>
-                  <w:rFonts w:ascii="Cambria Math" w:eastAsia="Times New Roman" w:hAnsi="Cambria Math" w:cs="Courier New"/>
+                  <w:rFonts w:ascii="Cambria Math" w:hAnsi="Cambria Math" w:cs="Courier New"/>
                   <w:color w:val="000000"/>
-                  <w:kern w:val="0"/>
-                  <w14:ligatures w14:val="none"/>
                 </w:rPr>
                 <m:t>θ</m:t>
               </m:r>
@@ -2754,10 +2637,8 @@
             <m:sub>
               <m:r>
                 <w:rPr>
-                  <w:rFonts w:ascii="Cambria Math" w:eastAsia="Times New Roman" w:hAnsi="Cambria Math" w:cs="Courier New"/>
+                  <w:rFonts w:ascii="Cambria Math" w:hAnsi="Cambria Math" w:cs="Courier New"/>
                   <w:color w:val="000000"/>
-                  <w:kern w:val="0"/>
-                  <w14:ligatures w14:val="none"/>
                 </w:rPr>
                 <m:t>female</m:t>
               </m:r>
@@ -2765,10 +2646,8 @@
           </m:sSub>
           <m:r>
             <w:rPr>
-              <w:rFonts w:ascii="Cambria Math" w:eastAsia="Times New Roman" w:hAnsi="Cambria Math" w:cs="Courier New"/>
+              <w:rFonts w:ascii="Cambria Math" w:hAnsi="Cambria Math" w:cs="Courier New"/>
               <w:color w:val="000000"/>
-              <w:kern w:val="0"/>
-              <w14:ligatures w14:val="none"/>
             </w:rPr>
             <m:t>+</m:t>
           </m:r>
@@ -2776,21 +2655,17 @@
             <m:sSubPr>
               <m:ctrlPr>
                 <w:rPr>
-                  <w:rFonts w:ascii="Cambria Math" w:eastAsia="Times New Roman" w:hAnsi="Cambria Math" w:cs="Courier New"/>
+                  <w:rFonts w:ascii="Cambria Math" w:hAnsi="Cambria Math" w:cs="Courier New"/>
                   <w:i/>
                   <w:color w:val="000000"/>
-                  <w:kern w:val="0"/>
-                  <w14:ligatures w14:val="none"/>
                 </w:rPr>
               </m:ctrlPr>
             </m:sSubPr>
             <m:e>
               <m:r>
                 <w:rPr>
-                  <w:rFonts w:ascii="Cambria Math" w:eastAsia="Times New Roman" w:hAnsi="Cambria Math" w:cs="Courier New"/>
+                  <w:rFonts w:ascii="Cambria Math" w:hAnsi="Cambria Math" w:cs="Courier New"/>
                   <w:color w:val="000000"/>
-                  <w:kern w:val="0"/>
-                  <w14:ligatures w14:val="none"/>
                 </w:rPr>
                 <m:t>θ</m:t>
               </m:r>
@@ -2798,10 +2673,8 @@
             <m:sub>
               <m:r>
                 <w:rPr>
-                  <w:rFonts w:ascii="Cambria Math" w:eastAsia="Times New Roman" w:hAnsi="Cambria Math" w:cs="Courier New"/>
+                  <w:rFonts w:ascii="Cambria Math" w:hAnsi="Cambria Math" w:cs="Courier New"/>
                   <w:color w:val="000000"/>
-                  <w:kern w:val="0"/>
-                  <w14:ligatures w14:val="none"/>
                 </w:rPr>
                 <m:t>ethnicity:black</m:t>
               </m:r>
@@ -2809,10 +2682,8 @@
           </m:sSub>
           <m:r>
             <w:rPr>
-              <w:rFonts w:ascii="Cambria Math" w:eastAsia="Times New Roman" w:hAnsi="Cambria Math" w:cs="Courier New"/>
+              <w:rFonts w:ascii="Cambria Math" w:hAnsi="Cambria Math" w:cs="Courier New"/>
               <w:color w:val="000000"/>
-              <w:kern w:val="0"/>
-              <w14:ligatures w14:val="none"/>
             </w:rPr>
             <m:t xml:space="preserve">+ </m:t>
           </m:r>
@@ -2820,21 +2691,17 @@
             <m:sSubPr>
               <m:ctrlPr>
                 <w:rPr>
-                  <w:rFonts w:ascii="Cambria Math" w:eastAsia="Times New Roman" w:hAnsi="Cambria Math" w:cs="Courier New"/>
+                  <w:rFonts w:ascii="Cambria Math" w:hAnsi="Cambria Math" w:cs="Courier New"/>
                   <w:i/>
                   <w:color w:val="000000"/>
-                  <w:kern w:val="0"/>
-                  <w14:ligatures w14:val="none"/>
                 </w:rPr>
               </m:ctrlPr>
             </m:sSubPr>
             <m:e>
               <m:r>
                 <w:rPr>
-                  <w:rFonts w:ascii="Cambria Math" w:eastAsia="Times New Roman" w:hAnsi="Cambria Math" w:cs="Courier New"/>
+                  <w:rFonts w:ascii="Cambria Math" w:hAnsi="Cambria Math" w:cs="Courier New"/>
                   <w:color w:val="000000"/>
-                  <w:kern w:val="0"/>
-                  <w14:ligatures w14:val="none"/>
                 </w:rPr>
                 <m:t>θ</m:t>
               </m:r>
@@ -2842,19 +2709,15 @@
             <m:sub>
               <m:r>
                 <w:rPr>
-                  <w:rFonts w:ascii="Cambria Math" w:eastAsia="Times New Roman" w:hAnsi="Cambria Math" w:cs="Courier New"/>
+                  <w:rFonts w:ascii="Cambria Math" w:hAnsi="Cambria Math" w:cs="Courier New"/>
                   <w:color w:val="000000"/>
-                  <w:kern w:val="0"/>
-                  <w14:ligatures w14:val="none"/>
                 </w:rPr>
                 <m:t>ethnicity:</m:t>
               </m:r>
               <m:r>
                 <w:rPr>
-                  <w:rFonts w:ascii="Cambria Math" w:eastAsia="Times New Roman" w:hAnsi="Cambria Math" w:cs="Courier New"/>
+                  <w:rFonts w:ascii="Cambria Math" w:hAnsi="Cambria Math" w:cs="Courier New"/>
                   <w:color w:val="000000"/>
-                  <w:kern w:val="0"/>
-                  <w14:ligatures w14:val="none"/>
                 </w:rPr>
                 <m:t>other</m:t>
               </m:r>
@@ -2862,10 +2725,8 @@
           </m:sSub>
           <m:r>
             <w:rPr>
-              <w:rFonts w:ascii="Cambria Math" w:eastAsia="Times New Roman" w:hAnsi="Cambria Math" w:cs="Courier New"/>
+              <w:rFonts w:ascii="Cambria Math" w:hAnsi="Cambria Math" w:cs="Courier New"/>
               <w:color w:val="000000"/>
-              <w:kern w:val="0"/>
-              <w14:ligatures w14:val="none"/>
             </w:rPr>
             <m:t xml:space="preserve">+ </m:t>
           </m:r>
@@ -2873,21 +2734,17 @@
             <m:sSubPr>
               <m:ctrlPr>
                 <w:rPr>
-                  <w:rFonts w:ascii="Cambria Math" w:eastAsia="Times New Roman" w:hAnsi="Cambria Math" w:cs="Courier New"/>
+                  <w:rFonts w:ascii="Cambria Math" w:hAnsi="Cambria Math" w:cs="Courier New"/>
                   <w:i/>
                   <w:color w:val="000000"/>
-                  <w:kern w:val="0"/>
-                  <w14:ligatures w14:val="none"/>
                 </w:rPr>
               </m:ctrlPr>
             </m:sSubPr>
             <m:e>
               <m:r>
                 <w:rPr>
-                  <w:rFonts w:ascii="Cambria Math" w:eastAsia="Times New Roman" w:hAnsi="Cambria Math" w:cs="Courier New"/>
+                  <w:rFonts w:ascii="Cambria Math" w:hAnsi="Cambria Math" w:cs="Courier New"/>
                   <w:color w:val="000000"/>
-                  <w:kern w:val="0"/>
-                  <w14:ligatures w14:val="none"/>
                 </w:rPr>
                 <m:t>θ</m:t>
               </m:r>
@@ -2895,10 +2752,8 @@
             <m:sub>
               <m:r>
                 <w:rPr>
-                  <w:rFonts w:ascii="Cambria Math" w:eastAsia="Times New Roman" w:hAnsi="Cambria Math" w:cs="Courier New"/>
+                  <w:rFonts w:ascii="Cambria Math" w:hAnsi="Cambria Math" w:cs="Courier New"/>
                   <w:color w:val="000000"/>
-                  <w:kern w:val="0"/>
-                  <w14:ligatures w14:val="none"/>
                 </w:rPr>
                 <m:t>urbanity:not completely urban</m:t>
               </m:r>
@@ -2906,28 +2761,22 @@
           </m:sSub>
           <m:r>
             <w:rPr>
-              <w:rFonts w:ascii="Cambria Math" w:eastAsia="Times New Roman" w:hAnsi="Cambria Math" w:cs="Courier New"/>
+              <w:rFonts w:ascii="Cambria Math" w:hAnsi="Cambria Math" w:cs="Courier New"/>
               <w:color w:val="000000"/>
-              <w:kern w:val="0"/>
-              <w14:ligatures w14:val="none"/>
             </w:rPr>
             <m:t>+</m:t>
           </m:r>
           <m:r>
             <w:rPr>
-              <w:rFonts w:ascii="Cambria Math" w:eastAsia="Times New Roman" w:hAnsi="Cambria Math" w:cs="Courier New"/>
+              <w:rFonts w:ascii="Cambria Math" w:hAnsi="Cambria Math" w:cs="Courier New"/>
               <w:color w:val="000000"/>
-              <w:kern w:val="0"/>
-              <w14:ligatures w14:val="none"/>
             </w:rPr>
             <m:t xml:space="preserve"> </m:t>
           </m:r>
           <m:r>
             <w:rPr>
-              <w:rFonts w:ascii="Cambria Math" w:eastAsia="Times New Roman" w:hAnsi="Cambria Math" w:cs="Courier New"/>
+              <w:rFonts w:ascii="Cambria Math" w:hAnsi="Cambria Math" w:cs="Courier New"/>
               <w:color w:val="000000"/>
-              <w:kern w:val="0"/>
-              <w14:ligatures w14:val="none"/>
             </w:rPr>
             <m:t xml:space="preserve"> </m:t>
           </m:r>
@@ -2935,21 +2784,17 @@
             <m:sSubPr>
               <m:ctrlPr>
                 <w:rPr>
-                  <w:rFonts w:ascii="Cambria Math" w:eastAsia="Times New Roman" w:hAnsi="Cambria Math" w:cs="Courier New"/>
+                  <w:rFonts w:ascii="Cambria Math" w:hAnsi="Cambria Math" w:cs="Courier New"/>
                   <w:i/>
                   <w:color w:val="000000"/>
-                  <w:kern w:val="0"/>
-                  <w14:ligatures w14:val="none"/>
                 </w:rPr>
               </m:ctrlPr>
             </m:sSubPr>
             <m:e>
               <m:r>
                 <w:rPr>
-                  <w:rFonts w:ascii="Cambria Math" w:eastAsia="Times New Roman" w:hAnsi="Cambria Math" w:cs="Courier New"/>
+                  <w:rFonts w:ascii="Cambria Math" w:hAnsi="Cambria Math" w:cs="Courier New"/>
                   <w:color w:val="000000"/>
-                  <w:kern w:val="0"/>
-                  <w14:ligatures w14:val="none"/>
                 </w:rPr>
                 <m:t>θ</m:t>
               </m:r>
@@ -2957,10 +2802,8 @@
             <m:sub>
               <m:r>
                 <w:rPr>
-                  <w:rFonts w:ascii="Cambria Math" w:eastAsia="Times New Roman" w:hAnsi="Cambria Math" w:cs="Courier New"/>
+                  <w:rFonts w:ascii="Cambria Math" w:hAnsi="Cambria Math" w:cs="Courier New"/>
                   <w:color w:val="000000"/>
-                  <w:kern w:val="0"/>
-                  <w14:ligatures w14:val="none"/>
                 </w:rPr>
                 <m:t>learned diet importance</m:t>
               </m:r>
@@ -2968,10 +2811,8 @@
           </m:sSub>
           <m:r>
             <w:rPr>
-              <w:rFonts w:ascii="Cambria Math" w:eastAsia="Times New Roman" w:hAnsi="Cambria Math" w:cs="Courier New"/>
+              <w:rFonts w:ascii="Cambria Math" w:hAnsi="Cambria Math" w:cs="Courier New"/>
               <w:color w:val="000000"/>
-              <w:kern w:val="0"/>
-              <w14:ligatures w14:val="none"/>
             </w:rPr>
             <m:t>+</m:t>
           </m:r>
@@ -2979,21 +2820,17 @@
             <m:sSubPr>
               <m:ctrlPr>
                 <w:rPr>
-                  <w:rFonts w:ascii="Cambria Math" w:eastAsia="Times New Roman" w:hAnsi="Cambria Math" w:cs="Courier New"/>
+                  <w:rFonts w:ascii="Cambria Math" w:hAnsi="Cambria Math" w:cs="Courier New"/>
                   <w:i/>
                   <w:color w:val="000000"/>
-                  <w:kern w:val="0"/>
-                  <w14:ligatures w14:val="none"/>
                 </w:rPr>
               </m:ctrlPr>
             </m:sSubPr>
             <m:e>
               <m:r>
                 <w:rPr>
-                  <w:rFonts w:ascii="Cambria Math" w:eastAsia="Times New Roman" w:hAnsi="Cambria Math" w:cs="Courier New"/>
+                  <w:rFonts w:ascii="Cambria Math" w:hAnsi="Cambria Math" w:cs="Courier New"/>
                   <w:color w:val="000000"/>
-                  <w:kern w:val="0"/>
-                  <w14:ligatures w14:val="none"/>
                 </w:rPr>
                 <m:t>θ</m:t>
               </m:r>
@@ -3001,28 +2838,22 @@
             <m:sub>
               <m:r>
                 <w:rPr>
-                  <w:rFonts w:ascii="Cambria Math" w:eastAsia="Times New Roman" w:hAnsi="Cambria Math" w:cs="Courier New"/>
+                  <w:rFonts w:ascii="Cambria Math" w:hAnsi="Cambria Math" w:cs="Courier New"/>
                   <w:color w:val="000000"/>
-                  <w:kern w:val="0"/>
-                  <w14:ligatures w14:val="none"/>
                 </w:rPr>
                 <m:t xml:space="preserve">learned </m:t>
               </m:r>
               <m:r>
                 <w:rPr>
-                  <w:rFonts w:ascii="Cambria Math" w:eastAsia="Times New Roman" w:hAnsi="Cambria Math" w:cs="Courier New"/>
+                  <w:rFonts w:ascii="Cambria Math" w:hAnsi="Cambria Math" w:cs="Courier New"/>
                   <w:color w:val="000000"/>
-                  <w:kern w:val="0"/>
-                  <w14:ligatures w14:val="none"/>
                 </w:rPr>
                 <m:t>exercise</m:t>
               </m:r>
               <m:r>
                 <w:rPr>
-                  <w:rFonts w:ascii="Cambria Math" w:eastAsia="Times New Roman" w:hAnsi="Cambria Math" w:cs="Courier New"/>
+                  <w:rFonts w:ascii="Cambria Math" w:hAnsi="Cambria Math" w:cs="Courier New"/>
                   <w:color w:val="000000"/>
-                  <w:kern w:val="0"/>
-                  <w14:ligatures w14:val="none"/>
                 </w:rPr>
                 <m:t xml:space="preserve"> importance</m:t>
               </m:r>
@@ -3030,10 +2861,8 @@
           </m:sSub>
           <m:r>
             <w:rPr>
-              <w:rFonts w:ascii="Cambria Math" w:eastAsia="Times New Roman" w:hAnsi="Cambria Math" w:cs="Courier New"/>
+              <w:rFonts w:ascii="Cambria Math" w:hAnsi="Cambria Math" w:cs="Courier New"/>
               <w:color w:val="000000"/>
-              <w:kern w:val="0"/>
-              <w14:ligatures w14:val="none"/>
             </w:rPr>
             <m:t xml:space="preserve">+ </m:t>
           </m:r>
@@ -3041,21 +2870,17 @@
             <m:sSubPr>
               <m:ctrlPr>
                 <w:rPr>
-                  <w:rFonts w:ascii="Cambria Math" w:eastAsia="Times New Roman" w:hAnsi="Cambria Math" w:cs="Courier New"/>
+                  <w:rFonts w:ascii="Cambria Math" w:hAnsi="Cambria Math" w:cs="Courier New"/>
                   <w:i/>
                   <w:color w:val="000000"/>
-                  <w:kern w:val="0"/>
-                  <w14:ligatures w14:val="none"/>
                 </w:rPr>
               </m:ctrlPr>
             </m:sSubPr>
             <m:e>
               <m:r>
                 <w:rPr>
-                  <w:rFonts w:ascii="Cambria Math" w:eastAsia="Times New Roman" w:hAnsi="Cambria Math" w:cs="Courier New"/>
+                  <w:rFonts w:ascii="Cambria Math" w:hAnsi="Cambria Math" w:cs="Courier New"/>
                   <w:color w:val="000000"/>
-                  <w:kern w:val="0"/>
-                  <w14:ligatures w14:val="none"/>
                 </w:rPr>
                 <m:t>θ</m:t>
               </m:r>
@@ -3063,37 +2888,29 @@
             <m:sub>
               <m:r>
                 <w:rPr>
-                  <w:rFonts w:ascii="Cambria Math" w:eastAsia="Times New Roman" w:hAnsi="Cambria Math" w:cs="Courier New"/>
+                  <w:rFonts w:ascii="Cambria Math" w:hAnsi="Cambria Math" w:cs="Courier New"/>
                   <w:color w:val="000000"/>
-                  <w:kern w:val="0"/>
-                  <w14:ligatures w14:val="none"/>
                 </w:rPr>
                 <m:t xml:space="preserve">learned </m:t>
               </m:r>
               <m:r>
                 <w:rPr>
-                  <w:rFonts w:ascii="Cambria Math" w:eastAsia="Times New Roman" w:hAnsi="Cambria Math" w:cs="Courier New"/>
+                  <w:rFonts w:ascii="Cambria Math" w:hAnsi="Cambria Math" w:cs="Courier New"/>
                   <w:color w:val="000000"/>
-                  <w:kern w:val="0"/>
-                  <w14:ligatures w14:val="none"/>
                 </w:rPr>
                 <m:t>obesity</m:t>
               </m:r>
               <m:r>
                 <w:rPr>
-                  <w:rFonts w:ascii="Cambria Math" w:eastAsia="Times New Roman" w:hAnsi="Cambria Math" w:cs="Courier New"/>
+                  <w:rFonts w:ascii="Cambria Math" w:hAnsi="Cambria Math" w:cs="Courier New"/>
                   <w:color w:val="000000"/>
-                  <w:kern w:val="0"/>
-                  <w14:ligatures w14:val="none"/>
                 </w:rPr>
                 <m:t xml:space="preserve"> </m:t>
               </m:r>
               <m:r>
                 <w:rPr>
-                  <w:rFonts w:ascii="Cambria Math" w:eastAsia="Times New Roman" w:hAnsi="Cambria Math" w:cs="Courier New"/>
+                  <w:rFonts w:ascii="Cambria Math" w:hAnsi="Cambria Math" w:cs="Courier New"/>
                   <w:color w:val="000000"/>
-                  <w:kern w:val="0"/>
-                  <w14:ligatures w14:val="none"/>
                 </w:rPr>
                 <m:t>risks</m:t>
               </m:r>
@@ -3101,10 +2918,8 @@
           </m:sSub>
           <m:r>
             <w:rPr>
-              <w:rFonts w:ascii="Cambria Math" w:eastAsia="Times New Roman" w:hAnsi="Cambria Math" w:cs="Courier New"/>
+              <w:rFonts w:ascii="Cambria Math" w:hAnsi="Cambria Math" w:cs="Courier New"/>
               <w:color w:val="000000"/>
-              <w:kern w:val="0"/>
-              <w14:ligatures w14:val="none"/>
             </w:rPr>
             <m:t xml:space="preserve">+ </m:t>
           </m:r>
@@ -3112,21 +2927,17 @@
             <m:sSubPr>
               <m:ctrlPr>
                 <w:rPr>
-                  <w:rFonts w:ascii="Cambria Math" w:eastAsia="Times New Roman" w:hAnsi="Cambria Math" w:cs="Courier New"/>
+                  <w:rFonts w:ascii="Cambria Math" w:hAnsi="Cambria Math" w:cs="Courier New"/>
                   <w:i/>
                   <w:color w:val="000000"/>
-                  <w:kern w:val="0"/>
-                  <w14:ligatures w14:val="none"/>
                 </w:rPr>
               </m:ctrlPr>
             </m:sSubPr>
             <m:e>
               <m:r>
                 <w:rPr>
-                  <w:rFonts w:ascii="Cambria Math" w:eastAsia="Times New Roman" w:hAnsi="Cambria Math" w:cs="Courier New"/>
+                  <w:rFonts w:ascii="Cambria Math" w:hAnsi="Cambria Math" w:cs="Courier New"/>
                   <w:color w:val="000000"/>
-                  <w:kern w:val="0"/>
-                  <w14:ligatures w14:val="none"/>
                 </w:rPr>
                 <m:t>θ</m:t>
               </m:r>
@@ -3134,10 +2945,8 @@
             <m:sub>
               <m:r>
                 <w:rPr>
-                  <w:rFonts w:ascii="Cambria Math" w:eastAsia="Times New Roman" w:hAnsi="Cambria Math" w:cs="Courier New"/>
+                  <w:rFonts w:ascii="Cambria Math" w:hAnsi="Cambria Math" w:cs="Courier New"/>
                   <w:color w:val="000000"/>
-                  <w:kern w:val="0"/>
-                  <w14:ligatures w14:val="none"/>
                 </w:rPr>
                 <m:t>usual breakfast:cereal</m:t>
               </m:r>
@@ -3145,19 +2954,15 @@
           </m:sSub>
           <m:r>
             <w:rPr>
-              <w:rFonts w:ascii="Cambria Math" w:eastAsia="Times New Roman" w:hAnsi="Cambria Math" w:cs="Courier New"/>
+              <w:rFonts w:ascii="Cambria Math" w:hAnsi="Cambria Math" w:cs="Courier New"/>
               <w:color w:val="000000"/>
-              <w:kern w:val="0"/>
-              <w14:ligatures w14:val="none"/>
             </w:rPr>
             <m:t xml:space="preserve">+ </m:t>
           </m:r>
           <m:r>
             <w:rPr>
-              <w:rFonts w:ascii="Cambria Math" w:eastAsia="Times New Roman" w:hAnsi="Cambria Math" w:cs="Courier New"/>
+              <w:rFonts w:ascii="Cambria Math" w:hAnsi="Cambria Math" w:cs="Courier New"/>
               <w:color w:val="000000"/>
-              <w:kern w:val="0"/>
-              <w14:ligatures w14:val="none"/>
             </w:rPr>
             <m:t xml:space="preserve"> </m:t>
           </m:r>
@@ -3165,21 +2970,17 @@
             <m:sSubPr>
               <m:ctrlPr>
                 <w:rPr>
-                  <w:rFonts w:ascii="Cambria Math" w:eastAsia="Times New Roman" w:hAnsi="Cambria Math" w:cs="Courier New"/>
+                  <w:rFonts w:ascii="Cambria Math" w:hAnsi="Cambria Math" w:cs="Courier New"/>
                   <w:i/>
                   <w:color w:val="000000"/>
-                  <w:kern w:val="0"/>
-                  <w14:ligatures w14:val="none"/>
                 </w:rPr>
               </m:ctrlPr>
             </m:sSubPr>
             <m:e>
               <m:r>
                 <w:rPr>
-                  <w:rFonts w:ascii="Cambria Math" w:eastAsia="Times New Roman" w:hAnsi="Cambria Math" w:cs="Courier New"/>
+                  <w:rFonts w:ascii="Cambria Math" w:hAnsi="Cambria Math" w:cs="Courier New"/>
                   <w:color w:val="000000"/>
-                  <w:kern w:val="0"/>
-                  <w14:ligatures w14:val="none"/>
                 </w:rPr>
                 <m:t>θ</m:t>
               </m:r>
@@ -3187,19 +2988,15 @@
             <m:sub>
               <m:r>
                 <w:rPr>
-                  <w:rFonts w:ascii="Cambria Math" w:eastAsia="Times New Roman" w:hAnsi="Cambria Math" w:cs="Courier New"/>
+                  <w:rFonts w:ascii="Cambria Math" w:hAnsi="Cambria Math" w:cs="Courier New"/>
                   <w:color w:val="000000"/>
-                  <w:kern w:val="0"/>
-                  <w14:ligatures w14:val="none"/>
                 </w:rPr>
                 <m:t>usual breakfast:</m:t>
               </m:r>
               <m:r>
                 <w:rPr>
-                  <w:rFonts w:ascii="Cambria Math" w:eastAsia="Times New Roman" w:hAnsi="Cambria Math" w:cs="Courier New"/>
+                  <w:rFonts w:ascii="Cambria Math" w:hAnsi="Cambria Math" w:cs="Courier New"/>
                   <w:color w:val="000000"/>
-                  <w:kern w:val="0"/>
-                  <w14:ligatures w14:val="none"/>
                 </w:rPr>
                 <m:t>fruit</m:t>
               </m:r>
@@ -3207,19 +3004,15 @@
           </m:sSub>
           <m:r>
             <w:rPr>
-              <w:rFonts w:ascii="Cambria Math" w:eastAsia="Times New Roman" w:hAnsi="Cambria Math" w:cs="Courier New"/>
+              <w:rFonts w:ascii="Cambria Math" w:hAnsi="Cambria Math" w:cs="Courier New"/>
               <w:color w:val="000000"/>
-              <w:kern w:val="0"/>
-              <w14:ligatures w14:val="none"/>
             </w:rPr>
             <m:t xml:space="preserve">+ </m:t>
           </m:r>
           <m:r>
             <w:rPr>
-              <w:rFonts w:ascii="Cambria Math" w:eastAsia="Times New Roman" w:hAnsi="Cambria Math" w:cs="Courier New"/>
+              <w:rFonts w:ascii="Cambria Math" w:hAnsi="Cambria Math" w:cs="Courier New"/>
               <w:color w:val="000000"/>
-              <w:kern w:val="0"/>
-              <w14:ligatures w14:val="none"/>
             </w:rPr>
             <m:t xml:space="preserve"> </m:t>
           </m:r>
@@ -3227,21 +3020,17 @@
             <m:sSubPr>
               <m:ctrlPr>
                 <w:rPr>
-                  <w:rFonts w:ascii="Cambria Math" w:eastAsia="Times New Roman" w:hAnsi="Cambria Math" w:cs="Courier New"/>
+                  <w:rFonts w:ascii="Cambria Math" w:hAnsi="Cambria Math" w:cs="Courier New"/>
                   <w:i/>
                   <w:color w:val="000000"/>
-                  <w:kern w:val="0"/>
-                  <w14:ligatures w14:val="none"/>
                 </w:rPr>
               </m:ctrlPr>
             </m:sSubPr>
             <m:e>
               <m:r>
                 <w:rPr>
-                  <w:rFonts w:ascii="Cambria Math" w:eastAsia="Times New Roman" w:hAnsi="Cambria Math" w:cs="Courier New"/>
+                  <w:rFonts w:ascii="Cambria Math" w:hAnsi="Cambria Math" w:cs="Courier New"/>
                   <w:color w:val="000000"/>
-                  <w:kern w:val="0"/>
-                  <w14:ligatures w14:val="none"/>
                 </w:rPr>
                 <m:t>θ</m:t>
               </m:r>
@@ -3249,19 +3038,15 @@
             <m:sub>
               <m:r>
                 <w:rPr>
-                  <w:rFonts w:ascii="Cambria Math" w:eastAsia="Times New Roman" w:hAnsi="Cambria Math" w:cs="Courier New"/>
+                  <w:rFonts w:ascii="Cambria Math" w:hAnsi="Cambria Math" w:cs="Courier New"/>
                   <w:color w:val="000000"/>
-                  <w:kern w:val="0"/>
-                  <w14:ligatures w14:val="none"/>
                 </w:rPr>
                 <m:t>usual breakfast:</m:t>
               </m:r>
               <m:r>
                 <w:rPr>
-                  <w:rFonts w:ascii="Cambria Math" w:eastAsia="Times New Roman" w:hAnsi="Cambria Math" w:cs="Courier New"/>
+                  <w:rFonts w:ascii="Cambria Math" w:hAnsi="Cambria Math" w:cs="Courier New"/>
                   <w:color w:val="000000"/>
-                  <w:kern w:val="0"/>
-                  <w14:ligatures w14:val="none"/>
                 </w:rPr>
                 <m:t>eggs</m:t>
               </m:r>
@@ -3269,19 +3054,15 @@
           </m:sSub>
           <m:r>
             <w:rPr>
-              <w:rFonts w:ascii="Cambria Math" w:eastAsia="Times New Roman" w:hAnsi="Cambria Math" w:cs="Courier New"/>
+              <w:rFonts w:ascii="Cambria Math" w:hAnsi="Cambria Math" w:cs="Courier New"/>
               <w:color w:val="000000"/>
-              <w:kern w:val="0"/>
-              <w14:ligatures w14:val="none"/>
             </w:rPr>
             <m:t xml:space="preserve">+ </m:t>
           </m:r>
           <m:r>
             <w:rPr>
-              <w:rFonts w:ascii="Cambria Math" w:eastAsia="Times New Roman" w:hAnsi="Cambria Math" w:cs="Courier New"/>
+              <w:rFonts w:ascii="Cambria Math" w:hAnsi="Cambria Math" w:cs="Courier New"/>
               <w:color w:val="000000"/>
-              <w:kern w:val="0"/>
-              <w14:ligatures w14:val="none"/>
             </w:rPr>
             <m:t xml:space="preserve"> </m:t>
           </m:r>
@@ -3289,21 +3070,17 @@
             <m:sSubPr>
               <m:ctrlPr>
                 <w:rPr>
-                  <w:rFonts w:ascii="Cambria Math" w:eastAsia="Times New Roman" w:hAnsi="Cambria Math" w:cs="Courier New"/>
+                  <w:rFonts w:ascii="Cambria Math" w:hAnsi="Cambria Math" w:cs="Courier New"/>
                   <w:i/>
                   <w:color w:val="000000"/>
-                  <w:kern w:val="0"/>
-                  <w14:ligatures w14:val="none"/>
                 </w:rPr>
               </m:ctrlPr>
             </m:sSubPr>
             <m:e>
               <m:r>
                 <w:rPr>
-                  <w:rFonts w:ascii="Cambria Math" w:eastAsia="Times New Roman" w:hAnsi="Cambria Math" w:cs="Courier New"/>
+                  <w:rFonts w:ascii="Cambria Math" w:hAnsi="Cambria Math" w:cs="Courier New"/>
                   <w:color w:val="000000"/>
-                  <w:kern w:val="0"/>
-                  <w14:ligatures w14:val="none"/>
                 </w:rPr>
                 <m:t>θ</m:t>
               </m:r>
@@ -3311,19 +3088,15 @@
             <m:sub>
               <m:r>
                 <w:rPr>
-                  <w:rFonts w:ascii="Cambria Math" w:eastAsia="Times New Roman" w:hAnsi="Cambria Math" w:cs="Courier New"/>
+                  <w:rFonts w:ascii="Cambria Math" w:hAnsi="Cambria Math" w:cs="Courier New"/>
                   <w:color w:val="000000"/>
-                  <w:kern w:val="0"/>
-                  <w14:ligatures w14:val="none"/>
                 </w:rPr>
                 <m:t>usual breakfast:</m:t>
               </m:r>
               <m:r>
                 <w:rPr>
-                  <w:rFonts w:ascii="Cambria Math" w:eastAsia="Times New Roman" w:hAnsi="Cambria Math" w:cs="Courier New"/>
+                  <w:rFonts w:ascii="Cambria Math" w:hAnsi="Cambria Math" w:cs="Courier New"/>
                   <w:color w:val="000000"/>
-                  <w:kern w:val="0"/>
-                  <w14:ligatures w14:val="none"/>
                 </w:rPr>
                 <m:t>meat</m:t>
               </m:r>
@@ -3331,19 +3104,15 @@
           </m:sSub>
           <m:r>
             <w:rPr>
-              <w:rFonts w:ascii="Cambria Math" w:eastAsia="Times New Roman" w:hAnsi="Cambria Math" w:cs="Courier New"/>
+              <w:rFonts w:ascii="Cambria Math" w:hAnsi="Cambria Math" w:cs="Courier New"/>
               <w:color w:val="000000"/>
-              <w:kern w:val="0"/>
-              <w14:ligatures w14:val="none"/>
             </w:rPr>
             <m:t xml:space="preserve">+ </m:t>
           </m:r>
           <m:r>
             <w:rPr>
-              <w:rFonts w:ascii="Cambria Math" w:eastAsia="Times New Roman" w:hAnsi="Cambria Math" w:cs="Courier New"/>
+              <w:rFonts w:ascii="Cambria Math" w:hAnsi="Cambria Math" w:cs="Courier New"/>
               <w:color w:val="000000"/>
-              <w:kern w:val="0"/>
-              <w14:ligatures w14:val="none"/>
             </w:rPr>
             <m:t xml:space="preserve"> </m:t>
           </m:r>
@@ -3351,21 +3120,17 @@
             <m:sSubPr>
               <m:ctrlPr>
                 <w:rPr>
-                  <w:rFonts w:ascii="Cambria Math" w:eastAsia="Times New Roman" w:hAnsi="Cambria Math" w:cs="Courier New"/>
+                  <w:rFonts w:ascii="Cambria Math" w:hAnsi="Cambria Math" w:cs="Courier New"/>
                   <w:i/>
                   <w:color w:val="000000"/>
-                  <w:kern w:val="0"/>
-                  <w14:ligatures w14:val="none"/>
                 </w:rPr>
               </m:ctrlPr>
             </m:sSubPr>
             <m:e>
               <m:r>
                 <w:rPr>
-                  <w:rFonts w:ascii="Cambria Math" w:eastAsia="Times New Roman" w:hAnsi="Cambria Math" w:cs="Courier New"/>
+                  <w:rFonts w:ascii="Cambria Math" w:hAnsi="Cambria Math" w:cs="Courier New"/>
                   <w:color w:val="000000"/>
-                  <w:kern w:val="0"/>
-                  <w14:ligatures w14:val="none"/>
                 </w:rPr>
                 <m:t>θ</m:t>
               </m:r>
@@ -3373,19 +3138,15 @@
             <m:sub>
               <m:r>
                 <w:rPr>
-                  <w:rFonts w:ascii="Cambria Math" w:eastAsia="Times New Roman" w:hAnsi="Cambria Math" w:cs="Courier New"/>
+                  <w:rFonts w:ascii="Cambria Math" w:hAnsi="Cambria Math" w:cs="Courier New"/>
                   <w:color w:val="000000"/>
-                  <w:kern w:val="0"/>
-                  <w14:ligatures w14:val="none"/>
                 </w:rPr>
                 <m:t>usual breakfast:</m:t>
               </m:r>
               <m:r>
                 <w:rPr>
-                  <w:rFonts w:ascii="Cambria Math" w:eastAsia="Times New Roman" w:hAnsi="Cambria Math" w:cs="Courier New"/>
+                  <w:rFonts w:ascii="Cambria Math" w:hAnsi="Cambria Math" w:cs="Courier New"/>
                   <w:color w:val="000000"/>
-                  <w:kern w:val="0"/>
-                  <w14:ligatures w14:val="none"/>
                 </w:rPr>
                 <m:t>snack</m:t>
               </m:r>
@@ -3393,19 +3154,15 @@
           </m:sSub>
           <m:r>
             <w:rPr>
-              <w:rFonts w:ascii="Cambria Math" w:eastAsia="Times New Roman" w:hAnsi="Cambria Math" w:cs="Courier New"/>
+              <w:rFonts w:ascii="Cambria Math" w:hAnsi="Cambria Math" w:cs="Courier New"/>
               <w:color w:val="000000"/>
-              <w:kern w:val="0"/>
-              <w14:ligatures w14:val="none"/>
             </w:rPr>
             <m:t xml:space="preserve">+ </m:t>
           </m:r>
           <m:r>
             <w:rPr>
-              <w:rFonts w:ascii="Cambria Math" w:eastAsia="Times New Roman" w:hAnsi="Cambria Math" w:cs="Courier New"/>
+              <w:rFonts w:ascii="Cambria Math" w:hAnsi="Cambria Math" w:cs="Courier New"/>
               <w:color w:val="000000"/>
-              <w:kern w:val="0"/>
-              <w14:ligatures w14:val="none"/>
             </w:rPr>
             <m:t xml:space="preserve"> </m:t>
           </m:r>
@@ -3413,21 +3170,17 @@
             <m:sSubPr>
               <m:ctrlPr>
                 <w:rPr>
-                  <w:rFonts w:ascii="Cambria Math" w:eastAsia="Times New Roman" w:hAnsi="Cambria Math" w:cs="Courier New"/>
+                  <w:rFonts w:ascii="Cambria Math" w:hAnsi="Cambria Math" w:cs="Courier New"/>
                   <w:i/>
                   <w:color w:val="000000"/>
-                  <w:kern w:val="0"/>
-                  <w14:ligatures w14:val="none"/>
                 </w:rPr>
               </m:ctrlPr>
             </m:sSubPr>
             <m:e>
               <m:r>
                 <w:rPr>
-                  <w:rFonts w:ascii="Cambria Math" w:eastAsia="Times New Roman" w:hAnsi="Cambria Math" w:cs="Courier New"/>
+                  <w:rFonts w:ascii="Cambria Math" w:hAnsi="Cambria Math" w:cs="Courier New"/>
                   <w:color w:val="000000"/>
-                  <w:kern w:val="0"/>
-                  <w14:ligatures w14:val="none"/>
                 </w:rPr>
                 <m:t>θ</m:t>
               </m:r>
@@ -3435,19 +3188,15 @@
             <m:sub>
               <m:r>
                 <w:rPr>
-                  <w:rFonts w:ascii="Cambria Math" w:eastAsia="Times New Roman" w:hAnsi="Cambria Math" w:cs="Courier New"/>
+                  <w:rFonts w:ascii="Cambria Math" w:hAnsi="Cambria Math" w:cs="Courier New"/>
                   <w:color w:val="000000"/>
-                  <w:kern w:val="0"/>
-                  <w14:ligatures w14:val="none"/>
                 </w:rPr>
                 <m:t>usual breakfast:</m:t>
               </m:r>
               <m:r>
                 <w:rPr>
-                  <w:rFonts w:ascii="Cambria Math" w:eastAsia="Times New Roman" w:hAnsi="Cambria Math" w:cs="Courier New"/>
+                  <w:rFonts w:ascii="Cambria Math" w:hAnsi="Cambria Math" w:cs="Courier New"/>
                   <w:color w:val="000000"/>
-                  <w:kern w:val="0"/>
-                  <w14:ligatures w14:val="none"/>
                 </w:rPr>
                 <m:t>bread</m:t>
               </m:r>
@@ -3479,119 +3228,218 @@
         </w:tabs>
         <w:spacing w:line="360" w:lineRule="auto"/>
         <w:rPr>
-          <w:rFonts w:ascii="Book Antiqua" w:eastAsia="Times New Roman" w:hAnsi="Book Antiqua" w:cs="Courier New"/>
-          <w:color w:val="000000"/>
-          <w:kern w:val="0"/>
-          <w14:ligatures w14:val="none"/>
-        </w:rPr>
-      </w:pPr>
-      <w:r>
-        <w:rPr>
-          <w:rFonts w:ascii="Book Antiqua" w:eastAsia="Times New Roman" w:hAnsi="Book Antiqua" w:cs="Courier New"/>
-          <w:color w:val="000000"/>
-          <w:kern w:val="0"/>
-          <w14:ligatures w14:val="none"/>
+          <w:rFonts w:ascii="Book Antiqua" w:hAnsi="Book Antiqua"/>
+        </w:rPr>
+      </w:pPr>
+      <w:r>
+        <w:rPr>
+          <w:rFonts w:ascii="Book Antiqua" w:hAnsi="Book Antiqua" w:cs="Courier New"/>
+          <w:color w:val="000000"/>
         </w:rPr>
         <w:t xml:space="preserve">In our first regression, we observe expected results </w:t>
       </w:r>
       <w:r>
         <w:rPr>
-          <w:rFonts w:ascii="Book Antiqua" w:eastAsia="Times New Roman" w:hAnsi="Book Antiqua" w:cs="Courier New"/>
-          <w:color w:val="000000"/>
-          <w:kern w:val="0"/>
-          <w14:ligatures w14:val="none"/>
+          <w:rFonts w:ascii="Book Antiqua" w:hAnsi="Book Antiqua" w:cs="Courier New"/>
+          <w:color w:val="000000"/>
         </w:rPr>
         <w:t>like</w:t>
       </w:r>
       <w:r>
         <w:rPr>
-          <w:rFonts w:ascii="Book Antiqua" w:eastAsia="Times New Roman" w:hAnsi="Book Antiqua" w:cs="Courier New"/>
-          <w:color w:val="000000"/>
-          <w:kern w:val="0"/>
-          <w14:ligatures w14:val="none"/>
+          <w:rFonts w:ascii="Book Antiqua" w:hAnsi="Book Antiqua" w:cs="Courier New"/>
+          <w:color w:val="000000"/>
         </w:rPr>
         <w:t xml:space="preserve"> what Yang et. al. had, in which that the main </w:t>
       </w:r>
       <w:r>
         <w:rPr>
-          <w:rFonts w:ascii="Book Antiqua" w:eastAsia="Times New Roman" w:hAnsi="Book Antiqua" w:cs="Courier New"/>
-          <w:color w:val="000000"/>
-          <w:kern w:val="0"/>
-          <w14:ligatures w14:val="none"/>
+          <w:rFonts w:ascii="Book Antiqua" w:hAnsi="Book Antiqua" w:cs="Courier New"/>
+          <w:color w:val="000000"/>
         </w:rPr>
         <w:t xml:space="preserve">factors for later-life overweight are household income and ethnicity. We also observe that wave 1 BMI is a strong predictor of wave 5 BMI. That is, </w:t>
       </w:r>
       <w:r>
         <w:rPr>
-          <w:rFonts w:ascii="Book Antiqua" w:eastAsia="Times New Roman" w:hAnsi="Book Antiqua" w:cs="Courier New"/>
-          <w:color w:val="000000"/>
-          <w:kern w:val="0"/>
-          <w14:ligatures w14:val="none"/>
+          <w:rFonts w:ascii="Book Antiqua" w:hAnsi="Book Antiqua" w:cs="Courier New"/>
+          <w:color w:val="000000"/>
         </w:rPr>
         <w:t>children have tended to maintain their BMI tendency throughout adulthood. The full result of the regression is available in appendix 1.</w:t>
       </w:r>
       <w:r>
         <w:rPr>
-          <w:rFonts w:ascii="Book Antiqua" w:eastAsia="Times New Roman" w:hAnsi="Book Antiqua" w:cs="Courier New"/>
-          <w:color w:val="000000"/>
-          <w:kern w:val="0"/>
-          <w14:ligatures w14:val="none"/>
+          <w:rFonts w:ascii="Book Antiqua" w:hAnsi="Book Antiqua" w:cs="Courier New"/>
+          <w:color w:val="000000"/>
         </w:rPr>
         <w:t xml:space="preserve"> This baseline model has an adjusted R^2 score of 0.364. For this type of research project, this is a reasonable R^2 score, however, most of the </w:t>
       </w:r>
       <w:proofErr w:type="spellStart"/>
       <w:r>
         <w:rPr>
-          <w:rFonts w:ascii="Book Antiqua" w:eastAsia="Times New Roman" w:hAnsi="Book Antiqua" w:cs="Courier New"/>
-          <w:color w:val="000000"/>
-          <w:kern w:val="0"/>
-          <w14:ligatures w14:val="none"/>
-        </w:rPr>
-        <w:t>explainability</w:t>
+          <w:rFonts w:ascii="Book Antiqua" w:hAnsi="Book Antiqua" w:cs="Courier New"/>
+          <w:color w:val="000000"/>
+        </w:rPr>
+        <w:t>explain</w:t>
+      </w:r>
+      <w:r>
+        <w:rPr>
+          <w:rFonts w:ascii="Book Antiqua" w:hAnsi="Book Antiqua" w:cs="Courier New"/>
+          <w:color w:val="000000"/>
+        </w:rPr>
+        <w:t>a</w:t>
+      </w:r>
+      <w:r>
+        <w:rPr>
+          <w:rFonts w:ascii="Book Antiqua" w:hAnsi="Book Antiqua" w:cs="Courier New"/>
+          <w:color w:val="000000"/>
+        </w:rPr>
+        <w:t>bility</w:t>
       </w:r>
       <w:proofErr w:type="spellEnd"/>
       <w:r>
         <w:rPr>
-          <w:rFonts w:ascii="Book Antiqua" w:eastAsia="Times New Roman" w:hAnsi="Book Antiqua" w:cs="Courier New"/>
-          <w:color w:val="000000"/>
-          <w:kern w:val="0"/>
-          <w14:ligatures w14:val="none"/>
+          <w:rFonts w:ascii="Book Antiqua" w:hAnsi="Book Antiqua" w:cs="Courier New"/>
+          <w:color w:val="000000"/>
         </w:rPr>
         <w:t xml:space="preserve"> of the model comes from the obvious candidates. However, we observe that regularly consuming meet during breakfast also present a significant value (p&lt;.01). </w:t>
       </w:r>
       <w:r>
         <w:rPr>
-          <w:rFonts w:ascii="Book Antiqua" w:eastAsia="Times New Roman" w:hAnsi="Book Antiqua" w:cs="Courier New"/>
-          <w:color w:val="000000"/>
-          <w:kern w:val="0"/>
-          <w14:ligatures w14:val="none"/>
-        </w:rPr>
-        <w:t xml:space="preserve">To investigate this trend further, we split the data in two panels: Children who had a healthy BMI (ADD SOURCE HERE) and became obese by wave 5 (BMI &gt; 30) </w:t>
-      </w:r>
-      <w:r>
-        <w:t>(</w:t>
-      </w:r>
-      <w:r>
-        <w:rPr>
+          <w:rFonts w:ascii="Book Antiqua" w:hAnsi="Book Antiqua" w:cs="Courier New"/>
+          <w:color w:val="000000"/>
+        </w:rPr>
+        <w:t>To investigate this trend further, we split the data in two panels: Children who had a healthy BMI (</w:t>
+      </w:r>
+      <w:r>
+        <w:rPr>
+          <w:rFonts w:ascii="Book Antiqua" w:hAnsi="Book Antiqua" w:cs="Courier New"/>
+          <w:color w:val="000000"/>
+        </w:rPr>
+        <w:t>Prentice A. M, 1998</w:t>
+      </w:r>
+      <w:r>
+        <w:rPr>
+          <w:rFonts w:ascii="Book Antiqua" w:hAnsi="Book Antiqua" w:cs="Courier New"/>
+          <w:color w:val="000000"/>
+        </w:rPr>
+        <w:t xml:space="preserve">) and became obese by wave 5 (BMI &gt; 30) </w:t>
+      </w:r>
+      <w:r>
+        <w:rPr>
+          <w:rFonts w:ascii="Book Antiqua" w:hAnsi="Book Antiqua"/>
+        </w:rPr>
+        <w:t>(All</w:t>
+      </w:r>
+      <w:r>
+        <w:rPr>
+          <w:rFonts w:ascii="Book Antiqua" w:hAnsi="Book Antiqua"/>
           <w:i/>
           <w:iCs/>
         </w:rPr>
-        <w:t>All About Adult BMI</w:t>
-      </w:r>
-      <w:r>
-        <w:t>, 2022)</w:t>
-      </w:r>
-      <w:r>
+        <w:t xml:space="preserve"> </w:t>
+      </w:r>
+      <w:r>
+        <w:rPr>
+          <w:rFonts w:ascii="Book Antiqua" w:hAnsi="Book Antiqua"/>
+        </w:rPr>
+        <w:t>About Adult BMI, 2022)</w:t>
+      </w:r>
+      <w:r>
+        <w:rPr>
+          <w:rFonts w:ascii="Book Antiqua" w:hAnsi="Book Antiqua"/>
+        </w:rPr>
         <w:t xml:space="preserve"> and the rest. Our strategy here is to isolate the effect of maintaining the BMI trend throughout adulthood and focus on finding the explanations for BMI in those children who transitioned from one group to the other. The full regression result is available in </w:t>
       </w:r>
       <w:hyperlink w:anchor="_Appendix_2_-" w:history="1">
         <w:r>
           <w:rPr>
             <w:rStyle w:val="Hyperlink"/>
+            <w:rFonts w:ascii="Book Antiqua" w:hAnsi="Book Antiqua"/>
           </w:rPr>
           <w:t>Appendix 2</w:t>
         </w:r>
       </w:hyperlink>
+      <w:r>
+        <w:rPr>
+          <w:rFonts w:ascii="Book Antiqua" w:hAnsi="Book Antiqua"/>
+        </w:rPr>
+        <w:t xml:space="preserve">. In this model, we found an interesting result: Becoming obese throughout life was more prominent on women. The female </w:t>
+      </w:r>
+      <w:r>
+        <w:rPr>
+          <w:rFonts w:ascii="Book Antiqua" w:hAnsi="Book Antiqua"/>
+        </w:rPr>
+        <w:t xml:space="preserve">variable </w:t>
+      </w:r>
+      <w:proofErr w:type="spellStart"/>
+      <w:r>
+        <w:rPr>
+          <w:rFonts w:ascii="Book Antiqua" w:hAnsi="Book Antiqua"/>
+        </w:rPr>
+        <w:t>BIO_</w:t>
+      </w:r>
+      <w:proofErr w:type="gramStart"/>
+      <w:r>
+        <w:rPr>
+          <w:rFonts w:ascii="Book Antiqua" w:hAnsi="Book Antiqua"/>
+        </w:rPr>
+        <w:t>SEX:Female</w:t>
+      </w:r>
+      <w:proofErr w:type="spellEnd"/>
+      <w:proofErr w:type="gramEnd"/>
+      <w:r>
+        <w:rPr>
+          <w:rFonts w:ascii="Book Antiqua" w:hAnsi="Book Antiqua"/>
+        </w:rPr>
+        <w:t xml:space="preserve"> had the highest impact on the BMI score with a high significance. Although we must note that the overall </w:t>
+      </w:r>
+      <w:proofErr w:type="spellStart"/>
+      <w:r>
+        <w:rPr>
+          <w:rFonts w:ascii="Book Antiqua" w:hAnsi="Book Antiqua"/>
+        </w:rPr>
+        <w:t>explainability</w:t>
+      </w:r>
+      <w:proofErr w:type="spellEnd"/>
+      <w:r>
+        <w:rPr>
+          <w:rFonts w:ascii="Book Antiqua" w:hAnsi="Book Antiqua"/>
+        </w:rPr>
+        <w:t xml:space="preserve"> of the model (R^2) </w:t>
+      </w:r>
+      <w:r>
+        <w:rPr>
+          <w:rFonts w:ascii="Book Antiqua" w:hAnsi="Book Antiqua"/>
+        </w:rPr>
+        <w:lastRenderedPageBreak/>
+        <w:t xml:space="preserve">dropped significantly to 8%. Nevertheless, this is consistent with the data presented in </w:t>
+      </w:r>
+      <w:r>
+        <w:rPr>
+          <w:rFonts w:ascii="Book Antiqua" w:hAnsi="Book Antiqua"/>
+        </w:rPr>
+        <w:t>(All</w:t>
+      </w:r>
+      <w:r>
+        <w:rPr>
+          <w:rFonts w:ascii="Book Antiqua" w:hAnsi="Book Antiqua"/>
+          <w:i/>
+          <w:iCs/>
+        </w:rPr>
+        <w:t xml:space="preserve"> </w:t>
+      </w:r>
+      <w:r>
+        <w:rPr>
+          <w:rFonts w:ascii="Book Antiqua" w:hAnsi="Book Antiqua"/>
+        </w:rPr>
+        <w:t>About Adult BMI, 2022)</w:t>
+      </w:r>
+      <w:r>
+        <w:rPr>
+          <w:rFonts w:ascii="Book Antiqua" w:hAnsi="Book Antiqua"/>
+        </w:rPr>
+        <w:t xml:space="preserve"> that women are more prone to becoming obese these days.</w:t>
+      </w:r>
     </w:p>
     <w:p>
       <w:pPr>
@@ -3616,12 +3464,33 @@
         </w:tabs>
         <w:spacing w:line="360" w:lineRule="auto"/>
         <w:rPr>
-          <w:rFonts w:ascii="Book Antiqua" w:eastAsia="Times New Roman" w:hAnsi="Book Antiqua" w:cs="Courier New"/>
-          <w:color w:val="000000"/>
-          <w:kern w:val="0"/>
-          <w14:ligatures w14:val="none"/>
-        </w:rPr>
-      </w:pPr>
+          <w:rFonts w:ascii="Book Antiqua" w:hAnsi="Book Antiqua" w:cs="Courier New"/>
+          <w:color w:val="000000"/>
+        </w:rPr>
+      </w:pPr>
+      <w:r>
+        <w:rPr>
+          <w:rFonts w:ascii="Book Antiqua" w:hAnsi="Book Antiqua" w:cs="Courier New"/>
+          <w:color w:val="000000"/>
+        </w:rPr>
+        <w:t xml:space="preserve">By analyzing the other panel, children who did not transition from a healthy BMI to obesity, we continue to observe the same effects as with the general data, except that we don’t attribute any of the effects to the breakfast habits (see </w:t>
+      </w:r>
+      <w:hyperlink w:anchor="_Appendix_3_-" w:history="1">
+        <w:r>
+          <w:rPr>
+            <w:rStyle w:val="Hyperlink"/>
+            <w:rFonts w:ascii="Book Antiqua" w:hAnsi="Book Antiqua" w:cs="Courier New"/>
+          </w:rPr>
+          <w:t>Appendix 3</w:t>
+        </w:r>
+      </w:hyperlink>
+      <w:r>
+        <w:rPr>
+          <w:rFonts w:ascii="Book Antiqua" w:hAnsi="Book Antiqua" w:cs="Courier New"/>
+          <w:color w:val="000000"/>
+        </w:rPr>
+        <w:t>)</w:t>
+      </w:r>
     </w:p>
     <w:p>
       <w:pPr>
@@ -3646,393 +3515,768 @@
         </w:tabs>
         <w:spacing w:line="360" w:lineRule="auto"/>
         <w:rPr>
-          <w:rFonts w:ascii="Book Antiqua" w:eastAsia="Times New Roman" w:hAnsi="Book Antiqua" w:cs="Courier New"/>
-          <w:color w:val="000000"/>
-          <w:kern w:val="0"/>
-          <w14:ligatures w14:val="none"/>
-        </w:rPr>
-      </w:pPr>
-    </w:p>
-    <w:p>
-      <w:pPr>
-        <w:rPr>
-          <w:rFonts w:ascii="Monaco" w:eastAsia="Times New Roman" w:hAnsi="Monaco" w:cs="Courier New"/>
-          <w:color w:val="000000"/>
-          <w:kern w:val="0"/>
-          <w:sz w:val="18"/>
-          <w:szCs w:val="18"/>
-          <w14:ligatures w14:val="none"/>
-        </w:rPr>
-      </w:pPr>
-      <w:r>
-        <w:rPr>
-          <w:rFonts w:ascii="Monaco" w:eastAsia="Times New Roman" w:hAnsi="Monaco" w:cs="Courier New"/>
-          <w:color w:val="000000"/>
-          <w:kern w:val="0"/>
-          <w:sz w:val="18"/>
-          <w:szCs w:val="18"/>
-          <w14:ligatures w14:val="none"/>
-        </w:rPr>
-        <w:br w:type="page"/>
-      </w:r>
-    </w:p>
-    <w:p/>
-    <w:p/>
-    <w:p>
-      <w:pPr>
-        <w:pStyle w:val="Heading1"/>
-      </w:pPr>
-      <w:bookmarkStart w:id="3" w:name="_Toc170117109"/>
-      <w:r>
-        <w:t>Discussion and l</w:t>
-      </w:r>
-      <w:r>
-        <w:t>imitations</w:t>
-      </w:r>
-      <w:bookmarkEnd w:id="3"/>
-    </w:p>
-    <w:p>
-      <w:r>
-        <w:t>Weights (see gender variable for example)</w:t>
-      </w:r>
-    </w:p>
-    <w:p/>
-    <w:p>
-      <w:r>
-        <w:t>Mode imputation of the exercise variable</w:t>
-      </w:r>
-    </w:p>
-    <w:p>
-      <w:r>
-        <w:t>Co-founding factors around income, education</w:t>
-      </w:r>
-    </w:p>
-    <w:p/>
-    <w:p/>
-    <w:p>
-      <w:pPr>
-        <w:rPr>
-          <w:rFonts w:ascii="Roboto" w:hAnsi="Roboto"/>
-          <w:sz w:val="21"/>
-          <w:szCs w:val="21"/>
-        </w:rPr>
-      </w:pPr>
-    </w:p>
-    <w:p/>
-    <w:p>
-      <w:pPr>
-        <w:pStyle w:val="Heading1"/>
-      </w:pPr>
-      <w:bookmarkStart w:id="4" w:name="_Toc170117110"/>
-      <w:r>
-        <w:t>References</w:t>
-      </w:r>
-      <w:bookmarkEnd w:id="4"/>
-    </w:p>
-    <w:p/>
-    <w:p>
-      <w:pPr>
-        <w:spacing w:line="360" w:lineRule="auto"/>
-        <w:rPr>
-          <w:rFonts w:ascii="Book Antiqua" w:hAnsi="Book Antiqua"/>
-          <w:color w:val="000000"/>
-          <w:shd w:val="clear" w:color="auto" w:fill="FFFFFF"/>
-        </w:rPr>
-      </w:pPr>
-      <w:r>
-        <w:rPr>
-          <w:rFonts w:ascii="Book Antiqua" w:hAnsi="Book Antiqua"/>
-          <w:color w:val="000000"/>
-          <w:shd w:val="clear" w:color="auto" w:fill="FFFFFF"/>
-        </w:rPr>
-        <w:t xml:space="preserve">Jensen, T. M., Duke, N. N., Harris, K. M., </w:t>
-      </w:r>
-      <w:proofErr w:type="spellStart"/>
-      <w:r>
-        <w:rPr>
-          <w:rFonts w:ascii="Book Antiqua" w:hAnsi="Book Antiqua"/>
-          <w:color w:val="000000"/>
-          <w:shd w:val="clear" w:color="auto" w:fill="FFFFFF"/>
-        </w:rPr>
-        <w:t>Hotz</w:t>
-      </w:r>
-      <w:proofErr w:type="spellEnd"/>
-      <w:r>
-        <w:rPr>
-          <w:rFonts w:ascii="Book Antiqua" w:hAnsi="Book Antiqua"/>
-          <w:color w:val="000000"/>
-          <w:shd w:val="clear" w:color="auto" w:fill="FFFFFF"/>
-        </w:rPr>
-        <w:t xml:space="preserve">, V. J. &amp; </w:t>
-      </w:r>
-      <w:proofErr w:type="spellStart"/>
-      <w:r>
-        <w:rPr>
-          <w:rFonts w:ascii="Book Antiqua" w:hAnsi="Book Antiqua"/>
-          <w:color w:val="000000"/>
-          <w:shd w:val="clear" w:color="auto" w:fill="FFFFFF"/>
-        </w:rPr>
-        <w:t>Perreira</w:t>
-      </w:r>
-      <w:proofErr w:type="spellEnd"/>
-      <w:r>
-        <w:rPr>
-          <w:rFonts w:ascii="Book Antiqua" w:hAnsi="Book Antiqua"/>
-          <w:color w:val="000000"/>
-          <w:shd w:val="clear" w:color="auto" w:fill="FFFFFF"/>
-        </w:rPr>
-        <w:t>, K. M. (2021) Like Parent, Like Child: Intergenerational Patterns of Cardiovascular Risk Factors at Midlife. </w:t>
-      </w:r>
-      <w:r>
-        <w:rPr>
-          <w:rFonts w:ascii="Book Antiqua" w:hAnsi="Book Antiqua"/>
-          <w:i/>
-          <w:iCs/>
-          <w:color w:val="000000"/>
-          <w:shd w:val="clear" w:color="auto" w:fill="FFFFFF"/>
-        </w:rPr>
-        <w:t>Journal of Adolescent Health. </w:t>
-      </w:r>
-      <w:r>
-        <w:rPr>
-          <w:rFonts w:ascii="Book Antiqua" w:hAnsi="Book Antiqua"/>
-          <w:color w:val="000000"/>
-          <w:shd w:val="clear" w:color="auto" w:fill="FFFFFF"/>
-        </w:rPr>
-        <w:t>68 (3), 596-603. 10.1016/j.jadohealth.2020.06.039.</w:t>
-      </w:r>
-    </w:p>
-    <w:p>
-      <w:pPr>
-        <w:spacing w:line="360" w:lineRule="auto"/>
-        <w:rPr>
-          <w:rFonts w:ascii="Book Antiqua" w:hAnsi="Book Antiqua"/>
-          <w:color w:val="000000"/>
-          <w:shd w:val="clear" w:color="auto" w:fill="FFFFFF"/>
-        </w:rPr>
-      </w:pPr>
-    </w:p>
-    <w:p>
-      <w:pPr>
-        <w:spacing w:line="360" w:lineRule="auto"/>
-        <w:rPr>
-          <w:rFonts w:ascii="Roboto" w:hAnsi="Roboto"/>
-          <w:color w:val="212121"/>
-          <w:sz w:val="26"/>
-          <w:szCs w:val="26"/>
-          <w:shd w:val="clear" w:color="auto" w:fill="FFFFFF"/>
-        </w:rPr>
-      </w:pPr>
-      <w:r>
-        <w:rPr>
-          <w:rFonts w:ascii="Roboto" w:hAnsi="Roboto"/>
-          <w:color w:val="212121"/>
-          <w:sz w:val="26"/>
-          <w:szCs w:val="26"/>
-          <w:shd w:val="clear" w:color="auto" w:fill="FFFFFF"/>
-        </w:rPr>
-        <w:t xml:space="preserve">Yang, Y. C., Walsh, C. E., Johnson, M. P., Belsky, D. W., Reason, M., Curran, P., Aiello, A. E., </w:t>
-      </w:r>
-      <w:proofErr w:type="spellStart"/>
-      <w:r>
-        <w:rPr>
-          <w:rFonts w:ascii="Roboto" w:hAnsi="Roboto"/>
-          <w:color w:val="212121"/>
-          <w:sz w:val="26"/>
-          <w:szCs w:val="26"/>
-          <w:shd w:val="clear" w:color="auto" w:fill="FFFFFF"/>
-        </w:rPr>
-        <w:t>Chanti-Ketterl</w:t>
-      </w:r>
-      <w:proofErr w:type="spellEnd"/>
-      <w:r>
-        <w:rPr>
-          <w:rFonts w:ascii="Roboto" w:hAnsi="Roboto"/>
-          <w:color w:val="212121"/>
-          <w:sz w:val="26"/>
-          <w:szCs w:val="26"/>
-          <w:shd w:val="clear" w:color="auto" w:fill="FFFFFF"/>
-        </w:rPr>
-        <w:t>, M., &amp; Harris, K. M. (2021). Life-course trajectories of body mass index from adolescence to old age: Racial and educational disparities. </w:t>
-      </w:r>
-      <w:r>
-        <w:rPr>
-          <w:rFonts w:ascii="Roboto" w:hAnsi="Roboto"/>
-          <w:i/>
-          <w:iCs/>
-          <w:color w:val="212121"/>
-          <w:sz w:val="26"/>
-          <w:szCs w:val="26"/>
-          <w:shd w:val="clear" w:color="auto" w:fill="FFFFFF"/>
-        </w:rPr>
-        <w:t>Proceedings of the National Academy of Sciences of the United States of America</w:t>
-      </w:r>
-      <w:r>
-        <w:rPr>
-          <w:rFonts w:ascii="Roboto" w:hAnsi="Roboto"/>
-          <w:color w:val="212121"/>
-          <w:sz w:val="26"/>
-          <w:szCs w:val="26"/>
-          <w:shd w:val="clear" w:color="auto" w:fill="FFFFFF"/>
-        </w:rPr>
-        <w:t>, </w:t>
-      </w:r>
-      <w:r>
-        <w:rPr>
-          <w:rFonts w:ascii="Roboto" w:hAnsi="Roboto"/>
-          <w:i/>
-          <w:iCs/>
-          <w:color w:val="212121"/>
-          <w:sz w:val="26"/>
-          <w:szCs w:val="26"/>
-          <w:shd w:val="clear" w:color="auto" w:fill="FFFFFF"/>
-        </w:rPr>
-        <w:t>118</w:t>
-      </w:r>
-      <w:r>
-        <w:rPr>
-          <w:rFonts w:ascii="Roboto" w:hAnsi="Roboto"/>
-          <w:color w:val="212121"/>
-          <w:sz w:val="26"/>
-          <w:szCs w:val="26"/>
-          <w:shd w:val="clear" w:color="auto" w:fill="FFFFFF"/>
-        </w:rPr>
-        <w:t xml:space="preserve">(17), e2020167118. </w:t>
-      </w:r>
-      <w:hyperlink r:id="rId7" w:history="1">
+          <w:rFonts w:ascii="Book Antiqua" w:hAnsi="Book Antiqua" w:cs="Courier New"/>
+          <w:color w:val="000000"/>
+        </w:rPr>
+      </w:pPr>
+      <w:r>
+        <w:rPr>
+          <w:rFonts w:ascii="Book Antiqua" w:hAnsi="Book Antiqua" w:cs="Courier New"/>
+          <w:color w:val="000000"/>
+        </w:rPr>
+        <w:t xml:space="preserve">Finally, we fit a last set of models that explain the transition from healthy BMI to obese status. To this end, we create a new Boolean variable that encodes the </w:t>
+      </w:r>
+      <w:proofErr w:type="gramStart"/>
+      <w:r>
+        <w:rPr>
+          <w:rFonts w:ascii="Book Antiqua" w:hAnsi="Book Antiqua" w:cs="Courier New"/>
+          <w:color w:val="000000"/>
+        </w:rPr>
+        <w:t>transition, and</w:t>
+      </w:r>
+      <w:proofErr w:type="gramEnd"/>
+      <w:r>
+        <w:rPr>
+          <w:rFonts w:ascii="Book Antiqua" w:hAnsi="Book Antiqua" w:cs="Courier New"/>
+          <w:color w:val="000000"/>
+        </w:rPr>
+        <w:t xml:space="preserve"> fit a logit model to it. We start by creating a baseline model, where we only keep the variables that presented the highest impact so far</w:t>
+      </w:r>
+      <w:r>
+        <w:rPr>
+          <w:rFonts w:ascii="Book Antiqua" w:hAnsi="Book Antiqua" w:cs="Courier New"/>
+          <w:color w:val="000000"/>
+        </w:rPr>
+        <w:t xml:space="preserve">. The results of the baseline model are available in </w:t>
+      </w:r>
+      <w:hyperlink w:anchor="_Appendix_4_–" w:history="1">
         <w:r>
           <w:rPr>
             <w:rStyle w:val="Hyperlink"/>
-            <w:rFonts w:ascii="Roboto" w:hAnsi="Roboto"/>
-            <w:sz w:val="26"/>
-            <w:szCs w:val="26"/>
-            <w:shd w:val="clear" w:color="auto" w:fill="FFFFFF"/>
+            <w:rFonts w:ascii="Book Antiqua" w:hAnsi="Book Antiqua" w:cs="Courier New"/>
           </w:rPr>
-          <w:t>https://doi.org/10.10</w:t>
-        </w:r>
-        <w:r>
-          <w:rPr>
-            <w:rStyle w:val="Hyperlink"/>
-            <w:rFonts w:ascii="Roboto" w:hAnsi="Roboto"/>
-            <w:sz w:val="26"/>
-            <w:szCs w:val="26"/>
-            <w:shd w:val="clear" w:color="auto" w:fill="FFFFFF"/>
-          </w:rPr>
-          <w:t>7</w:t>
-        </w:r>
-        <w:r>
-          <w:rPr>
-            <w:rStyle w:val="Hyperlink"/>
-            <w:rFonts w:ascii="Roboto" w:hAnsi="Roboto"/>
-            <w:sz w:val="26"/>
-            <w:szCs w:val="26"/>
-            <w:shd w:val="clear" w:color="auto" w:fill="FFFFFF"/>
-          </w:rPr>
-          <w:t>3/pnas.2020167118</w:t>
+          <w:t>Appendix 4</w:t>
         </w:r>
       </w:hyperlink>
-    </w:p>
-    <w:p>
-      <w:pPr>
-        <w:spacing w:line="360" w:lineRule="auto"/>
-        <w:rPr>
-          <w:rFonts w:ascii="Roboto" w:hAnsi="Roboto"/>
-          <w:color w:val="212121"/>
-          <w:sz w:val="26"/>
-          <w:szCs w:val="26"/>
-          <w:shd w:val="clear" w:color="auto" w:fill="FFFFFF"/>
-        </w:rPr>
-      </w:pPr>
-    </w:p>
-    <w:p>
-      <w:pPr>
-        <w:spacing w:line="360" w:lineRule="auto"/>
-        <w:rPr>
-          <w:rFonts w:ascii="Roboto" w:hAnsi="Roboto"/>
-          <w:color w:val="212121"/>
-          <w:sz w:val="26"/>
-          <w:szCs w:val="26"/>
-          <w:shd w:val="clear" w:color="auto" w:fill="FFFFFF"/>
-        </w:rPr>
-      </w:pPr>
-      <w:r>
-        <w:rPr>
-          <w:rFonts w:ascii="Roboto" w:hAnsi="Roboto"/>
-          <w:color w:val="212121"/>
-          <w:sz w:val="26"/>
-          <w:szCs w:val="26"/>
-          <w:shd w:val="clear" w:color="auto" w:fill="FFFFFF"/>
-        </w:rPr>
-        <w:t>Prentice A. M. (1998). Body mass index standards for children. Are useful for clinicians but not yet for epidemiologists. </w:t>
-      </w:r>
-      <w:r>
-        <w:rPr>
-          <w:rFonts w:ascii="Roboto" w:hAnsi="Roboto"/>
-          <w:i/>
-          <w:iCs/>
-          <w:color w:val="212121"/>
-          <w:sz w:val="26"/>
-          <w:szCs w:val="26"/>
-          <w:shd w:val="clear" w:color="auto" w:fill="FFFFFF"/>
-        </w:rPr>
-        <w:t>BMJ (Clinical research ed.)</w:t>
-      </w:r>
-      <w:r>
-        <w:rPr>
-          <w:rFonts w:ascii="Roboto" w:hAnsi="Roboto"/>
-          <w:color w:val="212121"/>
-          <w:sz w:val="26"/>
-          <w:szCs w:val="26"/>
-          <w:shd w:val="clear" w:color="auto" w:fill="FFFFFF"/>
-        </w:rPr>
-        <w:t>, </w:t>
-      </w:r>
-      <w:r>
-        <w:rPr>
-          <w:rFonts w:ascii="Roboto" w:hAnsi="Roboto"/>
-          <w:i/>
-          <w:iCs/>
-          <w:color w:val="212121"/>
-          <w:sz w:val="26"/>
-          <w:szCs w:val="26"/>
-          <w:shd w:val="clear" w:color="auto" w:fill="FFFFFF"/>
-        </w:rPr>
-        <w:t>317</w:t>
-      </w:r>
-      <w:r>
-        <w:rPr>
-          <w:rFonts w:ascii="Roboto" w:hAnsi="Roboto"/>
-          <w:color w:val="212121"/>
-          <w:sz w:val="26"/>
-          <w:szCs w:val="26"/>
-          <w:shd w:val="clear" w:color="auto" w:fill="FFFFFF"/>
-        </w:rPr>
-        <w:t xml:space="preserve">(7170), 1401–1402. </w:t>
-      </w:r>
-      <w:hyperlink r:id="rId8" w:history="1">
-        <w:r>
-          <w:rPr>
-            <w:rStyle w:val="Hyperlink"/>
-            <w:rFonts w:ascii="Roboto" w:hAnsi="Roboto"/>
-            <w:sz w:val="26"/>
-            <w:szCs w:val="26"/>
-            <w:shd w:val="clear" w:color="auto" w:fill="FFFFFF"/>
-          </w:rPr>
-          <w:t>https://doi.org/10.1136/bmj.317.7170.1401</w:t>
-        </w:r>
-      </w:hyperlink>
-    </w:p>
-    <w:p>
-      <w:pPr>
-        <w:spacing w:line="360" w:lineRule="auto"/>
-        <w:rPr>
-          <w:rFonts w:ascii="Roboto" w:hAnsi="Roboto"/>
-          <w:color w:val="212121"/>
-          <w:sz w:val="26"/>
-          <w:szCs w:val="26"/>
-          <w:shd w:val="clear" w:color="auto" w:fill="FFFFFF"/>
-        </w:rPr>
-      </w:pPr>
+      <w:r>
+        <w:rPr>
+          <w:rFonts w:ascii="Book Antiqua" w:hAnsi="Book Antiqua" w:cs="Courier New"/>
+          <w:color w:val="000000"/>
+        </w:rPr>
+        <w:t>. For this model, we observe a Log likelihood of -2164 and AIC of 4343. We then fit another model adding the “Education” variables, so that we can compare the results.</w:t>
+      </w:r>
+    </w:p>
+    <w:p>
+      <w:pPr>
+        <w:pStyle w:val="HTMLPreformatted"/>
+        <w:shd w:val="clear" w:color="auto" w:fill="FFFFFF"/>
+        <w:jc w:val="center"/>
+        <w:rPr>
+          <w:rFonts w:ascii="Monaco" w:hAnsi="Monaco"/>
+          <w:color w:val="000000"/>
+          <w:sz w:val="18"/>
+          <w:szCs w:val="18"/>
+        </w:rPr>
+      </w:pPr>
+      <w:r>
+        <w:rPr>
+          <w:rFonts w:ascii="Monaco" w:hAnsi="Monaco"/>
+          <w:color w:val="000000"/>
+          <w:sz w:val="18"/>
+          <w:szCs w:val="18"/>
+        </w:rPr>
+        <w:t>=============================================================</w:t>
+      </w:r>
+    </w:p>
+    <w:p>
+      <w:pPr>
+        <w:pStyle w:val="HTMLPreformatted"/>
+        <w:shd w:val="clear" w:color="auto" w:fill="FFFFFF"/>
+        <w:ind w:left="3600"/>
+        <w:jc w:val="center"/>
+        <w:rPr>
+          <w:rFonts w:ascii="Monaco" w:hAnsi="Monaco"/>
+          <w:color w:val="000000"/>
+          <w:sz w:val="18"/>
+          <w:szCs w:val="18"/>
+        </w:rPr>
+      </w:pPr>
+      <w:r>
+        <w:rPr>
+          <w:rFonts w:ascii="Monaco" w:hAnsi="Monaco"/>
+          <w:color w:val="000000"/>
+          <w:sz w:val="18"/>
+          <w:szCs w:val="18"/>
+        </w:rPr>
+        <w:tab/>
+      </w:r>
+      <w:r>
+        <w:rPr>
+          <w:rFonts w:ascii="Monaco" w:hAnsi="Monaco"/>
+          <w:color w:val="000000"/>
+          <w:sz w:val="18"/>
+          <w:szCs w:val="18"/>
+        </w:rPr>
+        <w:tab/>
+      </w:r>
+      <w:r>
+        <w:rPr>
+          <w:rFonts w:ascii="Monaco" w:hAnsi="Monaco"/>
+          <w:color w:val="000000"/>
+          <w:sz w:val="18"/>
+          <w:szCs w:val="18"/>
+        </w:rPr>
+        <w:t>Dependent variable:</w:t>
+      </w:r>
+    </w:p>
+    <w:p>
+      <w:pPr>
+        <w:pStyle w:val="HTMLPreformatted"/>
+        <w:shd w:val="clear" w:color="auto" w:fill="FFFFFF"/>
+        <w:ind w:left="3600"/>
+        <w:jc w:val="center"/>
+        <w:rPr>
+          <w:rFonts w:ascii="Monaco" w:hAnsi="Monaco"/>
+          <w:color w:val="000000"/>
+          <w:sz w:val="18"/>
+          <w:szCs w:val="18"/>
+        </w:rPr>
+      </w:pPr>
+      <w:r>
+        <w:rPr>
+          <w:rFonts w:ascii="Monaco" w:hAnsi="Monaco"/>
+          <w:color w:val="000000"/>
+          <w:sz w:val="18"/>
+          <w:szCs w:val="18"/>
+        </w:rPr>
+        <w:t>---------------------------</w:t>
+      </w:r>
+    </w:p>
+    <w:p>
+      <w:pPr>
+        <w:pStyle w:val="HTMLPreformatted"/>
+        <w:shd w:val="clear" w:color="auto" w:fill="FFFFFF"/>
+        <w:ind w:left="3600"/>
+        <w:jc w:val="center"/>
+        <w:rPr>
+          <w:rFonts w:ascii="Monaco" w:hAnsi="Monaco"/>
+          <w:color w:val="000000"/>
+          <w:sz w:val="18"/>
+          <w:szCs w:val="18"/>
+        </w:rPr>
+      </w:pPr>
+      <w:r>
+        <w:rPr>
+          <w:rFonts w:ascii="Monaco" w:hAnsi="Monaco"/>
+          <w:color w:val="000000"/>
+          <w:sz w:val="18"/>
+          <w:szCs w:val="18"/>
+        </w:rPr>
+        <w:tab/>
+      </w:r>
+      <w:r>
+        <w:rPr>
+          <w:rFonts w:ascii="Monaco" w:hAnsi="Monaco"/>
+          <w:color w:val="000000"/>
+          <w:sz w:val="18"/>
+          <w:szCs w:val="18"/>
+        </w:rPr>
+        <w:tab/>
+      </w:r>
+      <w:r>
+        <w:rPr>
+          <w:rFonts w:ascii="Monaco" w:hAnsi="Monaco"/>
+          <w:color w:val="000000"/>
+          <w:sz w:val="18"/>
+          <w:szCs w:val="18"/>
+        </w:rPr>
+        <w:t>w5_become_</w:t>
+      </w:r>
+      <w:proofErr w:type="gramStart"/>
+      <w:r>
+        <w:rPr>
+          <w:rFonts w:ascii="Monaco" w:hAnsi="Monaco"/>
+          <w:color w:val="000000"/>
+          <w:sz w:val="18"/>
+          <w:szCs w:val="18"/>
+        </w:rPr>
+        <w:t>overweight</w:t>
+      </w:r>
+      <w:proofErr w:type="gramEnd"/>
+    </w:p>
+    <w:p>
+      <w:pPr>
+        <w:pStyle w:val="HTMLPreformatted"/>
+        <w:shd w:val="clear" w:color="auto" w:fill="FFFFFF"/>
+        <w:jc w:val="center"/>
+        <w:rPr>
+          <w:rFonts w:ascii="Monaco" w:hAnsi="Monaco"/>
+          <w:color w:val="000000"/>
+          <w:sz w:val="18"/>
+          <w:szCs w:val="18"/>
+        </w:rPr>
+      </w:pPr>
+      <w:r>
+        <w:rPr>
+          <w:rFonts w:ascii="Monaco" w:hAnsi="Monaco"/>
+          <w:color w:val="000000"/>
+          <w:sz w:val="18"/>
+          <w:szCs w:val="18"/>
+        </w:rPr>
+        <w:t>-------------------------------------------------------------</w:t>
+      </w:r>
+    </w:p>
+    <w:p>
+      <w:pPr>
+        <w:pStyle w:val="HTMLPreformatted"/>
+        <w:shd w:val="clear" w:color="auto" w:fill="FFFFFF"/>
+        <w:jc w:val="center"/>
+        <w:rPr>
+          <w:rFonts w:ascii="Monaco" w:hAnsi="Monaco"/>
+          <w:color w:val="000000"/>
+          <w:sz w:val="18"/>
+          <w:szCs w:val="18"/>
+        </w:rPr>
+      </w:pPr>
+      <w:proofErr w:type="spellStart"/>
+      <w:r>
+        <w:rPr>
+          <w:rFonts w:ascii="Monaco" w:hAnsi="Monaco"/>
+          <w:color w:val="000000"/>
+          <w:sz w:val="18"/>
+          <w:szCs w:val="18"/>
+        </w:rPr>
+        <w:t>BIO_SEXFemale</w:t>
+      </w:r>
+      <w:proofErr w:type="spellEnd"/>
+      <w:r>
+        <w:rPr>
+          <w:rFonts w:ascii="Monaco" w:hAnsi="Monaco"/>
+          <w:color w:val="000000"/>
+          <w:sz w:val="18"/>
+          <w:szCs w:val="18"/>
+        </w:rPr>
+        <w:t xml:space="preserve">                           0.160* (0.082)</w:t>
+      </w:r>
+    </w:p>
+    <w:p>
+      <w:pPr>
+        <w:pStyle w:val="HTMLPreformatted"/>
+        <w:shd w:val="clear" w:color="auto" w:fill="FFFFFF"/>
+        <w:jc w:val="center"/>
+        <w:rPr>
+          <w:rFonts w:ascii="Monaco" w:hAnsi="Monaco"/>
+          <w:color w:val="000000"/>
+          <w:sz w:val="18"/>
+          <w:szCs w:val="18"/>
+        </w:rPr>
+      </w:pPr>
+      <w:r>
+        <w:rPr>
+          <w:rFonts w:ascii="Monaco" w:hAnsi="Monaco"/>
+          <w:color w:val="000000"/>
+          <w:sz w:val="18"/>
+          <w:szCs w:val="18"/>
+        </w:rPr>
+        <w:t>w1_ethnicityBlack                        0.062 (0.120)</w:t>
+      </w:r>
+    </w:p>
+    <w:p>
+      <w:pPr>
+        <w:pStyle w:val="HTMLPreformatted"/>
+        <w:shd w:val="clear" w:color="auto" w:fill="FFFFFF"/>
+        <w:jc w:val="center"/>
+        <w:rPr>
+          <w:rFonts w:ascii="Monaco" w:hAnsi="Monaco"/>
+          <w:color w:val="000000"/>
+          <w:sz w:val="18"/>
+          <w:szCs w:val="18"/>
+        </w:rPr>
+      </w:pPr>
+      <w:r>
+        <w:rPr>
+          <w:rFonts w:ascii="Monaco" w:hAnsi="Monaco"/>
+          <w:color w:val="000000"/>
+          <w:sz w:val="18"/>
+          <w:szCs w:val="18"/>
+        </w:rPr>
+        <w:t>w1_ethnicityOther                       -0.150 (0.229)</w:t>
+      </w:r>
+    </w:p>
+    <w:p>
+      <w:pPr>
+        <w:pStyle w:val="HTMLPreformatted"/>
+        <w:shd w:val="clear" w:color="auto" w:fill="FFFFFF"/>
+        <w:jc w:val="center"/>
+        <w:rPr>
+          <w:rFonts w:ascii="Monaco" w:hAnsi="Monaco"/>
+          <w:color w:val="000000"/>
+          <w:sz w:val="18"/>
+          <w:szCs w:val="18"/>
+        </w:rPr>
+      </w:pPr>
+      <w:r>
+        <w:rPr>
+          <w:rFonts w:ascii="Monaco" w:hAnsi="Monaco"/>
+          <w:color w:val="000000"/>
+          <w:sz w:val="18"/>
+          <w:szCs w:val="18"/>
+        </w:rPr>
+        <w:t>w1_urbanityNot completely urban         -0.046 (0.081)</w:t>
+      </w:r>
+    </w:p>
+    <w:p>
+      <w:pPr>
+        <w:pStyle w:val="HTMLPreformatted"/>
+        <w:shd w:val="clear" w:color="auto" w:fill="FFFFFF"/>
+        <w:jc w:val="center"/>
+        <w:rPr>
+          <w:rFonts w:ascii="Monaco" w:hAnsi="Monaco"/>
+          <w:color w:val="000000"/>
+          <w:sz w:val="18"/>
+          <w:szCs w:val="18"/>
+        </w:rPr>
+      </w:pPr>
+      <w:r>
+        <w:rPr>
+          <w:rFonts w:ascii="Monaco" w:hAnsi="Monaco"/>
+          <w:color w:val="000000"/>
+          <w:sz w:val="18"/>
+          <w:szCs w:val="18"/>
+        </w:rPr>
+        <w:t>w1_income_1994_log_win                 -0.569*** (0.123)</w:t>
+      </w:r>
+    </w:p>
+    <w:p>
+      <w:pPr>
+        <w:pStyle w:val="HTMLPreformatted"/>
+        <w:shd w:val="clear" w:color="auto" w:fill="FFFFFF"/>
+        <w:jc w:val="center"/>
+        <w:rPr>
+          <w:rFonts w:ascii="Monaco" w:hAnsi="Monaco"/>
+          <w:color w:val="000000"/>
+          <w:sz w:val="18"/>
+          <w:szCs w:val="18"/>
+        </w:rPr>
+      </w:pPr>
+      <w:r>
+        <w:rPr>
+          <w:rFonts w:ascii="Monaco" w:hAnsi="Monaco"/>
+          <w:color w:val="000000"/>
+          <w:sz w:val="18"/>
+          <w:szCs w:val="18"/>
+        </w:rPr>
+        <w:t>w1_general_health_int                    0.074 (0.047)</w:t>
+      </w:r>
+    </w:p>
+    <w:p>
+      <w:pPr>
+        <w:pStyle w:val="HTMLPreformatted"/>
+        <w:shd w:val="clear" w:color="auto" w:fill="FFFFFF"/>
+        <w:jc w:val="center"/>
+        <w:rPr>
+          <w:rFonts w:ascii="Monaco" w:hAnsi="Monaco"/>
+          <w:color w:val="000000"/>
+          <w:sz w:val="18"/>
+          <w:szCs w:val="18"/>
+        </w:rPr>
+      </w:pPr>
+      <w:r>
+        <w:rPr>
+          <w:rFonts w:ascii="Monaco" w:hAnsi="Monaco"/>
+          <w:color w:val="000000"/>
+          <w:sz w:val="18"/>
+          <w:szCs w:val="18"/>
+        </w:rPr>
+        <w:t>w1_learned_dietYes                       0.083 (0.139)</w:t>
+      </w:r>
+    </w:p>
+    <w:p>
+      <w:pPr>
+        <w:pStyle w:val="HTMLPreformatted"/>
+        <w:shd w:val="clear" w:color="auto" w:fill="FFFFFF"/>
+        <w:jc w:val="center"/>
+        <w:rPr>
+          <w:rFonts w:ascii="Monaco" w:hAnsi="Monaco"/>
+          <w:color w:val="000000"/>
+          <w:sz w:val="18"/>
+          <w:szCs w:val="18"/>
+        </w:rPr>
+      </w:pPr>
+      <w:r>
+        <w:rPr>
+          <w:rFonts w:ascii="Monaco" w:hAnsi="Monaco"/>
+          <w:color w:val="000000"/>
+          <w:sz w:val="18"/>
+          <w:szCs w:val="18"/>
+        </w:rPr>
+        <w:t>w1_learned_importance_exerciseYes       -0.077 (0.176)</w:t>
+      </w:r>
+    </w:p>
+    <w:p>
+      <w:pPr>
+        <w:pStyle w:val="HTMLPreformatted"/>
+        <w:shd w:val="clear" w:color="auto" w:fill="FFFFFF"/>
+        <w:jc w:val="center"/>
+        <w:rPr>
+          <w:rFonts w:ascii="Monaco" w:hAnsi="Monaco"/>
+          <w:color w:val="000000"/>
+          <w:sz w:val="18"/>
+          <w:szCs w:val="18"/>
+        </w:rPr>
+      </w:pPr>
+      <w:r>
+        <w:rPr>
+          <w:rFonts w:ascii="Monaco" w:hAnsi="Monaco"/>
+          <w:color w:val="000000"/>
+          <w:sz w:val="18"/>
+          <w:szCs w:val="18"/>
+        </w:rPr>
+        <w:t>w1_learned_problems_obesityYes           0.128 (0.086)</w:t>
+      </w:r>
+    </w:p>
+    <w:p>
+      <w:pPr>
+        <w:pStyle w:val="HTMLPreformatted"/>
+        <w:shd w:val="clear" w:color="auto" w:fill="FFFFFF"/>
+        <w:jc w:val="center"/>
+        <w:rPr>
+          <w:rFonts w:ascii="Monaco" w:hAnsi="Monaco"/>
+          <w:color w:val="000000"/>
+          <w:sz w:val="18"/>
+          <w:szCs w:val="18"/>
+        </w:rPr>
+      </w:pPr>
+      <w:r>
+        <w:rPr>
+          <w:rFonts w:ascii="Monaco" w:hAnsi="Monaco"/>
+          <w:color w:val="000000"/>
+          <w:sz w:val="18"/>
+          <w:szCs w:val="18"/>
+        </w:rPr>
+        <w:t>w1_dinner_with_parents                   0.002 (0.020)</w:t>
+      </w:r>
+    </w:p>
+    <w:p>
+      <w:pPr>
+        <w:pStyle w:val="HTMLPreformatted"/>
+        <w:shd w:val="clear" w:color="auto" w:fill="FFFFFF"/>
+        <w:jc w:val="center"/>
+        <w:rPr>
+          <w:rFonts w:ascii="Monaco" w:hAnsi="Monaco"/>
+          <w:color w:val="000000"/>
+          <w:sz w:val="18"/>
+          <w:szCs w:val="18"/>
+        </w:rPr>
+      </w:pPr>
+      <w:r>
+        <w:rPr>
+          <w:rFonts w:ascii="Monaco" w:hAnsi="Monaco"/>
+          <w:color w:val="000000"/>
+          <w:sz w:val="18"/>
+          <w:szCs w:val="18"/>
+        </w:rPr>
+        <w:t>w1_usual_breakfast_cerealYes            -0.071 (0.082)</w:t>
+      </w:r>
+    </w:p>
+    <w:p>
+      <w:pPr>
+        <w:pStyle w:val="HTMLPreformatted"/>
+        <w:shd w:val="clear" w:color="auto" w:fill="FFFFFF"/>
+        <w:jc w:val="center"/>
+        <w:rPr>
+          <w:rFonts w:ascii="Monaco" w:hAnsi="Monaco"/>
+          <w:color w:val="000000"/>
+          <w:sz w:val="18"/>
+          <w:szCs w:val="18"/>
+        </w:rPr>
+      </w:pPr>
+      <w:r>
+        <w:rPr>
+          <w:rFonts w:ascii="Monaco" w:hAnsi="Monaco"/>
+          <w:color w:val="000000"/>
+          <w:sz w:val="18"/>
+          <w:szCs w:val="18"/>
+        </w:rPr>
+        <w:t>w1_usual_breakfast_fruitYes            -0.217** (0.089)</w:t>
+      </w:r>
+    </w:p>
+    <w:p>
+      <w:pPr>
+        <w:pStyle w:val="HTMLPreformatted"/>
+        <w:shd w:val="clear" w:color="auto" w:fill="FFFFFF"/>
+        <w:jc w:val="center"/>
+        <w:rPr>
+          <w:rFonts w:ascii="Monaco" w:hAnsi="Monaco"/>
+          <w:color w:val="000000"/>
+          <w:sz w:val="18"/>
+          <w:szCs w:val="18"/>
+        </w:rPr>
+      </w:pPr>
+      <w:r>
+        <w:rPr>
+          <w:rFonts w:ascii="Monaco" w:hAnsi="Monaco"/>
+          <w:color w:val="000000"/>
+          <w:sz w:val="18"/>
+          <w:szCs w:val="18"/>
+        </w:rPr>
+        <w:t>w1_usual_breakfast_eggsYes               0.068 (0.126)</w:t>
+      </w:r>
+    </w:p>
+    <w:p>
+      <w:pPr>
+        <w:pStyle w:val="HTMLPreformatted"/>
+        <w:shd w:val="clear" w:color="auto" w:fill="FFFFFF"/>
+        <w:jc w:val="center"/>
+        <w:rPr>
+          <w:rFonts w:ascii="Monaco" w:hAnsi="Monaco"/>
+          <w:color w:val="000000"/>
+          <w:sz w:val="18"/>
+          <w:szCs w:val="18"/>
+        </w:rPr>
+      </w:pPr>
+      <w:r>
+        <w:rPr>
+          <w:rFonts w:ascii="Monaco" w:hAnsi="Monaco"/>
+          <w:color w:val="000000"/>
+          <w:sz w:val="18"/>
+          <w:szCs w:val="18"/>
+        </w:rPr>
+        <w:t>w1_usual_breakfast_meatYes              0.277* (0.146)</w:t>
+      </w:r>
+    </w:p>
+    <w:p>
+      <w:pPr>
+        <w:pStyle w:val="HTMLPreformatted"/>
+        <w:shd w:val="clear" w:color="auto" w:fill="FFFFFF"/>
+        <w:jc w:val="center"/>
+        <w:rPr>
+          <w:rFonts w:ascii="Monaco" w:hAnsi="Monaco"/>
+          <w:color w:val="000000"/>
+          <w:sz w:val="18"/>
+          <w:szCs w:val="18"/>
+        </w:rPr>
+      </w:pPr>
+      <w:r>
+        <w:rPr>
+          <w:rFonts w:ascii="Monaco" w:hAnsi="Monaco"/>
+          <w:color w:val="000000"/>
+          <w:sz w:val="18"/>
+          <w:szCs w:val="18"/>
+        </w:rPr>
+        <w:t>w1_usual_breakfast_snackYes              0.045 (0.157)</w:t>
+      </w:r>
+    </w:p>
+    <w:p>
+      <w:pPr>
+        <w:pStyle w:val="HTMLPreformatted"/>
+        <w:shd w:val="clear" w:color="auto" w:fill="FFFFFF"/>
+        <w:jc w:val="center"/>
+        <w:rPr>
+          <w:rFonts w:ascii="Monaco" w:hAnsi="Monaco"/>
+          <w:color w:val="000000"/>
+          <w:sz w:val="18"/>
+          <w:szCs w:val="18"/>
+        </w:rPr>
+      </w:pPr>
+      <w:r>
+        <w:rPr>
+          <w:rFonts w:ascii="Monaco" w:hAnsi="Monaco"/>
+          <w:color w:val="000000"/>
+          <w:sz w:val="18"/>
+          <w:szCs w:val="18"/>
+        </w:rPr>
+        <w:t>w1_usual_breakfast_breadYes             -0.018 (0.089)</w:t>
+      </w:r>
+    </w:p>
+    <w:p>
+      <w:pPr>
+        <w:pStyle w:val="HTMLPreformatted"/>
+        <w:shd w:val="clear" w:color="auto" w:fill="FFFFFF"/>
+        <w:jc w:val="center"/>
+        <w:rPr>
+          <w:rFonts w:ascii="Monaco" w:hAnsi="Monaco"/>
+          <w:color w:val="000000"/>
+          <w:sz w:val="18"/>
+          <w:szCs w:val="18"/>
+        </w:rPr>
+      </w:pPr>
+      <w:r>
+        <w:rPr>
+          <w:rFonts w:ascii="Monaco" w:hAnsi="Monaco"/>
+          <w:color w:val="000000"/>
+          <w:sz w:val="18"/>
+          <w:szCs w:val="18"/>
+        </w:rPr>
+        <w:t>Constant                                1.030* (0.607)</w:t>
+      </w:r>
+    </w:p>
+    <w:p>
+      <w:pPr>
+        <w:pStyle w:val="HTMLPreformatted"/>
+        <w:shd w:val="clear" w:color="auto" w:fill="FFFFFF"/>
+        <w:jc w:val="center"/>
+        <w:rPr>
+          <w:rFonts w:ascii="Monaco" w:hAnsi="Monaco"/>
+          <w:color w:val="000000"/>
+          <w:sz w:val="18"/>
+          <w:szCs w:val="18"/>
+        </w:rPr>
+      </w:pPr>
+      <w:r>
+        <w:rPr>
+          <w:rFonts w:ascii="Monaco" w:hAnsi="Monaco"/>
+          <w:color w:val="000000"/>
+          <w:sz w:val="18"/>
+          <w:szCs w:val="18"/>
+        </w:rPr>
+        <w:t>-------------------------------------------------------------</w:t>
+      </w:r>
+    </w:p>
+    <w:p>
+      <w:pPr>
+        <w:pStyle w:val="HTMLPreformatted"/>
+        <w:shd w:val="clear" w:color="auto" w:fill="FFFFFF"/>
+        <w:jc w:val="center"/>
+        <w:rPr>
+          <w:rFonts w:ascii="Monaco" w:hAnsi="Monaco"/>
+          <w:color w:val="000000"/>
+          <w:sz w:val="18"/>
+          <w:szCs w:val="18"/>
+        </w:rPr>
+      </w:pPr>
+      <w:r>
+        <w:rPr>
+          <w:rFonts w:ascii="Monaco" w:hAnsi="Monaco"/>
+          <w:color w:val="000000"/>
+          <w:sz w:val="18"/>
+          <w:szCs w:val="18"/>
+        </w:rPr>
+        <w:t>Observations                                 3,574</w:t>
+      </w:r>
+    </w:p>
+    <w:p>
+      <w:pPr>
+        <w:pStyle w:val="HTMLPreformatted"/>
+        <w:shd w:val="clear" w:color="auto" w:fill="FFFFFF"/>
+        <w:jc w:val="center"/>
+        <w:rPr>
+          <w:rFonts w:ascii="Monaco" w:hAnsi="Monaco"/>
+          <w:color w:val="000000"/>
+          <w:sz w:val="18"/>
+          <w:szCs w:val="18"/>
+        </w:rPr>
+      </w:pPr>
+      <w:r>
+        <w:rPr>
+          <w:rFonts w:ascii="Monaco" w:hAnsi="Monaco"/>
+          <w:color w:val="000000"/>
+          <w:sz w:val="18"/>
+          <w:szCs w:val="18"/>
+        </w:rPr>
+        <w:t>Log Likelihood                            -1,915.189</w:t>
+      </w:r>
+    </w:p>
+    <w:p>
+      <w:pPr>
+        <w:pStyle w:val="HTMLPreformatted"/>
+        <w:shd w:val="clear" w:color="auto" w:fill="FFFFFF"/>
+        <w:jc w:val="center"/>
+        <w:rPr>
+          <w:rFonts w:ascii="Monaco" w:hAnsi="Monaco"/>
+          <w:color w:val="000000"/>
+          <w:sz w:val="18"/>
+          <w:szCs w:val="18"/>
+        </w:rPr>
+      </w:pPr>
+      <w:r>
+        <w:rPr>
+          <w:rFonts w:ascii="Monaco" w:hAnsi="Monaco"/>
+          <w:color w:val="000000"/>
+          <w:sz w:val="18"/>
+          <w:szCs w:val="18"/>
+        </w:rPr>
+        <w:t>Akaike Inf. Crit.                          3,864.379</w:t>
+      </w:r>
+    </w:p>
+    <w:p>
+      <w:pPr>
+        <w:pStyle w:val="HTMLPreformatted"/>
+        <w:shd w:val="clear" w:color="auto" w:fill="FFFFFF"/>
+        <w:jc w:val="center"/>
+        <w:rPr>
+          <w:rFonts w:ascii="Monaco" w:hAnsi="Monaco"/>
+          <w:color w:val="000000"/>
+          <w:sz w:val="18"/>
+          <w:szCs w:val="18"/>
+        </w:rPr>
+      </w:pPr>
+      <w:r>
+        <w:rPr>
+          <w:rFonts w:ascii="Monaco" w:hAnsi="Monaco"/>
+          <w:color w:val="000000"/>
+          <w:sz w:val="18"/>
+          <w:szCs w:val="18"/>
+        </w:rPr>
+        <w:t>=============================================================</w:t>
+      </w:r>
+    </w:p>
+    <w:p>
+      <w:pPr>
+        <w:pStyle w:val="HTMLPreformatted"/>
+        <w:shd w:val="clear" w:color="auto" w:fill="FFFFFF"/>
+        <w:jc w:val="center"/>
+        <w:rPr>
+          <w:rFonts w:ascii="Monaco" w:hAnsi="Monaco"/>
+          <w:color w:val="000000"/>
+          <w:sz w:val="18"/>
+          <w:szCs w:val="18"/>
+        </w:rPr>
+      </w:pPr>
+      <w:r>
+        <w:rPr>
+          <w:rFonts w:ascii="Monaco" w:hAnsi="Monaco"/>
+          <w:color w:val="000000"/>
+          <w:sz w:val="18"/>
+          <w:szCs w:val="18"/>
+        </w:rPr>
+        <w:t>Note:                             *p&lt;0.1; **p&lt;0.05; ***p&lt;0.01</w:t>
+      </w:r>
+    </w:p>
+    <w:p>
+      <w:pPr>
+        <w:pStyle w:val="HTMLPreformatted"/>
+        <w:shd w:val="clear" w:color="auto" w:fill="FFFFFF"/>
+        <w:jc w:val="center"/>
+        <w:rPr>
+          <w:rFonts w:ascii="Monaco" w:hAnsi="Monaco"/>
+          <w:color w:val="000000"/>
+          <w:sz w:val="18"/>
+          <w:szCs w:val="18"/>
+        </w:rPr>
+      </w:pPr>
+    </w:p>
+    <w:p>
+      <w:pPr>
+        <w:pStyle w:val="HTMLPreformatted"/>
+        <w:shd w:val="clear" w:color="auto" w:fill="FFFFFF"/>
+        <w:jc w:val="center"/>
+        <w:rPr>
+          <w:rFonts w:ascii="Book Antiqua" w:hAnsi="Book Antiqua"/>
+          <w:color w:val="000000"/>
+          <w:sz w:val="18"/>
+          <w:szCs w:val="18"/>
+        </w:rPr>
+      </w:pPr>
+      <w:r>
+        <w:rPr>
+          <w:rFonts w:ascii="Book Antiqua" w:hAnsi="Book Antiqua"/>
+          <w:color w:val="000000"/>
+          <w:sz w:val="18"/>
+          <w:szCs w:val="18"/>
+        </w:rPr>
+        <w:t>Table 1 – Final Logit model results</w:t>
+      </w:r>
     </w:p>
     <w:p>
       <w:pPr>
@@ -4057,96 +4301,11 @@
         </w:tabs>
         <w:spacing w:line="360" w:lineRule="auto"/>
         <w:rPr>
-          <w:rFonts w:ascii="Book Antiqua" w:eastAsia="Times New Roman" w:hAnsi="Book Antiqua" w:cs="Courier New"/>
-          <w:color w:val="000000"/>
-          <w:kern w:val="0"/>
-          <w14:ligatures w14:val="none"/>
-        </w:rPr>
-      </w:pPr>
-    </w:p>
-    <w:p>
-      <w:pPr>
-        <w:pStyle w:val="NormalWeb"/>
-        <w:spacing w:before="0" w:beforeAutospacing="0" w:after="0" w:afterAutospacing="0" w:line="480" w:lineRule="auto"/>
-        <w:ind w:left="720" w:hanging="720"/>
-      </w:pPr>
-      <w:r>
-        <w:rPr>
-          <w:i/>
-          <w:iCs/>
-        </w:rPr>
-        <w:t>All about adult BMI</w:t>
-      </w:r>
-      <w:r>
-        <w:t xml:space="preserve">. (2022, June 3). Centers for Disease Control and Prevention. </w:t>
-      </w:r>
-      <w:r>
-        <w:rPr>
-          <w:rStyle w:val="url"/>
-          <w:rFonts w:eastAsiaTheme="majorEastAsia"/>
-        </w:rPr>
-        <w:t>https://www.cdc.gov/healthyweight/assessing/bmi/adult_bmi/index.html</w:t>
-      </w:r>
-    </w:p>
-    <w:p>
-      <w:pPr>
-        <w:spacing w:line="360" w:lineRule="auto"/>
-        <w:rPr>
-          <w:rFonts w:ascii="Roboto" w:hAnsi="Roboto"/>
-          <w:color w:val="212121"/>
-          <w:sz w:val="26"/>
-          <w:szCs w:val="26"/>
-          <w:shd w:val="clear" w:color="auto" w:fill="FFFFFF"/>
-        </w:rPr>
-      </w:pPr>
-    </w:p>
-    <w:p>
-      <w:pPr>
-        <w:spacing w:line="360" w:lineRule="auto"/>
-        <w:rPr>
-          <w:rFonts w:ascii="Roboto" w:hAnsi="Roboto"/>
-          <w:color w:val="212121"/>
-          <w:sz w:val="26"/>
-          <w:szCs w:val="26"/>
-          <w:shd w:val="clear" w:color="auto" w:fill="FFFFFF"/>
-        </w:rPr>
-      </w:pPr>
-    </w:p>
-    <w:p>
-      <w:pPr>
-        <w:rPr>
-          <w:rFonts w:asciiTheme="majorHAnsi" w:eastAsiaTheme="majorEastAsia" w:hAnsiTheme="majorHAnsi" w:cstheme="majorBidi"/>
-          <w:color w:val="0F4761" w:themeColor="accent1" w:themeShade="BF"/>
-          <w:sz w:val="40"/>
-          <w:szCs w:val="40"/>
-        </w:rPr>
-      </w:pPr>
-      <w:r>
-        <w:br w:type="page"/>
-      </w:r>
-    </w:p>
-    <w:p>
-      <w:pPr>
-        <w:pStyle w:val="Heading1"/>
-      </w:pPr>
-      <w:bookmarkStart w:id="5" w:name="_Toc170117111"/>
-      <w:r>
-        <w:lastRenderedPageBreak/>
-        <w:t>Appendix</w:t>
-      </w:r>
-      <w:bookmarkEnd w:id="5"/>
-    </w:p>
-    <w:p>
-      <w:pPr>
-        <w:pStyle w:val="Heading2"/>
-      </w:pPr>
-      <w:bookmarkStart w:id="6" w:name="_Toc170117112"/>
-      <w:r>
-        <w:t>Appendix 1 – Simple regression, no panel</w:t>
-      </w:r>
-      <w:bookmarkEnd w:id="6"/>
-    </w:p>
-    <w:p/>
+          <w:rFonts w:ascii="Book Antiqua" w:hAnsi="Book Antiqua" w:cs="Courier New"/>
+          <w:color w:val="000000"/>
+        </w:rPr>
+      </w:pPr>
+    </w:p>
     <w:p>
       <w:pPr>
         <w:shd w:val="clear" w:color="auto" w:fill="FFFFFF"/>
@@ -4168,27 +4327,417 @@
           <w:tab w:val="left" w:pos="13740"/>
           <w:tab w:val="left" w:pos="14656"/>
         </w:tabs>
-        <w:rPr>
-          <w:rFonts w:ascii="Monaco" w:eastAsia="Times New Roman" w:hAnsi="Monaco" w:cs="Courier New"/>
-          <w:color w:val="000000"/>
-          <w:kern w:val="0"/>
-          <w:sz w:val="18"/>
-          <w:szCs w:val="18"/>
-          <w14:ligatures w14:val="none"/>
-        </w:rPr>
-      </w:pPr>
-      <w:r>
-        <w:rPr>
-          <w:rFonts w:ascii="Monaco" w:eastAsia="Times New Roman" w:hAnsi="Monaco" w:cs="Courier New"/>
-          <w:color w:val="000000"/>
-          <w:kern w:val="0"/>
-          <w:sz w:val="18"/>
-          <w:szCs w:val="18"/>
-          <w14:ligatures w14:val="none"/>
-        </w:rPr>
-        <w:t>Simple regression - No changes</w:t>
-      </w:r>
-    </w:p>
+        <w:spacing w:line="360" w:lineRule="auto"/>
+        <w:rPr>
+          <w:rFonts w:ascii="Book Antiqua" w:hAnsi="Book Antiqua" w:cs="Courier New"/>
+          <w:color w:val="000000"/>
+        </w:rPr>
+      </w:pPr>
+      <w:r>
+        <w:rPr>
+          <w:rFonts w:ascii="Book Antiqua" w:hAnsi="Book Antiqua" w:cs="Courier New"/>
+          <w:color w:val="000000"/>
+        </w:rPr>
+        <w:lastRenderedPageBreak/>
+        <w:t>Adding the education variables has increased the performance of the fit (although only slightly), but most importantly shed light on the potential importance of the breakfast habits in early childhood.</w:t>
+      </w:r>
+    </w:p>
+    <w:p>
+      <w:pPr>
+        <w:pStyle w:val="Heading1"/>
+      </w:pPr>
+      <w:bookmarkStart w:id="3" w:name="_Toc170117109"/>
+      <w:r>
+        <w:t>Discussion and l</w:t>
+      </w:r>
+      <w:r>
+        <w:t>imitations</w:t>
+      </w:r>
+      <w:bookmarkEnd w:id="3"/>
+    </w:p>
+    <w:p/>
+    <w:p>
+      <w:r>
+        <w:t>In this study, we aimed to bring</w:t>
+      </w:r>
+    </w:p>
+    <w:p>
+      <w:r>
+        <w:t>Weights (see gender variable for example)</w:t>
+      </w:r>
+    </w:p>
+    <w:p/>
+    <w:p>
+      <w:r>
+        <w:t>Mode imputation of the exercise variable</w:t>
+      </w:r>
+    </w:p>
+    <w:p>
+      <w:r>
+        <w:t>Co-founding factors around income, education</w:t>
+      </w:r>
+    </w:p>
+    <w:p/>
+    <w:p/>
+    <w:p>
+      <w:pPr>
+        <w:rPr>
+          <w:rFonts w:ascii="Roboto" w:hAnsi="Roboto"/>
+          <w:sz w:val="21"/>
+          <w:szCs w:val="21"/>
+        </w:rPr>
+      </w:pPr>
+    </w:p>
+    <w:p/>
+    <w:p>
+      <w:pPr>
+        <w:pStyle w:val="Heading1"/>
+        <w:sectPr>
+          <w:pgSz w:w="12240" w:h="15840"/>
+          <w:pgMar w:top="1440" w:right="1440" w:bottom="1440" w:left="1440" w:header="720" w:footer="720" w:gutter="0"/>
+          <w:cols w:space="720"/>
+          <w:docGrid w:linePitch="360"/>
+        </w:sectPr>
+      </w:pPr>
+      <w:bookmarkStart w:id="4" w:name="_Toc170117110"/>
+    </w:p>
+    <w:p>
+      <w:pPr>
+        <w:pStyle w:val="Heading1"/>
+      </w:pPr>
+      <w:r>
+        <w:lastRenderedPageBreak/>
+        <w:t>References</w:t>
+      </w:r>
+      <w:bookmarkEnd w:id="4"/>
+    </w:p>
+    <w:p/>
+    <w:p>
+      <w:pPr>
+        <w:spacing w:line="360" w:lineRule="auto"/>
+        <w:rPr>
+          <w:rFonts w:ascii="Book Antiqua" w:hAnsi="Book Antiqua"/>
+          <w:color w:val="000000"/>
+          <w:shd w:val="clear" w:color="auto" w:fill="FFFFFF"/>
+        </w:rPr>
+      </w:pPr>
+      <w:r>
+        <w:rPr>
+          <w:rFonts w:ascii="Book Antiqua" w:hAnsi="Book Antiqua"/>
+          <w:color w:val="000000"/>
+          <w:shd w:val="clear" w:color="auto" w:fill="FFFFFF"/>
+        </w:rPr>
+        <w:t xml:space="preserve">Jensen, T. M., Duke, N. N., Harris, K. M., </w:t>
+      </w:r>
+      <w:proofErr w:type="spellStart"/>
+      <w:r>
+        <w:rPr>
+          <w:rFonts w:ascii="Book Antiqua" w:hAnsi="Book Antiqua"/>
+          <w:color w:val="000000"/>
+          <w:shd w:val="clear" w:color="auto" w:fill="FFFFFF"/>
+        </w:rPr>
+        <w:t>Hotz</w:t>
+      </w:r>
+      <w:proofErr w:type="spellEnd"/>
+      <w:r>
+        <w:rPr>
+          <w:rFonts w:ascii="Book Antiqua" w:hAnsi="Book Antiqua"/>
+          <w:color w:val="000000"/>
+          <w:shd w:val="clear" w:color="auto" w:fill="FFFFFF"/>
+        </w:rPr>
+        <w:t xml:space="preserve">, V. J. &amp; </w:t>
+      </w:r>
+      <w:proofErr w:type="spellStart"/>
+      <w:r>
+        <w:rPr>
+          <w:rFonts w:ascii="Book Antiqua" w:hAnsi="Book Antiqua"/>
+          <w:color w:val="000000"/>
+          <w:shd w:val="clear" w:color="auto" w:fill="FFFFFF"/>
+        </w:rPr>
+        <w:t>Perreira</w:t>
+      </w:r>
+      <w:proofErr w:type="spellEnd"/>
+      <w:r>
+        <w:rPr>
+          <w:rFonts w:ascii="Book Antiqua" w:hAnsi="Book Antiqua"/>
+          <w:color w:val="000000"/>
+          <w:shd w:val="clear" w:color="auto" w:fill="FFFFFF"/>
+        </w:rPr>
+        <w:t>, K. M. (2021) Like Parent, Like Child: Intergenerational Patterns of Cardiovascular Risk Factors at Midlife. </w:t>
+      </w:r>
+      <w:r>
+        <w:rPr>
+          <w:rFonts w:ascii="Book Antiqua" w:hAnsi="Book Antiqua"/>
+          <w:i/>
+          <w:iCs/>
+          <w:color w:val="000000"/>
+          <w:shd w:val="clear" w:color="auto" w:fill="FFFFFF"/>
+        </w:rPr>
+        <w:t>Journal of Adolescent Health. </w:t>
+      </w:r>
+      <w:r>
+        <w:rPr>
+          <w:rFonts w:ascii="Book Antiqua" w:hAnsi="Book Antiqua"/>
+          <w:color w:val="000000"/>
+          <w:shd w:val="clear" w:color="auto" w:fill="FFFFFF"/>
+        </w:rPr>
+        <w:t>68 (3), 596-603. 10.1016/j.jadohealth.2020.06.039.</w:t>
+      </w:r>
+    </w:p>
+    <w:p>
+      <w:pPr>
+        <w:spacing w:line="360" w:lineRule="auto"/>
+        <w:rPr>
+          <w:rFonts w:ascii="Book Antiqua" w:hAnsi="Book Antiqua"/>
+          <w:color w:val="000000"/>
+          <w:shd w:val="clear" w:color="auto" w:fill="FFFFFF"/>
+        </w:rPr>
+      </w:pPr>
+    </w:p>
+    <w:p>
+      <w:pPr>
+        <w:spacing w:line="360" w:lineRule="auto"/>
+        <w:rPr>
+          <w:rFonts w:ascii="Book Antiqua" w:hAnsi="Book Antiqua"/>
+          <w:color w:val="212121"/>
+          <w:shd w:val="clear" w:color="auto" w:fill="FFFFFF"/>
+        </w:rPr>
+      </w:pPr>
+      <w:r>
+        <w:rPr>
+          <w:rFonts w:ascii="Book Antiqua" w:hAnsi="Book Antiqua"/>
+          <w:color w:val="212121"/>
+          <w:shd w:val="clear" w:color="auto" w:fill="FFFFFF"/>
+        </w:rPr>
+        <w:t xml:space="preserve">Yang, Y. C., Walsh, C. E., Johnson, M. P., Belsky, D. W., Reason, M., Curran, P., Aiello, A. E., </w:t>
+      </w:r>
+      <w:proofErr w:type="spellStart"/>
+      <w:r>
+        <w:rPr>
+          <w:rFonts w:ascii="Book Antiqua" w:hAnsi="Book Antiqua"/>
+          <w:color w:val="212121"/>
+          <w:shd w:val="clear" w:color="auto" w:fill="FFFFFF"/>
+        </w:rPr>
+        <w:t>Chanti-Ketterl</w:t>
+      </w:r>
+      <w:proofErr w:type="spellEnd"/>
+      <w:r>
+        <w:rPr>
+          <w:rFonts w:ascii="Book Antiqua" w:hAnsi="Book Antiqua"/>
+          <w:color w:val="212121"/>
+          <w:shd w:val="clear" w:color="auto" w:fill="FFFFFF"/>
+        </w:rPr>
+        <w:t>, M., &amp; Harris, K. M. (2021). Life-course trajectories of body mass index from adolescence to old age: Racial and educational disparities. </w:t>
+      </w:r>
+      <w:r>
+        <w:rPr>
+          <w:rFonts w:ascii="Book Antiqua" w:hAnsi="Book Antiqua"/>
+          <w:i/>
+          <w:iCs/>
+          <w:color w:val="212121"/>
+          <w:shd w:val="clear" w:color="auto" w:fill="FFFFFF"/>
+        </w:rPr>
+        <w:t>Proceedings of the National Academy of Sciences of the United States of America</w:t>
+      </w:r>
+      <w:r>
+        <w:rPr>
+          <w:rFonts w:ascii="Book Antiqua" w:hAnsi="Book Antiqua"/>
+          <w:color w:val="212121"/>
+          <w:shd w:val="clear" w:color="auto" w:fill="FFFFFF"/>
+        </w:rPr>
+        <w:t>, </w:t>
+      </w:r>
+      <w:r>
+        <w:rPr>
+          <w:rFonts w:ascii="Book Antiqua" w:hAnsi="Book Antiqua"/>
+          <w:i/>
+          <w:iCs/>
+          <w:color w:val="212121"/>
+          <w:shd w:val="clear" w:color="auto" w:fill="FFFFFF"/>
+        </w:rPr>
+        <w:t>118</w:t>
+      </w:r>
+      <w:r>
+        <w:rPr>
+          <w:rFonts w:ascii="Book Antiqua" w:hAnsi="Book Antiqua"/>
+          <w:color w:val="212121"/>
+          <w:shd w:val="clear" w:color="auto" w:fill="FFFFFF"/>
+        </w:rPr>
+        <w:t xml:space="preserve">(17), e2020167118. </w:t>
+      </w:r>
+      <w:hyperlink r:id="rId7" w:history="1">
+        <w:r>
+          <w:rPr>
+            <w:rStyle w:val="Hyperlink"/>
+            <w:rFonts w:ascii="Book Antiqua" w:hAnsi="Book Antiqua"/>
+            <w:shd w:val="clear" w:color="auto" w:fill="FFFFFF"/>
+          </w:rPr>
+          <w:t>https://doi.org/10.10</w:t>
+        </w:r>
+        <w:r>
+          <w:rPr>
+            <w:rStyle w:val="Hyperlink"/>
+            <w:rFonts w:ascii="Book Antiqua" w:hAnsi="Book Antiqua"/>
+            <w:shd w:val="clear" w:color="auto" w:fill="FFFFFF"/>
+          </w:rPr>
+          <w:t>7</w:t>
+        </w:r>
+        <w:r>
+          <w:rPr>
+            <w:rStyle w:val="Hyperlink"/>
+            <w:rFonts w:ascii="Book Antiqua" w:hAnsi="Book Antiqua"/>
+            <w:shd w:val="clear" w:color="auto" w:fill="FFFFFF"/>
+          </w:rPr>
+          <w:t>3/pnas.2020167118</w:t>
+        </w:r>
+      </w:hyperlink>
+    </w:p>
+    <w:p>
+      <w:pPr>
+        <w:spacing w:line="360" w:lineRule="auto"/>
+        <w:rPr>
+          <w:rFonts w:ascii="Book Antiqua" w:hAnsi="Book Antiqua"/>
+          <w:color w:val="212121"/>
+          <w:shd w:val="clear" w:color="auto" w:fill="FFFFFF"/>
+        </w:rPr>
+      </w:pPr>
+    </w:p>
+    <w:p>
+      <w:pPr>
+        <w:spacing w:line="360" w:lineRule="auto"/>
+        <w:rPr>
+          <w:rFonts w:ascii="Book Antiqua" w:hAnsi="Book Antiqua"/>
+          <w:color w:val="212121"/>
+          <w:shd w:val="clear" w:color="auto" w:fill="FFFFFF"/>
+        </w:rPr>
+      </w:pPr>
+      <w:r>
+        <w:rPr>
+          <w:rFonts w:ascii="Book Antiqua" w:hAnsi="Book Antiqua"/>
+          <w:color w:val="212121"/>
+          <w:shd w:val="clear" w:color="auto" w:fill="FFFFFF"/>
+        </w:rPr>
+        <w:t>Prentice A. M. (1998). Body mass index standards for children. Are useful for clinicians but not yet for epidemiologists. </w:t>
+      </w:r>
+      <w:r>
+        <w:rPr>
+          <w:rFonts w:ascii="Book Antiqua" w:hAnsi="Book Antiqua"/>
+          <w:i/>
+          <w:iCs/>
+          <w:color w:val="212121"/>
+          <w:shd w:val="clear" w:color="auto" w:fill="FFFFFF"/>
+        </w:rPr>
+        <w:t>BMJ (Clinical research ed.)</w:t>
+      </w:r>
+      <w:r>
+        <w:rPr>
+          <w:rFonts w:ascii="Book Antiqua" w:hAnsi="Book Antiqua"/>
+          <w:color w:val="212121"/>
+          <w:shd w:val="clear" w:color="auto" w:fill="FFFFFF"/>
+        </w:rPr>
+        <w:t>, </w:t>
+      </w:r>
+      <w:r>
+        <w:rPr>
+          <w:rFonts w:ascii="Book Antiqua" w:hAnsi="Book Antiqua"/>
+          <w:i/>
+          <w:iCs/>
+          <w:color w:val="212121"/>
+          <w:shd w:val="clear" w:color="auto" w:fill="FFFFFF"/>
+        </w:rPr>
+        <w:t>317</w:t>
+      </w:r>
+      <w:r>
+        <w:rPr>
+          <w:rFonts w:ascii="Book Antiqua" w:hAnsi="Book Antiqua"/>
+          <w:color w:val="212121"/>
+          <w:shd w:val="clear" w:color="auto" w:fill="FFFFFF"/>
+        </w:rPr>
+        <w:t xml:space="preserve">(7170), 1401–1402. </w:t>
+      </w:r>
+      <w:hyperlink r:id="rId8" w:history="1">
+        <w:r>
+          <w:rPr>
+            <w:rStyle w:val="Hyperlink"/>
+            <w:rFonts w:ascii="Book Antiqua" w:hAnsi="Book Antiqua"/>
+            <w:shd w:val="clear" w:color="auto" w:fill="FFFFFF"/>
+          </w:rPr>
+          <w:t>https://doi.org/10.1136/bmj.317.7170.1401</w:t>
+        </w:r>
+      </w:hyperlink>
+    </w:p>
+    <w:p>
+      <w:pPr>
+        <w:spacing w:line="360" w:lineRule="auto"/>
+        <w:rPr>
+          <w:rFonts w:ascii="Book Antiqua" w:eastAsiaTheme="minorHAnsi" w:hAnsi="Book Antiqua" w:cstheme="minorBidi"/>
+          <w:color w:val="212121"/>
+          <w:kern w:val="2"/>
+          <w:shd w:val="clear" w:color="auto" w:fill="FFFFFF"/>
+          <w14:ligatures w14:val="standardContextual"/>
+        </w:rPr>
+      </w:pPr>
+    </w:p>
+    <w:p>
+      <w:pPr>
+        <w:pStyle w:val="NormalWeb"/>
+        <w:spacing w:before="0" w:beforeAutospacing="0" w:after="0" w:afterAutospacing="0" w:line="360" w:lineRule="auto"/>
+        <w:ind w:left="720" w:hanging="720"/>
+        <w:rPr>
+          <w:rFonts w:ascii="Book Antiqua" w:hAnsi="Book Antiqua"/>
+        </w:rPr>
+      </w:pPr>
+      <w:r>
+        <w:rPr>
+          <w:rFonts w:ascii="Book Antiqua" w:hAnsi="Book Antiqua"/>
+          <w:i/>
+          <w:iCs/>
+        </w:rPr>
+        <w:t>All about adult BMI</w:t>
+      </w:r>
+      <w:r>
+        <w:rPr>
+          <w:rFonts w:ascii="Book Antiqua" w:hAnsi="Book Antiqua"/>
+        </w:rPr>
+        <w:t xml:space="preserve">. (2022, June 3). Centers for Disease Control and Prevention. </w:t>
+      </w:r>
+      <w:r>
+        <w:rPr>
+          <w:rStyle w:val="url"/>
+          <w:rFonts w:ascii="Book Antiqua" w:eastAsiaTheme="majorEastAsia" w:hAnsi="Book Antiqua"/>
+        </w:rPr>
+        <w:t>https://www.cdc.gov/healthyweight/assessing/bmi/adult_bmi/index.html</w:t>
+      </w:r>
+    </w:p>
+    <w:p>
+      <w:pPr>
+        <w:pStyle w:val="Heading1"/>
+      </w:pPr>
+      <w:bookmarkStart w:id="5" w:name="_Toc170117111"/>
+      <w:r>
+        <w:t>Appendix</w:t>
+      </w:r>
+      <w:bookmarkEnd w:id="5"/>
+    </w:p>
+    <w:p>
+      <w:pPr>
+        <w:pStyle w:val="Heading2"/>
+        <w:rPr>
+          <w:sz w:val="28"/>
+          <w:szCs w:val="28"/>
+        </w:rPr>
+      </w:pPr>
+      <w:bookmarkStart w:id="6" w:name="_Toc170117112"/>
+      <w:r>
+        <w:rPr>
+          <w:sz w:val="28"/>
+          <w:szCs w:val="28"/>
+        </w:rPr>
+        <w:t>Appendix 1 – Simple regression, no panel</w:t>
+      </w:r>
+      <w:bookmarkEnd w:id="6"/>
+    </w:p>
+    <w:p/>
     <w:p>
       <w:pPr>
         <w:shd w:val="clear" w:color="auto" w:fill="FFFFFF"/>
@@ -4211,24 +4760,20 @@
           <w:tab w:val="left" w:pos="14656"/>
         </w:tabs>
         <w:rPr>
-          <w:rFonts w:ascii="Monaco" w:eastAsia="Times New Roman" w:hAnsi="Monaco" w:cs="Courier New"/>
-          <w:color w:val="000000"/>
-          <w:kern w:val="0"/>
-          <w:sz w:val="18"/>
-          <w:szCs w:val="18"/>
-          <w14:ligatures w14:val="none"/>
-        </w:rPr>
-      </w:pPr>
-      <w:r>
-        <w:rPr>
-          <w:rFonts w:ascii="Monaco" w:eastAsia="Times New Roman" w:hAnsi="Monaco" w:cs="Courier New"/>
-          <w:color w:val="000000"/>
-          <w:kern w:val="0"/>
-          <w:sz w:val="18"/>
-          <w:szCs w:val="18"/>
-          <w14:ligatures w14:val="none"/>
-        </w:rPr>
-        <w:t>=============================================================</w:t>
+          <w:rFonts w:ascii="Monaco" w:hAnsi="Monaco" w:cs="Courier New"/>
+          <w:color w:val="000000"/>
+          <w:sz w:val="18"/>
+          <w:szCs w:val="18"/>
+        </w:rPr>
+      </w:pPr>
+      <w:r>
+        <w:rPr>
+          <w:rFonts w:ascii="Monaco" w:hAnsi="Monaco" w:cs="Courier New"/>
+          <w:color w:val="000000"/>
+          <w:sz w:val="18"/>
+          <w:szCs w:val="18"/>
+        </w:rPr>
+        <w:t>Simple regression - No changes</w:t>
       </w:r>
     </w:p>
     <w:p>
@@ -4253,24 +4798,20 @@
           <w:tab w:val="left" w:pos="14656"/>
         </w:tabs>
         <w:rPr>
-          <w:rFonts w:ascii="Monaco" w:eastAsia="Times New Roman" w:hAnsi="Monaco" w:cs="Courier New"/>
-          <w:color w:val="000000"/>
-          <w:kern w:val="0"/>
-          <w:sz w:val="18"/>
-          <w:szCs w:val="18"/>
-          <w14:ligatures w14:val="none"/>
-        </w:rPr>
-      </w:pPr>
-      <w:r>
-        <w:rPr>
-          <w:rFonts w:ascii="Monaco" w:eastAsia="Times New Roman" w:hAnsi="Monaco" w:cs="Courier New"/>
-          <w:color w:val="000000"/>
-          <w:kern w:val="0"/>
-          <w:sz w:val="18"/>
-          <w:szCs w:val="18"/>
-          <w14:ligatures w14:val="none"/>
-        </w:rPr>
-        <w:t xml:space="preserve">                                      Dependent variable:    </w:t>
+          <w:rFonts w:ascii="Monaco" w:hAnsi="Monaco" w:cs="Courier New"/>
+          <w:color w:val="000000"/>
+          <w:sz w:val="18"/>
+          <w:szCs w:val="18"/>
+        </w:rPr>
+      </w:pPr>
+      <w:r>
+        <w:rPr>
+          <w:rFonts w:ascii="Monaco" w:hAnsi="Monaco" w:cs="Courier New"/>
+          <w:color w:val="000000"/>
+          <w:sz w:val="18"/>
+          <w:szCs w:val="18"/>
+        </w:rPr>
+        <w:t>=============================================================</w:t>
       </w:r>
     </w:p>
     <w:p>
@@ -4295,24 +4836,20 @@
           <w:tab w:val="left" w:pos="14656"/>
         </w:tabs>
         <w:rPr>
-          <w:rFonts w:ascii="Monaco" w:eastAsia="Times New Roman" w:hAnsi="Monaco" w:cs="Courier New"/>
-          <w:color w:val="000000"/>
-          <w:kern w:val="0"/>
-          <w:sz w:val="18"/>
-          <w:szCs w:val="18"/>
-          <w14:ligatures w14:val="none"/>
-        </w:rPr>
-      </w:pPr>
-      <w:r>
-        <w:rPr>
-          <w:rFonts w:ascii="Monaco" w:eastAsia="Times New Roman" w:hAnsi="Monaco" w:cs="Courier New"/>
-          <w:color w:val="000000"/>
-          <w:kern w:val="0"/>
-          <w:sz w:val="18"/>
-          <w:szCs w:val="18"/>
-          <w14:ligatures w14:val="none"/>
-        </w:rPr>
-        <w:t xml:space="preserve">                                  ---------------------------</w:t>
+          <w:rFonts w:ascii="Monaco" w:hAnsi="Monaco" w:cs="Courier New"/>
+          <w:color w:val="000000"/>
+          <w:sz w:val="18"/>
+          <w:szCs w:val="18"/>
+        </w:rPr>
+      </w:pPr>
+      <w:r>
+        <w:rPr>
+          <w:rFonts w:ascii="Monaco" w:hAnsi="Monaco" w:cs="Courier New"/>
+          <w:color w:val="000000"/>
+          <w:sz w:val="18"/>
+          <w:szCs w:val="18"/>
+        </w:rPr>
+        <w:t xml:space="preserve">                                      Dependent variable:    </w:t>
       </w:r>
     </w:p>
     <w:p>
@@ -4337,24 +4874,20 @@
           <w:tab w:val="left" w:pos="14656"/>
         </w:tabs>
         <w:rPr>
-          <w:rFonts w:ascii="Monaco" w:eastAsia="Times New Roman" w:hAnsi="Monaco" w:cs="Courier New"/>
-          <w:color w:val="000000"/>
-          <w:kern w:val="0"/>
-          <w:sz w:val="18"/>
-          <w:szCs w:val="18"/>
-          <w14:ligatures w14:val="none"/>
-        </w:rPr>
-      </w:pPr>
-      <w:r>
-        <w:rPr>
-          <w:rFonts w:ascii="Monaco" w:eastAsia="Times New Roman" w:hAnsi="Monaco" w:cs="Courier New"/>
-          <w:color w:val="000000"/>
-          <w:kern w:val="0"/>
-          <w:sz w:val="18"/>
-          <w:szCs w:val="18"/>
-          <w14:ligatures w14:val="none"/>
-        </w:rPr>
-        <w:t xml:space="preserve">                                            w5_bmi           </w:t>
+          <w:rFonts w:ascii="Monaco" w:hAnsi="Monaco" w:cs="Courier New"/>
+          <w:color w:val="000000"/>
+          <w:sz w:val="18"/>
+          <w:szCs w:val="18"/>
+        </w:rPr>
+      </w:pPr>
+      <w:r>
+        <w:rPr>
+          <w:rFonts w:ascii="Monaco" w:hAnsi="Monaco" w:cs="Courier New"/>
+          <w:color w:val="000000"/>
+          <w:sz w:val="18"/>
+          <w:szCs w:val="18"/>
+        </w:rPr>
+        <w:t xml:space="preserve">                                  ---------------------------</w:t>
       </w:r>
     </w:p>
     <w:p>
@@ -4379,24 +4912,20 @@
           <w:tab w:val="left" w:pos="14656"/>
         </w:tabs>
         <w:rPr>
-          <w:rFonts w:ascii="Monaco" w:eastAsia="Times New Roman" w:hAnsi="Monaco" w:cs="Courier New"/>
-          <w:color w:val="000000"/>
-          <w:kern w:val="0"/>
-          <w:sz w:val="18"/>
-          <w:szCs w:val="18"/>
-          <w14:ligatures w14:val="none"/>
-        </w:rPr>
-      </w:pPr>
-      <w:r>
-        <w:rPr>
-          <w:rFonts w:ascii="Monaco" w:eastAsia="Times New Roman" w:hAnsi="Monaco" w:cs="Courier New"/>
-          <w:color w:val="000000"/>
-          <w:kern w:val="0"/>
-          <w:sz w:val="18"/>
-          <w:szCs w:val="18"/>
-          <w14:ligatures w14:val="none"/>
-        </w:rPr>
-        <w:t>-------------------------------------------------------------</w:t>
+          <w:rFonts w:ascii="Monaco" w:hAnsi="Monaco" w:cs="Courier New"/>
+          <w:color w:val="000000"/>
+          <w:sz w:val="18"/>
+          <w:szCs w:val="18"/>
+        </w:rPr>
+      </w:pPr>
+      <w:r>
+        <w:rPr>
+          <w:rFonts w:ascii="Monaco" w:hAnsi="Monaco" w:cs="Courier New"/>
+          <w:color w:val="000000"/>
+          <w:sz w:val="18"/>
+          <w:szCs w:val="18"/>
+        </w:rPr>
+        <w:t xml:space="preserve">                                            w5_bmi           </w:t>
       </w:r>
     </w:p>
     <w:p>
@@ -4421,24 +4950,20 @@
           <w:tab w:val="left" w:pos="14656"/>
         </w:tabs>
         <w:rPr>
-          <w:rFonts w:ascii="Monaco" w:eastAsia="Times New Roman" w:hAnsi="Monaco" w:cs="Courier New"/>
-          <w:color w:val="000000"/>
-          <w:kern w:val="0"/>
-          <w:sz w:val="18"/>
-          <w:szCs w:val="18"/>
-          <w14:ligatures w14:val="none"/>
-        </w:rPr>
-      </w:pPr>
-      <w:r>
-        <w:rPr>
-          <w:rFonts w:ascii="Monaco" w:eastAsia="Times New Roman" w:hAnsi="Monaco" w:cs="Courier New"/>
-          <w:color w:val="000000"/>
-          <w:kern w:val="0"/>
-          <w:sz w:val="18"/>
-          <w:szCs w:val="18"/>
-          <w14:ligatures w14:val="none"/>
-        </w:rPr>
-        <w:t xml:space="preserve">w1_income_1994_log_win                 -1.295*** (0.316)     </w:t>
+          <w:rFonts w:ascii="Monaco" w:hAnsi="Monaco" w:cs="Courier New"/>
+          <w:color w:val="000000"/>
+          <w:sz w:val="18"/>
+          <w:szCs w:val="18"/>
+        </w:rPr>
+      </w:pPr>
+      <w:r>
+        <w:rPr>
+          <w:rFonts w:ascii="Monaco" w:hAnsi="Monaco" w:cs="Courier New"/>
+          <w:color w:val="000000"/>
+          <w:sz w:val="18"/>
+          <w:szCs w:val="18"/>
+        </w:rPr>
+        <w:t>-------------------------------------------------------------</w:t>
       </w:r>
     </w:p>
     <w:p>
@@ -4463,24 +4988,20 @@
           <w:tab w:val="left" w:pos="14656"/>
         </w:tabs>
         <w:rPr>
-          <w:rFonts w:ascii="Monaco" w:eastAsia="Times New Roman" w:hAnsi="Monaco" w:cs="Courier New"/>
-          <w:color w:val="000000"/>
-          <w:kern w:val="0"/>
-          <w:sz w:val="18"/>
-          <w:szCs w:val="18"/>
-          <w14:ligatures w14:val="none"/>
-        </w:rPr>
-      </w:pPr>
-      <w:r>
-        <w:rPr>
-          <w:rFonts w:ascii="Monaco" w:eastAsia="Times New Roman" w:hAnsi="Monaco" w:cs="Courier New"/>
-          <w:color w:val="000000"/>
-          <w:kern w:val="0"/>
-          <w:sz w:val="18"/>
-          <w:szCs w:val="18"/>
-          <w14:ligatures w14:val="none"/>
-        </w:rPr>
-        <w:t xml:space="preserve">w1_ethnicityBlack                       0.781** (0.306)      </w:t>
+          <w:rFonts w:ascii="Monaco" w:hAnsi="Monaco" w:cs="Courier New"/>
+          <w:color w:val="000000"/>
+          <w:sz w:val="18"/>
+          <w:szCs w:val="18"/>
+        </w:rPr>
+      </w:pPr>
+      <w:r>
+        <w:rPr>
+          <w:rFonts w:ascii="Monaco" w:hAnsi="Monaco" w:cs="Courier New"/>
+          <w:color w:val="000000"/>
+          <w:sz w:val="18"/>
+          <w:szCs w:val="18"/>
+        </w:rPr>
+        <w:t xml:space="preserve">w1_income_1994_log_win                 -1.295*** (0.316)     </w:t>
       </w:r>
     </w:p>
     <w:p>
@@ -4505,24 +5026,20 @@
           <w:tab w:val="left" w:pos="14656"/>
         </w:tabs>
         <w:rPr>
-          <w:rFonts w:ascii="Monaco" w:eastAsia="Times New Roman" w:hAnsi="Monaco" w:cs="Courier New"/>
-          <w:color w:val="000000"/>
-          <w:kern w:val="0"/>
-          <w:sz w:val="18"/>
-          <w:szCs w:val="18"/>
-          <w14:ligatures w14:val="none"/>
-        </w:rPr>
-      </w:pPr>
-      <w:r>
-        <w:rPr>
-          <w:rFonts w:ascii="Monaco" w:eastAsia="Times New Roman" w:hAnsi="Monaco" w:cs="Courier New"/>
-          <w:color w:val="000000"/>
-          <w:kern w:val="0"/>
-          <w:sz w:val="18"/>
-          <w:szCs w:val="18"/>
-          <w14:ligatures w14:val="none"/>
-        </w:rPr>
-        <w:t xml:space="preserve">w1_ethnicityOther                       -0.352 (0.548)       </w:t>
+          <w:rFonts w:ascii="Monaco" w:hAnsi="Monaco" w:cs="Courier New"/>
+          <w:color w:val="000000"/>
+          <w:sz w:val="18"/>
+          <w:szCs w:val="18"/>
+        </w:rPr>
+      </w:pPr>
+      <w:r>
+        <w:rPr>
+          <w:rFonts w:ascii="Monaco" w:hAnsi="Monaco" w:cs="Courier New"/>
+          <w:color w:val="000000"/>
+          <w:sz w:val="18"/>
+          <w:szCs w:val="18"/>
+        </w:rPr>
+        <w:t xml:space="preserve">w1_ethnicityBlack                       0.781** (0.306)      </w:t>
       </w:r>
     </w:p>
     <w:p>
@@ -4547,24 +5064,20 @@
           <w:tab w:val="left" w:pos="14656"/>
         </w:tabs>
         <w:rPr>
-          <w:rFonts w:ascii="Monaco" w:eastAsia="Times New Roman" w:hAnsi="Monaco" w:cs="Courier New"/>
-          <w:color w:val="000000"/>
-          <w:kern w:val="0"/>
-          <w:sz w:val="18"/>
-          <w:szCs w:val="18"/>
-          <w14:ligatures w14:val="none"/>
-        </w:rPr>
-      </w:pPr>
-      <w:r>
-        <w:rPr>
-          <w:rFonts w:ascii="Monaco" w:eastAsia="Times New Roman" w:hAnsi="Monaco" w:cs="Courier New"/>
-          <w:color w:val="000000"/>
-          <w:kern w:val="0"/>
-          <w:sz w:val="18"/>
-          <w:szCs w:val="18"/>
-          <w14:ligatures w14:val="none"/>
-        </w:rPr>
-        <w:t xml:space="preserve">w1_urbanityNot completely urban          0.047 (0.199)       </w:t>
+          <w:rFonts w:ascii="Monaco" w:hAnsi="Monaco" w:cs="Courier New"/>
+          <w:color w:val="000000"/>
+          <w:sz w:val="18"/>
+          <w:szCs w:val="18"/>
+        </w:rPr>
+      </w:pPr>
+      <w:r>
+        <w:rPr>
+          <w:rFonts w:ascii="Monaco" w:hAnsi="Monaco" w:cs="Courier New"/>
+          <w:color w:val="000000"/>
+          <w:sz w:val="18"/>
+          <w:szCs w:val="18"/>
+        </w:rPr>
+        <w:t xml:space="preserve">w1_ethnicityOther                       -0.352 (0.548)       </w:t>
       </w:r>
     </w:p>
     <w:p>
@@ -4589,37 +5102,20 @@
           <w:tab w:val="left" w:pos="14656"/>
         </w:tabs>
         <w:rPr>
-          <w:rFonts w:ascii="Monaco" w:eastAsia="Times New Roman" w:hAnsi="Monaco" w:cs="Courier New"/>
-          <w:color w:val="000000"/>
-          <w:kern w:val="0"/>
-          <w:sz w:val="18"/>
-          <w:szCs w:val="18"/>
-          <w14:ligatures w14:val="none"/>
-        </w:rPr>
-      </w:pPr>
-      <w:proofErr w:type="spellStart"/>
-      <w:r>
-        <w:rPr>
-          <w:rFonts w:ascii="Monaco" w:eastAsia="Times New Roman" w:hAnsi="Monaco" w:cs="Courier New"/>
-          <w:color w:val="000000"/>
-          <w:kern w:val="0"/>
-          <w:sz w:val="18"/>
-          <w:szCs w:val="18"/>
-          <w14:ligatures w14:val="none"/>
-        </w:rPr>
-        <w:t>BIO_SEXFemale</w:t>
-      </w:r>
-      <w:proofErr w:type="spellEnd"/>
-      <w:r>
-        <w:rPr>
-          <w:rFonts w:ascii="Monaco" w:eastAsia="Times New Roman" w:hAnsi="Monaco" w:cs="Courier New"/>
-          <w:color w:val="000000"/>
-          <w:kern w:val="0"/>
-          <w:sz w:val="18"/>
-          <w:szCs w:val="18"/>
-          <w14:ligatures w14:val="none"/>
-        </w:rPr>
-        <w:t xml:space="preserve">                            0.253 (0.208)       </w:t>
+          <w:rFonts w:ascii="Monaco" w:hAnsi="Monaco" w:cs="Courier New"/>
+          <w:color w:val="000000"/>
+          <w:sz w:val="18"/>
+          <w:szCs w:val="18"/>
+        </w:rPr>
+      </w:pPr>
+      <w:r>
+        <w:rPr>
+          <w:rFonts w:ascii="Monaco" w:hAnsi="Monaco" w:cs="Courier New"/>
+          <w:color w:val="000000"/>
+          <w:sz w:val="18"/>
+          <w:szCs w:val="18"/>
+        </w:rPr>
+        <w:t xml:space="preserve">w1_urbanityNot completely urban          0.047 (0.199)       </w:t>
       </w:r>
     </w:p>
     <w:p>
@@ -4644,24 +5140,31 @@
           <w:tab w:val="left" w:pos="14656"/>
         </w:tabs>
         <w:rPr>
-          <w:rFonts w:ascii="Monaco" w:eastAsia="Times New Roman" w:hAnsi="Monaco" w:cs="Courier New"/>
-          <w:color w:val="000000"/>
-          <w:kern w:val="0"/>
-          <w:sz w:val="18"/>
-          <w:szCs w:val="18"/>
-          <w14:ligatures w14:val="none"/>
-        </w:rPr>
-      </w:pPr>
-      <w:r>
-        <w:rPr>
-          <w:rFonts w:ascii="Monaco" w:eastAsia="Times New Roman" w:hAnsi="Monaco" w:cs="Courier New"/>
-          <w:color w:val="000000"/>
-          <w:kern w:val="0"/>
-          <w:sz w:val="18"/>
-          <w:szCs w:val="18"/>
-          <w14:ligatures w14:val="none"/>
-        </w:rPr>
-        <w:t xml:space="preserve">w1_bmi                                 0.932*** (0.023)      </w:t>
+          <w:rFonts w:ascii="Monaco" w:hAnsi="Monaco" w:cs="Courier New"/>
+          <w:color w:val="000000"/>
+          <w:sz w:val="18"/>
+          <w:szCs w:val="18"/>
+        </w:rPr>
+      </w:pPr>
+      <w:proofErr w:type="spellStart"/>
+      <w:r>
+        <w:rPr>
+          <w:rFonts w:ascii="Monaco" w:hAnsi="Monaco" w:cs="Courier New"/>
+          <w:color w:val="000000"/>
+          <w:sz w:val="18"/>
+          <w:szCs w:val="18"/>
+        </w:rPr>
+        <w:t>BIO_SEXFemale</w:t>
+      </w:r>
+      <w:proofErr w:type="spellEnd"/>
+      <w:r>
+        <w:rPr>
+          <w:rFonts w:ascii="Monaco" w:hAnsi="Monaco" w:cs="Courier New"/>
+          <w:color w:val="000000"/>
+          <w:sz w:val="18"/>
+          <w:szCs w:val="18"/>
+        </w:rPr>
+        <w:t xml:space="preserve">                            0.253 (0.208)       </w:t>
       </w:r>
     </w:p>
     <w:p>
@@ -4686,24 +5189,20 @@
           <w:tab w:val="left" w:pos="14656"/>
         </w:tabs>
         <w:rPr>
-          <w:rFonts w:ascii="Monaco" w:eastAsia="Times New Roman" w:hAnsi="Monaco" w:cs="Courier New"/>
-          <w:color w:val="000000"/>
-          <w:kern w:val="0"/>
-          <w:sz w:val="18"/>
-          <w:szCs w:val="18"/>
-          <w14:ligatures w14:val="none"/>
-        </w:rPr>
-      </w:pPr>
-      <w:r>
-        <w:rPr>
-          <w:rFonts w:ascii="Monaco" w:eastAsia="Times New Roman" w:hAnsi="Monaco" w:cs="Courier New"/>
-          <w:color w:val="000000"/>
-          <w:kern w:val="0"/>
-          <w:sz w:val="18"/>
-          <w:szCs w:val="18"/>
-          <w14:ligatures w14:val="none"/>
-        </w:rPr>
-        <w:t xml:space="preserve">w1_general_healthVery good              0.513** (0.239)      </w:t>
+          <w:rFonts w:ascii="Monaco" w:hAnsi="Monaco" w:cs="Courier New"/>
+          <w:color w:val="000000"/>
+          <w:sz w:val="18"/>
+          <w:szCs w:val="18"/>
+        </w:rPr>
+      </w:pPr>
+      <w:r>
+        <w:rPr>
+          <w:rFonts w:ascii="Monaco" w:hAnsi="Monaco" w:cs="Courier New"/>
+          <w:color w:val="000000"/>
+          <w:sz w:val="18"/>
+          <w:szCs w:val="18"/>
+        </w:rPr>
+        <w:t xml:space="preserve">w1_bmi                                 0.932*** (0.023)      </w:t>
       </w:r>
     </w:p>
     <w:p>
@@ -4728,24 +5227,20 @@
           <w:tab w:val="left" w:pos="14656"/>
         </w:tabs>
         <w:rPr>
-          <w:rFonts w:ascii="Monaco" w:eastAsia="Times New Roman" w:hAnsi="Monaco" w:cs="Courier New"/>
-          <w:color w:val="000000"/>
-          <w:kern w:val="0"/>
-          <w:sz w:val="18"/>
-          <w:szCs w:val="18"/>
-          <w14:ligatures w14:val="none"/>
-        </w:rPr>
-      </w:pPr>
-      <w:r>
-        <w:rPr>
-          <w:rFonts w:ascii="Monaco" w:eastAsia="Times New Roman" w:hAnsi="Monaco" w:cs="Courier New"/>
-          <w:color w:val="000000"/>
-          <w:kern w:val="0"/>
-          <w:sz w:val="18"/>
-          <w:szCs w:val="18"/>
-          <w14:ligatures w14:val="none"/>
-        </w:rPr>
-        <w:t xml:space="preserve">w1_general_healthGood                   0.634** (0.279)      </w:t>
+          <w:rFonts w:ascii="Monaco" w:hAnsi="Monaco" w:cs="Courier New"/>
+          <w:color w:val="000000"/>
+          <w:sz w:val="18"/>
+          <w:szCs w:val="18"/>
+        </w:rPr>
+      </w:pPr>
+      <w:r>
+        <w:rPr>
+          <w:rFonts w:ascii="Monaco" w:hAnsi="Monaco" w:cs="Courier New"/>
+          <w:color w:val="000000"/>
+          <w:sz w:val="18"/>
+          <w:szCs w:val="18"/>
+        </w:rPr>
+        <w:t xml:space="preserve">w1_general_healthVery good              0.513** (0.239)      </w:t>
       </w:r>
     </w:p>
     <w:p>
@@ -4770,24 +5265,21 @@
           <w:tab w:val="left" w:pos="14656"/>
         </w:tabs>
         <w:rPr>
-          <w:rFonts w:ascii="Monaco" w:eastAsia="Times New Roman" w:hAnsi="Monaco" w:cs="Courier New"/>
-          <w:color w:val="000000"/>
-          <w:kern w:val="0"/>
-          <w:sz w:val="18"/>
-          <w:szCs w:val="18"/>
-          <w14:ligatures w14:val="none"/>
-        </w:rPr>
-      </w:pPr>
-      <w:r>
-        <w:rPr>
-          <w:rFonts w:ascii="Monaco" w:eastAsia="Times New Roman" w:hAnsi="Monaco" w:cs="Courier New"/>
-          <w:color w:val="000000"/>
-          <w:kern w:val="0"/>
-          <w:sz w:val="18"/>
-          <w:szCs w:val="18"/>
-          <w14:ligatures w14:val="none"/>
-        </w:rPr>
-        <w:t xml:space="preserve">w1_general_healthFair                    0.398 (0.480)       </w:t>
+          <w:rFonts w:ascii="Monaco" w:hAnsi="Monaco" w:cs="Courier New"/>
+          <w:color w:val="000000"/>
+          <w:sz w:val="18"/>
+          <w:szCs w:val="18"/>
+        </w:rPr>
+      </w:pPr>
+      <w:r>
+        <w:rPr>
+          <w:rFonts w:ascii="Monaco" w:hAnsi="Monaco" w:cs="Courier New"/>
+          <w:color w:val="000000"/>
+          <w:sz w:val="18"/>
+          <w:szCs w:val="18"/>
+        </w:rPr>
+        <w:lastRenderedPageBreak/>
+        <w:t xml:space="preserve">w1_general_healthGood                   0.634** (0.279)      </w:t>
       </w:r>
     </w:p>
     <w:p>
@@ -4812,24 +5304,20 @@
           <w:tab w:val="left" w:pos="14656"/>
         </w:tabs>
         <w:rPr>
-          <w:rFonts w:ascii="Monaco" w:eastAsia="Times New Roman" w:hAnsi="Monaco" w:cs="Courier New"/>
-          <w:color w:val="000000"/>
-          <w:kern w:val="0"/>
-          <w:sz w:val="18"/>
-          <w:szCs w:val="18"/>
-          <w14:ligatures w14:val="none"/>
-        </w:rPr>
-      </w:pPr>
-      <w:r>
-        <w:rPr>
-          <w:rFonts w:ascii="Monaco" w:eastAsia="Times New Roman" w:hAnsi="Monaco" w:cs="Courier New"/>
-          <w:color w:val="000000"/>
-          <w:kern w:val="0"/>
-          <w:sz w:val="18"/>
-          <w:szCs w:val="18"/>
-          <w14:ligatures w14:val="none"/>
-        </w:rPr>
-        <w:t xml:space="preserve">w1_general_healthPoor                   -1.265 (1.957)       </w:t>
+          <w:rFonts w:ascii="Monaco" w:hAnsi="Monaco" w:cs="Courier New"/>
+          <w:color w:val="000000"/>
+          <w:sz w:val="18"/>
+          <w:szCs w:val="18"/>
+        </w:rPr>
+      </w:pPr>
+      <w:r>
+        <w:rPr>
+          <w:rFonts w:ascii="Monaco" w:hAnsi="Monaco" w:cs="Courier New"/>
+          <w:color w:val="000000"/>
+          <w:sz w:val="18"/>
+          <w:szCs w:val="18"/>
+        </w:rPr>
+        <w:t xml:space="preserve">w1_general_healthFair                    0.398 (0.480)       </w:t>
       </w:r>
     </w:p>
     <w:p>
@@ -4854,24 +5342,20 @@
           <w:tab w:val="left" w:pos="14656"/>
         </w:tabs>
         <w:rPr>
-          <w:rFonts w:ascii="Monaco" w:eastAsia="Times New Roman" w:hAnsi="Monaco" w:cs="Courier New"/>
-          <w:color w:val="000000"/>
-          <w:kern w:val="0"/>
-          <w:sz w:val="18"/>
-          <w:szCs w:val="18"/>
-          <w14:ligatures w14:val="none"/>
-        </w:rPr>
-      </w:pPr>
-      <w:r>
-        <w:rPr>
-          <w:rFonts w:ascii="Monaco" w:eastAsia="Times New Roman" w:hAnsi="Monaco" w:cs="Courier New"/>
-          <w:color w:val="000000"/>
-          <w:kern w:val="0"/>
-          <w:sz w:val="18"/>
-          <w:szCs w:val="18"/>
-          <w14:ligatures w14:val="none"/>
-        </w:rPr>
-        <w:t xml:space="preserve">w1_learned_dietYes                       0.418 (0.339)       </w:t>
+          <w:rFonts w:ascii="Monaco" w:hAnsi="Monaco" w:cs="Courier New"/>
+          <w:color w:val="000000"/>
+          <w:sz w:val="18"/>
+          <w:szCs w:val="18"/>
+        </w:rPr>
+      </w:pPr>
+      <w:r>
+        <w:rPr>
+          <w:rFonts w:ascii="Monaco" w:hAnsi="Monaco" w:cs="Courier New"/>
+          <w:color w:val="000000"/>
+          <w:sz w:val="18"/>
+          <w:szCs w:val="18"/>
+        </w:rPr>
+        <w:t xml:space="preserve">w1_general_healthPoor                   -1.265 (1.957)       </w:t>
       </w:r>
     </w:p>
     <w:p>
@@ -4896,24 +5380,20 @@
           <w:tab w:val="left" w:pos="14656"/>
         </w:tabs>
         <w:rPr>
-          <w:rFonts w:ascii="Monaco" w:eastAsia="Times New Roman" w:hAnsi="Monaco" w:cs="Courier New"/>
-          <w:color w:val="000000"/>
-          <w:kern w:val="0"/>
-          <w:sz w:val="18"/>
-          <w:szCs w:val="18"/>
-          <w14:ligatures w14:val="none"/>
-        </w:rPr>
-      </w:pPr>
-      <w:r>
-        <w:rPr>
-          <w:rFonts w:ascii="Monaco" w:eastAsia="Times New Roman" w:hAnsi="Monaco" w:cs="Courier New"/>
-          <w:color w:val="000000"/>
-          <w:kern w:val="0"/>
-          <w:sz w:val="18"/>
-          <w:szCs w:val="18"/>
-          <w14:ligatures w14:val="none"/>
-        </w:rPr>
-        <w:t xml:space="preserve">w1_dinner_with_parents                  0.106** (0.050)      </w:t>
+          <w:rFonts w:ascii="Monaco" w:hAnsi="Monaco" w:cs="Courier New"/>
+          <w:color w:val="000000"/>
+          <w:sz w:val="18"/>
+          <w:szCs w:val="18"/>
+        </w:rPr>
+      </w:pPr>
+      <w:r>
+        <w:rPr>
+          <w:rFonts w:ascii="Monaco" w:hAnsi="Monaco" w:cs="Courier New"/>
+          <w:color w:val="000000"/>
+          <w:sz w:val="18"/>
+          <w:szCs w:val="18"/>
+        </w:rPr>
+        <w:t xml:space="preserve">w1_learned_dietYes                       0.418 (0.339)       </w:t>
       </w:r>
     </w:p>
     <w:p>
@@ -4938,24 +5418,20 @@
           <w:tab w:val="left" w:pos="14656"/>
         </w:tabs>
         <w:rPr>
-          <w:rFonts w:ascii="Monaco" w:eastAsia="Times New Roman" w:hAnsi="Monaco" w:cs="Courier New"/>
-          <w:color w:val="000000"/>
-          <w:kern w:val="0"/>
-          <w:sz w:val="18"/>
-          <w:szCs w:val="18"/>
-          <w14:ligatures w14:val="none"/>
-        </w:rPr>
-      </w:pPr>
-      <w:r>
-        <w:rPr>
-          <w:rFonts w:ascii="Monaco" w:eastAsia="Times New Roman" w:hAnsi="Monaco" w:cs="Courier New"/>
-          <w:color w:val="000000"/>
-          <w:kern w:val="0"/>
-          <w:sz w:val="18"/>
-          <w:szCs w:val="18"/>
-          <w14:ligatures w14:val="none"/>
-        </w:rPr>
-        <w:t xml:space="preserve">w1_learned_problems_obesityYes           0.252 (0.211)       </w:t>
+          <w:rFonts w:ascii="Monaco" w:hAnsi="Monaco" w:cs="Courier New"/>
+          <w:color w:val="000000"/>
+          <w:sz w:val="18"/>
+          <w:szCs w:val="18"/>
+        </w:rPr>
+      </w:pPr>
+      <w:r>
+        <w:rPr>
+          <w:rFonts w:ascii="Monaco" w:hAnsi="Monaco" w:cs="Courier New"/>
+          <w:color w:val="000000"/>
+          <w:sz w:val="18"/>
+          <w:szCs w:val="18"/>
+        </w:rPr>
+        <w:t xml:space="preserve">w1_dinner_with_parents                  0.106** (0.050)      </w:t>
       </w:r>
     </w:p>
     <w:p>
@@ -4980,24 +5456,20 @@
           <w:tab w:val="left" w:pos="14656"/>
         </w:tabs>
         <w:rPr>
-          <w:rFonts w:ascii="Monaco" w:eastAsia="Times New Roman" w:hAnsi="Monaco" w:cs="Courier New"/>
-          <w:color w:val="000000"/>
-          <w:kern w:val="0"/>
-          <w:sz w:val="18"/>
-          <w:szCs w:val="18"/>
-          <w14:ligatures w14:val="none"/>
-        </w:rPr>
-      </w:pPr>
-      <w:r>
-        <w:rPr>
-          <w:rFonts w:ascii="Monaco" w:eastAsia="Times New Roman" w:hAnsi="Monaco" w:cs="Courier New"/>
-          <w:color w:val="000000"/>
-          <w:kern w:val="0"/>
-          <w:sz w:val="18"/>
-          <w:szCs w:val="18"/>
-          <w14:ligatures w14:val="none"/>
-        </w:rPr>
-        <w:t xml:space="preserve">w1_learned_importance_exerciseYes       -0.613 (0.431)       </w:t>
+          <w:rFonts w:ascii="Monaco" w:hAnsi="Monaco" w:cs="Courier New"/>
+          <w:color w:val="000000"/>
+          <w:sz w:val="18"/>
+          <w:szCs w:val="18"/>
+        </w:rPr>
+      </w:pPr>
+      <w:r>
+        <w:rPr>
+          <w:rFonts w:ascii="Monaco" w:hAnsi="Monaco" w:cs="Courier New"/>
+          <w:color w:val="000000"/>
+          <w:sz w:val="18"/>
+          <w:szCs w:val="18"/>
+        </w:rPr>
+        <w:t xml:space="preserve">w1_learned_problems_obesityYes           0.252 (0.211)       </w:t>
       </w:r>
     </w:p>
     <w:p>
@@ -5022,24 +5494,20 @@
           <w:tab w:val="left" w:pos="14656"/>
         </w:tabs>
         <w:rPr>
-          <w:rFonts w:ascii="Monaco" w:eastAsia="Times New Roman" w:hAnsi="Monaco" w:cs="Courier New"/>
-          <w:color w:val="000000"/>
-          <w:kern w:val="0"/>
-          <w:sz w:val="18"/>
-          <w:szCs w:val="18"/>
-          <w14:ligatures w14:val="none"/>
-        </w:rPr>
-      </w:pPr>
-      <w:r>
-        <w:rPr>
-          <w:rFonts w:ascii="Monaco" w:eastAsia="Times New Roman" w:hAnsi="Monaco" w:cs="Courier New"/>
-          <w:color w:val="000000"/>
-          <w:kern w:val="0"/>
-          <w:sz w:val="18"/>
-          <w:szCs w:val="18"/>
-          <w14:ligatures w14:val="none"/>
-        </w:rPr>
-        <w:t xml:space="preserve">w1_usual_breakfast_cerealYes            -0.283 (0.203)       </w:t>
+          <w:rFonts w:ascii="Monaco" w:hAnsi="Monaco" w:cs="Courier New"/>
+          <w:color w:val="000000"/>
+          <w:sz w:val="18"/>
+          <w:szCs w:val="18"/>
+        </w:rPr>
+      </w:pPr>
+      <w:r>
+        <w:rPr>
+          <w:rFonts w:ascii="Monaco" w:hAnsi="Monaco" w:cs="Courier New"/>
+          <w:color w:val="000000"/>
+          <w:sz w:val="18"/>
+          <w:szCs w:val="18"/>
+        </w:rPr>
+        <w:t xml:space="preserve">w1_learned_importance_exerciseYes       -0.613 (0.431)       </w:t>
       </w:r>
     </w:p>
     <w:p>
@@ -5064,24 +5532,20 @@
           <w:tab w:val="left" w:pos="14656"/>
         </w:tabs>
         <w:rPr>
-          <w:rFonts w:ascii="Monaco" w:eastAsia="Times New Roman" w:hAnsi="Monaco" w:cs="Courier New"/>
-          <w:color w:val="000000"/>
-          <w:kern w:val="0"/>
-          <w:sz w:val="18"/>
-          <w:szCs w:val="18"/>
-          <w14:ligatures w14:val="none"/>
-        </w:rPr>
-      </w:pPr>
-      <w:r>
-        <w:rPr>
-          <w:rFonts w:ascii="Monaco" w:eastAsia="Times New Roman" w:hAnsi="Monaco" w:cs="Courier New"/>
-          <w:color w:val="000000"/>
-          <w:kern w:val="0"/>
-          <w:sz w:val="18"/>
-          <w:szCs w:val="18"/>
-          <w14:ligatures w14:val="none"/>
-        </w:rPr>
-        <w:t xml:space="preserve">w1_usual_breakfast_fruitYes             -0.106 (0.216)       </w:t>
+          <w:rFonts w:ascii="Monaco" w:hAnsi="Monaco" w:cs="Courier New"/>
+          <w:color w:val="000000"/>
+          <w:sz w:val="18"/>
+          <w:szCs w:val="18"/>
+        </w:rPr>
+      </w:pPr>
+      <w:r>
+        <w:rPr>
+          <w:rFonts w:ascii="Monaco" w:hAnsi="Monaco" w:cs="Courier New"/>
+          <w:color w:val="000000"/>
+          <w:sz w:val="18"/>
+          <w:szCs w:val="18"/>
+        </w:rPr>
+        <w:t xml:space="preserve">w1_usual_breakfast_cerealYes            -0.283 (0.203)       </w:t>
       </w:r>
     </w:p>
     <w:p>
@@ -5106,24 +5570,20 @@
           <w:tab w:val="left" w:pos="14656"/>
         </w:tabs>
         <w:rPr>
-          <w:rFonts w:ascii="Monaco" w:eastAsia="Times New Roman" w:hAnsi="Monaco" w:cs="Courier New"/>
-          <w:color w:val="000000"/>
-          <w:kern w:val="0"/>
-          <w:sz w:val="18"/>
-          <w:szCs w:val="18"/>
-          <w14:ligatures w14:val="none"/>
-        </w:rPr>
-      </w:pPr>
-      <w:r>
-        <w:rPr>
-          <w:rFonts w:ascii="Monaco" w:eastAsia="Times New Roman" w:hAnsi="Monaco" w:cs="Courier New"/>
-          <w:color w:val="000000"/>
-          <w:kern w:val="0"/>
-          <w:sz w:val="18"/>
-          <w:szCs w:val="18"/>
-          <w14:ligatures w14:val="none"/>
-        </w:rPr>
-        <w:t xml:space="preserve">w1_usual_breakfast_eggsYes              0.631** (0.317)      </w:t>
+          <w:rFonts w:ascii="Monaco" w:hAnsi="Monaco" w:cs="Courier New"/>
+          <w:color w:val="000000"/>
+          <w:sz w:val="18"/>
+          <w:szCs w:val="18"/>
+        </w:rPr>
+      </w:pPr>
+      <w:r>
+        <w:rPr>
+          <w:rFonts w:ascii="Monaco" w:hAnsi="Monaco" w:cs="Courier New"/>
+          <w:color w:val="000000"/>
+          <w:sz w:val="18"/>
+          <w:szCs w:val="18"/>
+        </w:rPr>
+        <w:t xml:space="preserve">w1_usual_breakfast_fruitYes             -0.106 (0.216)       </w:t>
       </w:r>
     </w:p>
     <w:p>
@@ -5148,24 +5608,20 @@
           <w:tab w:val="left" w:pos="14656"/>
         </w:tabs>
         <w:rPr>
-          <w:rFonts w:ascii="Monaco" w:eastAsia="Times New Roman" w:hAnsi="Monaco" w:cs="Courier New"/>
-          <w:color w:val="000000"/>
-          <w:kern w:val="0"/>
-          <w:sz w:val="18"/>
-          <w:szCs w:val="18"/>
-          <w14:ligatures w14:val="none"/>
-        </w:rPr>
-      </w:pPr>
-      <w:r>
-        <w:rPr>
-          <w:rFonts w:ascii="Monaco" w:eastAsia="Times New Roman" w:hAnsi="Monaco" w:cs="Courier New"/>
-          <w:color w:val="000000"/>
-          <w:kern w:val="0"/>
-          <w:sz w:val="18"/>
-          <w:szCs w:val="18"/>
-          <w14:ligatures w14:val="none"/>
-        </w:rPr>
-        <w:t xml:space="preserve">w1_usual_breakfast_meatYes              0.749** (0.373)      </w:t>
+          <w:rFonts w:ascii="Monaco" w:hAnsi="Monaco" w:cs="Courier New"/>
+          <w:color w:val="000000"/>
+          <w:sz w:val="18"/>
+          <w:szCs w:val="18"/>
+        </w:rPr>
+      </w:pPr>
+      <w:r>
+        <w:rPr>
+          <w:rFonts w:ascii="Monaco" w:hAnsi="Monaco" w:cs="Courier New"/>
+          <w:color w:val="000000"/>
+          <w:sz w:val="18"/>
+          <w:szCs w:val="18"/>
+        </w:rPr>
+        <w:t xml:space="preserve">w1_usual_breakfast_eggsYes              0.631** (0.317)      </w:t>
       </w:r>
     </w:p>
     <w:p>
@@ -5190,24 +5646,20 @@
           <w:tab w:val="left" w:pos="14656"/>
         </w:tabs>
         <w:rPr>
-          <w:rFonts w:ascii="Monaco" w:eastAsia="Times New Roman" w:hAnsi="Monaco" w:cs="Courier New"/>
-          <w:color w:val="000000"/>
-          <w:kern w:val="0"/>
-          <w:sz w:val="18"/>
-          <w:szCs w:val="18"/>
-          <w14:ligatures w14:val="none"/>
-        </w:rPr>
-      </w:pPr>
-      <w:r>
-        <w:rPr>
-          <w:rFonts w:ascii="Monaco" w:eastAsia="Times New Roman" w:hAnsi="Monaco" w:cs="Courier New"/>
-          <w:color w:val="000000"/>
-          <w:kern w:val="0"/>
-          <w:sz w:val="18"/>
-          <w:szCs w:val="18"/>
-          <w14:ligatures w14:val="none"/>
-        </w:rPr>
-        <w:t xml:space="preserve">w1_usual_breakfast_snackYes             -0.256 (0.392)       </w:t>
+          <w:rFonts w:ascii="Monaco" w:hAnsi="Monaco" w:cs="Courier New"/>
+          <w:color w:val="000000"/>
+          <w:sz w:val="18"/>
+          <w:szCs w:val="18"/>
+        </w:rPr>
+      </w:pPr>
+      <w:r>
+        <w:rPr>
+          <w:rFonts w:ascii="Monaco" w:hAnsi="Monaco" w:cs="Courier New"/>
+          <w:color w:val="000000"/>
+          <w:sz w:val="18"/>
+          <w:szCs w:val="18"/>
+        </w:rPr>
+        <w:t xml:space="preserve">w1_usual_breakfast_meatYes              0.749** (0.373)      </w:t>
       </w:r>
     </w:p>
     <w:p>
@@ -5232,24 +5684,20 @@
           <w:tab w:val="left" w:pos="14656"/>
         </w:tabs>
         <w:rPr>
-          <w:rFonts w:ascii="Monaco" w:eastAsia="Times New Roman" w:hAnsi="Monaco" w:cs="Courier New"/>
-          <w:color w:val="000000"/>
-          <w:kern w:val="0"/>
-          <w:sz w:val="18"/>
-          <w:szCs w:val="18"/>
-          <w14:ligatures w14:val="none"/>
-        </w:rPr>
-      </w:pPr>
-      <w:r>
-        <w:rPr>
-          <w:rFonts w:ascii="Monaco" w:eastAsia="Times New Roman" w:hAnsi="Monaco" w:cs="Courier New"/>
-          <w:color w:val="000000"/>
-          <w:kern w:val="0"/>
-          <w:sz w:val="18"/>
-          <w:szCs w:val="18"/>
-          <w14:ligatures w14:val="none"/>
-        </w:rPr>
-        <w:t xml:space="preserve">w1_usual_breakfast_breadYes             -0.172 (0.219)       </w:t>
+          <w:rFonts w:ascii="Monaco" w:hAnsi="Monaco" w:cs="Courier New"/>
+          <w:color w:val="000000"/>
+          <w:sz w:val="18"/>
+          <w:szCs w:val="18"/>
+        </w:rPr>
+      </w:pPr>
+      <w:r>
+        <w:rPr>
+          <w:rFonts w:ascii="Monaco" w:hAnsi="Monaco" w:cs="Courier New"/>
+          <w:color w:val="000000"/>
+          <w:sz w:val="18"/>
+          <w:szCs w:val="18"/>
+        </w:rPr>
+        <w:t xml:space="preserve">w1_usual_breakfast_snackYes             -0.256 (0.392)       </w:t>
       </w:r>
     </w:p>
     <w:p>
@@ -5274,24 +5722,20 @@
           <w:tab w:val="left" w:pos="14656"/>
         </w:tabs>
         <w:rPr>
-          <w:rFonts w:ascii="Monaco" w:eastAsia="Times New Roman" w:hAnsi="Monaco" w:cs="Courier New"/>
-          <w:color w:val="000000"/>
-          <w:kern w:val="0"/>
-          <w:sz w:val="18"/>
-          <w:szCs w:val="18"/>
-          <w14:ligatures w14:val="none"/>
-        </w:rPr>
-      </w:pPr>
-      <w:r>
-        <w:rPr>
-          <w:rFonts w:ascii="Monaco" w:eastAsia="Times New Roman" w:hAnsi="Monaco" w:cs="Courier New"/>
-          <w:color w:val="000000"/>
-          <w:kern w:val="0"/>
-          <w:sz w:val="18"/>
-          <w:szCs w:val="18"/>
-          <w14:ligatures w14:val="none"/>
-        </w:rPr>
-        <w:t xml:space="preserve">w5_exercise1 or 2 times                  0.748 (0.587)       </w:t>
+          <w:rFonts w:ascii="Monaco" w:hAnsi="Monaco" w:cs="Courier New"/>
+          <w:color w:val="000000"/>
+          <w:sz w:val="18"/>
+          <w:szCs w:val="18"/>
+        </w:rPr>
+      </w:pPr>
+      <w:r>
+        <w:rPr>
+          <w:rFonts w:ascii="Monaco" w:hAnsi="Monaco" w:cs="Courier New"/>
+          <w:color w:val="000000"/>
+          <w:sz w:val="18"/>
+          <w:szCs w:val="18"/>
+        </w:rPr>
+        <w:t xml:space="preserve">w1_usual_breakfast_breadYes             -0.172 (0.219)       </w:t>
       </w:r>
     </w:p>
     <w:p>
@@ -5316,24 +5760,20 @@
           <w:tab w:val="left" w:pos="14656"/>
         </w:tabs>
         <w:rPr>
-          <w:rFonts w:ascii="Monaco" w:eastAsia="Times New Roman" w:hAnsi="Monaco" w:cs="Courier New"/>
-          <w:color w:val="000000"/>
-          <w:kern w:val="0"/>
-          <w:sz w:val="18"/>
-          <w:szCs w:val="18"/>
-          <w14:ligatures w14:val="none"/>
-        </w:rPr>
-      </w:pPr>
-      <w:r>
-        <w:rPr>
-          <w:rFonts w:ascii="Monaco" w:eastAsia="Times New Roman" w:hAnsi="Monaco" w:cs="Courier New"/>
-          <w:color w:val="000000"/>
-          <w:kern w:val="0"/>
-          <w:sz w:val="18"/>
-          <w:szCs w:val="18"/>
-          <w14:ligatures w14:val="none"/>
-        </w:rPr>
-        <w:t xml:space="preserve">w5_exercise3 to 5 times                  0.346 (0.550)       </w:t>
+          <w:rFonts w:ascii="Monaco" w:hAnsi="Monaco" w:cs="Courier New"/>
+          <w:color w:val="000000"/>
+          <w:sz w:val="18"/>
+          <w:szCs w:val="18"/>
+        </w:rPr>
+      </w:pPr>
+      <w:r>
+        <w:rPr>
+          <w:rFonts w:ascii="Monaco" w:hAnsi="Monaco" w:cs="Courier New"/>
+          <w:color w:val="000000"/>
+          <w:sz w:val="18"/>
+          <w:szCs w:val="18"/>
+        </w:rPr>
+        <w:t xml:space="preserve">w5_exercise1 or 2 times                  0.748 (0.587)       </w:t>
       </w:r>
     </w:p>
     <w:p>
@@ -5358,24 +5798,20 @@
           <w:tab w:val="left" w:pos="14656"/>
         </w:tabs>
         <w:rPr>
-          <w:rFonts w:ascii="Monaco" w:eastAsia="Times New Roman" w:hAnsi="Monaco" w:cs="Courier New"/>
-          <w:color w:val="000000"/>
-          <w:kern w:val="0"/>
-          <w:sz w:val="18"/>
-          <w:szCs w:val="18"/>
-          <w14:ligatures w14:val="none"/>
-        </w:rPr>
-      </w:pPr>
-      <w:r>
-        <w:rPr>
-          <w:rFonts w:ascii="Monaco" w:eastAsia="Times New Roman" w:hAnsi="Monaco" w:cs="Courier New"/>
-          <w:color w:val="000000"/>
-          <w:kern w:val="0"/>
-          <w:sz w:val="18"/>
-          <w:szCs w:val="18"/>
-          <w14:ligatures w14:val="none"/>
-        </w:rPr>
-        <w:t xml:space="preserve">w5_exercise6 or 7 times                  0.277 (0.602)       </w:t>
+          <w:rFonts w:ascii="Monaco" w:hAnsi="Monaco" w:cs="Courier New"/>
+          <w:color w:val="000000"/>
+          <w:sz w:val="18"/>
+          <w:szCs w:val="18"/>
+        </w:rPr>
+      </w:pPr>
+      <w:r>
+        <w:rPr>
+          <w:rFonts w:ascii="Monaco" w:hAnsi="Monaco" w:cs="Courier New"/>
+          <w:color w:val="000000"/>
+          <w:sz w:val="18"/>
+          <w:szCs w:val="18"/>
+        </w:rPr>
+        <w:t xml:space="preserve">w5_exercise3 to 5 times                  0.346 (0.550)       </w:t>
       </w:r>
     </w:p>
     <w:p>
@@ -5400,24 +5836,20 @@
           <w:tab w:val="left" w:pos="14656"/>
         </w:tabs>
         <w:rPr>
-          <w:rFonts w:ascii="Monaco" w:eastAsia="Times New Roman" w:hAnsi="Monaco" w:cs="Courier New"/>
-          <w:color w:val="000000"/>
-          <w:kern w:val="0"/>
-          <w:sz w:val="18"/>
-          <w:szCs w:val="18"/>
-          <w14:ligatures w14:val="none"/>
-        </w:rPr>
-      </w:pPr>
-      <w:r>
-        <w:rPr>
-          <w:rFonts w:ascii="Monaco" w:eastAsia="Times New Roman" w:hAnsi="Monaco" w:cs="Courier New"/>
-          <w:color w:val="000000"/>
-          <w:kern w:val="0"/>
-          <w:sz w:val="18"/>
-          <w:szCs w:val="18"/>
-          <w14:ligatures w14:val="none"/>
-        </w:rPr>
-        <w:t xml:space="preserve">w5_exerciseMore than 7 times             0.640 (0.590)       </w:t>
+          <w:rFonts w:ascii="Monaco" w:hAnsi="Monaco" w:cs="Courier New"/>
+          <w:color w:val="000000"/>
+          <w:sz w:val="18"/>
+          <w:szCs w:val="18"/>
+        </w:rPr>
+      </w:pPr>
+      <w:r>
+        <w:rPr>
+          <w:rFonts w:ascii="Monaco" w:hAnsi="Monaco" w:cs="Courier New"/>
+          <w:color w:val="000000"/>
+          <w:sz w:val="18"/>
+          <w:szCs w:val="18"/>
+        </w:rPr>
+        <w:t xml:space="preserve">w5_exercise6 or 7 times                  0.277 (0.602)       </w:t>
       </w:r>
     </w:p>
     <w:p>
@@ -5442,24 +5874,20 @@
           <w:tab w:val="left" w:pos="14656"/>
         </w:tabs>
         <w:rPr>
-          <w:rFonts w:ascii="Monaco" w:eastAsia="Times New Roman" w:hAnsi="Monaco" w:cs="Courier New"/>
-          <w:color w:val="000000"/>
-          <w:kern w:val="0"/>
-          <w:sz w:val="18"/>
-          <w:szCs w:val="18"/>
-          <w14:ligatures w14:val="none"/>
-        </w:rPr>
-      </w:pPr>
-      <w:r>
-        <w:rPr>
-          <w:rFonts w:ascii="Monaco" w:eastAsia="Times New Roman" w:hAnsi="Monaco" w:cs="Courier New"/>
-          <w:color w:val="000000"/>
-          <w:kern w:val="0"/>
-          <w:sz w:val="18"/>
-          <w:szCs w:val="18"/>
-          <w14:ligatures w14:val="none"/>
-        </w:rPr>
-        <w:t xml:space="preserve">Constant                               12.993*** (1.729)     </w:t>
+          <w:rFonts w:ascii="Monaco" w:hAnsi="Monaco" w:cs="Courier New"/>
+          <w:color w:val="000000"/>
+          <w:sz w:val="18"/>
+          <w:szCs w:val="18"/>
+        </w:rPr>
+      </w:pPr>
+      <w:r>
+        <w:rPr>
+          <w:rFonts w:ascii="Monaco" w:hAnsi="Monaco" w:cs="Courier New"/>
+          <w:color w:val="000000"/>
+          <w:sz w:val="18"/>
+          <w:szCs w:val="18"/>
+        </w:rPr>
+        <w:t xml:space="preserve">w5_exerciseMore than 7 times             0.640 (0.590)       </w:t>
       </w:r>
     </w:p>
     <w:p>
@@ -5484,24 +5912,20 @@
           <w:tab w:val="left" w:pos="14656"/>
         </w:tabs>
         <w:rPr>
-          <w:rFonts w:ascii="Monaco" w:eastAsia="Times New Roman" w:hAnsi="Monaco" w:cs="Courier New"/>
-          <w:color w:val="000000"/>
-          <w:kern w:val="0"/>
-          <w:sz w:val="18"/>
-          <w:szCs w:val="18"/>
-          <w14:ligatures w14:val="none"/>
-        </w:rPr>
-      </w:pPr>
-      <w:r>
-        <w:rPr>
-          <w:rFonts w:ascii="Monaco" w:eastAsia="Times New Roman" w:hAnsi="Monaco" w:cs="Courier New"/>
-          <w:color w:val="000000"/>
-          <w:kern w:val="0"/>
-          <w:sz w:val="18"/>
-          <w:szCs w:val="18"/>
-          <w14:ligatures w14:val="none"/>
-        </w:rPr>
-        <w:t>-------------------------------------------------------------</w:t>
+          <w:rFonts w:ascii="Monaco" w:hAnsi="Monaco" w:cs="Courier New"/>
+          <w:color w:val="000000"/>
+          <w:sz w:val="18"/>
+          <w:szCs w:val="18"/>
+        </w:rPr>
+      </w:pPr>
+      <w:r>
+        <w:rPr>
+          <w:rFonts w:ascii="Monaco" w:hAnsi="Monaco" w:cs="Courier New"/>
+          <w:color w:val="000000"/>
+          <w:sz w:val="18"/>
+          <w:szCs w:val="18"/>
+        </w:rPr>
+        <w:t xml:space="preserve">Constant                               12.993*** (1.729)     </w:t>
       </w:r>
     </w:p>
     <w:p>
@@ -5526,24 +5950,20 @@
           <w:tab w:val="left" w:pos="14656"/>
         </w:tabs>
         <w:rPr>
-          <w:rFonts w:ascii="Monaco" w:eastAsia="Times New Roman" w:hAnsi="Monaco" w:cs="Courier New"/>
-          <w:color w:val="000000"/>
-          <w:kern w:val="0"/>
-          <w:sz w:val="18"/>
-          <w:szCs w:val="18"/>
-          <w14:ligatures w14:val="none"/>
-        </w:rPr>
-      </w:pPr>
-      <w:r>
-        <w:rPr>
-          <w:rFonts w:ascii="Monaco" w:eastAsia="Times New Roman" w:hAnsi="Monaco" w:cs="Courier New"/>
-          <w:color w:val="000000"/>
-          <w:kern w:val="0"/>
-          <w:sz w:val="18"/>
-          <w:szCs w:val="18"/>
-          <w14:ligatures w14:val="none"/>
-        </w:rPr>
-        <w:t xml:space="preserve">Observations                                 3,533           </w:t>
+          <w:rFonts w:ascii="Monaco" w:hAnsi="Monaco" w:cs="Courier New"/>
+          <w:color w:val="000000"/>
+          <w:sz w:val="18"/>
+          <w:szCs w:val="18"/>
+        </w:rPr>
+      </w:pPr>
+      <w:r>
+        <w:rPr>
+          <w:rFonts w:ascii="Monaco" w:hAnsi="Monaco" w:cs="Courier New"/>
+          <w:color w:val="000000"/>
+          <w:sz w:val="18"/>
+          <w:szCs w:val="18"/>
+        </w:rPr>
+        <w:t>-------------------------------------------------------------</w:t>
       </w:r>
     </w:p>
     <w:p>
@@ -5568,24 +5988,20 @@
           <w:tab w:val="left" w:pos="14656"/>
         </w:tabs>
         <w:rPr>
-          <w:rFonts w:ascii="Monaco" w:eastAsia="Times New Roman" w:hAnsi="Monaco" w:cs="Courier New"/>
-          <w:color w:val="000000"/>
-          <w:kern w:val="0"/>
-          <w:sz w:val="18"/>
-          <w:szCs w:val="18"/>
-          <w14:ligatures w14:val="none"/>
-        </w:rPr>
-      </w:pPr>
-      <w:r>
-        <w:rPr>
-          <w:rFonts w:ascii="Monaco" w:eastAsia="Times New Roman" w:hAnsi="Monaco" w:cs="Courier New"/>
-          <w:color w:val="000000"/>
-          <w:kern w:val="0"/>
-          <w:sz w:val="18"/>
-          <w:szCs w:val="18"/>
-          <w14:ligatures w14:val="none"/>
-        </w:rPr>
-        <w:t xml:space="preserve">R2                                           0.369           </w:t>
+          <w:rFonts w:ascii="Monaco" w:hAnsi="Monaco" w:cs="Courier New"/>
+          <w:color w:val="000000"/>
+          <w:sz w:val="18"/>
+          <w:szCs w:val="18"/>
+        </w:rPr>
+      </w:pPr>
+      <w:r>
+        <w:rPr>
+          <w:rFonts w:ascii="Monaco" w:hAnsi="Monaco" w:cs="Courier New"/>
+          <w:color w:val="000000"/>
+          <w:sz w:val="18"/>
+          <w:szCs w:val="18"/>
+        </w:rPr>
+        <w:t xml:space="preserve">Observations                                 3,533           </w:t>
       </w:r>
     </w:p>
     <w:p>
@@ -5610,24 +6026,20 @@
           <w:tab w:val="left" w:pos="14656"/>
         </w:tabs>
         <w:rPr>
-          <w:rFonts w:ascii="Monaco" w:eastAsia="Times New Roman" w:hAnsi="Monaco" w:cs="Courier New"/>
-          <w:color w:val="000000"/>
-          <w:kern w:val="0"/>
-          <w:sz w:val="18"/>
-          <w:szCs w:val="18"/>
-          <w14:ligatures w14:val="none"/>
-        </w:rPr>
-      </w:pPr>
-      <w:r>
-        <w:rPr>
-          <w:rFonts w:ascii="Monaco" w:eastAsia="Times New Roman" w:hAnsi="Monaco" w:cs="Courier New"/>
-          <w:color w:val="000000"/>
-          <w:kern w:val="0"/>
-          <w:sz w:val="18"/>
-          <w:szCs w:val="18"/>
-          <w14:ligatures w14:val="none"/>
-        </w:rPr>
-        <w:t xml:space="preserve">Adjusted R2                                  0.364           </w:t>
+          <w:rFonts w:ascii="Monaco" w:hAnsi="Monaco" w:cs="Courier New"/>
+          <w:color w:val="000000"/>
+          <w:sz w:val="18"/>
+          <w:szCs w:val="18"/>
+        </w:rPr>
+      </w:pPr>
+      <w:r>
+        <w:rPr>
+          <w:rFonts w:ascii="Monaco" w:hAnsi="Monaco" w:cs="Courier New"/>
+          <w:color w:val="000000"/>
+          <w:sz w:val="18"/>
+          <w:szCs w:val="18"/>
+        </w:rPr>
+        <w:t xml:space="preserve">R2                                           0.369           </w:t>
       </w:r>
     </w:p>
     <w:p>
@@ -5652,48 +6064,20 @@
           <w:tab w:val="left" w:pos="14656"/>
         </w:tabs>
         <w:rPr>
-          <w:rFonts w:ascii="Monaco" w:eastAsia="Times New Roman" w:hAnsi="Monaco" w:cs="Courier New"/>
-          <w:color w:val="000000"/>
-          <w:kern w:val="0"/>
-          <w:sz w:val="18"/>
-          <w:szCs w:val="18"/>
-          <w14:ligatures w14:val="none"/>
-        </w:rPr>
-      </w:pPr>
-      <w:r>
-        <w:rPr>
-          <w:rFonts w:ascii="Monaco" w:eastAsia="Times New Roman" w:hAnsi="Monaco" w:cs="Courier New"/>
-          <w:color w:val="000000"/>
-          <w:kern w:val="0"/>
-          <w:sz w:val="18"/>
-          <w:szCs w:val="18"/>
-          <w14:ligatures w14:val="none"/>
-        </w:rPr>
-        <w:t>Residual Std. Error                    5.819 (</w:t>
-      </w:r>
-      <w:proofErr w:type="spellStart"/>
-      <w:r>
-        <w:rPr>
-          <w:rFonts w:ascii="Monaco" w:eastAsia="Times New Roman" w:hAnsi="Monaco" w:cs="Courier New"/>
-          <w:color w:val="000000"/>
-          <w:kern w:val="0"/>
-          <w:sz w:val="18"/>
-          <w:szCs w:val="18"/>
-          <w14:ligatures w14:val="none"/>
-        </w:rPr>
-        <w:t>df</w:t>
-      </w:r>
-      <w:proofErr w:type="spellEnd"/>
-      <w:r>
-        <w:rPr>
-          <w:rFonts w:ascii="Monaco" w:eastAsia="Times New Roman" w:hAnsi="Monaco" w:cs="Courier New"/>
-          <w:color w:val="000000"/>
-          <w:kern w:val="0"/>
-          <w:sz w:val="18"/>
-          <w:szCs w:val="18"/>
-          <w14:ligatures w14:val="none"/>
-        </w:rPr>
-        <w:t xml:space="preserve"> = 3508)     </w:t>
+          <w:rFonts w:ascii="Monaco" w:hAnsi="Monaco" w:cs="Courier New"/>
+          <w:color w:val="000000"/>
+          <w:sz w:val="18"/>
+          <w:szCs w:val="18"/>
+        </w:rPr>
+      </w:pPr>
+      <w:r>
+        <w:rPr>
+          <w:rFonts w:ascii="Monaco" w:hAnsi="Monaco" w:cs="Courier New"/>
+          <w:color w:val="000000"/>
+          <w:sz w:val="18"/>
+          <w:szCs w:val="18"/>
+        </w:rPr>
+        <w:t xml:space="preserve">Adjusted R2                                  0.364           </w:t>
       </w:r>
     </w:p>
     <w:p>
@@ -5718,48 +6102,40 @@
           <w:tab w:val="left" w:pos="14656"/>
         </w:tabs>
         <w:rPr>
-          <w:rFonts w:ascii="Monaco" w:eastAsia="Times New Roman" w:hAnsi="Monaco" w:cs="Courier New"/>
-          <w:color w:val="000000"/>
-          <w:kern w:val="0"/>
-          <w:sz w:val="18"/>
-          <w:szCs w:val="18"/>
-          <w14:ligatures w14:val="none"/>
-        </w:rPr>
-      </w:pPr>
-      <w:r>
-        <w:rPr>
-          <w:rFonts w:ascii="Monaco" w:eastAsia="Times New Roman" w:hAnsi="Monaco" w:cs="Courier New"/>
-          <w:color w:val="000000"/>
-          <w:kern w:val="0"/>
-          <w:sz w:val="18"/>
-          <w:szCs w:val="18"/>
-          <w14:ligatures w14:val="none"/>
-        </w:rPr>
-        <w:t>F Statistic                        85.394*** (</w:t>
+          <w:rFonts w:ascii="Monaco" w:hAnsi="Monaco" w:cs="Courier New"/>
+          <w:color w:val="000000"/>
+          <w:sz w:val="18"/>
+          <w:szCs w:val="18"/>
+        </w:rPr>
+      </w:pPr>
+      <w:r>
+        <w:rPr>
+          <w:rFonts w:ascii="Monaco" w:hAnsi="Monaco" w:cs="Courier New"/>
+          <w:color w:val="000000"/>
+          <w:sz w:val="18"/>
+          <w:szCs w:val="18"/>
+        </w:rPr>
+        <w:t>Residual Std. Error                    5.819 (</w:t>
       </w:r>
       <w:proofErr w:type="spellStart"/>
       <w:r>
         <w:rPr>
-          <w:rFonts w:ascii="Monaco" w:eastAsia="Times New Roman" w:hAnsi="Monaco" w:cs="Courier New"/>
-          <w:color w:val="000000"/>
-          <w:kern w:val="0"/>
-          <w:sz w:val="18"/>
-          <w:szCs w:val="18"/>
-          <w14:ligatures w14:val="none"/>
+          <w:rFonts w:ascii="Monaco" w:hAnsi="Monaco" w:cs="Courier New"/>
+          <w:color w:val="000000"/>
+          <w:sz w:val="18"/>
+          <w:szCs w:val="18"/>
         </w:rPr>
         <w:t>df</w:t>
       </w:r>
       <w:proofErr w:type="spellEnd"/>
       <w:r>
         <w:rPr>
-          <w:rFonts w:ascii="Monaco" w:eastAsia="Times New Roman" w:hAnsi="Monaco" w:cs="Courier New"/>
-          <w:color w:val="000000"/>
-          <w:kern w:val="0"/>
-          <w:sz w:val="18"/>
-          <w:szCs w:val="18"/>
-          <w14:ligatures w14:val="none"/>
-        </w:rPr>
-        <w:t xml:space="preserve"> = 24; 3508) </w:t>
+          <w:rFonts w:ascii="Monaco" w:hAnsi="Monaco" w:cs="Courier New"/>
+          <w:color w:val="000000"/>
+          <w:sz w:val="18"/>
+          <w:szCs w:val="18"/>
+        </w:rPr>
+        <w:t xml:space="preserve"> = 3508)     </w:t>
       </w:r>
     </w:p>
     <w:p>
@@ -5784,24 +6160,40 @@
           <w:tab w:val="left" w:pos="14656"/>
         </w:tabs>
         <w:rPr>
-          <w:rFonts w:ascii="Monaco" w:eastAsia="Times New Roman" w:hAnsi="Monaco" w:cs="Courier New"/>
-          <w:color w:val="000000"/>
-          <w:kern w:val="0"/>
-          <w:sz w:val="18"/>
-          <w:szCs w:val="18"/>
-          <w14:ligatures w14:val="none"/>
-        </w:rPr>
-      </w:pPr>
-      <w:r>
-        <w:rPr>
-          <w:rFonts w:ascii="Monaco" w:eastAsia="Times New Roman" w:hAnsi="Monaco" w:cs="Courier New"/>
-          <w:color w:val="000000"/>
-          <w:kern w:val="0"/>
-          <w:sz w:val="18"/>
-          <w:szCs w:val="18"/>
-          <w14:ligatures w14:val="none"/>
-        </w:rPr>
-        <w:t>=============================================================</w:t>
+          <w:rFonts w:ascii="Monaco" w:hAnsi="Monaco" w:cs="Courier New"/>
+          <w:color w:val="000000"/>
+          <w:sz w:val="18"/>
+          <w:szCs w:val="18"/>
+        </w:rPr>
+      </w:pPr>
+      <w:r>
+        <w:rPr>
+          <w:rFonts w:ascii="Monaco" w:hAnsi="Monaco" w:cs="Courier New"/>
+          <w:color w:val="000000"/>
+          <w:sz w:val="18"/>
+          <w:szCs w:val="18"/>
+        </w:rPr>
+        <w:t>F Statistic                        85.394*** (</w:t>
+      </w:r>
+      <w:proofErr w:type="spellStart"/>
+      <w:r>
+        <w:rPr>
+          <w:rFonts w:ascii="Monaco" w:hAnsi="Monaco" w:cs="Courier New"/>
+          <w:color w:val="000000"/>
+          <w:sz w:val="18"/>
+          <w:szCs w:val="18"/>
+        </w:rPr>
+        <w:t>df</w:t>
+      </w:r>
+      <w:proofErr w:type="spellEnd"/>
+      <w:r>
+        <w:rPr>
+          <w:rFonts w:ascii="Monaco" w:hAnsi="Monaco" w:cs="Courier New"/>
+          <w:color w:val="000000"/>
+          <w:sz w:val="18"/>
+          <w:szCs w:val="18"/>
+        </w:rPr>
+        <w:t xml:space="preserve"> = 24; 3508) </w:t>
       </w:r>
     </w:p>
     <w:p>
@@ -5826,22 +6218,56 @@
           <w:tab w:val="left" w:pos="14656"/>
         </w:tabs>
         <w:rPr>
-          <w:rFonts w:ascii="Monaco" w:eastAsia="Times New Roman" w:hAnsi="Monaco" w:cs="Courier New"/>
-          <w:color w:val="000000"/>
-          <w:kern w:val="0"/>
-          <w:sz w:val="18"/>
-          <w:szCs w:val="18"/>
-          <w14:ligatures w14:val="none"/>
-        </w:rPr>
-      </w:pPr>
-      <w:r>
-        <w:rPr>
-          <w:rFonts w:ascii="Monaco" w:eastAsia="Times New Roman" w:hAnsi="Monaco" w:cs="Courier New"/>
-          <w:color w:val="000000"/>
-          <w:kern w:val="0"/>
-          <w:sz w:val="18"/>
-          <w:szCs w:val="18"/>
-          <w14:ligatures w14:val="none"/>
+          <w:rFonts w:ascii="Monaco" w:hAnsi="Monaco" w:cs="Courier New"/>
+          <w:color w:val="000000"/>
+          <w:sz w:val="18"/>
+          <w:szCs w:val="18"/>
+        </w:rPr>
+      </w:pPr>
+      <w:r>
+        <w:rPr>
+          <w:rFonts w:ascii="Monaco" w:hAnsi="Monaco" w:cs="Courier New"/>
+          <w:color w:val="000000"/>
+          <w:sz w:val="18"/>
+          <w:szCs w:val="18"/>
+        </w:rPr>
+        <w:t>=============================================================</w:t>
+      </w:r>
+    </w:p>
+    <w:p>
+      <w:pPr>
+        <w:shd w:val="clear" w:color="auto" w:fill="FFFFFF"/>
+        <w:tabs>
+          <w:tab w:val="left" w:pos="916"/>
+          <w:tab w:val="left" w:pos="1832"/>
+          <w:tab w:val="left" w:pos="2748"/>
+          <w:tab w:val="left" w:pos="3664"/>
+          <w:tab w:val="left" w:pos="4580"/>
+          <w:tab w:val="left" w:pos="5496"/>
+          <w:tab w:val="left" w:pos="6412"/>
+          <w:tab w:val="left" w:pos="7328"/>
+          <w:tab w:val="left" w:pos="8244"/>
+          <w:tab w:val="left" w:pos="9160"/>
+          <w:tab w:val="left" w:pos="10076"/>
+          <w:tab w:val="left" w:pos="10992"/>
+          <w:tab w:val="left" w:pos="11908"/>
+          <w:tab w:val="left" w:pos="12824"/>
+          <w:tab w:val="left" w:pos="13740"/>
+          <w:tab w:val="left" w:pos="14656"/>
+        </w:tabs>
+        <w:rPr>
+          <w:rFonts w:ascii="Monaco" w:hAnsi="Monaco" w:cs="Courier New"/>
+          <w:color w:val="000000"/>
+          <w:sz w:val="18"/>
+          <w:szCs w:val="18"/>
+        </w:rPr>
+      </w:pPr>
+      <w:r>
+        <w:rPr>
+          <w:rFonts w:ascii="Monaco" w:hAnsi="Monaco" w:cs="Courier New"/>
+          <w:color w:val="000000"/>
+          <w:sz w:val="18"/>
+          <w:szCs w:val="18"/>
         </w:rPr>
         <w:t>Note:                             *p&lt;0.1; **p&lt;0.05; ***p&lt;0.01</w:t>
       </w:r>
@@ -5850,17 +6276,45 @@
     <w:p>
       <w:pPr>
         <w:pStyle w:val="Heading2"/>
+        <w:sectPr>
+          <w:pgSz w:w="12240" w:h="15840"/>
+          <w:pgMar w:top="1440" w:right="1440" w:bottom="1440" w:left="1440" w:header="720" w:footer="720" w:gutter="0"/>
+          <w:cols w:space="720"/>
+          <w:docGrid w:linePitch="360"/>
+        </w:sectPr>
       </w:pPr>
       <w:bookmarkStart w:id="7" w:name="_Toc170117113"/>
       <w:bookmarkStart w:id="8" w:name="_Appendix_2_-"/>
       <w:bookmarkEnd w:id="8"/>
-      <w:r>
+    </w:p>
+    <w:p>
+      <w:pPr>
+        <w:pStyle w:val="Heading2"/>
+        <w:rPr>
+          <w:sz w:val="28"/>
+          <w:szCs w:val="28"/>
+        </w:rPr>
+      </w:pPr>
+      <w:r>
+        <w:rPr>
+          <w:sz w:val="28"/>
+          <w:szCs w:val="28"/>
+        </w:rPr>
+        <w:lastRenderedPageBreak/>
         <w:t xml:space="preserve">Appendix 2 - </w:t>
       </w:r>
       <w:r>
+        <w:rPr>
+          <w:sz w:val="28"/>
+          <w:szCs w:val="28"/>
+        </w:rPr>
         <w:t xml:space="preserve">Panel 1: Children that were not overweight and became </w:t>
       </w:r>
       <w:r>
+        <w:rPr>
+          <w:sz w:val="28"/>
+          <w:szCs w:val="28"/>
+        </w:rPr>
         <w:t>overweight.</w:t>
       </w:r>
       <w:bookmarkEnd w:id="7"/>
@@ -5957,7 +6411,889 @@
           <w:sz w:val="18"/>
           <w:szCs w:val="18"/>
         </w:rPr>
+        <w:t xml:space="preserve">                                  ---------------------------</w:t>
+      </w:r>
+    </w:p>
+    <w:p>
+      <w:pPr>
+        <w:pStyle w:val="HTMLPreformatted"/>
+        <w:shd w:val="clear" w:color="auto" w:fill="FFFFFF"/>
+        <w:rPr>
+          <w:rFonts w:ascii="Monaco" w:hAnsi="Monaco"/>
+          <w:color w:val="000000"/>
+          <w:sz w:val="18"/>
+          <w:szCs w:val="18"/>
+        </w:rPr>
+      </w:pPr>
+      <w:r>
+        <w:rPr>
+          <w:rFonts w:ascii="Monaco" w:hAnsi="Monaco"/>
+          <w:color w:val="000000"/>
+          <w:sz w:val="18"/>
+          <w:szCs w:val="18"/>
+        </w:rPr>
+        <w:t xml:space="preserve">                                            w5_bmi           </w:t>
+      </w:r>
+    </w:p>
+    <w:p>
+      <w:pPr>
+        <w:pStyle w:val="HTMLPreformatted"/>
+        <w:shd w:val="clear" w:color="auto" w:fill="FFFFFF"/>
+        <w:rPr>
+          <w:rFonts w:ascii="Monaco" w:hAnsi="Monaco"/>
+          <w:color w:val="000000"/>
+          <w:sz w:val="18"/>
+          <w:szCs w:val="18"/>
+        </w:rPr>
+      </w:pPr>
+      <w:r>
+        <w:rPr>
+          <w:rFonts w:ascii="Monaco" w:hAnsi="Monaco"/>
+          <w:color w:val="000000"/>
+          <w:sz w:val="18"/>
+          <w:szCs w:val="18"/>
+        </w:rPr>
+        <w:t>-------------------------------------------------------------</w:t>
+      </w:r>
+    </w:p>
+    <w:p>
+      <w:pPr>
+        <w:pStyle w:val="HTMLPreformatted"/>
+        <w:shd w:val="clear" w:color="auto" w:fill="FFFFFF"/>
+        <w:rPr>
+          <w:rFonts w:ascii="Monaco" w:hAnsi="Monaco"/>
+          <w:color w:val="000000"/>
+          <w:sz w:val="18"/>
+          <w:szCs w:val="18"/>
+        </w:rPr>
+      </w:pPr>
+      <w:r>
+        <w:rPr>
+          <w:rFonts w:ascii="Monaco" w:hAnsi="Monaco"/>
+          <w:color w:val="000000"/>
+          <w:sz w:val="18"/>
+          <w:szCs w:val="18"/>
+        </w:rPr>
+        <w:t xml:space="preserve">w5_exercise1 or 2 times                 -0.134 (0.857)       </w:t>
+      </w:r>
+    </w:p>
+    <w:p>
+      <w:pPr>
+        <w:pStyle w:val="HTMLPreformatted"/>
+        <w:shd w:val="clear" w:color="auto" w:fill="FFFFFF"/>
+        <w:rPr>
+          <w:rFonts w:ascii="Monaco" w:hAnsi="Monaco"/>
+          <w:color w:val="000000"/>
+          <w:sz w:val="18"/>
+          <w:szCs w:val="18"/>
+        </w:rPr>
+      </w:pPr>
+      <w:r>
+        <w:rPr>
+          <w:rFonts w:ascii="Monaco" w:hAnsi="Monaco"/>
+          <w:color w:val="000000"/>
+          <w:sz w:val="18"/>
+          <w:szCs w:val="18"/>
+        </w:rPr>
+        <w:t xml:space="preserve">w5_exercise3 to 5 times                  0.430 (0.814)       </w:t>
+      </w:r>
+    </w:p>
+    <w:p>
+      <w:pPr>
+        <w:pStyle w:val="HTMLPreformatted"/>
+        <w:shd w:val="clear" w:color="auto" w:fill="FFFFFF"/>
+        <w:rPr>
+          <w:rFonts w:ascii="Monaco" w:hAnsi="Monaco"/>
+          <w:color w:val="000000"/>
+          <w:sz w:val="18"/>
+          <w:szCs w:val="18"/>
+        </w:rPr>
+      </w:pPr>
+      <w:r>
+        <w:rPr>
+          <w:rFonts w:ascii="Monaco" w:hAnsi="Monaco"/>
+          <w:color w:val="000000"/>
+          <w:sz w:val="18"/>
+          <w:szCs w:val="18"/>
+        </w:rPr>
+        <w:t xml:space="preserve">w5_exercise6 or 7 times                  0.196 (0.892)       </w:t>
+      </w:r>
+    </w:p>
+    <w:p>
+      <w:pPr>
+        <w:pStyle w:val="HTMLPreformatted"/>
+        <w:shd w:val="clear" w:color="auto" w:fill="FFFFFF"/>
+        <w:rPr>
+          <w:rFonts w:ascii="Monaco" w:hAnsi="Monaco"/>
+          <w:color w:val="000000"/>
+          <w:sz w:val="18"/>
+          <w:szCs w:val="18"/>
+        </w:rPr>
+      </w:pPr>
+      <w:r>
+        <w:rPr>
+          <w:rFonts w:ascii="Monaco" w:hAnsi="Monaco"/>
+          <w:color w:val="000000"/>
+          <w:sz w:val="18"/>
+          <w:szCs w:val="18"/>
+        </w:rPr>
+        <w:t xml:space="preserve">w5_exerciseMore than 7 times            -0.096 (0.875)       </w:t>
+      </w:r>
+    </w:p>
+    <w:p>
+      <w:pPr>
+        <w:pStyle w:val="HTMLPreformatted"/>
+        <w:shd w:val="clear" w:color="auto" w:fill="FFFFFF"/>
+        <w:rPr>
+          <w:rFonts w:ascii="Monaco" w:hAnsi="Monaco"/>
+          <w:color w:val="000000"/>
+          <w:sz w:val="18"/>
+          <w:szCs w:val="18"/>
+        </w:rPr>
+      </w:pPr>
+      <w:proofErr w:type="spellStart"/>
+      <w:r>
+        <w:rPr>
+          <w:rFonts w:ascii="Monaco" w:hAnsi="Monaco"/>
+          <w:color w:val="000000"/>
+          <w:sz w:val="18"/>
+          <w:szCs w:val="18"/>
+        </w:rPr>
+        <w:t>BIO_SEXFemale</w:t>
+      </w:r>
+      <w:proofErr w:type="spellEnd"/>
+      <w:r>
+        <w:rPr>
+          <w:rFonts w:ascii="Monaco" w:hAnsi="Monaco"/>
+          <w:color w:val="000000"/>
+          <w:sz w:val="18"/>
+          <w:szCs w:val="18"/>
+        </w:rPr>
+        <w:t xml:space="preserve">                          1.724*** (0.322)      </w:t>
+      </w:r>
+    </w:p>
+    <w:p>
+      <w:pPr>
+        <w:pStyle w:val="HTMLPreformatted"/>
+        <w:shd w:val="clear" w:color="auto" w:fill="FFFFFF"/>
+        <w:rPr>
+          <w:rFonts w:ascii="Monaco" w:hAnsi="Monaco"/>
+          <w:color w:val="000000"/>
+          <w:sz w:val="18"/>
+          <w:szCs w:val="18"/>
+        </w:rPr>
+      </w:pPr>
+      <w:r>
+        <w:rPr>
+          <w:rFonts w:ascii="Monaco" w:hAnsi="Monaco"/>
+          <w:color w:val="000000"/>
+          <w:sz w:val="18"/>
+          <w:szCs w:val="18"/>
+        </w:rPr>
+        <w:t xml:space="preserve">w1_ethnicityBlack                       -0.043 (0.453)       </w:t>
+      </w:r>
+    </w:p>
+    <w:p>
+      <w:pPr>
+        <w:pStyle w:val="HTMLPreformatted"/>
+        <w:shd w:val="clear" w:color="auto" w:fill="FFFFFF"/>
+        <w:rPr>
+          <w:rFonts w:ascii="Monaco" w:hAnsi="Monaco"/>
+          <w:color w:val="000000"/>
+          <w:sz w:val="18"/>
+          <w:szCs w:val="18"/>
+        </w:rPr>
+      </w:pPr>
+      <w:r>
+        <w:rPr>
+          <w:rFonts w:ascii="Monaco" w:hAnsi="Monaco"/>
+          <w:color w:val="000000"/>
+          <w:sz w:val="18"/>
+          <w:szCs w:val="18"/>
+        </w:rPr>
+        <w:t xml:space="preserve">w1_ethnicityOther                       -0.489 (0.877)       </w:t>
+      </w:r>
+    </w:p>
+    <w:p>
+      <w:pPr>
+        <w:pStyle w:val="HTMLPreformatted"/>
+        <w:shd w:val="clear" w:color="auto" w:fill="FFFFFF"/>
+        <w:rPr>
+          <w:rFonts w:ascii="Monaco" w:hAnsi="Monaco"/>
+          <w:color w:val="000000"/>
+          <w:sz w:val="18"/>
+          <w:szCs w:val="18"/>
+        </w:rPr>
+      </w:pPr>
+      <w:r>
+        <w:rPr>
+          <w:rFonts w:ascii="Monaco" w:hAnsi="Monaco"/>
+          <w:color w:val="000000"/>
+          <w:sz w:val="18"/>
+          <w:szCs w:val="18"/>
+        </w:rPr>
+        <w:t xml:space="preserve">w1_urbanityNot completely urban         -0.224 (0.308)       </w:t>
+      </w:r>
+    </w:p>
+    <w:p>
+      <w:pPr>
+        <w:pStyle w:val="HTMLPreformatted"/>
+        <w:shd w:val="clear" w:color="auto" w:fill="FFFFFF"/>
+        <w:rPr>
+          <w:rFonts w:ascii="Monaco" w:hAnsi="Monaco"/>
+          <w:color w:val="000000"/>
+          <w:sz w:val="18"/>
+          <w:szCs w:val="18"/>
+        </w:rPr>
+      </w:pPr>
+      <w:r>
+        <w:rPr>
+          <w:rFonts w:ascii="Monaco" w:hAnsi="Monaco"/>
+          <w:color w:val="000000"/>
+          <w:sz w:val="18"/>
+          <w:szCs w:val="18"/>
+        </w:rPr>
+        <w:t xml:space="preserve">w1_income_1994_log_win                   0.616 (0.473)       </w:t>
+      </w:r>
+    </w:p>
+    <w:p>
+      <w:pPr>
+        <w:pStyle w:val="HTMLPreformatted"/>
+        <w:shd w:val="clear" w:color="auto" w:fill="FFFFFF"/>
+        <w:rPr>
+          <w:rFonts w:ascii="Monaco" w:hAnsi="Monaco"/>
+          <w:color w:val="000000"/>
+          <w:sz w:val="18"/>
+          <w:szCs w:val="18"/>
+        </w:rPr>
+      </w:pPr>
+      <w:r>
+        <w:rPr>
+          <w:rFonts w:ascii="Monaco" w:hAnsi="Monaco"/>
+          <w:color w:val="000000"/>
+          <w:sz w:val="18"/>
+          <w:szCs w:val="18"/>
+        </w:rPr>
+        <w:t xml:space="preserve">w1_bmi                                 0.503*** (0.076)      </w:t>
+      </w:r>
+    </w:p>
+    <w:p>
+      <w:pPr>
+        <w:pStyle w:val="HTMLPreformatted"/>
+        <w:shd w:val="clear" w:color="auto" w:fill="FFFFFF"/>
+        <w:rPr>
+          <w:rFonts w:ascii="Monaco" w:hAnsi="Monaco"/>
+          <w:color w:val="000000"/>
+          <w:sz w:val="18"/>
+          <w:szCs w:val="18"/>
+        </w:rPr>
+      </w:pPr>
+      <w:r>
+        <w:rPr>
+          <w:rFonts w:ascii="Monaco" w:hAnsi="Monaco"/>
+          <w:color w:val="000000"/>
+          <w:sz w:val="18"/>
+          <w:szCs w:val="18"/>
+        </w:rPr>
+        <w:t xml:space="preserve">w1_general_health_int                   -0.136 (0.187)       </w:t>
+      </w:r>
+    </w:p>
+    <w:p>
+      <w:pPr>
+        <w:pStyle w:val="HTMLPreformatted"/>
+        <w:shd w:val="clear" w:color="auto" w:fill="FFFFFF"/>
+        <w:rPr>
+          <w:rFonts w:ascii="Monaco" w:hAnsi="Monaco"/>
+          <w:color w:val="000000"/>
+          <w:sz w:val="18"/>
+          <w:szCs w:val="18"/>
+        </w:rPr>
+      </w:pPr>
+      <w:r>
+        <w:rPr>
+          <w:rFonts w:ascii="Monaco" w:hAnsi="Monaco"/>
+          <w:color w:val="000000"/>
+          <w:sz w:val="18"/>
+          <w:szCs w:val="18"/>
+        </w:rPr>
+        <w:t xml:space="preserve">w1_learned_dietYes                      -0.215 (0.533)       </w:t>
+      </w:r>
+    </w:p>
+    <w:p>
+      <w:pPr>
+        <w:pStyle w:val="HTMLPreformatted"/>
+        <w:shd w:val="clear" w:color="auto" w:fill="FFFFFF"/>
+        <w:rPr>
+          <w:rFonts w:ascii="Monaco" w:hAnsi="Monaco"/>
+          <w:color w:val="000000"/>
+          <w:sz w:val="18"/>
+          <w:szCs w:val="18"/>
+        </w:rPr>
+      </w:pPr>
+      <w:r>
+        <w:rPr>
+          <w:rFonts w:ascii="Monaco" w:hAnsi="Monaco"/>
+          <w:color w:val="000000"/>
+          <w:sz w:val="18"/>
+          <w:szCs w:val="18"/>
+        </w:rPr>
+        <w:t xml:space="preserve">w1_dinner_with_parents                   0.089 (0.077)       </w:t>
+      </w:r>
+    </w:p>
+    <w:p>
+      <w:pPr>
+        <w:pStyle w:val="HTMLPreformatted"/>
+        <w:shd w:val="clear" w:color="auto" w:fill="FFFFFF"/>
+        <w:rPr>
+          <w:rFonts w:ascii="Monaco" w:hAnsi="Monaco"/>
+          <w:color w:val="000000"/>
+          <w:sz w:val="18"/>
+          <w:szCs w:val="18"/>
+        </w:rPr>
+      </w:pPr>
+      <w:r>
+        <w:rPr>
+          <w:rFonts w:ascii="Monaco" w:hAnsi="Monaco"/>
+          <w:color w:val="000000"/>
+          <w:sz w:val="18"/>
+          <w:szCs w:val="18"/>
+        </w:rPr>
+        <w:t xml:space="preserve">w1_learned_problems_obesityYes           0.036 (0.329)       </w:t>
+      </w:r>
+    </w:p>
+    <w:p>
+      <w:pPr>
+        <w:pStyle w:val="HTMLPreformatted"/>
+        <w:shd w:val="clear" w:color="auto" w:fill="FFFFFF"/>
+        <w:rPr>
+          <w:rFonts w:ascii="Monaco" w:hAnsi="Monaco"/>
+          <w:color w:val="000000"/>
+          <w:sz w:val="18"/>
+          <w:szCs w:val="18"/>
+        </w:rPr>
+      </w:pPr>
+      <w:r>
+        <w:rPr>
+          <w:rFonts w:ascii="Monaco" w:hAnsi="Monaco"/>
+          <w:color w:val="000000"/>
+          <w:sz w:val="18"/>
+          <w:szCs w:val="18"/>
+        </w:rPr>
+        <w:t xml:space="preserve">w1_learned_importance_exerciseYes       -0.291 (0.678)       </w:t>
+      </w:r>
+    </w:p>
+    <w:p>
+      <w:pPr>
+        <w:pStyle w:val="HTMLPreformatted"/>
+        <w:shd w:val="clear" w:color="auto" w:fill="FFFFFF"/>
+        <w:rPr>
+          <w:rFonts w:ascii="Monaco" w:hAnsi="Monaco"/>
+          <w:color w:val="000000"/>
+          <w:sz w:val="18"/>
+          <w:szCs w:val="18"/>
+        </w:rPr>
+      </w:pPr>
+      <w:r>
+        <w:rPr>
+          <w:rFonts w:ascii="Monaco" w:hAnsi="Monaco"/>
+          <w:color w:val="000000"/>
+          <w:sz w:val="18"/>
+          <w:szCs w:val="18"/>
+        </w:rPr>
+        <w:t xml:space="preserve">w1_usual_breakfast_cerealYes             0.152 (0.314)       </w:t>
+      </w:r>
+    </w:p>
+    <w:p>
+      <w:pPr>
+        <w:pStyle w:val="HTMLPreformatted"/>
+        <w:shd w:val="clear" w:color="auto" w:fill="FFFFFF"/>
+        <w:rPr>
+          <w:rFonts w:ascii="Monaco" w:hAnsi="Monaco"/>
+          <w:color w:val="000000"/>
+          <w:sz w:val="18"/>
+          <w:szCs w:val="18"/>
+        </w:rPr>
+      </w:pPr>
+      <w:r>
+        <w:rPr>
+          <w:rFonts w:ascii="Monaco" w:hAnsi="Monaco"/>
+          <w:color w:val="000000"/>
+          <w:sz w:val="18"/>
+          <w:szCs w:val="18"/>
+        </w:rPr>
+        <w:t xml:space="preserve">w1_usual_breakfast_fruitYes              0.524 (0.340)       </w:t>
+      </w:r>
+    </w:p>
+    <w:p>
+      <w:pPr>
+        <w:pStyle w:val="HTMLPreformatted"/>
+        <w:shd w:val="clear" w:color="auto" w:fill="FFFFFF"/>
+        <w:rPr>
+          <w:rFonts w:ascii="Monaco" w:hAnsi="Monaco"/>
+          <w:color w:val="000000"/>
+          <w:sz w:val="18"/>
+          <w:szCs w:val="18"/>
+        </w:rPr>
+      </w:pPr>
+      <w:r>
+        <w:rPr>
+          <w:rFonts w:ascii="Monaco" w:hAnsi="Monaco"/>
+          <w:color w:val="000000"/>
+          <w:sz w:val="18"/>
+          <w:szCs w:val="18"/>
+        </w:rPr>
+        <w:t xml:space="preserve">w1_usual_breakfast_eggsYes               0.564 (0.481)       </w:t>
+      </w:r>
+    </w:p>
+    <w:p>
+      <w:pPr>
+        <w:pStyle w:val="HTMLPreformatted"/>
+        <w:shd w:val="clear" w:color="auto" w:fill="FFFFFF"/>
+        <w:rPr>
+          <w:rFonts w:ascii="Monaco" w:hAnsi="Monaco"/>
+          <w:color w:val="000000"/>
+          <w:sz w:val="18"/>
+          <w:szCs w:val="18"/>
+        </w:rPr>
+      </w:pPr>
+      <w:r>
+        <w:rPr>
+          <w:rFonts w:ascii="Monaco" w:hAnsi="Monaco"/>
+          <w:color w:val="000000"/>
+          <w:sz w:val="18"/>
+          <w:szCs w:val="18"/>
+        </w:rPr>
+        <w:t xml:space="preserve">w1_usual_breakfast_meatYes               0.783 (0.536)       </w:t>
+      </w:r>
+    </w:p>
+    <w:p>
+      <w:pPr>
+        <w:pStyle w:val="HTMLPreformatted"/>
+        <w:shd w:val="clear" w:color="auto" w:fill="FFFFFF"/>
+        <w:rPr>
+          <w:rFonts w:ascii="Monaco" w:hAnsi="Monaco"/>
+          <w:color w:val="000000"/>
+          <w:sz w:val="18"/>
+          <w:szCs w:val="18"/>
+        </w:rPr>
+      </w:pPr>
+      <w:r>
+        <w:rPr>
+          <w:rFonts w:ascii="Monaco" w:hAnsi="Monaco"/>
+          <w:color w:val="000000"/>
+          <w:sz w:val="18"/>
+          <w:szCs w:val="18"/>
+        </w:rPr>
+        <w:t xml:space="preserve">w1_usual_breakfast_snackYes              0.090 (0.589)       </w:t>
+      </w:r>
+    </w:p>
+    <w:p>
+      <w:pPr>
+        <w:pStyle w:val="HTMLPreformatted"/>
+        <w:shd w:val="clear" w:color="auto" w:fill="FFFFFF"/>
+        <w:rPr>
+          <w:rFonts w:ascii="Monaco" w:hAnsi="Monaco"/>
+          <w:color w:val="000000"/>
+          <w:sz w:val="18"/>
+          <w:szCs w:val="18"/>
+        </w:rPr>
+      </w:pPr>
+      <w:r>
+        <w:rPr>
+          <w:rFonts w:ascii="Monaco" w:hAnsi="Monaco"/>
+          <w:color w:val="000000"/>
+          <w:sz w:val="18"/>
+          <w:szCs w:val="18"/>
+        </w:rPr>
+        <w:t xml:space="preserve">w1_usual_breakfast_breadYes             -0.372 (0.341)       </w:t>
+      </w:r>
+    </w:p>
+    <w:p>
+      <w:pPr>
+        <w:pStyle w:val="HTMLPreformatted"/>
+        <w:shd w:val="clear" w:color="auto" w:fill="FFFFFF"/>
+        <w:rPr>
+          <w:rFonts w:ascii="Monaco" w:hAnsi="Monaco"/>
+          <w:color w:val="000000"/>
+          <w:sz w:val="18"/>
+          <w:szCs w:val="18"/>
+        </w:rPr>
+      </w:pPr>
+      <w:r>
+        <w:rPr>
+          <w:rFonts w:ascii="Monaco" w:hAnsi="Monaco"/>
+          <w:color w:val="000000"/>
+          <w:sz w:val="18"/>
+          <w:szCs w:val="18"/>
+        </w:rPr>
+        <w:t xml:space="preserve">Constant                               20.030*** (2.921)     </w:t>
+      </w:r>
+    </w:p>
+    <w:p>
+      <w:pPr>
+        <w:pStyle w:val="HTMLPreformatted"/>
+        <w:shd w:val="clear" w:color="auto" w:fill="FFFFFF"/>
+        <w:rPr>
+          <w:rFonts w:ascii="Monaco" w:hAnsi="Monaco"/>
+          <w:color w:val="000000"/>
+          <w:sz w:val="18"/>
+          <w:szCs w:val="18"/>
+        </w:rPr>
+      </w:pPr>
+      <w:r>
+        <w:rPr>
+          <w:rFonts w:ascii="Monaco" w:hAnsi="Monaco"/>
+          <w:color w:val="000000"/>
+          <w:sz w:val="18"/>
+          <w:szCs w:val="18"/>
+        </w:rPr>
+        <w:t>-------------------------------------------------------------</w:t>
+      </w:r>
+    </w:p>
+    <w:p>
+      <w:pPr>
+        <w:pStyle w:val="HTMLPreformatted"/>
+        <w:shd w:val="clear" w:color="auto" w:fill="FFFFFF"/>
+        <w:rPr>
+          <w:rFonts w:ascii="Monaco" w:hAnsi="Monaco"/>
+          <w:color w:val="000000"/>
+          <w:sz w:val="18"/>
+          <w:szCs w:val="18"/>
+        </w:rPr>
+      </w:pPr>
+      <w:r>
+        <w:rPr>
+          <w:rFonts w:ascii="Monaco" w:hAnsi="Monaco"/>
+          <w:color w:val="000000"/>
+          <w:sz w:val="18"/>
+          <w:szCs w:val="18"/>
+        </w:rPr>
+        <w:t xml:space="preserve">Observations                                  831            </w:t>
+      </w:r>
+    </w:p>
+    <w:p>
+      <w:pPr>
+        <w:pStyle w:val="HTMLPreformatted"/>
+        <w:shd w:val="clear" w:color="auto" w:fill="FFFFFF"/>
+        <w:rPr>
+          <w:rFonts w:ascii="Monaco" w:hAnsi="Monaco"/>
+          <w:color w:val="000000"/>
+          <w:sz w:val="18"/>
+          <w:szCs w:val="18"/>
+        </w:rPr>
+      </w:pPr>
+      <w:r>
+        <w:rPr>
+          <w:rFonts w:ascii="Monaco" w:hAnsi="Monaco"/>
+          <w:color w:val="000000"/>
+          <w:sz w:val="18"/>
+          <w:szCs w:val="18"/>
+        </w:rPr>
+        <w:t xml:space="preserve">R2                                           0.103           </w:t>
+      </w:r>
+    </w:p>
+    <w:p>
+      <w:pPr>
+        <w:pStyle w:val="HTMLPreformatted"/>
+        <w:shd w:val="clear" w:color="auto" w:fill="FFFFFF"/>
+        <w:rPr>
+          <w:rFonts w:ascii="Monaco" w:hAnsi="Monaco"/>
+          <w:color w:val="000000"/>
+          <w:sz w:val="18"/>
+          <w:szCs w:val="18"/>
+        </w:rPr>
+      </w:pPr>
+      <w:r>
+        <w:rPr>
+          <w:rFonts w:ascii="Monaco" w:hAnsi="Monaco"/>
+          <w:color w:val="000000"/>
+          <w:sz w:val="18"/>
+          <w:szCs w:val="18"/>
+        </w:rPr>
+        <w:t xml:space="preserve">Adjusted R2                                  0.080           </w:t>
+      </w:r>
+    </w:p>
+    <w:p>
+      <w:pPr>
+        <w:pStyle w:val="HTMLPreformatted"/>
+        <w:shd w:val="clear" w:color="auto" w:fill="FFFFFF"/>
+        <w:rPr>
+          <w:rFonts w:ascii="Monaco" w:hAnsi="Monaco"/>
+          <w:color w:val="000000"/>
+          <w:sz w:val="18"/>
+          <w:szCs w:val="18"/>
+        </w:rPr>
+      </w:pPr>
+      <w:r>
+        <w:rPr>
+          <w:rFonts w:ascii="Monaco" w:hAnsi="Monaco"/>
+          <w:color w:val="000000"/>
+          <w:sz w:val="18"/>
+          <w:szCs w:val="18"/>
+        </w:rPr>
+        <w:t>Residual Std. Error                    4.319 (</w:t>
+      </w:r>
+      <w:proofErr w:type="spellStart"/>
+      <w:r>
+        <w:rPr>
+          <w:rFonts w:ascii="Monaco" w:hAnsi="Monaco"/>
+          <w:color w:val="000000"/>
+          <w:sz w:val="18"/>
+          <w:szCs w:val="18"/>
+        </w:rPr>
+        <w:t>df</w:t>
+      </w:r>
+      <w:proofErr w:type="spellEnd"/>
+      <w:r>
+        <w:rPr>
+          <w:rFonts w:ascii="Monaco" w:hAnsi="Monaco"/>
+          <w:color w:val="000000"/>
+          <w:sz w:val="18"/>
+          <w:szCs w:val="18"/>
+        </w:rPr>
+        <w:t xml:space="preserve"> = 809)      </w:t>
+      </w:r>
+    </w:p>
+    <w:p>
+      <w:pPr>
+        <w:pStyle w:val="HTMLPreformatted"/>
+        <w:shd w:val="clear" w:color="auto" w:fill="FFFFFF"/>
+        <w:rPr>
+          <w:rFonts w:ascii="Monaco" w:hAnsi="Monaco"/>
+          <w:color w:val="000000"/>
+          <w:sz w:val="18"/>
+          <w:szCs w:val="18"/>
+        </w:rPr>
+      </w:pPr>
+      <w:r>
+        <w:rPr>
+          <w:rFonts w:ascii="Monaco" w:hAnsi="Monaco"/>
+          <w:color w:val="000000"/>
+          <w:sz w:val="18"/>
+          <w:szCs w:val="18"/>
+        </w:rPr>
+        <w:t>F Statistic                         4.430*** (</w:t>
+      </w:r>
+      <w:proofErr w:type="spellStart"/>
+      <w:r>
+        <w:rPr>
+          <w:rFonts w:ascii="Monaco" w:hAnsi="Monaco"/>
+          <w:color w:val="000000"/>
+          <w:sz w:val="18"/>
+          <w:szCs w:val="18"/>
+        </w:rPr>
+        <w:t>df</w:t>
+      </w:r>
+      <w:proofErr w:type="spellEnd"/>
+      <w:r>
+        <w:rPr>
+          <w:rFonts w:ascii="Monaco" w:hAnsi="Monaco"/>
+          <w:color w:val="000000"/>
+          <w:sz w:val="18"/>
+          <w:szCs w:val="18"/>
+        </w:rPr>
+        <w:t xml:space="preserve"> = 21; 809)  </w:t>
+      </w:r>
+    </w:p>
+    <w:p>
+      <w:pPr>
+        <w:pStyle w:val="HTMLPreformatted"/>
+        <w:shd w:val="clear" w:color="auto" w:fill="FFFFFF"/>
+        <w:rPr>
+          <w:rFonts w:ascii="Monaco" w:hAnsi="Monaco"/>
+          <w:color w:val="000000"/>
+          <w:sz w:val="18"/>
+          <w:szCs w:val="18"/>
+        </w:rPr>
+      </w:pPr>
+      <w:r>
+        <w:rPr>
+          <w:rFonts w:ascii="Monaco" w:hAnsi="Monaco"/>
+          <w:color w:val="000000"/>
+          <w:sz w:val="18"/>
+          <w:szCs w:val="18"/>
+        </w:rPr>
+        <w:t>=============================================================</w:t>
+      </w:r>
+    </w:p>
+    <w:p>
+      <w:pPr>
+        <w:pStyle w:val="HTMLPreformatted"/>
+        <w:shd w:val="clear" w:color="auto" w:fill="FFFFFF"/>
+        <w:rPr>
+          <w:rFonts w:ascii="Monaco" w:hAnsi="Monaco"/>
+          <w:color w:val="000000"/>
+          <w:sz w:val="18"/>
+          <w:szCs w:val="18"/>
+        </w:rPr>
+      </w:pPr>
+      <w:r>
+        <w:rPr>
+          <w:rFonts w:ascii="Monaco" w:hAnsi="Monaco"/>
+          <w:color w:val="000000"/>
+          <w:sz w:val="18"/>
+          <w:szCs w:val="18"/>
+        </w:rPr>
+        <w:t>Note:                             *p&lt;0.1; **p&lt;0.05; ***p&lt;0.01</w:t>
+      </w:r>
+    </w:p>
+    <w:p/>
+    <w:p>
+      <w:pPr>
+        <w:pStyle w:val="HTMLPreformatted"/>
+        <w:shd w:val="clear" w:color="auto" w:fill="FFFFFF"/>
+        <w:rPr>
+          <w:rFonts w:ascii="Book Antiqua" w:hAnsi="Book Antiqua"/>
+          <w:sz w:val="24"/>
+          <w:szCs w:val="24"/>
+        </w:rPr>
+      </w:pPr>
+    </w:p>
+    <w:p>
+      <w:pPr>
+        <w:pStyle w:val="Heading2"/>
+        <w:sectPr>
+          <w:pgSz w:w="12240" w:h="15840"/>
+          <w:pgMar w:top="1440" w:right="1440" w:bottom="1440" w:left="1440" w:header="720" w:footer="720" w:gutter="0"/>
+          <w:cols w:space="720"/>
+          <w:docGrid w:linePitch="360"/>
+        </w:sectPr>
+      </w:pPr>
+    </w:p>
+    <w:p>
+      <w:pPr>
+        <w:pStyle w:val="Heading2"/>
+        <w:rPr>
+          <w:sz w:val="28"/>
+          <w:szCs w:val="28"/>
+        </w:rPr>
+      </w:pPr>
+      <w:bookmarkStart w:id="9" w:name="_Appendix_3_-"/>
+      <w:bookmarkEnd w:id="9"/>
+      <w:r>
+        <w:rPr>
+          <w:sz w:val="28"/>
+          <w:szCs w:val="28"/>
+        </w:rPr>
         <w:lastRenderedPageBreak/>
+        <w:t xml:space="preserve">Appendix 3 </w:t>
+      </w:r>
+      <w:proofErr w:type="gramStart"/>
+      <w:r>
+        <w:rPr>
+          <w:sz w:val="28"/>
+          <w:szCs w:val="28"/>
+        </w:rPr>
+        <w:t xml:space="preserve">-  </w:t>
+      </w:r>
+      <w:r>
+        <w:rPr>
+          <w:sz w:val="28"/>
+          <w:szCs w:val="28"/>
+        </w:rPr>
+        <w:t>Panel</w:t>
+      </w:r>
+      <w:proofErr w:type="gramEnd"/>
+      <w:r>
+        <w:rPr>
+          <w:sz w:val="28"/>
+          <w:szCs w:val="28"/>
+        </w:rPr>
+        <w:t xml:space="preserve"> 2: Children who did not transition</w:t>
+      </w:r>
+    </w:p>
+    <w:p>
+      <w:pPr>
+        <w:pStyle w:val="HTMLPreformatted"/>
+        <w:shd w:val="clear" w:color="auto" w:fill="FFFFFF"/>
+        <w:rPr>
+          <w:rFonts w:ascii="Monaco" w:hAnsi="Monaco"/>
+          <w:color w:val="000000"/>
+          <w:sz w:val="18"/>
+          <w:szCs w:val="18"/>
+        </w:rPr>
+      </w:pPr>
+      <w:r>
+        <w:rPr>
+          <w:rFonts w:ascii="Monaco" w:hAnsi="Monaco"/>
+          <w:color w:val="000000"/>
+          <w:sz w:val="18"/>
+          <w:szCs w:val="18"/>
+        </w:rPr>
+        <w:t xml:space="preserve">Panel 2: Children who did not </w:t>
+      </w:r>
+      <w:proofErr w:type="gramStart"/>
+      <w:r>
+        <w:rPr>
+          <w:rFonts w:ascii="Monaco" w:hAnsi="Monaco"/>
+          <w:color w:val="000000"/>
+          <w:sz w:val="18"/>
+          <w:szCs w:val="18"/>
+        </w:rPr>
+        <w:t>transition</w:t>
+      </w:r>
+      <w:proofErr w:type="gramEnd"/>
+    </w:p>
+    <w:p>
+      <w:pPr>
+        <w:pStyle w:val="HTMLPreformatted"/>
+        <w:shd w:val="clear" w:color="auto" w:fill="FFFFFF"/>
+        <w:rPr>
+          <w:rFonts w:ascii="Monaco" w:hAnsi="Monaco"/>
+          <w:color w:val="000000"/>
+          <w:sz w:val="18"/>
+          <w:szCs w:val="18"/>
+        </w:rPr>
+      </w:pPr>
+      <w:r>
+        <w:rPr>
+          <w:rFonts w:ascii="Monaco" w:hAnsi="Monaco"/>
+          <w:color w:val="000000"/>
+          <w:sz w:val="18"/>
+          <w:szCs w:val="18"/>
+        </w:rPr>
+        <w:t>=============================================================</w:t>
+      </w:r>
+    </w:p>
+    <w:p>
+      <w:pPr>
+        <w:pStyle w:val="HTMLPreformatted"/>
+        <w:shd w:val="clear" w:color="auto" w:fill="FFFFFF"/>
+        <w:rPr>
+          <w:rFonts w:ascii="Monaco" w:hAnsi="Monaco"/>
+          <w:color w:val="000000"/>
+          <w:sz w:val="18"/>
+          <w:szCs w:val="18"/>
+        </w:rPr>
+      </w:pPr>
+      <w:r>
+        <w:rPr>
+          <w:rFonts w:ascii="Monaco" w:hAnsi="Monaco"/>
+          <w:color w:val="000000"/>
+          <w:sz w:val="18"/>
+          <w:szCs w:val="18"/>
+        </w:rPr>
+        <w:t xml:space="preserve">                                      Dependent variable:    </w:t>
+      </w:r>
+    </w:p>
+    <w:p>
+      <w:pPr>
+        <w:pStyle w:val="HTMLPreformatted"/>
+        <w:shd w:val="clear" w:color="auto" w:fill="FFFFFF"/>
+        <w:rPr>
+          <w:rFonts w:ascii="Monaco" w:hAnsi="Monaco"/>
+          <w:color w:val="000000"/>
+          <w:sz w:val="18"/>
+          <w:szCs w:val="18"/>
+        </w:rPr>
+      </w:pPr>
+      <w:r>
+        <w:rPr>
+          <w:rFonts w:ascii="Monaco" w:hAnsi="Monaco"/>
+          <w:color w:val="000000"/>
+          <w:sz w:val="18"/>
+          <w:szCs w:val="18"/>
+        </w:rPr>
         <w:t xml:space="preserve">                                  ---------------------------</w:t>
       </w:r>
     </w:p>
@@ -6021,70 +7357,70 @@
           <w:sz w:val="18"/>
           <w:szCs w:val="18"/>
         </w:rPr>
-        <w:t xml:space="preserve">w5_exercise1 or 2 times                 -0.114 (0.855)       </w:t>
-      </w:r>
-    </w:p>
-    <w:p>
-      <w:pPr>
-        <w:pStyle w:val="HTMLPreformatted"/>
-        <w:shd w:val="clear" w:color="auto" w:fill="FFFFFF"/>
-        <w:rPr>
-          <w:rFonts w:ascii="Monaco" w:hAnsi="Monaco"/>
-          <w:color w:val="000000"/>
-          <w:sz w:val="18"/>
-          <w:szCs w:val="18"/>
-        </w:rPr>
-      </w:pPr>
-      <w:r>
-        <w:rPr>
-          <w:rFonts w:ascii="Monaco" w:hAnsi="Monaco"/>
-          <w:color w:val="000000"/>
-          <w:sz w:val="18"/>
-          <w:szCs w:val="18"/>
-        </w:rPr>
-        <w:t xml:space="preserve">w5_exercise3 to 5 times                  0.395 (0.812)       </w:t>
-      </w:r>
-    </w:p>
-    <w:p>
-      <w:pPr>
-        <w:pStyle w:val="HTMLPreformatted"/>
-        <w:shd w:val="clear" w:color="auto" w:fill="FFFFFF"/>
-        <w:rPr>
-          <w:rFonts w:ascii="Monaco" w:hAnsi="Monaco"/>
-          <w:color w:val="000000"/>
-          <w:sz w:val="18"/>
-          <w:szCs w:val="18"/>
-        </w:rPr>
-      </w:pPr>
-      <w:r>
-        <w:rPr>
-          <w:rFonts w:ascii="Monaco" w:hAnsi="Monaco"/>
-          <w:color w:val="000000"/>
-          <w:sz w:val="18"/>
-          <w:szCs w:val="18"/>
-        </w:rPr>
-        <w:t xml:space="preserve">w5_exercise6 or 7 times                  0.151 (0.892)       </w:t>
-      </w:r>
-    </w:p>
-    <w:p>
-      <w:pPr>
-        <w:pStyle w:val="HTMLPreformatted"/>
-        <w:shd w:val="clear" w:color="auto" w:fill="FFFFFF"/>
-        <w:rPr>
-          <w:rFonts w:ascii="Monaco" w:hAnsi="Monaco"/>
-          <w:color w:val="000000"/>
-          <w:sz w:val="18"/>
-          <w:szCs w:val="18"/>
-        </w:rPr>
-      </w:pPr>
-      <w:r>
-        <w:rPr>
-          <w:rFonts w:ascii="Monaco" w:hAnsi="Monaco"/>
-          <w:color w:val="000000"/>
-          <w:sz w:val="18"/>
-          <w:szCs w:val="18"/>
-        </w:rPr>
-        <w:t xml:space="preserve">w5_exerciseMore than 7 times            -0.139 (0.873)       </w:t>
+        <w:t xml:space="preserve">w5_exercise1 or 2 times                  0.747 (0.583)       </w:t>
+      </w:r>
+    </w:p>
+    <w:p>
+      <w:pPr>
+        <w:pStyle w:val="HTMLPreformatted"/>
+        <w:shd w:val="clear" w:color="auto" w:fill="FFFFFF"/>
+        <w:rPr>
+          <w:rFonts w:ascii="Monaco" w:hAnsi="Monaco"/>
+          <w:color w:val="000000"/>
+          <w:sz w:val="18"/>
+          <w:szCs w:val="18"/>
+        </w:rPr>
+      </w:pPr>
+      <w:r>
+        <w:rPr>
+          <w:rFonts w:ascii="Monaco" w:hAnsi="Monaco"/>
+          <w:color w:val="000000"/>
+          <w:sz w:val="18"/>
+          <w:szCs w:val="18"/>
+        </w:rPr>
+        <w:t xml:space="preserve">w5_exercise3 to 5 times                  0.603 (0.543)       </w:t>
+      </w:r>
+    </w:p>
+    <w:p>
+      <w:pPr>
+        <w:pStyle w:val="HTMLPreformatted"/>
+        <w:shd w:val="clear" w:color="auto" w:fill="FFFFFF"/>
+        <w:rPr>
+          <w:rFonts w:ascii="Monaco" w:hAnsi="Monaco"/>
+          <w:color w:val="000000"/>
+          <w:sz w:val="18"/>
+          <w:szCs w:val="18"/>
+        </w:rPr>
+      </w:pPr>
+      <w:r>
+        <w:rPr>
+          <w:rFonts w:ascii="Monaco" w:hAnsi="Monaco"/>
+          <w:color w:val="000000"/>
+          <w:sz w:val="18"/>
+          <w:szCs w:val="18"/>
+        </w:rPr>
+        <w:t xml:space="preserve">w5_exercise6 or 7 times                  0.425 (0.595)       </w:t>
+      </w:r>
+    </w:p>
+    <w:p>
+      <w:pPr>
+        <w:pStyle w:val="HTMLPreformatted"/>
+        <w:shd w:val="clear" w:color="auto" w:fill="FFFFFF"/>
+        <w:rPr>
+          <w:rFonts w:ascii="Monaco" w:hAnsi="Monaco"/>
+          <w:color w:val="000000"/>
+          <w:sz w:val="18"/>
+          <w:szCs w:val="18"/>
+        </w:rPr>
+      </w:pPr>
+      <w:r>
+        <w:rPr>
+          <w:rFonts w:ascii="Monaco" w:hAnsi="Monaco"/>
+          <w:color w:val="000000"/>
+          <w:sz w:val="18"/>
+          <w:szCs w:val="18"/>
+        </w:rPr>
+        <w:t xml:space="preserve">w5_exerciseMore than 7 times            0.975* (0.584)       </w:t>
       </w:r>
     </w:p>
     <w:p>
@@ -6116,427 +7452,364 @@
           <w:sz w:val="18"/>
           <w:szCs w:val="18"/>
         </w:rPr>
-        <w:t xml:space="preserve">                          1.696*** (0.322)      </w:t>
-      </w:r>
-    </w:p>
-    <w:p>
-      <w:pPr>
-        <w:pStyle w:val="HTMLPreformatted"/>
-        <w:shd w:val="clear" w:color="auto" w:fill="FFFFFF"/>
-        <w:rPr>
-          <w:rFonts w:ascii="Monaco" w:hAnsi="Monaco"/>
-          <w:color w:val="000000"/>
-          <w:sz w:val="18"/>
-          <w:szCs w:val="18"/>
-        </w:rPr>
-      </w:pPr>
-      <w:r>
-        <w:rPr>
-          <w:rFonts w:ascii="Monaco" w:hAnsi="Monaco"/>
-          <w:color w:val="000000"/>
-          <w:sz w:val="18"/>
-          <w:szCs w:val="18"/>
-        </w:rPr>
-        <w:t xml:space="preserve">w1_ethnicityBlack                       -0.064 (0.453)       </w:t>
-      </w:r>
-    </w:p>
-    <w:p>
-      <w:pPr>
-        <w:pStyle w:val="HTMLPreformatted"/>
-        <w:shd w:val="clear" w:color="auto" w:fill="FFFFFF"/>
-        <w:rPr>
-          <w:rFonts w:ascii="Monaco" w:hAnsi="Monaco"/>
-          <w:color w:val="000000"/>
-          <w:sz w:val="18"/>
-          <w:szCs w:val="18"/>
-        </w:rPr>
-      </w:pPr>
-      <w:r>
-        <w:rPr>
-          <w:rFonts w:ascii="Monaco" w:hAnsi="Monaco"/>
-          <w:color w:val="000000"/>
-          <w:sz w:val="18"/>
-          <w:szCs w:val="18"/>
-        </w:rPr>
-        <w:t xml:space="preserve">w1_ethnicityOther                       -0.621 (0.877)       </w:t>
-      </w:r>
-    </w:p>
-    <w:p>
-      <w:pPr>
-        <w:pStyle w:val="HTMLPreformatted"/>
-        <w:shd w:val="clear" w:color="auto" w:fill="FFFFFF"/>
-        <w:rPr>
-          <w:rFonts w:ascii="Monaco" w:hAnsi="Monaco"/>
-          <w:color w:val="000000"/>
-          <w:sz w:val="18"/>
-          <w:szCs w:val="18"/>
-        </w:rPr>
-      </w:pPr>
-      <w:r>
-        <w:rPr>
-          <w:rFonts w:ascii="Monaco" w:hAnsi="Monaco"/>
-          <w:color w:val="000000"/>
-          <w:sz w:val="18"/>
-          <w:szCs w:val="18"/>
-        </w:rPr>
-        <w:t xml:space="preserve">w1_urbanityNot completely urban         -0.260 (0.308)       </w:t>
-      </w:r>
-    </w:p>
-    <w:p>
-      <w:pPr>
-        <w:pStyle w:val="HTMLPreformatted"/>
-        <w:shd w:val="clear" w:color="auto" w:fill="FFFFFF"/>
-        <w:rPr>
-          <w:rFonts w:ascii="Monaco" w:hAnsi="Monaco"/>
-          <w:color w:val="000000"/>
-          <w:sz w:val="18"/>
-          <w:szCs w:val="18"/>
-        </w:rPr>
-      </w:pPr>
-      <w:r>
-        <w:rPr>
-          <w:rFonts w:ascii="Monaco" w:hAnsi="Monaco"/>
-          <w:color w:val="000000"/>
-          <w:sz w:val="18"/>
-          <w:szCs w:val="18"/>
-        </w:rPr>
-        <w:t xml:space="preserve">w1_income_1994_log_win                   0.578 (0.472)       </w:t>
-      </w:r>
-    </w:p>
-    <w:p>
-      <w:pPr>
-        <w:pStyle w:val="HTMLPreformatted"/>
-        <w:shd w:val="clear" w:color="auto" w:fill="FFFFFF"/>
-        <w:rPr>
-          <w:rFonts w:ascii="Monaco" w:hAnsi="Monaco"/>
-          <w:color w:val="000000"/>
-          <w:sz w:val="18"/>
-          <w:szCs w:val="18"/>
-        </w:rPr>
-      </w:pPr>
-      <w:r>
-        <w:rPr>
-          <w:rFonts w:ascii="Monaco" w:hAnsi="Monaco"/>
-          <w:color w:val="000000"/>
-          <w:sz w:val="18"/>
-          <w:szCs w:val="18"/>
-        </w:rPr>
-        <w:t xml:space="preserve">w1_bmi                                 0.501*** (0.075)      </w:t>
-      </w:r>
-    </w:p>
-    <w:p>
-      <w:pPr>
-        <w:pStyle w:val="HTMLPreformatted"/>
-        <w:shd w:val="clear" w:color="auto" w:fill="FFFFFF"/>
-        <w:rPr>
-          <w:rFonts w:ascii="Monaco" w:hAnsi="Monaco"/>
-          <w:color w:val="000000"/>
-          <w:sz w:val="18"/>
-          <w:szCs w:val="18"/>
-        </w:rPr>
-      </w:pPr>
-      <w:r>
-        <w:rPr>
-          <w:rFonts w:ascii="Monaco" w:hAnsi="Monaco"/>
-          <w:color w:val="000000"/>
-          <w:sz w:val="18"/>
-          <w:szCs w:val="18"/>
-        </w:rPr>
-        <w:t xml:space="preserve">w1_general_healthFair                   -7.537* (4.427)      </w:t>
-      </w:r>
-    </w:p>
-    <w:p>
-      <w:pPr>
-        <w:pStyle w:val="HTMLPreformatted"/>
-        <w:shd w:val="clear" w:color="auto" w:fill="FFFFFF"/>
-        <w:rPr>
-          <w:rFonts w:ascii="Monaco" w:hAnsi="Monaco"/>
-          <w:color w:val="000000"/>
-          <w:sz w:val="18"/>
-          <w:szCs w:val="18"/>
-        </w:rPr>
-      </w:pPr>
-      <w:r>
-        <w:rPr>
-          <w:rFonts w:ascii="Monaco" w:hAnsi="Monaco"/>
-          <w:color w:val="000000"/>
-          <w:sz w:val="18"/>
-          <w:szCs w:val="18"/>
-        </w:rPr>
-        <w:t xml:space="preserve">w1_general_healthGood                  -9.144** (4.380)      </w:t>
-      </w:r>
-    </w:p>
-    <w:p>
-      <w:pPr>
-        <w:pStyle w:val="HTMLPreformatted"/>
-        <w:shd w:val="clear" w:color="auto" w:fill="FFFFFF"/>
-        <w:rPr>
-          <w:rFonts w:ascii="Monaco" w:hAnsi="Monaco"/>
-          <w:color w:val="000000"/>
-          <w:sz w:val="18"/>
-          <w:szCs w:val="18"/>
-        </w:rPr>
-      </w:pPr>
-      <w:r>
-        <w:rPr>
-          <w:rFonts w:ascii="Monaco" w:hAnsi="Monaco"/>
-          <w:color w:val="000000"/>
-          <w:sz w:val="18"/>
-          <w:szCs w:val="18"/>
-        </w:rPr>
-        <w:t xml:space="preserve">w1_general_healthVery good             -9.015** (4.376)      </w:t>
-      </w:r>
-    </w:p>
-    <w:p>
-      <w:pPr>
-        <w:pStyle w:val="HTMLPreformatted"/>
-        <w:shd w:val="clear" w:color="auto" w:fill="FFFFFF"/>
-        <w:rPr>
-          <w:rFonts w:ascii="Monaco" w:hAnsi="Monaco"/>
-          <w:color w:val="000000"/>
-          <w:sz w:val="18"/>
-          <w:szCs w:val="18"/>
-        </w:rPr>
-      </w:pPr>
-      <w:r>
-        <w:rPr>
-          <w:rFonts w:ascii="Monaco" w:hAnsi="Monaco"/>
-          <w:color w:val="000000"/>
-          <w:sz w:val="18"/>
-          <w:szCs w:val="18"/>
-        </w:rPr>
-        <w:t xml:space="preserve">w1_general_healthExcellent             -8.946** (4.380)      </w:t>
-      </w:r>
-    </w:p>
-    <w:p>
-      <w:pPr>
-        <w:pStyle w:val="HTMLPreformatted"/>
-        <w:shd w:val="clear" w:color="auto" w:fill="FFFFFF"/>
-        <w:rPr>
-          <w:rFonts w:ascii="Monaco" w:hAnsi="Monaco"/>
-          <w:color w:val="000000"/>
-          <w:sz w:val="18"/>
-          <w:szCs w:val="18"/>
-        </w:rPr>
-      </w:pPr>
-      <w:r>
-        <w:rPr>
-          <w:rFonts w:ascii="Monaco" w:hAnsi="Monaco"/>
-          <w:color w:val="000000"/>
-          <w:sz w:val="18"/>
-          <w:szCs w:val="18"/>
-        </w:rPr>
-        <w:t xml:space="preserve">w1_learned_dietYes                       0.030 (0.539)       </w:t>
-      </w:r>
-    </w:p>
-    <w:p>
-      <w:pPr>
-        <w:pStyle w:val="HTMLPreformatted"/>
-        <w:shd w:val="clear" w:color="auto" w:fill="FFFFFF"/>
-        <w:rPr>
-          <w:rFonts w:ascii="Monaco" w:hAnsi="Monaco"/>
-          <w:color w:val="000000"/>
-          <w:sz w:val="18"/>
-          <w:szCs w:val="18"/>
-        </w:rPr>
-      </w:pPr>
-      <w:r>
-        <w:rPr>
-          <w:rFonts w:ascii="Monaco" w:hAnsi="Monaco"/>
-          <w:color w:val="000000"/>
-          <w:sz w:val="18"/>
-          <w:szCs w:val="18"/>
-        </w:rPr>
-        <w:t xml:space="preserve">w1_dinner_with_parents                   0.078 (0.077)       </w:t>
-      </w:r>
-    </w:p>
-    <w:p>
-      <w:pPr>
-        <w:pStyle w:val="HTMLPreformatted"/>
-        <w:shd w:val="clear" w:color="auto" w:fill="FFFFFF"/>
-        <w:rPr>
-          <w:rFonts w:ascii="Monaco" w:hAnsi="Monaco"/>
-          <w:color w:val="000000"/>
-          <w:sz w:val="18"/>
-          <w:szCs w:val="18"/>
-        </w:rPr>
-      </w:pPr>
-      <w:r>
-        <w:rPr>
-          <w:rFonts w:ascii="Monaco" w:hAnsi="Monaco"/>
-          <w:color w:val="000000"/>
-          <w:sz w:val="18"/>
-          <w:szCs w:val="18"/>
-        </w:rPr>
-        <w:t xml:space="preserve">w1_learned_problems_obesityYes          -0.002 (0.329)       </w:t>
-      </w:r>
-    </w:p>
-    <w:p>
-      <w:pPr>
-        <w:pStyle w:val="HTMLPreformatted"/>
-        <w:shd w:val="clear" w:color="auto" w:fill="FFFFFF"/>
-        <w:rPr>
-          <w:rFonts w:ascii="Monaco" w:hAnsi="Monaco"/>
-          <w:color w:val="000000"/>
-          <w:sz w:val="18"/>
-          <w:szCs w:val="18"/>
-        </w:rPr>
-      </w:pPr>
-      <w:r>
-        <w:rPr>
-          <w:rFonts w:ascii="Monaco" w:hAnsi="Monaco"/>
-          <w:color w:val="000000"/>
-          <w:sz w:val="18"/>
-          <w:szCs w:val="18"/>
-        </w:rPr>
-        <w:t xml:space="preserve">w1_learned_importance_exerciseYes       -0.282 (0.677)       </w:t>
-      </w:r>
-    </w:p>
-    <w:p>
-      <w:pPr>
-        <w:pStyle w:val="HTMLPreformatted"/>
-        <w:shd w:val="clear" w:color="auto" w:fill="FFFFFF"/>
-        <w:rPr>
-          <w:rFonts w:ascii="Monaco" w:hAnsi="Monaco"/>
-          <w:color w:val="000000"/>
-          <w:sz w:val="18"/>
-          <w:szCs w:val="18"/>
-        </w:rPr>
-      </w:pPr>
-      <w:r>
-        <w:rPr>
-          <w:rFonts w:ascii="Monaco" w:hAnsi="Monaco"/>
-          <w:color w:val="000000"/>
-          <w:sz w:val="18"/>
-          <w:szCs w:val="18"/>
-        </w:rPr>
-        <w:t xml:space="preserve">w1_usual_breakfast_cerealYes             0.164 (0.313)       </w:t>
-      </w:r>
-    </w:p>
-    <w:p>
-      <w:pPr>
-        <w:pStyle w:val="HTMLPreformatted"/>
-        <w:shd w:val="clear" w:color="auto" w:fill="FFFFFF"/>
-        <w:rPr>
-          <w:rFonts w:ascii="Monaco" w:hAnsi="Monaco"/>
-          <w:color w:val="000000"/>
-          <w:sz w:val="18"/>
-          <w:szCs w:val="18"/>
-        </w:rPr>
-      </w:pPr>
-      <w:r>
-        <w:rPr>
-          <w:rFonts w:ascii="Monaco" w:hAnsi="Monaco"/>
-          <w:color w:val="000000"/>
-          <w:sz w:val="18"/>
-          <w:szCs w:val="18"/>
-        </w:rPr>
-        <w:t xml:space="preserve">w1_usual_breakfast_fruitYes              0.527 (0.340)       </w:t>
-      </w:r>
-    </w:p>
-    <w:p>
-      <w:pPr>
-        <w:pStyle w:val="HTMLPreformatted"/>
-        <w:shd w:val="clear" w:color="auto" w:fill="FFFFFF"/>
-        <w:rPr>
-          <w:rFonts w:ascii="Monaco" w:hAnsi="Monaco"/>
-          <w:color w:val="000000"/>
-          <w:sz w:val="18"/>
-          <w:szCs w:val="18"/>
-        </w:rPr>
-      </w:pPr>
-      <w:r>
-        <w:rPr>
-          <w:rFonts w:ascii="Monaco" w:hAnsi="Monaco"/>
-          <w:color w:val="000000"/>
-          <w:sz w:val="18"/>
-          <w:szCs w:val="18"/>
-        </w:rPr>
-        <w:t xml:space="preserve">w1_usual_breakfast_eggsYes               0.563 (0.481)       </w:t>
-      </w:r>
-    </w:p>
-    <w:p>
-      <w:pPr>
-        <w:pStyle w:val="HTMLPreformatted"/>
-        <w:shd w:val="clear" w:color="auto" w:fill="FFFFFF"/>
-        <w:rPr>
-          <w:rFonts w:ascii="Monaco" w:hAnsi="Monaco"/>
-          <w:color w:val="000000"/>
-          <w:sz w:val="18"/>
-          <w:szCs w:val="18"/>
-        </w:rPr>
-      </w:pPr>
-      <w:r>
-        <w:rPr>
-          <w:rFonts w:ascii="Monaco" w:hAnsi="Monaco"/>
-          <w:color w:val="000000"/>
-          <w:sz w:val="18"/>
-          <w:szCs w:val="18"/>
-        </w:rPr>
-        <w:t xml:space="preserve">w1_usual_breakfast_meatYes               0.748 (0.535)       </w:t>
-      </w:r>
-    </w:p>
-    <w:p>
-      <w:pPr>
-        <w:pStyle w:val="HTMLPreformatted"/>
-        <w:shd w:val="clear" w:color="auto" w:fill="FFFFFF"/>
-        <w:rPr>
-          <w:rFonts w:ascii="Monaco" w:hAnsi="Monaco"/>
-          <w:color w:val="000000"/>
-          <w:sz w:val="18"/>
-          <w:szCs w:val="18"/>
-        </w:rPr>
-      </w:pPr>
-      <w:r>
-        <w:rPr>
-          <w:rFonts w:ascii="Monaco" w:hAnsi="Monaco"/>
-          <w:color w:val="000000"/>
-          <w:sz w:val="18"/>
-          <w:szCs w:val="18"/>
-        </w:rPr>
-        <w:t xml:space="preserve">w1_usual_breakfast_snackYes              0.128 (0.588)       </w:t>
-      </w:r>
-    </w:p>
-    <w:p>
-      <w:pPr>
-        <w:pStyle w:val="HTMLPreformatted"/>
-        <w:shd w:val="clear" w:color="auto" w:fill="FFFFFF"/>
-        <w:rPr>
-          <w:rFonts w:ascii="Monaco" w:hAnsi="Monaco"/>
-          <w:color w:val="000000"/>
-          <w:sz w:val="18"/>
-          <w:szCs w:val="18"/>
-        </w:rPr>
-      </w:pPr>
-      <w:r>
-        <w:rPr>
-          <w:rFonts w:ascii="Monaco" w:hAnsi="Monaco"/>
-          <w:color w:val="000000"/>
-          <w:sz w:val="18"/>
-          <w:szCs w:val="18"/>
-        </w:rPr>
-        <w:t xml:space="preserve">w1_usual_breakfast_breadYes             -0.365 (0.340)       </w:t>
-      </w:r>
-    </w:p>
-    <w:p>
-      <w:pPr>
-        <w:pStyle w:val="HTMLPreformatted"/>
-        <w:shd w:val="clear" w:color="auto" w:fill="FFFFFF"/>
-        <w:rPr>
-          <w:rFonts w:ascii="Monaco" w:hAnsi="Monaco"/>
-          <w:color w:val="000000"/>
-          <w:sz w:val="18"/>
-          <w:szCs w:val="18"/>
-        </w:rPr>
-      </w:pPr>
-      <w:r>
-        <w:rPr>
-          <w:rFonts w:ascii="Monaco" w:hAnsi="Monaco"/>
-          <w:color w:val="000000"/>
-          <w:sz w:val="18"/>
-          <w:szCs w:val="18"/>
-        </w:rPr>
-        <w:t xml:space="preserve">Constant                               28.592*** (5.242)     </w:t>
+        <w:t xml:space="preserve">                           -0.335* (0.203)      </w:t>
+      </w:r>
+    </w:p>
+    <w:p>
+      <w:pPr>
+        <w:pStyle w:val="HTMLPreformatted"/>
+        <w:shd w:val="clear" w:color="auto" w:fill="FFFFFF"/>
+        <w:rPr>
+          <w:rFonts w:ascii="Monaco" w:hAnsi="Monaco"/>
+          <w:color w:val="000000"/>
+          <w:sz w:val="18"/>
+          <w:szCs w:val="18"/>
+        </w:rPr>
+      </w:pPr>
+      <w:r>
+        <w:rPr>
+          <w:rFonts w:ascii="Monaco" w:hAnsi="Monaco"/>
+          <w:color w:val="000000"/>
+          <w:sz w:val="18"/>
+          <w:szCs w:val="18"/>
+        </w:rPr>
+        <w:t xml:space="preserve">w1_ethnicityBlack                       0.778** (0.304)      </w:t>
+      </w:r>
+    </w:p>
+    <w:p>
+      <w:pPr>
+        <w:pStyle w:val="HTMLPreformatted"/>
+        <w:shd w:val="clear" w:color="auto" w:fill="FFFFFF"/>
+        <w:rPr>
+          <w:rFonts w:ascii="Monaco" w:hAnsi="Monaco"/>
+          <w:color w:val="000000"/>
+          <w:sz w:val="18"/>
+          <w:szCs w:val="18"/>
+        </w:rPr>
+      </w:pPr>
+      <w:r>
+        <w:rPr>
+          <w:rFonts w:ascii="Monaco" w:hAnsi="Monaco"/>
+          <w:color w:val="000000"/>
+          <w:sz w:val="18"/>
+          <w:szCs w:val="18"/>
+        </w:rPr>
+        <w:t xml:space="preserve">w1_ethnicityOther                       -0.187 (0.529)       </w:t>
+      </w:r>
+    </w:p>
+    <w:p>
+      <w:pPr>
+        <w:pStyle w:val="HTMLPreformatted"/>
+        <w:shd w:val="clear" w:color="auto" w:fill="FFFFFF"/>
+        <w:rPr>
+          <w:rFonts w:ascii="Monaco" w:hAnsi="Monaco"/>
+          <w:color w:val="000000"/>
+          <w:sz w:val="18"/>
+          <w:szCs w:val="18"/>
+        </w:rPr>
+      </w:pPr>
+      <w:r>
+        <w:rPr>
+          <w:rFonts w:ascii="Monaco" w:hAnsi="Monaco"/>
+          <w:color w:val="000000"/>
+          <w:sz w:val="18"/>
+          <w:szCs w:val="18"/>
+        </w:rPr>
+        <w:t xml:space="preserve">w1_urbanityNot completely urban          0.232 (0.195)       </w:t>
+      </w:r>
+    </w:p>
+    <w:p>
+      <w:pPr>
+        <w:pStyle w:val="HTMLPreformatted"/>
+        <w:shd w:val="clear" w:color="auto" w:fill="FFFFFF"/>
+        <w:rPr>
+          <w:rFonts w:ascii="Monaco" w:hAnsi="Monaco"/>
+          <w:color w:val="000000"/>
+          <w:sz w:val="18"/>
+          <w:szCs w:val="18"/>
+        </w:rPr>
+      </w:pPr>
+      <w:r>
+        <w:rPr>
+          <w:rFonts w:ascii="Monaco" w:hAnsi="Monaco"/>
+          <w:color w:val="000000"/>
+          <w:sz w:val="18"/>
+          <w:szCs w:val="18"/>
+        </w:rPr>
+        <w:t xml:space="preserve">w1_income_1994_log_win                  -0.598* (0.314)      </w:t>
+      </w:r>
+    </w:p>
+    <w:p>
+      <w:pPr>
+        <w:pStyle w:val="HTMLPreformatted"/>
+        <w:shd w:val="clear" w:color="auto" w:fill="FFFFFF"/>
+        <w:rPr>
+          <w:rFonts w:ascii="Monaco" w:hAnsi="Monaco"/>
+          <w:color w:val="000000"/>
+          <w:sz w:val="18"/>
+          <w:szCs w:val="18"/>
+        </w:rPr>
+      </w:pPr>
+      <w:r>
+        <w:rPr>
+          <w:rFonts w:ascii="Monaco" w:hAnsi="Monaco"/>
+          <w:color w:val="000000"/>
+          <w:sz w:val="18"/>
+          <w:szCs w:val="18"/>
+        </w:rPr>
+        <w:t xml:space="preserve">w1_bmi                                 1.020*** (0.020)      </w:t>
+      </w:r>
+    </w:p>
+    <w:p>
+      <w:pPr>
+        <w:pStyle w:val="HTMLPreformatted"/>
+        <w:shd w:val="clear" w:color="auto" w:fill="FFFFFF"/>
+        <w:rPr>
+          <w:rFonts w:ascii="Monaco" w:hAnsi="Monaco"/>
+          <w:color w:val="000000"/>
+          <w:sz w:val="18"/>
+          <w:szCs w:val="18"/>
+        </w:rPr>
+      </w:pPr>
+      <w:r>
+        <w:rPr>
+          <w:rFonts w:ascii="Monaco" w:hAnsi="Monaco"/>
+          <w:color w:val="000000"/>
+          <w:sz w:val="18"/>
+          <w:szCs w:val="18"/>
+        </w:rPr>
+        <w:t xml:space="preserve">w1_general_health_int                  -0.246** (0.115)      </w:t>
+      </w:r>
+    </w:p>
+    <w:p>
+      <w:pPr>
+        <w:pStyle w:val="HTMLPreformatted"/>
+        <w:shd w:val="clear" w:color="auto" w:fill="FFFFFF"/>
+        <w:rPr>
+          <w:rFonts w:ascii="Monaco" w:hAnsi="Monaco"/>
+          <w:color w:val="000000"/>
+          <w:sz w:val="18"/>
+          <w:szCs w:val="18"/>
+        </w:rPr>
+      </w:pPr>
+      <w:r>
+        <w:rPr>
+          <w:rFonts w:ascii="Monaco" w:hAnsi="Monaco"/>
+          <w:color w:val="000000"/>
+          <w:sz w:val="18"/>
+          <w:szCs w:val="18"/>
+        </w:rPr>
+        <w:t xml:space="preserve">w1_learned_dietYes                      0.587* (0.329)       </w:t>
+      </w:r>
+    </w:p>
+    <w:p>
+      <w:pPr>
+        <w:pStyle w:val="HTMLPreformatted"/>
+        <w:shd w:val="clear" w:color="auto" w:fill="FFFFFF"/>
+        <w:rPr>
+          <w:rFonts w:ascii="Monaco" w:hAnsi="Monaco"/>
+          <w:color w:val="000000"/>
+          <w:sz w:val="18"/>
+          <w:szCs w:val="18"/>
+        </w:rPr>
+      </w:pPr>
+      <w:r>
+        <w:rPr>
+          <w:rFonts w:ascii="Monaco" w:hAnsi="Monaco"/>
+          <w:color w:val="000000"/>
+          <w:sz w:val="18"/>
+          <w:szCs w:val="18"/>
+        </w:rPr>
+        <w:t xml:space="preserve">w1_dinner_with_parents                  0.098** (0.049)      </w:t>
+      </w:r>
+    </w:p>
+    <w:p>
+      <w:pPr>
+        <w:pStyle w:val="HTMLPreformatted"/>
+        <w:shd w:val="clear" w:color="auto" w:fill="FFFFFF"/>
+        <w:rPr>
+          <w:rFonts w:ascii="Monaco" w:hAnsi="Monaco"/>
+          <w:color w:val="000000"/>
+          <w:sz w:val="18"/>
+          <w:szCs w:val="18"/>
+        </w:rPr>
+      </w:pPr>
+      <w:r>
+        <w:rPr>
+          <w:rFonts w:ascii="Monaco" w:hAnsi="Monaco"/>
+          <w:color w:val="000000"/>
+          <w:sz w:val="18"/>
+          <w:szCs w:val="18"/>
+        </w:rPr>
+        <w:t xml:space="preserve">w1_learned_problems_obesityYes           0.025 (0.206)       </w:t>
+      </w:r>
+    </w:p>
+    <w:p>
+      <w:pPr>
+        <w:pStyle w:val="HTMLPreformatted"/>
+        <w:shd w:val="clear" w:color="auto" w:fill="FFFFFF"/>
+        <w:rPr>
+          <w:rFonts w:ascii="Monaco" w:hAnsi="Monaco"/>
+          <w:color w:val="000000"/>
+          <w:sz w:val="18"/>
+          <w:szCs w:val="18"/>
+        </w:rPr>
+      </w:pPr>
+      <w:r>
+        <w:rPr>
+          <w:rFonts w:ascii="Monaco" w:hAnsi="Monaco"/>
+          <w:color w:val="000000"/>
+          <w:sz w:val="18"/>
+          <w:szCs w:val="18"/>
+        </w:rPr>
+        <w:t xml:space="preserve">w1_learned_importance_exerciseYes       -0.557 (0.419)       </w:t>
+      </w:r>
+    </w:p>
+    <w:p>
+      <w:pPr>
+        <w:pStyle w:val="HTMLPreformatted"/>
+        <w:shd w:val="clear" w:color="auto" w:fill="FFFFFF"/>
+        <w:rPr>
+          <w:rFonts w:ascii="Monaco" w:hAnsi="Monaco"/>
+          <w:color w:val="000000"/>
+          <w:sz w:val="18"/>
+          <w:szCs w:val="18"/>
+        </w:rPr>
+      </w:pPr>
+      <w:r>
+        <w:rPr>
+          <w:rFonts w:ascii="Monaco" w:hAnsi="Monaco"/>
+          <w:color w:val="000000"/>
+          <w:sz w:val="18"/>
+          <w:szCs w:val="18"/>
+        </w:rPr>
+        <w:t xml:space="preserve">w1_usual_breakfast_cerealYes            -0.238 (0.198)       </w:t>
+      </w:r>
+    </w:p>
+    <w:p>
+      <w:pPr>
+        <w:pStyle w:val="HTMLPreformatted"/>
+        <w:shd w:val="clear" w:color="auto" w:fill="FFFFFF"/>
+        <w:rPr>
+          <w:rFonts w:ascii="Monaco" w:hAnsi="Monaco"/>
+          <w:color w:val="000000"/>
+          <w:sz w:val="18"/>
+          <w:szCs w:val="18"/>
+        </w:rPr>
+      </w:pPr>
+      <w:r>
+        <w:rPr>
+          <w:rFonts w:ascii="Monaco" w:hAnsi="Monaco"/>
+          <w:color w:val="000000"/>
+          <w:sz w:val="18"/>
+          <w:szCs w:val="18"/>
+        </w:rPr>
+        <w:t xml:space="preserve">w1_usual_breakfast_fruitYes              0.164 (0.210)       </w:t>
+      </w:r>
+    </w:p>
+    <w:p>
+      <w:pPr>
+        <w:pStyle w:val="HTMLPreformatted"/>
+        <w:shd w:val="clear" w:color="auto" w:fill="FFFFFF"/>
+        <w:rPr>
+          <w:rFonts w:ascii="Monaco" w:hAnsi="Monaco"/>
+          <w:color w:val="000000"/>
+          <w:sz w:val="18"/>
+          <w:szCs w:val="18"/>
+        </w:rPr>
+      </w:pPr>
+      <w:r>
+        <w:rPr>
+          <w:rFonts w:ascii="Monaco" w:hAnsi="Monaco"/>
+          <w:color w:val="000000"/>
+          <w:sz w:val="18"/>
+          <w:szCs w:val="18"/>
+        </w:rPr>
+        <w:t xml:space="preserve">w1_usual_breakfast_eggsYes               0.397 (0.311)       </w:t>
+      </w:r>
+    </w:p>
+    <w:p>
+      <w:pPr>
+        <w:pStyle w:val="HTMLPreformatted"/>
+        <w:shd w:val="clear" w:color="auto" w:fill="FFFFFF"/>
+        <w:rPr>
+          <w:rFonts w:ascii="Monaco" w:hAnsi="Monaco"/>
+          <w:color w:val="000000"/>
+          <w:sz w:val="18"/>
+          <w:szCs w:val="18"/>
+        </w:rPr>
+      </w:pPr>
+      <w:r>
+        <w:rPr>
+          <w:rFonts w:ascii="Monaco" w:hAnsi="Monaco"/>
+          <w:color w:val="000000"/>
+          <w:sz w:val="18"/>
+          <w:szCs w:val="18"/>
+        </w:rPr>
+        <w:t xml:space="preserve">w1_usual_breakfast_meatYes               0.225 (0.375)       </w:t>
+      </w:r>
+    </w:p>
+    <w:p>
+      <w:pPr>
+        <w:pStyle w:val="HTMLPreformatted"/>
+        <w:shd w:val="clear" w:color="auto" w:fill="FFFFFF"/>
+        <w:rPr>
+          <w:rFonts w:ascii="Monaco" w:hAnsi="Monaco"/>
+          <w:color w:val="000000"/>
+          <w:sz w:val="18"/>
+          <w:szCs w:val="18"/>
+        </w:rPr>
+      </w:pPr>
+      <w:r>
+        <w:rPr>
+          <w:rFonts w:ascii="Monaco" w:hAnsi="Monaco"/>
+          <w:color w:val="000000"/>
+          <w:sz w:val="18"/>
+          <w:szCs w:val="18"/>
+        </w:rPr>
+        <w:t xml:space="preserve">w1_usual_breakfast_snackYes             -0.483 (0.386)       </w:t>
+      </w:r>
+    </w:p>
+    <w:p>
+      <w:pPr>
+        <w:pStyle w:val="HTMLPreformatted"/>
+        <w:shd w:val="clear" w:color="auto" w:fill="FFFFFF"/>
+        <w:rPr>
+          <w:rFonts w:ascii="Monaco" w:hAnsi="Monaco"/>
+          <w:color w:val="000000"/>
+          <w:sz w:val="18"/>
+          <w:szCs w:val="18"/>
+        </w:rPr>
+      </w:pPr>
+      <w:r>
+        <w:rPr>
+          <w:rFonts w:ascii="Monaco" w:hAnsi="Monaco"/>
+          <w:color w:val="000000"/>
+          <w:sz w:val="18"/>
+          <w:szCs w:val="18"/>
+        </w:rPr>
+        <w:t xml:space="preserve">w1_usual_breakfast_breadYes             -0.072 (0.214)       </w:t>
+      </w:r>
+    </w:p>
+    <w:p>
+      <w:pPr>
+        <w:pStyle w:val="HTMLPreformatted"/>
+        <w:shd w:val="clear" w:color="auto" w:fill="FFFFFF"/>
+        <w:rPr>
+          <w:rFonts w:ascii="Monaco" w:hAnsi="Monaco"/>
+          <w:color w:val="000000"/>
+          <w:sz w:val="18"/>
+          <w:szCs w:val="18"/>
+        </w:rPr>
+      </w:pPr>
+      <w:r>
+        <w:rPr>
+          <w:rFonts w:ascii="Monaco" w:hAnsi="Monaco"/>
+          <w:color w:val="000000"/>
+          <w:sz w:val="18"/>
+          <w:szCs w:val="18"/>
+        </w:rPr>
+        <w:t xml:space="preserve">Constant                               7.321*** (1.740)      </w:t>
       </w:r>
     </w:p>
     <w:p>
@@ -6578,70 +7851,70 @@
           <w:sz w:val="18"/>
           <w:szCs w:val="18"/>
         </w:rPr>
-        <w:t xml:space="preserve">Observations                                  831            </w:t>
-      </w:r>
-    </w:p>
-    <w:p>
-      <w:pPr>
-        <w:pStyle w:val="HTMLPreformatted"/>
-        <w:shd w:val="clear" w:color="auto" w:fill="FFFFFF"/>
-        <w:rPr>
-          <w:rFonts w:ascii="Monaco" w:hAnsi="Monaco"/>
-          <w:color w:val="000000"/>
-          <w:sz w:val="18"/>
-          <w:szCs w:val="18"/>
-        </w:rPr>
-      </w:pPr>
-      <w:r>
-        <w:rPr>
-          <w:rFonts w:ascii="Monaco" w:hAnsi="Monaco"/>
-          <w:color w:val="000000"/>
-          <w:sz w:val="18"/>
-          <w:szCs w:val="18"/>
-        </w:rPr>
-        <w:t xml:space="preserve">R2                                           0.111           </w:t>
-      </w:r>
-    </w:p>
-    <w:p>
-      <w:pPr>
-        <w:pStyle w:val="HTMLPreformatted"/>
-        <w:shd w:val="clear" w:color="auto" w:fill="FFFFFF"/>
-        <w:rPr>
-          <w:rFonts w:ascii="Monaco" w:hAnsi="Monaco"/>
-          <w:color w:val="000000"/>
-          <w:sz w:val="18"/>
-          <w:szCs w:val="18"/>
-        </w:rPr>
-      </w:pPr>
-      <w:r>
-        <w:rPr>
-          <w:rFonts w:ascii="Monaco" w:hAnsi="Monaco"/>
-          <w:color w:val="000000"/>
-          <w:sz w:val="18"/>
-          <w:szCs w:val="18"/>
-        </w:rPr>
-        <w:t xml:space="preserve">Adjusted R2                                  0.085           </w:t>
-      </w:r>
-    </w:p>
-    <w:p>
-      <w:pPr>
-        <w:pStyle w:val="HTMLPreformatted"/>
-        <w:shd w:val="clear" w:color="auto" w:fill="FFFFFF"/>
-        <w:rPr>
-          <w:rFonts w:ascii="Monaco" w:hAnsi="Monaco"/>
-          <w:color w:val="000000"/>
-          <w:sz w:val="18"/>
-          <w:szCs w:val="18"/>
-        </w:rPr>
-      </w:pPr>
-      <w:r>
-        <w:rPr>
-          <w:rFonts w:ascii="Monaco" w:hAnsi="Monaco"/>
-          <w:color w:val="000000"/>
-          <w:sz w:val="18"/>
-          <w:szCs w:val="18"/>
-        </w:rPr>
-        <w:t>Residual Std. Error                    4.308 (</w:t>
+        <w:t xml:space="preserve">Observations                                 2,702           </w:t>
+      </w:r>
+    </w:p>
+    <w:p>
+      <w:pPr>
+        <w:pStyle w:val="HTMLPreformatted"/>
+        <w:shd w:val="clear" w:color="auto" w:fill="FFFFFF"/>
+        <w:rPr>
+          <w:rFonts w:ascii="Monaco" w:hAnsi="Monaco"/>
+          <w:color w:val="000000"/>
+          <w:sz w:val="18"/>
+          <w:szCs w:val="18"/>
+        </w:rPr>
+      </w:pPr>
+      <w:r>
+        <w:rPr>
+          <w:rFonts w:ascii="Monaco" w:hAnsi="Monaco"/>
+          <w:color w:val="000000"/>
+          <w:sz w:val="18"/>
+          <w:szCs w:val="18"/>
+        </w:rPr>
+        <w:t xml:space="preserve">R2                                           0.535           </w:t>
+      </w:r>
+    </w:p>
+    <w:p>
+      <w:pPr>
+        <w:pStyle w:val="HTMLPreformatted"/>
+        <w:shd w:val="clear" w:color="auto" w:fill="FFFFFF"/>
+        <w:rPr>
+          <w:rFonts w:ascii="Monaco" w:hAnsi="Monaco"/>
+          <w:color w:val="000000"/>
+          <w:sz w:val="18"/>
+          <w:szCs w:val="18"/>
+        </w:rPr>
+      </w:pPr>
+      <w:r>
+        <w:rPr>
+          <w:rFonts w:ascii="Monaco" w:hAnsi="Monaco"/>
+          <w:color w:val="000000"/>
+          <w:sz w:val="18"/>
+          <w:szCs w:val="18"/>
+        </w:rPr>
+        <w:t xml:space="preserve">Adjusted R2                                  0.531           </w:t>
+      </w:r>
+    </w:p>
+    <w:p>
+      <w:pPr>
+        <w:pStyle w:val="HTMLPreformatted"/>
+        <w:shd w:val="clear" w:color="auto" w:fill="FFFFFF"/>
+        <w:rPr>
+          <w:rFonts w:ascii="Monaco" w:hAnsi="Monaco"/>
+          <w:color w:val="000000"/>
+          <w:sz w:val="18"/>
+          <w:szCs w:val="18"/>
+        </w:rPr>
+      </w:pPr>
+      <w:r>
+        <w:rPr>
+          <w:rFonts w:ascii="Monaco" w:hAnsi="Monaco"/>
+          <w:color w:val="000000"/>
+          <w:sz w:val="18"/>
+          <w:szCs w:val="18"/>
+        </w:rPr>
+        <w:t>Residual Std. Error                    4.968 (</w:t>
       </w:r>
       <w:proofErr w:type="spellStart"/>
       <w:r>
@@ -6661,28 +7934,28 @@
           <w:sz w:val="18"/>
           <w:szCs w:val="18"/>
         </w:rPr>
-        <w:t xml:space="preserve"> = 806)      </w:t>
-      </w:r>
-    </w:p>
-    <w:p>
-      <w:pPr>
-        <w:pStyle w:val="HTMLPreformatted"/>
-        <w:shd w:val="clear" w:color="auto" w:fill="FFFFFF"/>
-        <w:rPr>
-          <w:rFonts w:ascii="Monaco" w:hAnsi="Monaco"/>
-          <w:color w:val="000000"/>
-          <w:sz w:val="18"/>
-          <w:szCs w:val="18"/>
-        </w:rPr>
-      </w:pPr>
-      <w:r>
-        <w:rPr>
-          <w:rFonts w:ascii="Monaco" w:hAnsi="Monaco"/>
-          <w:color w:val="000000"/>
-          <w:sz w:val="18"/>
-          <w:szCs w:val="18"/>
-        </w:rPr>
-        <w:t>F Statistic                         4.203*** (</w:t>
+        <w:t xml:space="preserve"> = 2680)     </w:t>
+      </w:r>
+    </w:p>
+    <w:p>
+      <w:pPr>
+        <w:pStyle w:val="HTMLPreformatted"/>
+        <w:shd w:val="clear" w:color="auto" w:fill="FFFFFF"/>
+        <w:rPr>
+          <w:rFonts w:ascii="Monaco" w:hAnsi="Monaco"/>
+          <w:color w:val="000000"/>
+          <w:sz w:val="18"/>
+          <w:szCs w:val="18"/>
+        </w:rPr>
+      </w:pPr>
+      <w:r>
+        <w:rPr>
+          <w:rFonts w:ascii="Monaco" w:hAnsi="Monaco"/>
+          <w:color w:val="000000"/>
+          <w:sz w:val="18"/>
+          <w:szCs w:val="18"/>
+        </w:rPr>
+        <w:t>F Statistic                       146.675*** (</w:t>
       </w:r>
       <w:proofErr w:type="spellStart"/>
       <w:r>
@@ -6702,7 +7975,7 @@
           <w:sz w:val="18"/>
           <w:szCs w:val="18"/>
         </w:rPr>
-        <w:t xml:space="preserve"> = 24; 806)  </w:t>
+        <w:t xml:space="preserve"> = 21; 2680) </w:t>
       </w:r>
     </w:p>
     <w:p>
@@ -6745,6 +8018,482 @@
           <w:szCs w:val="18"/>
         </w:rPr>
         <w:t>Note:                             *p&lt;0.1; **p&lt;0.05; ***p&lt;0.01</w:t>
+      </w:r>
+    </w:p>
+    <w:p/>
+    <w:p/>
+    <w:p>
+      <w:pPr>
+        <w:pStyle w:val="Heading2"/>
+        <w:rPr>
+          <w:sz w:val="28"/>
+          <w:szCs w:val="28"/>
+        </w:rPr>
+      </w:pPr>
+      <w:bookmarkStart w:id="10" w:name="_Appendix_4_–"/>
+      <w:bookmarkEnd w:id="10"/>
+      <w:r>
+        <w:rPr>
+          <w:sz w:val="28"/>
+          <w:szCs w:val="28"/>
+        </w:rPr>
+        <w:t xml:space="preserve">Appendix </w:t>
+      </w:r>
+      <w:r>
+        <w:rPr>
+          <w:sz w:val="28"/>
+          <w:szCs w:val="28"/>
+        </w:rPr>
+        <w:t>4</w:t>
+      </w:r>
+      <w:r>
+        <w:rPr>
+          <w:sz w:val="28"/>
+          <w:szCs w:val="28"/>
+        </w:rPr>
+        <w:t xml:space="preserve"> – Logit baseline model</w:t>
+      </w:r>
+    </w:p>
+    <w:p>
+      <w:pPr>
+        <w:pStyle w:val="HTMLPreformatted"/>
+        <w:shd w:val="clear" w:color="auto" w:fill="FFFFFF"/>
+        <w:rPr>
+          <w:rFonts w:ascii="Monaco" w:hAnsi="Monaco"/>
+          <w:color w:val="000000"/>
+          <w:sz w:val="18"/>
+          <w:szCs w:val="18"/>
+        </w:rPr>
+      </w:pPr>
+      <w:r>
+        <w:rPr>
+          <w:rFonts w:ascii="Monaco" w:hAnsi="Monaco"/>
+          <w:color w:val="000000"/>
+          <w:sz w:val="18"/>
+          <w:szCs w:val="18"/>
+        </w:rPr>
+        <w:t xml:space="preserve">Logit regression - Become </w:t>
+      </w:r>
+      <w:proofErr w:type="gramStart"/>
+      <w:r>
+        <w:rPr>
+          <w:rFonts w:ascii="Monaco" w:hAnsi="Monaco"/>
+          <w:color w:val="000000"/>
+          <w:sz w:val="18"/>
+          <w:szCs w:val="18"/>
+        </w:rPr>
+        <w:t>overweight</w:t>
+      </w:r>
+      <w:proofErr w:type="gramEnd"/>
+    </w:p>
+    <w:p>
+      <w:pPr>
+        <w:pStyle w:val="HTMLPreformatted"/>
+        <w:shd w:val="clear" w:color="auto" w:fill="FFFFFF"/>
+        <w:rPr>
+          <w:rFonts w:ascii="Monaco" w:hAnsi="Monaco"/>
+          <w:color w:val="000000"/>
+          <w:sz w:val="18"/>
+          <w:szCs w:val="18"/>
+        </w:rPr>
+      </w:pPr>
+      <w:r>
+        <w:rPr>
+          <w:rFonts w:ascii="Monaco" w:hAnsi="Monaco"/>
+          <w:color w:val="000000"/>
+          <w:sz w:val="18"/>
+          <w:szCs w:val="18"/>
+        </w:rPr>
+        <w:t>==================================================</w:t>
+      </w:r>
+    </w:p>
+    <w:p>
+      <w:pPr>
+        <w:pStyle w:val="HTMLPreformatted"/>
+        <w:shd w:val="clear" w:color="auto" w:fill="FFFFFF"/>
+        <w:rPr>
+          <w:rFonts w:ascii="Monaco" w:hAnsi="Monaco"/>
+          <w:color w:val="000000"/>
+          <w:sz w:val="18"/>
+          <w:szCs w:val="18"/>
+        </w:rPr>
+      </w:pPr>
+      <w:r>
+        <w:rPr>
+          <w:rFonts w:ascii="Monaco" w:hAnsi="Monaco"/>
+          <w:color w:val="000000"/>
+          <w:sz w:val="18"/>
+          <w:szCs w:val="18"/>
+        </w:rPr>
+        <w:t xml:space="preserve">                           Dependent variable:    </w:t>
+      </w:r>
+    </w:p>
+    <w:p>
+      <w:pPr>
+        <w:pStyle w:val="HTMLPreformatted"/>
+        <w:shd w:val="clear" w:color="auto" w:fill="FFFFFF"/>
+        <w:rPr>
+          <w:rFonts w:ascii="Monaco" w:hAnsi="Monaco"/>
+          <w:color w:val="000000"/>
+          <w:sz w:val="18"/>
+          <w:szCs w:val="18"/>
+        </w:rPr>
+      </w:pPr>
+      <w:r>
+        <w:rPr>
+          <w:rFonts w:ascii="Monaco" w:hAnsi="Monaco"/>
+          <w:color w:val="000000"/>
+          <w:sz w:val="18"/>
+          <w:szCs w:val="18"/>
+        </w:rPr>
+        <w:t xml:space="preserve">                       ---------------------------</w:t>
+      </w:r>
+    </w:p>
+    <w:p>
+      <w:pPr>
+        <w:pStyle w:val="HTMLPreformatted"/>
+        <w:shd w:val="clear" w:color="auto" w:fill="FFFFFF"/>
+        <w:rPr>
+          <w:rFonts w:ascii="Monaco" w:hAnsi="Monaco"/>
+          <w:color w:val="000000"/>
+          <w:sz w:val="18"/>
+          <w:szCs w:val="18"/>
+        </w:rPr>
+      </w:pPr>
+      <w:r>
+        <w:rPr>
+          <w:rFonts w:ascii="Monaco" w:hAnsi="Monaco"/>
+          <w:color w:val="000000"/>
+          <w:sz w:val="18"/>
+          <w:szCs w:val="18"/>
+        </w:rPr>
+        <w:t xml:space="preserve">                          w5_become_</w:t>
+      </w:r>
+      <w:proofErr w:type="gramStart"/>
+      <w:r>
+        <w:rPr>
+          <w:rFonts w:ascii="Monaco" w:hAnsi="Monaco"/>
+          <w:color w:val="000000"/>
+          <w:sz w:val="18"/>
+          <w:szCs w:val="18"/>
+        </w:rPr>
+        <w:t>overweight</w:t>
+      </w:r>
+      <w:proofErr w:type="gramEnd"/>
+      <w:r>
+        <w:rPr>
+          <w:rFonts w:ascii="Monaco" w:hAnsi="Monaco"/>
+          <w:color w:val="000000"/>
+          <w:sz w:val="18"/>
+          <w:szCs w:val="18"/>
+        </w:rPr>
+        <w:t xml:space="preserve">    </w:t>
+      </w:r>
+    </w:p>
+    <w:p>
+      <w:pPr>
+        <w:pStyle w:val="HTMLPreformatted"/>
+        <w:shd w:val="clear" w:color="auto" w:fill="FFFFFF"/>
+        <w:rPr>
+          <w:rFonts w:ascii="Monaco" w:hAnsi="Monaco"/>
+          <w:color w:val="000000"/>
+          <w:sz w:val="18"/>
+          <w:szCs w:val="18"/>
+        </w:rPr>
+      </w:pPr>
+      <w:r>
+        <w:rPr>
+          <w:rFonts w:ascii="Monaco" w:hAnsi="Monaco"/>
+          <w:color w:val="000000"/>
+          <w:sz w:val="18"/>
+          <w:szCs w:val="18"/>
+        </w:rPr>
+        <w:t>--------------------------------------------------</w:t>
+      </w:r>
+    </w:p>
+    <w:p>
+      <w:pPr>
+        <w:pStyle w:val="HTMLPreformatted"/>
+        <w:shd w:val="clear" w:color="auto" w:fill="FFFFFF"/>
+        <w:rPr>
+          <w:rFonts w:ascii="Monaco" w:hAnsi="Monaco"/>
+          <w:color w:val="000000"/>
+          <w:sz w:val="18"/>
+          <w:szCs w:val="18"/>
+        </w:rPr>
+      </w:pPr>
+      <w:proofErr w:type="spellStart"/>
+      <w:r>
+        <w:rPr>
+          <w:rFonts w:ascii="Monaco" w:hAnsi="Monaco"/>
+          <w:color w:val="000000"/>
+          <w:sz w:val="18"/>
+          <w:szCs w:val="18"/>
+        </w:rPr>
+        <w:t>BIO_SEXFemale</w:t>
+      </w:r>
+      <w:proofErr w:type="spellEnd"/>
+      <w:r>
+        <w:rPr>
+          <w:rFonts w:ascii="Monaco" w:hAnsi="Monaco"/>
+          <w:color w:val="000000"/>
+          <w:sz w:val="18"/>
+          <w:szCs w:val="18"/>
+        </w:rPr>
+        <w:t xml:space="preserve">                0.148* (0.077)       </w:t>
+      </w:r>
+    </w:p>
+    <w:p>
+      <w:pPr>
+        <w:pStyle w:val="HTMLPreformatted"/>
+        <w:shd w:val="clear" w:color="auto" w:fill="FFFFFF"/>
+        <w:rPr>
+          <w:rFonts w:ascii="Monaco" w:hAnsi="Monaco"/>
+          <w:color w:val="000000"/>
+          <w:sz w:val="18"/>
+          <w:szCs w:val="18"/>
+        </w:rPr>
+      </w:pPr>
+      <w:r>
+        <w:rPr>
+          <w:rFonts w:ascii="Monaco" w:hAnsi="Monaco"/>
+          <w:color w:val="000000"/>
+          <w:sz w:val="18"/>
+          <w:szCs w:val="18"/>
+        </w:rPr>
+        <w:t xml:space="preserve">w1_ethnicityBlack            0.198* (0.106)       </w:t>
+      </w:r>
+    </w:p>
+    <w:p>
+      <w:pPr>
+        <w:pStyle w:val="HTMLPreformatted"/>
+        <w:shd w:val="clear" w:color="auto" w:fill="FFFFFF"/>
+        <w:rPr>
+          <w:rFonts w:ascii="Monaco" w:hAnsi="Monaco"/>
+          <w:color w:val="000000"/>
+          <w:sz w:val="18"/>
+          <w:szCs w:val="18"/>
+        </w:rPr>
+      </w:pPr>
+      <w:r>
+        <w:rPr>
+          <w:rFonts w:ascii="Monaco" w:hAnsi="Monaco"/>
+          <w:color w:val="000000"/>
+          <w:sz w:val="18"/>
+          <w:szCs w:val="18"/>
+        </w:rPr>
+        <w:t xml:space="preserve">w1_ethnicityOther            -0.168 (0.216)       </w:t>
+      </w:r>
+    </w:p>
+    <w:p>
+      <w:pPr>
+        <w:pStyle w:val="HTMLPreformatted"/>
+        <w:shd w:val="clear" w:color="auto" w:fill="FFFFFF"/>
+        <w:rPr>
+          <w:rFonts w:ascii="Monaco" w:hAnsi="Monaco"/>
+          <w:color w:val="000000"/>
+          <w:sz w:val="18"/>
+          <w:szCs w:val="18"/>
+        </w:rPr>
+      </w:pPr>
+      <w:r>
+        <w:rPr>
+          <w:rFonts w:ascii="Monaco" w:hAnsi="Monaco"/>
+          <w:color w:val="000000"/>
+          <w:sz w:val="18"/>
+          <w:szCs w:val="18"/>
+        </w:rPr>
+        <w:t xml:space="preserve">w1_income_1994_log_win      -0.648*** (0.114)     </w:t>
+      </w:r>
+    </w:p>
+    <w:p>
+      <w:pPr>
+        <w:pStyle w:val="HTMLPreformatted"/>
+        <w:shd w:val="clear" w:color="auto" w:fill="FFFFFF"/>
+        <w:rPr>
+          <w:rFonts w:ascii="Monaco" w:hAnsi="Monaco"/>
+          <w:color w:val="000000"/>
+          <w:sz w:val="18"/>
+          <w:szCs w:val="18"/>
+        </w:rPr>
+      </w:pPr>
+      <w:r>
+        <w:rPr>
+          <w:rFonts w:ascii="Monaco" w:hAnsi="Monaco"/>
+          <w:color w:val="000000"/>
+          <w:sz w:val="18"/>
+          <w:szCs w:val="18"/>
+        </w:rPr>
+        <w:t xml:space="preserve">w1_general_health_int         0.005 (0.044)       </w:t>
+      </w:r>
+    </w:p>
+    <w:p>
+      <w:pPr>
+        <w:pStyle w:val="HTMLPreformatted"/>
+        <w:shd w:val="clear" w:color="auto" w:fill="FFFFFF"/>
+        <w:rPr>
+          <w:rFonts w:ascii="Monaco" w:hAnsi="Monaco"/>
+          <w:color w:val="000000"/>
+          <w:sz w:val="18"/>
+          <w:szCs w:val="18"/>
+        </w:rPr>
+      </w:pPr>
+      <w:r>
+        <w:rPr>
+          <w:rFonts w:ascii="Monaco" w:hAnsi="Monaco"/>
+          <w:color w:val="000000"/>
+          <w:sz w:val="18"/>
+          <w:szCs w:val="18"/>
+        </w:rPr>
+        <w:lastRenderedPageBreak/>
+        <w:t xml:space="preserve">w1_bmi                      -0.055*** (0.009)     </w:t>
+      </w:r>
+    </w:p>
+    <w:p>
+      <w:pPr>
+        <w:pStyle w:val="HTMLPreformatted"/>
+        <w:shd w:val="clear" w:color="auto" w:fill="FFFFFF"/>
+        <w:rPr>
+          <w:rFonts w:ascii="Monaco" w:hAnsi="Monaco"/>
+          <w:color w:val="000000"/>
+          <w:sz w:val="18"/>
+          <w:szCs w:val="18"/>
+        </w:rPr>
+      </w:pPr>
+      <w:r>
+        <w:rPr>
+          <w:rFonts w:ascii="Monaco" w:hAnsi="Monaco"/>
+          <w:color w:val="000000"/>
+          <w:sz w:val="18"/>
+          <w:szCs w:val="18"/>
+        </w:rPr>
+        <w:t xml:space="preserve">Constant                    2.909*** (0.603)      </w:t>
+      </w:r>
+    </w:p>
+    <w:p>
+      <w:pPr>
+        <w:pStyle w:val="HTMLPreformatted"/>
+        <w:shd w:val="clear" w:color="auto" w:fill="FFFFFF"/>
+        <w:rPr>
+          <w:rFonts w:ascii="Monaco" w:hAnsi="Monaco"/>
+          <w:color w:val="000000"/>
+          <w:sz w:val="18"/>
+          <w:szCs w:val="18"/>
+        </w:rPr>
+      </w:pPr>
+      <w:r>
+        <w:rPr>
+          <w:rFonts w:ascii="Monaco" w:hAnsi="Monaco"/>
+          <w:color w:val="000000"/>
+          <w:sz w:val="18"/>
+          <w:szCs w:val="18"/>
+        </w:rPr>
+        <w:t>--------------------------------------------------</w:t>
+      </w:r>
+    </w:p>
+    <w:p>
+      <w:pPr>
+        <w:pStyle w:val="HTMLPreformatted"/>
+        <w:shd w:val="clear" w:color="auto" w:fill="FFFFFF"/>
+        <w:rPr>
+          <w:rFonts w:ascii="Monaco" w:hAnsi="Monaco"/>
+          <w:color w:val="000000"/>
+          <w:sz w:val="18"/>
+          <w:szCs w:val="18"/>
+        </w:rPr>
+      </w:pPr>
+      <w:r>
+        <w:rPr>
+          <w:rFonts w:ascii="Monaco" w:hAnsi="Monaco"/>
+          <w:color w:val="000000"/>
+          <w:sz w:val="18"/>
+          <w:szCs w:val="18"/>
+        </w:rPr>
+        <w:t xml:space="preserve">Observations                      4,014           </w:t>
+      </w:r>
+    </w:p>
+    <w:p>
+      <w:pPr>
+        <w:pStyle w:val="HTMLPreformatted"/>
+        <w:shd w:val="clear" w:color="auto" w:fill="FFFFFF"/>
+        <w:rPr>
+          <w:rFonts w:ascii="Monaco" w:hAnsi="Monaco"/>
+          <w:color w:val="000000"/>
+          <w:sz w:val="18"/>
+          <w:szCs w:val="18"/>
+        </w:rPr>
+      </w:pPr>
+      <w:r>
+        <w:rPr>
+          <w:rFonts w:ascii="Monaco" w:hAnsi="Monaco"/>
+          <w:color w:val="000000"/>
+          <w:sz w:val="18"/>
+          <w:szCs w:val="18"/>
+        </w:rPr>
+        <w:t xml:space="preserve">Log Likelihood                 -2,164.876         </w:t>
+      </w:r>
+    </w:p>
+    <w:p>
+      <w:pPr>
+        <w:pStyle w:val="HTMLPreformatted"/>
+        <w:shd w:val="clear" w:color="auto" w:fill="FFFFFF"/>
+        <w:rPr>
+          <w:rFonts w:ascii="Monaco" w:hAnsi="Monaco"/>
+          <w:color w:val="000000"/>
+          <w:sz w:val="18"/>
+          <w:szCs w:val="18"/>
+        </w:rPr>
+      </w:pPr>
+      <w:r>
+        <w:rPr>
+          <w:rFonts w:ascii="Monaco" w:hAnsi="Monaco"/>
+          <w:color w:val="000000"/>
+          <w:sz w:val="18"/>
+          <w:szCs w:val="18"/>
+        </w:rPr>
+        <w:t xml:space="preserve">Akaike Inf. Crit.               4,343.752         </w:t>
+      </w:r>
+    </w:p>
+    <w:p>
+      <w:pPr>
+        <w:pStyle w:val="HTMLPreformatted"/>
+        <w:shd w:val="clear" w:color="auto" w:fill="FFFFFF"/>
+        <w:rPr>
+          <w:rFonts w:ascii="Monaco" w:hAnsi="Monaco"/>
+          <w:color w:val="000000"/>
+          <w:sz w:val="18"/>
+          <w:szCs w:val="18"/>
+        </w:rPr>
+      </w:pPr>
+      <w:r>
+        <w:rPr>
+          <w:rFonts w:ascii="Monaco" w:hAnsi="Monaco"/>
+          <w:color w:val="000000"/>
+          <w:sz w:val="18"/>
+          <w:szCs w:val="18"/>
+        </w:rPr>
+        <w:t>==================================================</w:t>
+      </w:r>
+    </w:p>
+    <w:p>
+      <w:pPr>
+        <w:pStyle w:val="HTMLPreformatted"/>
+        <w:shd w:val="clear" w:color="auto" w:fill="FFFFFF"/>
+        <w:rPr>
+          <w:rFonts w:ascii="Monaco" w:hAnsi="Monaco"/>
+          <w:color w:val="000000"/>
+          <w:sz w:val="18"/>
+          <w:szCs w:val="18"/>
+        </w:rPr>
+      </w:pPr>
+      <w:r>
+        <w:rPr>
+          <w:rFonts w:ascii="Monaco" w:hAnsi="Monaco"/>
+          <w:color w:val="000000"/>
+          <w:sz w:val="18"/>
+          <w:szCs w:val="18"/>
+        </w:rPr>
+        <w:t>Note:                  *p&lt;0.1; **p&lt;0.05; ***p&lt;0.01</w:t>
       </w:r>
     </w:p>
     <w:p/>
@@ -7252,6 +9001,12 @@
   <w:style w:type="paragraph" w:default="1" w:styleId="Normal">
     <w:name w:val="Normal"/>
     <w:qFormat/>
+    <w:rsid w:val="00B64A70"/>
+    <w:rPr>
+      <w:rFonts w:ascii="Times New Roman" w:eastAsia="Times New Roman" w:hAnsi="Times New Roman" w:cs="Times New Roman"/>
+      <w:kern w:val="0"/>
+      <w14:ligatures w14:val="none"/>
+    </w:rPr>
   </w:style>
   <w:style w:type="paragraph" w:styleId="Heading1">
     <w:name w:val="heading 1"/>
@@ -7270,8 +9025,10 @@
     <w:rPr>
       <w:rFonts w:asciiTheme="majorHAnsi" w:eastAsiaTheme="majorEastAsia" w:hAnsiTheme="majorHAnsi" w:cstheme="majorBidi"/>
       <w:color w:val="0F4761" w:themeColor="accent1" w:themeShade="BF"/>
+      <w:kern w:val="2"/>
       <w:sz w:val="40"/>
       <w:szCs w:val="40"/>
+      <w14:ligatures w14:val="standardContextual"/>
     </w:rPr>
   </w:style>
   <w:style w:type="paragraph" w:styleId="Heading2">
@@ -7292,8 +9049,10 @@
     <w:rPr>
       <w:rFonts w:asciiTheme="majorHAnsi" w:eastAsiaTheme="majorEastAsia" w:hAnsiTheme="majorHAnsi" w:cstheme="majorBidi"/>
       <w:color w:val="0F4761" w:themeColor="accent1" w:themeShade="BF"/>
+      <w:kern w:val="2"/>
       <w:sz w:val="32"/>
       <w:szCs w:val="32"/>
+      <w14:ligatures w14:val="standardContextual"/>
     </w:rPr>
   </w:style>
   <w:style w:type="paragraph" w:styleId="Heading3">
@@ -7313,10 +9072,12 @@
       <w:outlineLvl w:val="2"/>
     </w:pPr>
     <w:rPr>
-      <w:rFonts w:eastAsiaTheme="majorEastAsia" w:cstheme="majorBidi"/>
+      <w:rFonts w:asciiTheme="minorHAnsi" w:eastAsiaTheme="majorEastAsia" w:hAnsiTheme="minorHAnsi" w:cstheme="majorBidi"/>
       <w:color w:val="0F4761" w:themeColor="accent1" w:themeShade="BF"/>
+      <w:kern w:val="2"/>
       <w:sz w:val="28"/>
       <w:szCs w:val="28"/>
+      <w14:ligatures w14:val="standardContextual"/>
     </w:rPr>
   </w:style>
   <w:style w:type="paragraph" w:styleId="Heading4">
@@ -7336,10 +9097,12 @@
       <w:outlineLvl w:val="3"/>
     </w:pPr>
     <w:rPr>
-      <w:rFonts w:eastAsiaTheme="majorEastAsia" w:cstheme="majorBidi"/>
+      <w:rFonts w:asciiTheme="minorHAnsi" w:eastAsiaTheme="majorEastAsia" w:hAnsiTheme="minorHAnsi" w:cstheme="majorBidi"/>
       <w:i/>
       <w:iCs/>
       <w:color w:val="0F4761" w:themeColor="accent1" w:themeShade="BF"/>
+      <w:kern w:val="2"/>
+      <w14:ligatures w14:val="standardContextual"/>
     </w:rPr>
   </w:style>
   <w:style w:type="paragraph" w:styleId="Heading5">
@@ -7359,8 +9122,10 @@
       <w:outlineLvl w:val="4"/>
     </w:pPr>
     <w:rPr>
-      <w:rFonts w:eastAsiaTheme="majorEastAsia" w:cstheme="majorBidi"/>
+      <w:rFonts w:asciiTheme="minorHAnsi" w:eastAsiaTheme="majorEastAsia" w:hAnsiTheme="minorHAnsi" w:cstheme="majorBidi"/>
       <w:color w:val="0F4761" w:themeColor="accent1" w:themeShade="BF"/>
+      <w:kern w:val="2"/>
+      <w14:ligatures w14:val="standardContextual"/>
     </w:rPr>
   </w:style>
   <w:style w:type="paragraph" w:styleId="Heading6">
@@ -7380,10 +9145,12 @@
       <w:outlineLvl w:val="5"/>
     </w:pPr>
     <w:rPr>
-      <w:rFonts w:eastAsiaTheme="majorEastAsia" w:cstheme="majorBidi"/>
+      <w:rFonts w:asciiTheme="minorHAnsi" w:eastAsiaTheme="majorEastAsia" w:hAnsiTheme="minorHAnsi" w:cstheme="majorBidi"/>
       <w:i/>
       <w:iCs/>
       <w:color w:val="595959" w:themeColor="text1" w:themeTint="A6"/>
+      <w:kern w:val="2"/>
+      <w14:ligatures w14:val="standardContextual"/>
     </w:rPr>
   </w:style>
   <w:style w:type="paragraph" w:styleId="Heading7">
@@ -7403,8 +9170,10 @@
       <w:outlineLvl w:val="6"/>
     </w:pPr>
     <w:rPr>
-      <w:rFonts w:eastAsiaTheme="majorEastAsia" w:cstheme="majorBidi"/>
+      <w:rFonts w:asciiTheme="minorHAnsi" w:eastAsiaTheme="majorEastAsia" w:hAnsiTheme="minorHAnsi" w:cstheme="majorBidi"/>
       <w:color w:val="595959" w:themeColor="text1" w:themeTint="A6"/>
+      <w:kern w:val="2"/>
+      <w14:ligatures w14:val="standardContextual"/>
     </w:rPr>
   </w:style>
   <w:style w:type="paragraph" w:styleId="Heading8">
@@ -7423,10 +9192,12 @@
       <w:outlineLvl w:val="7"/>
     </w:pPr>
     <w:rPr>
-      <w:rFonts w:eastAsiaTheme="majorEastAsia" w:cstheme="majorBidi"/>
+      <w:rFonts w:asciiTheme="minorHAnsi" w:eastAsiaTheme="majorEastAsia" w:hAnsiTheme="minorHAnsi" w:cstheme="majorBidi"/>
       <w:i/>
       <w:iCs/>
       <w:color w:val="272727" w:themeColor="text1" w:themeTint="D8"/>
+      <w:kern w:val="2"/>
+      <w14:ligatures w14:val="standardContextual"/>
     </w:rPr>
   </w:style>
   <w:style w:type="paragraph" w:styleId="Heading9">
@@ -7445,8 +9216,10 @@
       <w:outlineLvl w:val="8"/>
     </w:pPr>
     <w:rPr>
-      <w:rFonts w:eastAsiaTheme="majorEastAsia" w:cstheme="majorBidi"/>
+      <w:rFonts w:asciiTheme="minorHAnsi" w:eastAsiaTheme="majorEastAsia" w:hAnsiTheme="minorHAnsi" w:cstheme="majorBidi"/>
       <w:color w:val="272727" w:themeColor="text1" w:themeTint="D8"/>
+      <w:kern w:val="2"/>
+      <w14:ligatures w14:val="standardContextual"/>
     </w:rPr>
   </w:style>
   <w:style w:type="character" w:default="1" w:styleId="DefaultParagraphFont">
@@ -7612,6 +9385,7 @@
       <w:kern w:val="28"/>
       <w:sz w:val="56"/>
       <w:szCs w:val="56"/>
+      <w14:ligatures w14:val="standardContextual"/>
     </w:rPr>
   </w:style>
   <w:style w:type="character" w:customStyle="1" w:styleId="TitleChar">
@@ -7643,11 +9417,13 @@
       <w:spacing w:after="160"/>
     </w:pPr>
     <w:rPr>
-      <w:rFonts w:eastAsiaTheme="majorEastAsia" w:cstheme="majorBidi"/>
+      <w:rFonts w:asciiTheme="minorHAnsi" w:eastAsiaTheme="majorEastAsia" w:hAnsiTheme="minorHAnsi" w:cstheme="majorBidi"/>
       <w:color w:val="595959" w:themeColor="text1" w:themeTint="A6"/>
       <w:spacing w:val="15"/>
+      <w:kern w:val="2"/>
       <w:sz w:val="28"/>
       <w:szCs w:val="28"/>
+      <w14:ligatures w14:val="standardContextual"/>
     </w:rPr>
   </w:style>
   <w:style w:type="character" w:customStyle="1" w:styleId="SubtitleChar">
@@ -7677,9 +9453,12 @@
       <w:jc w:val="center"/>
     </w:pPr>
     <w:rPr>
+      <w:rFonts w:asciiTheme="minorHAnsi" w:eastAsiaTheme="minorHAnsi" w:hAnsiTheme="minorHAnsi" w:cstheme="minorBidi"/>
       <w:i/>
       <w:iCs/>
       <w:color w:val="404040" w:themeColor="text1" w:themeTint="BF"/>
+      <w:kern w:val="2"/>
+      <w14:ligatures w14:val="standardContextual"/>
     </w:rPr>
   </w:style>
   <w:style w:type="character" w:customStyle="1" w:styleId="QuoteChar">
@@ -7704,6 +9483,11 @@
       <w:ind w:left="720"/>
       <w:contextualSpacing/>
     </w:pPr>
+    <w:rPr>
+      <w:rFonts w:asciiTheme="minorHAnsi" w:eastAsiaTheme="minorHAnsi" w:hAnsiTheme="minorHAnsi" w:cstheme="minorBidi"/>
+      <w:kern w:val="2"/>
+      <w14:ligatures w14:val="standardContextual"/>
+    </w:rPr>
   </w:style>
   <w:style w:type="character" w:styleId="IntenseEmphasis">
     <w:name w:val="Intense Emphasis"/>
@@ -7735,9 +9519,12 @@
       <w:jc w:val="center"/>
     </w:pPr>
     <w:rPr>
+      <w:rFonts w:asciiTheme="minorHAnsi" w:eastAsiaTheme="minorHAnsi" w:hAnsiTheme="minorHAnsi" w:cstheme="minorBidi"/>
       <w:i/>
       <w:iCs/>
       <w:color w:val="0F4761" w:themeColor="accent1" w:themeShade="BF"/>
+      <w:kern w:val="2"/>
+      <w14:ligatures w14:val="standardContextual"/>
     </w:rPr>
   </w:style>
   <w:style w:type="character" w:customStyle="1" w:styleId="IntenseQuoteChar">
@@ -7798,11 +9585,6 @@
     <w:pPr>
       <w:spacing w:before="100" w:beforeAutospacing="1" w:after="100" w:afterAutospacing="1"/>
     </w:pPr>
-    <w:rPr>
-      <w:rFonts w:ascii="Times New Roman" w:eastAsia="Times New Roman" w:hAnsi="Times New Roman" w:cs="Times New Roman"/>
-      <w:kern w:val="0"/>
-      <w14:ligatures w14:val="none"/>
-    </w:rPr>
   </w:style>
   <w:style w:type="character" w:styleId="FollowedHyperlink">
     <w:name w:val="FollowedHyperlink"/>
@@ -7828,11 +9610,14 @@
       <w:spacing w:after="200"/>
     </w:pPr>
     <w:rPr>
+      <w:rFonts w:asciiTheme="minorHAnsi" w:eastAsiaTheme="minorHAnsi" w:hAnsiTheme="minorHAnsi" w:cstheme="minorBidi"/>
       <w:i/>
       <w:iCs/>
       <w:color w:val="0E2841" w:themeColor="text2"/>
+      <w:kern w:val="2"/>
       <w:sz w:val="18"/>
       <w:szCs w:val="18"/>
+      <w14:ligatures w14:val="standardContextual"/>
     </w:rPr>
   </w:style>
   <w:style w:type="paragraph" w:styleId="HTMLPreformatted">
@@ -7864,11 +9649,9 @@
       </w:tabs>
     </w:pPr>
     <w:rPr>
-      <w:rFonts w:ascii="Courier New" w:eastAsia="Times New Roman" w:hAnsi="Courier New" w:cs="Courier New"/>
-      <w:kern w:val="0"/>
+      <w:rFonts w:ascii="Courier New" w:hAnsi="Courier New" w:cs="Courier New"/>
       <w:sz w:val="20"/>
       <w:szCs w:val="20"/>
-      <w14:ligatures w14:val="none"/>
     </w:rPr>
   </w:style>
   <w:style w:type="character" w:customStyle="1" w:styleId="HTMLPreformattedChar">
@@ -7929,10 +9712,13 @@
       <w:spacing w:before="120"/>
     </w:pPr>
     <w:rPr>
+      <w:rFonts w:asciiTheme="minorHAnsi" w:eastAsiaTheme="minorHAnsi" w:hAnsiTheme="minorHAnsi" w:cstheme="minorBidi"/>
       <w:b/>
       <w:bCs/>
       <w:i/>
       <w:iCs/>
+      <w:kern w:val="2"/>
+      <w14:ligatures w14:val="standardContextual"/>
     </w:rPr>
   </w:style>
   <w:style w:type="paragraph" w:styleId="TOC2">
@@ -7948,10 +9734,13 @@
       <w:ind w:left="240"/>
     </w:pPr>
     <w:rPr>
+      <w:rFonts w:asciiTheme="minorHAnsi" w:eastAsiaTheme="minorHAnsi" w:hAnsiTheme="minorHAnsi" w:cstheme="minorBidi"/>
       <w:b/>
       <w:bCs/>
+      <w:kern w:val="2"/>
       <w:sz w:val="22"/>
       <w:szCs w:val="22"/>
+      <w14:ligatures w14:val="standardContextual"/>
     </w:rPr>
   </w:style>
   <w:style w:type="paragraph" w:styleId="TOC3">
@@ -7967,8 +9756,11 @@
       <w:ind w:left="480"/>
     </w:pPr>
     <w:rPr>
+      <w:rFonts w:asciiTheme="minorHAnsi" w:eastAsiaTheme="minorHAnsi" w:hAnsiTheme="minorHAnsi" w:cstheme="minorBidi"/>
+      <w:kern w:val="2"/>
       <w:sz w:val="20"/>
       <w:szCs w:val="20"/>
+      <w14:ligatures w14:val="standardContextual"/>
     </w:rPr>
   </w:style>
   <w:style w:type="paragraph" w:styleId="TOC4">
@@ -7984,8 +9776,11 @@
       <w:ind w:left="720"/>
     </w:pPr>
     <w:rPr>
+      <w:rFonts w:asciiTheme="minorHAnsi" w:eastAsiaTheme="minorHAnsi" w:hAnsiTheme="minorHAnsi" w:cstheme="minorBidi"/>
+      <w:kern w:val="2"/>
       <w:sz w:val="20"/>
       <w:szCs w:val="20"/>
+      <w14:ligatures w14:val="standardContextual"/>
     </w:rPr>
   </w:style>
   <w:style w:type="paragraph" w:styleId="TOC5">
@@ -8001,8 +9796,11 @@
       <w:ind w:left="960"/>
     </w:pPr>
     <w:rPr>
+      <w:rFonts w:asciiTheme="minorHAnsi" w:eastAsiaTheme="minorHAnsi" w:hAnsiTheme="minorHAnsi" w:cstheme="minorBidi"/>
+      <w:kern w:val="2"/>
       <w:sz w:val="20"/>
       <w:szCs w:val="20"/>
+      <w14:ligatures w14:val="standardContextual"/>
     </w:rPr>
   </w:style>
   <w:style w:type="paragraph" w:styleId="TOC6">
@@ -8018,8 +9816,11 @@
       <w:ind w:left="1200"/>
     </w:pPr>
     <w:rPr>
+      <w:rFonts w:asciiTheme="minorHAnsi" w:eastAsiaTheme="minorHAnsi" w:hAnsiTheme="minorHAnsi" w:cstheme="minorBidi"/>
+      <w:kern w:val="2"/>
       <w:sz w:val="20"/>
       <w:szCs w:val="20"/>
+      <w14:ligatures w14:val="standardContextual"/>
     </w:rPr>
   </w:style>
   <w:style w:type="paragraph" w:styleId="TOC7">
@@ -8035,8 +9836,11 @@
       <w:ind w:left="1440"/>
     </w:pPr>
     <w:rPr>
+      <w:rFonts w:asciiTheme="minorHAnsi" w:eastAsiaTheme="minorHAnsi" w:hAnsiTheme="minorHAnsi" w:cstheme="minorBidi"/>
+      <w:kern w:val="2"/>
       <w:sz w:val="20"/>
       <w:szCs w:val="20"/>
+      <w14:ligatures w14:val="standardContextual"/>
     </w:rPr>
   </w:style>
   <w:style w:type="paragraph" w:styleId="TOC8">
@@ -8052,8 +9856,11 @@
       <w:ind w:left="1680"/>
     </w:pPr>
     <w:rPr>
+      <w:rFonts w:asciiTheme="minorHAnsi" w:eastAsiaTheme="minorHAnsi" w:hAnsiTheme="minorHAnsi" w:cstheme="minorBidi"/>
+      <w:kern w:val="2"/>
       <w:sz w:val="20"/>
       <w:szCs w:val="20"/>
+      <w14:ligatures w14:val="standardContextual"/>
     </w:rPr>
   </w:style>
   <w:style w:type="paragraph" w:styleId="TOC9">
@@ -8069,8 +9876,11 @@
       <w:ind w:left="1920"/>
     </w:pPr>
     <w:rPr>
+      <w:rFonts w:asciiTheme="minorHAnsi" w:eastAsiaTheme="minorHAnsi" w:hAnsiTheme="minorHAnsi" w:cstheme="minorBidi"/>
+      <w:kern w:val="2"/>
       <w:sz w:val="20"/>
       <w:szCs w:val="20"/>
+      <w14:ligatures w14:val="standardContextual"/>
     </w:rPr>
   </w:style>
   <w:style w:type="character" w:customStyle="1" w:styleId="url">
@@ -8381,7 +10191,7 @@
 </file>
 
 <file path=customXml/itemProps1.xml><?xml version="1.0" encoding="utf-8"?>
-<ds:datastoreItem xmlns:ds="http://schemas.openxmlformats.org/officeDocument/2006/customXml" ds:itemID="{01CC4DAF-ACD0-7C4B-9212-718570845D06}">
+<ds:datastoreItem xmlns:ds="http://schemas.openxmlformats.org/officeDocument/2006/customXml" ds:itemID="{C770511F-D74B-A94F-A716-B18825992768}">
   <ds:schemaRefs>
     <ds:schemaRef ds:uri="http://schemas.openxmlformats.org/officeDocument/2006/bibliography"/>
   </ds:schemaRefs>

--- a/Individual assignment.docx
+++ b/Individual assignment.docx
@@ -608,7 +608,7 @@
                 <w:noProof/>
                 <w:webHidden/>
               </w:rPr>
-              <w:t>6</w:t>
+              <w:t>4</w:t>
             </w:r>
             <w:r>
               <w:rPr>
@@ -681,7 +681,7 @@
                 <w:noProof/>
                 <w:webHidden/>
               </w:rPr>
-              <w:t>8</w:t>
+              <w:t>6</w:t>
             </w:r>
             <w:r>
               <w:rPr>
@@ -754,7 +754,7 @@
                 <w:noProof/>
                 <w:webHidden/>
               </w:rPr>
-              <w:t>10</w:t>
+              <w:t>8</w:t>
             </w:r>
             <w:r>
               <w:rPr>
@@ -827,7 +827,7 @@
                 <w:noProof/>
                 <w:webHidden/>
               </w:rPr>
-              <w:t>10</w:t>
+              <w:t>9</w:t>
             </w:r>
             <w:r>
               <w:rPr>
@@ -900,7 +900,7 @@
                 <w:noProof/>
                 <w:webHidden/>
               </w:rPr>
-              <w:t>10</w:t>
+              <w:t>9</w:t>
             </w:r>
             <w:r>
               <w:rPr>
@@ -973,7 +973,7 @@
                 <w:noProof/>
                 <w:webHidden/>
               </w:rPr>
-              <w:t>12</w:t>
+              <w:t>10</w:t>
             </w:r>
             <w:r>
               <w:rPr>
@@ -1046,7 +1046,7 @@
                 <w:noProof/>
                 <w:webHidden/>
               </w:rPr>
-              <w:t>13</w:t>
+              <w:t>11</w:t>
             </w:r>
             <w:r>
               <w:rPr>
@@ -1119,7 +1119,7 @@
                 <w:noProof/>
                 <w:webHidden/>
               </w:rPr>
-              <w:t>13</w:t>
+              <w:t>11</w:t>
             </w:r>
             <w:r>
               <w:rPr>
@@ -3794,15 +3794,47 @@
         </w:rPr>
         <w:t xml:space="preserve">effects as with the general data, except that we don’t attribute any of the effects to the breakfast habits (see </w:t>
       </w:r>
-      <w:hyperlink w:anchor="_Appendix_3_-" w:history="1">
-        <w:r>
-          <w:rPr>
-            <w:rStyle w:val="Hyperlink"/>
-            <w:rFonts w:ascii="Book Antiqua" w:hAnsi="Book Antiqua" w:cs="Courier New"/>
-          </w:rPr>
-          <w:t>Appendix 3</w:t>
-        </w:r>
-      </w:hyperlink>
+      <w:r>
+        <w:rPr>
+          <w:rFonts w:ascii="Book Antiqua" w:hAnsi="Book Antiqua" w:cs="Courier New"/>
+          <w:color w:val="000000"/>
+        </w:rPr>
+        <w:fldChar w:fldCharType="begin"/>
+      </w:r>
+      <w:r>
+        <w:rPr>
+          <w:rFonts w:ascii="Book Antiqua" w:hAnsi="Book Antiqua" w:cs="Courier New"/>
+          <w:color w:val="000000"/>
+        </w:rPr>
+        <w:instrText>HYPERLINK  \l "_Appendix_3_-"</w:instrText>
+      </w:r>
+      <w:r>
+        <w:rPr>
+          <w:rFonts w:ascii="Book Antiqua" w:hAnsi="Book Antiqua" w:cs="Courier New"/>
+          <w:color w:val="000000"/>
+        </w:rPr>
+      </w:r>
+      <w:r>
+        <w:rPr>
+          <w:rFonts w:ascii="Book Antiqua" w:hAnsi="Book Antiqua" w:cs="Courier New"/>
+          <w:color w:val="000000"/>
+        </w:rPr>
+        <w:fldChar w:fldCharType="separate"/>
+      </w:r>
+      <w:r>
+        <w:rPr>
+          <w:rStyle w:val="Hyperlink"/>
+          <w:rFonts w:ascii="Book Antiqua" w:hAnsi="Book Antiqua" w:cs="Courier New"/>
+        </w:rPr>
+        <w:t>Appendix 3</w:t>
+      </w:r>
+      <w:r>
+        <w:rPr>
+          <w:rFonts w:ascii="Book Antiqua" w:hAnsi="Book Antiqua" w:cs="Courier New"/>
+          <w:color w:val="000000"/>
+        </w:rPr>
+        <w:fldChar w:fldCharType="end"/>
+      </w:r>
       <w:r>
         <w:rPr>
           <w:rFonts w:ascii="Book Antiqua" w:hAnsi="Book Antiqua" w:cs="Courier New"/>
@@ -3852,15 +3884,47 @@
         </w:rPr>
         <w:t xml:space="preserve">. The results of the baseline model are available in </w:t>
       </w:r>
-      <w:hyperlink w:anchor="_Appendix_4_–" w:history="1">
-        <w:r>
-          <w:rPr>
-            <w:rStyle w:val="Hyperlink"/>
-            <w:rFonts w:ascii="Book Antiqua" w:hAnsi="Book Antiqua" w:cs="Courier New"/>
-          </w:rPr>
-          <w:t>Appendix 4</w:t>
-        </w:r>
-      </w:hyperlink>
+      <w:r>
+        <w:rPr>
+          <w:rFonts w:ascii="Book Antiqua" w:hAnsi="Book Antiqua" w:cs="Courier New"/>
+          <w:color w:val="000000"/>
+        </w:rPr>
+        <w:fldChar w:fldCharType="begin"/>
+      </w:r>
+      <w:r>
+        <w:rPr>
+          <w:rFonts w:ascii="Book Antiqua" w:hAnsi="Book Antiqua" w:cs="Courier New"/>
+          <w:color w:val="000000"/>
+        </w:rPr>
+        <w:instrText>HYPERLINK  \l "_Appendix_4_–"</w:instrText>
+      </w:r>
+      <w:r>
+        <w:rPr>
+          <w:rFonts w:ascii="Book Antiqua" w:hAnsi="Book Antiqua" w:cs="Courier New"/>
+          <w:color w:val="000000"/>
+        </w:rPr>
+      </w:r>
+      <w:r>
+        <w:rPr>
+          <w:rFonts w:ascii="Book Antiqua" w:hAnsi="Book Antiqua" w:cs="Courier New"/>
+          <w:color w:val="000000"/>
+        </w:rPr>
+        <w:fldChar w:fldCharType="separate"/>
+      </w:r>
+      <w:r>
+        <w:rPr>
+          <w:rStyle w:val="Hyperlink"/>
+          <w:rFonts w:ascii="Book Antiqua" w:hAnsi="Book Antiqua" w:cs="Courier New"/>
+        </w:rPr>
+        <w:t>Appendix 4</w:t>
+      </w:r>
+      <w:r>
+        <w:rPr>
+          <w:rFonts w:ascii="Book Antiqua" w:hAnsi="Book Antiqua" w:cs="Courier New"/>
+          <w:color w:val="000000"/>
+        </w:rPr>
+        <w:fldChar w:fldCharType="end"/>
+      </w:r>
       <w:r>
         <w:rPr>
           <w:rFonts w:ascii="Book Antiqua" w:hAnsi="Book Antiqua" w:cs="Courier New"/>
@@ -5288,15 +5352,55 @@
         </w:rPr>
         <w:t xml:space="preserve">. (2022, June 3). Centers for Disease Control and Prevention. </w:t>
       </w:r>
-      <w:hyperlink r:id="rId8" w:history="1">
-        <w:r>
-          <w:rPr>
-            <w:rStyle w:val="Hyperlink"/>
-            <w:rFonts w:ascii="Book Antiqua" w:eastAsiaTheme="majorEastAsia" w:hAnsi="Book Antiqua"/>
-          </w:rPr>
-          <w:t>https://www.cdc.gov/healthyweight/assessing/bmi/adult_bmi/index.html</w:t>
-        </w:r>
-      </w:hyperlink>
+      <w:r>
+        <w:rPr>
+          <w:rStyle w:val="url"/>
+          <w:rFonts w:ascii="Book Antiqua" w:eastAsiaTheme="majorEastAsia" w:hAnsi="Book Antiqua"/>
+        </w:rPr>
+        <w:fldChar w:fldCharType="begin"/>
+      </w:r>
+      <w:r>
+        <w:rPr>
+          <w:rStyle w:val="url"/>
+          <w:rFonts w:ascii="Book Antiqua" w:eastAsiaTheme="majorEastAsia" w:hAnsi="Book Antiqua"/>
+        </w:rPr>
+        <w:instrText>HYPERLINK "</w:instrText>
+      </w:r>
+      <w:r>
+        <w:rPr>
+          <w:rStyle w:val="url"/>
+          <w:rFonts w:ascii="Book Antiqua" w:eastAsiaTheme="majorEastAsia" w:hAnsi="Book Antiqua"/>
+        </w:rPr>
+        <w:instrText>https://www.cdc.gov/healthyweight/assessing/bmi/adult_bmi/index.html</w:instrText>
+      </w:r>
+      <w:r>
+        <w:rPr>
+          <w:rStyle w:val="url"/>
+          <w:rFonts w:ascii="Book Antiqua" w:eastAsiaTheme="majorEastAsia" w:hAnsi="Book Antiqua"/>
+        </w:rPr>
+        <w:instrText>"</w:instrText>
+      </w:r>
+      <w:r>
+        <w:rPr>
+          <w:rStyle w:val="url"/>
+          <w:rFonts w:ascii="Book Antiqua" w:eastAsiaTheme="majorEastAsia" w:hAnsi="Book Antiqua"/>
+        </w:rPr>
+        <w:fldChar w:fldCharType="separate"/>
+      </w:r>
+      <w:r>
+        <w:rPr>
+          <w:rStyle w:val="Hyperlink"/>
+          <w:rFonts w:ascii="Book Antiqua" w:eastAsiaTheme="majorEastAsia" w:hAnsi="Book Antiqua"/>
+        </w:rPr>
+        <w:t>https://www.cdc.gov/healthyweight/assessing/bmi/adult_bmi/index.html</w:t>
+      </w:r>
+      <w:r>
+        <w:rPr>
+          <w:rStyle w:val="url"/>
+          <w:rFonts w:ascii="Book Antiqua" w:eastAsiaTheme="majorEastAsia" w:hAnsi="Book Antiqua"/>
+        </w:rPr>
+        <w:fldChar w:fldCharType="end"/>
+      </w:r>
     </w:p>
     <w:p>
       <w:pPr>
@@ -10813,7 +10917,7 @@
 </file>
 
 <file path=customXml/itemProps1.xml><?xml version="1.0" encoding="utf-8"?>
-<ds:datastoreItem xmlns:ds="http://schemas.openxmlformats.org/officeDocument/2006/customXml" ds:itemID="{51E6E41A-33FF-AC48-9B78-80F337F58585}">
+<ds:datastoreItem xmlns:ds="http://schemas.openxmlformats.org/officeDocument/2006/customXml" ds:itemID="{85674D7F-5D3C-F54F-8759-4D71F6211F32}">
   <ds:schemaRefs>
     <ds:schemaRef ds:uri="http://schemas.openxmlformats.org/officeDocument/2006/bibliography"/>
   </ds:schemaRefs>
